--- a/Final Report/finalcp.docx
+++ b/Final Report/finalcp.docx
@@ -383,6 +383,7 @@
           <w:id w:val="99849028"/>
           <w:citation/>
         </w:sdtPr>
+        <w:sdtEndPr/>
         <w:sdtContent>
           <w:r>
             <w:rPr>
@@ -1715,8 +1716,6 @@
         </w:rPr>
         <w:t xml:space="preserve">                   Disadvantages of feasibility study:</w:t>
       </w:r>
-      <w:bookmarkStart w:id="2" w:name="_GoBack"/>
-      <w:bookmarkEnd w:id="2"/>
     </w:p>
     <w:p>
       <w:pPr>
@@ -1864,6 +1863,7 @@
           <w:id w:val="634372302"/>
           <w:citation/>
         </w:sdtPr>
+        <w:sdtEndPr/>
         <w:sdtContent>
           <w:r>
             <w:rPr>
@@ -1929,7 +1929,7 @@
                     <pic:cNvPicPr/>
                   </pic:nvPicPr>
                   <pic:blipFill>
-                    <a:blip r:embed="rId6"/>
+                    <a:blip r:embed="rId8"/>
                     <a:stretch>
                       <a:fillRect/>
                     </a:stretch>
@@ -1961,14 +1961,27 @@
       <w:r>
         <w:t xml:space="preserve">                                                                                    Figure </w:t>
       </w:r>
-      <w:fldSimple w:instr=" SEQ Figure \* ARABIC ">
-        <w:r>
-          <w:rPr>
-            <w:noProof/>
-          </w:rPr>
-          <w:t>1</w:t>
-        </w:r>
-      </w:fldSimple>
+      <w:r>
+        <w:fldChar w:fldCharType="begin"/>
+      </w:r>
+      <w:r>
+        <w:instrText xml:space="preserve"> SEQ Figure \* ARABIC </w:instrText>
+      </w:r>
+      <w:r>
+        <w:fldChar w:fldCharType="separate"/>
+      </w:r>
+      <w:r>
+        <w:rPr>
+          <w:noProof/>
+        </w:rPr>
+        <w:t>1</w:t>
+      </w:r>
+      <w:r>
+        <w:rPr>
+          <w:noProof/>
+        </w:rPr>
+        <w:fldChar w:fldCharType="end"/>
+      </w:r>
       <w:r>
         <w:t>:Use-case Diagram for Online Movies Booking</w:t>
       </w:r>
@@ -2205,6 +2218,7 @@
           <w:id w:val="553580146"/>
           <w:citation/>
         </w:sdtPr>
+        <w:sdtEndPr/>
         <w:sdtContent>
           <w:r>
             <w:rPr>
@@ -2284,7 +2298,7 @@
                     <pic:cNvPicPr/>
                   </pic:nvPicPr>
                   <pic:blipFill>
-                    <a:blip r:embed="rId7"/>
+                    <a:blip r:embed="rId9"/>
                     <a:stretch>
                       <a:fillRect/>
                     </a:stretch>
@@ -2312,14 +2326,27 @@
       <w:r>
         <w:t xml:space="preserve">                                                                                 Figure </w:t>
       </w:r>
-      <w:fldSimple w:instr=" SEQ Figure \* ARABIC ">
-        <w:r>
-          <w:rPr>
-            <w:noProof/>
-          </w:rPr>
-          <w:t>2</w:t>
-        </w:r>
-      </w:fldSimple>
+      <w:r>
+        <w:fldChar w:fldCharType="begin"/>
+      </w:r>
+      <w:r>
+        <w:instrText xml:space="preserve"> SEQ Figure \* ARABIC </w:instrText>
+      </w:r>
+      <w:r>
+        <w:fldChar w:fldCharType="separate"/>
+      </w:r>
+      <w:r>
+        <w:rPr>
+          <w:noProof/>
+        </w:rPr>
+        <w:t>2</w:t>
+      </w:r>
+      <w:r>
+        <w:rPr>
+          <w:noProof/>
+        </w:rPr>
+        <w:fldChar w:fldCharType="end"/>
+      </w:r>
       <w:r>
         <w:t>: Initial Class Diagram</w:t>
       </w:r>
@@ -2489,6 +2516,7 @@
           <w:id w:val="-755285901"/>
           <w:citation/>
         </w:sdtPr>
+        <w:sdtEndPr/>
         <w:sdtContent>
           <w:r>
             <w:rPr>
@@ -2569,7 +2597,7 @@
                     <pic:cNvPicPr/>
                   </pic:nvPicPr>
                   <pic:blipFill>
-                    <a:blip r:embed="rId8"/>
+                    <a:blip r:embed="rId10"/>
                     <a:stretch>
                       <a:fillRect/>
                     </a:stretch>
@@ -2597,14 +2625,27 @@
       <w:r>
         <w:t xml:space="preserve">                                                                             Figure </w:t>
       </w:r>
-      <w:fldSimple w:instr=" SEQ Figure \* ARABIC ">
-        <w:r>
-          <w:rPr>
-            <w:noProof/>
-          </w:rPr>
-          <w:t>3</w:t>
-        </w:r>
-      </w:fldSimple>
+      <w:r>
+        <w:fldChar w:fldCharType="begin"/>
+      </w:r>
+      <w:r>
+        <w:instrText xml:space="preserve"> SEQ Figure \* ARABIC </w:instrText>
+      </w:r>
+      <w:r>
+        <w:fldChar w:fldCharType="separate"/>
+      </w:r>
+      <w:r>
+        <w:rPr>
+          <w:noProof/>
+        </w:rPr>
+        <w:t>3</w:t>
+      </w:r>
+      <w:r>
+        <w:rPr>
+          <w:noProof/>
+        </w:rPr>
+        <w:fldChar w:fldCharType="end"/>
+      </w:r>
       <w:r>
         <w:t>: Final Class Diagram</w:t>
       </w:r>
@@ -2814,7 +2855,7 @@
                     <pic:cNvPicPr/>
                   </pic:nvPicPr>
                   <pic:blipFill>
-                    <a:blip r:embed="rId9"/>
+                    <a:blip r:embed="rId11"/>
                     <a:stretch>
                       <a:fillRect/>
                     </a:stretch>
@@ -2842,16 +2883,185 @@
       <w:r>
         <w:t xml:space="preserve">                                                                   Figure </w:t>
       </w:r>
+      <w:r>
+        <w:fldChar w:fldCharType="begin"/>
+      </w:r>
+      <w:r>
+        <w:instrText xml:space="preserve"> SEQ Figure \* ARABIC </w:instrText>
+      </w:r>
+      <w:r>
+        <w:fldChar w:fldCharType="separate"/>
+      </w:r>
+      <w:r>
+        <w:rPr>
+          <w:noProof/>
+        </w:rPr>
+        <w:t>4</w:t>
+      </w:r>
+      <w:r>
+        <w:rPr>
+          <w:noProof/>
+        </w:rPr>
+        <w:fldChar w:fldCharType="end"/>
+      </w:r>
+      <w:r>
+        <w:t>: Activity Diagram for movies Booking</w:t>
+      </w:r>
+    </w:p>
+    <w:p/>
+    <w:p>
+      <w:pPr>
+        <w:rPr>
+          <w:b/>
+          <w:sz w:val="32"/>
+          <w:szCs w:val="32"/>
+        </w:rPr>
+      </w:pPr>
+      <w:r>
+        <w:rPr>
+          <w:b/>
+          <w:sz w:val="32"/>
+          <w:szCs w:val="32"/>
+        </w:rPr>
+        <w:t>Justification</w:t>
+      </w:r>
+    </w:p>
+    <w:p>
+      <w:pPr>
+        <w:rPr>
+          <w:sz w:val="28"/>
+          <w:szCs w:val="28"/>
+        </w:rPr>
+      </w:pPr>
+      <w:r>
+        <w:rPr>
+          <w:b/>
+          <w:sz w:val="32"/>
+          <w:szCs w:val="32"/>
+        </w:rPr>
+        <w:t xml:space="preserve">                </w:t>
+      </w:r>
+      <w:r>
+        <w:rPr>
+          <w:sz w:val="28"/>
+          <w:szCs w:val="28"/>
+        </w:rPr>
+        <w:t xml:space="preserve">The above activity diagram is for booking movies for user. At first user can register and after that login in user class. If user is valid system will redirect to movies class display with movies name where user can select movies or if user is invalid system will redirect to register form.  After selecting movies, now user will select show time in show class after that again select screen and seat in screen class. If seat is unavailable then system will redirect to movies list again or if seat is available two operation is </w:t>
+      </w:r>
+      <w:r>
+        <w:rPr>
+          <w:sz w:val="28"/>
+          <w:szCs w:val="28"/>
+        </w:rPr>
+        <w:t>perform</w:t>
+      </w:r>
+      <w:r>
+        <w:rPr>
+          <w:sz w:val="28"/>
+          <w:szCs w:val="28"/>
+        </w:rPr>
+        <w:t xml:space="preserve">ed </w:t>
+      </w:r>
+      <w:r>
+        <w:rPr>
+          <w:sz w:val="28"/>
+          <w:szCs w:val="28"/>
+        </w:rPr>
+        <w:t>simultaneously</w:t>
+      </w:r>
+      <w:r>
+        <w:rPr>
+          <w:sz w:val="28"/>
+          <w:szCs w:val="28"/>
+        </w:rPr>
+        <w:t xml:space="preserve"> one is book movies and another one is </w:t>
+      </w:r>
+      <w:r>
+        <w:rPr>
+          <w:sz w:val="28"/>
+          <w:szCs w:val="28"/>
+        </w:rPr>
+        <w:t>reducing</w:t>
+      </w:r>
+      <w:r>
+        <w:rPr>
+          <w:sz w:val="28"/>
+          <w:szCs w:val="28"/>
+        </w:rPr>
+        <w:t xml:space="preserve"> no of seats from particular screen. </w:t>
+      </w:r>
+    </w:p>
+    <w:p>
+      <w:pPr>
+        <w:rPr>
+          <w:b/>
+          <w:sz w:val="32"/>
+          <w:szCs w:val="32"/>
+        </w:rPr>
+      </w:pPr>
+    </w:p>
+    <w:p>
+      <w:pPr>
+        <w:keepNext/>
+      </w:pPr>
+      <w:r>
+        <w:rPr>
+          <w:noProof/>
+        </w:rPr>
+        <w:drawing>
+          <wp:inline distT="0" distB="0" distL="0" distR="0" wp14:anchorId="2A7223E0" wp14:editId="2FFE2A37">
+            <wp:extent cx="5943600" cy="4989195"/>
+            <wp:effectExtent l="0" t="0" r="0" b="1905"/>
+            <wp:docPr id="13" name="Picture 13"/>
+            <wp:cNvGraphicFramePr>
+              <a:graphicFrameLocks xmlns:a="http://schemas.openxmlformats.org/drawingml/2006/main" noChangeAspect="1"/>
+            </wp:cNvGraphicFramePr>
+            <a:graphic xmlns:a="http://schemas.openxmlformats.org/drawingml/2006/main">
+              <a:graphicData uri="http://schemas.openxmlformats.org/drawingml/2006/picture">
+                <pic:pic xmlns:pic="http://schemas.openxmlformats.org/drawingml/2006/picture">
+                  <pic:nvPicPr>
+                    <pic:cNvPr id="1" name=""/>
+                    <pic:cNvPicPr/>
+                  </pic:nvPicPr>
+                  <pic:blipFill>
+                    <a:blip r:embed="rId12"/>
+                    <a:stretch>
+                      <a:fillRect/>
+                    </a:stretch>
+                  </pic:blipFill>
+                  <pic:spPr>
+                    <a:xfrm>
+                      <a:off x="0" y="0"/>
+                      <a:ext cx="5943600" cy="4989195"/>
+                    </a:xfrm>
+                    <a:prstGeom prst="rect">
+                      <a:avLst/>
+                    </a:prstGeom>
+                  </pic:spPr>
+                </pic:pic>
+              </a:graphicData>
+            </a:graphic>
+          </wp:inline>
+        </w:drawing>
+      </w:r>
+    </w:p>
+    <w:p>
+      <w:pPr>
+        <w:pStyle w:val="Caption"/>
+      </w:pPr>
+      <w:r>
+        <w:t xml:space="preserve">                         Figure </w:t>
+      </w:r>
       <w:fldSimple w:instr=" SEQ Figure \* ARABIC ">
         <w:r>
           <w:rPr>
             <w:noProof/>
           </w:rPr>
-          <w:t>4</w:t>
+          <w:t>5</w:t>
         </w:r>
       </w:fldSimple>
       <w:r>
-        <w:t>: Activity Diagram for movies Booking</w:t>
+        <w:t>: Activity diagram for search movies</w:t>
       </w:r>
     </w:p>
     <w:p/>
@@ -2859,15 +3069,15 @@
       <w:pPr>
         <w:rPr>
           <w:b/>
-          <w:sz w:val="32"/>
-          <w:szCs w:val="32"/>
-        </w:rPr>
-      </w:pPr>
-      <w:r>
-        <w:rPr>
-          <w:b/>
-          <w:sz w:val="32"/>
-          <w:szCs w:val="32"/>
+          <w:sz w:val="28"/>
+          <w:szCs w:val="28"/>
+        </w:rPr>
+      </w:pPr>
+      <w:r>
+        <w:rPr>
+          <w:b/>
+          <w:sz w:val="28"/>
+          <w:szCs w:val="28"/>
         </w:rPr>
         <w:t>Justification</w:t>
       </w:r>
@@ -2882,67 +3092,310 @@
       <w:r>
         <w:rPr>
           <w:b/>
-          <w:sz w:val="32"/>
-          <w:szCs w:val="32"/>
-        </w:rPr>
-        <w:t xml:space="preserve">                </w:t>
-      </w:r>
-      <w:r>
-        <w:rPr>
-          <w:sz w:val="28"/>
-          <w:szCs w:val="28"/>
-        </w:rPr>
-        <w:t xml:space="preserve">The above activity diagram is for booking movies for user. At first user can register and after that login in user class. If user is valid system will redirect to movies class display with movies name where user can select movies or if user is invalid system will redirect to register form.  After selecting movies, now user will select show time in show class after that again select screen and seat in screen class. If seat is unavailable then system will redirect to movies list again or if seat is available two operation is </w:t>
-      </w:r>
-      <w:r>
-        <w:rPr>
-          <w:sz w:val="28"/>
-          <w:szCs w:val="28"/>
-        </w:rPr>
-        <w:t>perform</w:t>
-      </w:r>
-      <w:r>
-        <w:rPr>
-          <w:sz w:val="28"/>
-          <w:szCs w:val="28"/>
-        </w:rPr>
-        <w:t xml:space="preserve">ed </w:t>
-      </w:r>
-      <w:r>
-        <w:rPr>
-          <w:sz w:val="28"/>
-          <w:szCs w:val="28"/>
-        </w:rPr>
-        <w:t>simultaneously</w:t>
-      </w:r>
-      <w:r>
-        <w:rPr>
-          <w:sz w:val="28"/>
-          <w:szCs w:val="28"/>
-        </w:rPr>
-        <w:t xml:space="preserve"> one is book movies and another one is </w:t>
-      </w:r>
-      <w:r>
-        <w:rPr>
-          <w:sz w:val="28"/>
-          <w:szCs w:val="28"/>
-        </w:rPr>
-        <w:t>reducing</w:t>
-      </w:r>
-      <w:r>
-        <w:rPr>
-          <w:sz w:val="28"/>
-          <w:szCs w:val="28"/>
-        </w:rPr>
-        <w:t xml:space="preserve"> no of seats from particular screen. </w:t>
-      </w:r>
-    </w:p>
-    <w:p>
-      <w:pPr>
-        <w:rPr>
-          <w:b/>
-          <w:sz w:val="32"/>
-          <w:szCs w:val="32"/>
+          <w:sz w:val="28"/>
+          <w:szCs w:val="28"/>
+        </w:rPr>
+        <w:t xml:space="preserve">                           </w:t>
+      </w:r>
+      <w:r>
+        <w:rPr>
+          <w:sz w:val="28"/>
+          <w:szCs w:val="28"/>
+        </w:rPr>
+        <w:t>Above activity diagram is for searching movie by the users.</w:t>
+      </w:r>
+      <w:r>
+        <w:rPr>
+          <w:sz w:val="28"/>
+          <w:szCs w:val="28"/>
+        </w:rPr>
+        <w:t xml:space="preserve"> At first user can search movies in search after that decision is used where if movies do not find than it redirects search again or if movie found than it redirects to movies details and after that user can select show time. If showtime is available than user select screen and seat. If seat available user can book movie if not user choose next show time.</w:t>
+      </w:r>
+    </w:p>
+    <w:p>
+      <w:pPr>
+        <w:rPr>
+          <w:sz w:val="28"/>
+          <w:szCs w:val="28"/>
+        </w:rPr>
+      </w:pPr>
+    </w:p>
+    <w:p>
+      <w:pPr>
+        <w:keepNext/>
+      </w:pPr>
+      <w:r>
+        <w:rPr>
+          <w:noProof/>
+        </w:rPr>
+        <w:lastRenderedPageBreak/>
+        <w:drawing>
+          <wp:inline distT="0" distB="0" distL="0" distR="0" wp14:anchorId="4C1D2FC6" wp14:editId="3684A525">
+            <wp:extent cx="5943600" cy="4152900"/>
+            <wp:effectExtent l="0" t="0" r="0" b="0"/>
+            <wp:docPr id="14" name="Picture 14"/>
+            <wp:cNvGraphicFramePr>
+              <a:graphicFrameLocks xmlns:a="http://schemas.openxmlformats.org/drawingml/2006/main" noChangeAspect="1"/>
+            </wp:cNvGraphicFramePr>
+            <a:graphic xmlns:a="http://schemas.openxmlformats.org/drawingml/2006/main">
+              <a:graphicData uri="http://schemas.openxmlformats.org/drawingml/2006/picture">
+                <pic:pic xmlns:pic="http://schemas.openxmlformats.org/drawingml/2006/picture">
+                  <pic:nvPicPr>
+                    <pic:cNvPr id="1" name=""/>
+                    <pic:cNvPicPr/>
+                  </pic:nvPicPr>
+                  <pic:blipFill>
+                    <a:blip r:embed="rId13"/>
+                    <a:stretch>
+                      <a:fillRect/>
+                    </a:stretch>
+                  </pic:blipFill>
+                  <pic:spPr>
+                    <a:xfrm>
+                      <a:off x="0" y="0"/>
+                      <a:ext cx="5943600" cy="4152900"/>
+                    </a:xfrm>
+                    <a:prstGeom prst="rect">
+                      <a:avLst/>
+                    </a:prstGeom>
+                  </pic:spPr>
+                </pic:pic>
+              </a:graphicData>
+            </a:graphic>
+          </wp:inline>
+        </w:drawing>
+      </w:r>
+    </w:p>
+    <w:p>
+      <w:pPr>
+        <w:pStyle w:val="Caption"/>
+      </w:pPr>
+      <w:r>
+        <w:t xml:space="preserve">                                          Figure </w:t>
+      </w:r>
+      <w:fldSimple w:instr=" SEQ Figure \* ARABIC ">
+        <w:r>
+          <w:rPr>
+            <w:noProof/>
+          </w:rPr>
+          <w:t>6</w:t>
+        </w:r>
+      </w:fldSimple>
+      <w:r>
+        <w:t>: activity diagram for admin</w:t>
+      </w:r>
+    </w:p>
+    <w:p/>
+    <w:p>
+      <w:pPr>
+        <w:rPr>
+          <w:sz w:val="28"/>
+          <w:szCs w:val="28"/>
+        </w:rPr>
+      </w:pPr>
+      <w:r>
+        <w:rPr>
+          <w:sz w:val="28"/>
+          <w:szCs w:val="28"/>
+        </w:rPr>
+        <w:t xml:space="preserve">                  Above activity diagram illustrated the activity done by the admin. Admin can add edit delete movies, showtime and screen. In the diagram at first admin login to system after that </w:t>
+      </w:r>
+      <w:r>
+        <w:rPr>
+          <w:sz w:val="28"/>
+          <w:szCs w:val="28"/>
+        </w:rPr>
+        <w:t>admin will add movies add showtime and screen view booked movie by user and edit movies.</w:t>
+      </w:r>
+    </w:p>
+    <w:p>
+      <w:pPr>
+        <w:rPr>
+          <w:sz w:val="28"/>
+          <w:szCs w:val="28"/>
+        </w:rPr>
+      </w:pPr>
+    </w:p>
+    <w:p>
+      <w:pPr>
+        <w:rPr>
+          <w:b/>
+          <w:sz w:val="28"/>
+          <w:szCs w:val="28"/>
+        </w:rPr>
+      </w:pPr>
+      <w:r>
+        <w:rPr>
+          <w:b/>
+          <w:sz w:val="28"/>
+          <w:szCs w:val="28"/>
+        </w:rPr>
+        <w:t>3.3.2 Sequence Diagram</w:t>
+      </w:r>
+    </w:p>
+    <w:p>
+      <w:pPr>
+        <w:keepNext/>
+      </w:pPr>
+      <w:r>
+        <w:rPr>
+          <w:b/>
+          <w:sz w:val="28"/>
+          <w:szCs w:val="28"/>
+        </w:rPr>
+        <w:lastRenderedPageBreak/>
+        <w:t xml:space="preserve">                        </w:t>
+      </w:r>
+      <w:bookmarkStart w:id="2" w:name="_GoBack"/>
+      <w:bookmarkEnd w:id="2"/>
+      <w:r>
+        <w:rPr>
+          <w:noProof/>
+        </w:rPr>
+        <w:drawing>
+          <wp:inline distT="0" distB="0" distL="0" distR="0" wp14:anchorId="063806DC" wp14:editId="0282C3AF">
+            <wp:extent cx="5943600" cy="4716780"/>
+            <wp:effectExtent l="0" t="0" r="0" b="7620"/>
+            <wp:docPr id="15" name="Picture 15"/>
+            <wp:cNvGraphicFramePr>
+              <a:graphicFrameLocks xmlns:a="http://schemas.openxmlformats.org/drawingml/2006/main" noChangeAspect="1"/>
+            </wp:cNvGraphicFramePr>
+            <a:graphic xmlns:a="http://schemas.openxmlformats.org/drawingml/2006/main">
+              <a:graphicData uri="http://schemas.openxmlformats.org/drawingml/2006/picture">
+                <pic:pic xmlns:pic="http://schemas.openxmlformats.org/drawingml/2006/picture">
+                  <pic:nvPicPr>
+                    <pic:cNvPr id="1" name=""/>
+                    <pic:cNvPicPr/>
+                  </pic:nvPicPr>
+                  <pic:blipFill>
+                    <a:blip r:embed="rId14"/>
+                    <a:stretch>
+                      <a:fillRect/>
+                    </a:stretch>
+                  </pic:blipFill>
+                  <pic:spPr>
+                    <a:xfrm>
+                      <a:off x="0" y="0"/>
+                      <a:ext cx="5943600" cy="4716780"/>
+                    </a:xfrm>
+                    <a:prstGeom prst="rect">
+                      <a:avLst/>
+                    </a:prstGeom>
+                  </pic:spPr>
+                </pic:pic>
+              </a:graphicData>
+            </a:graphic>
+          </wp:inline>
+        </w:drawing>
+      </w:r>
+    </w:p>
+    <w:p>
+      <w:pPr>
+        <w:pStyle w:val="Caption"/>
+      </w:pPr>
+      <w:r>
+        <w:t xml:space="preserve">                                      Figure </w:t>
+      </w:r>
+      <w:fldSimple w:instr=" SEQ Figure \* ARABIC ">
+        <w:r>
+          <w:rPr>
+            <w:noProof/>
+          </w:rPr>
+          <w:t>7</w:t>
+        </w:r>
+      </w:fldSimple>
+      <w:r>
+        <w:t>: Sequence Diagram for User activity</w:t>
+      </w:r>
+    </w:p>
+    <w:p/>
+    <w:p>
+      <w:pPr>
+        <w:keepNext/>
+      </w:pPr>
+      <w:r>
+        <w:rPr>
+          <w:noProof/>
+        </w:rPr>
+        <w:lastRenderedPageBreak/>
+        <w:drawing>
+          <wp:inline distT="0" distB="0" distL="0" distR="0" wp14:anchorId="0CFB0A65" wp14:editId="677D534B">
+            <wp:extent cx="5943600" cy="3088005"/>
+            <wp:effectExtent l="0" t="0" r="0" b="0"/>
+            <wp:docPr id="16" name="Picture 16"/>
+            <wp:cNvGraphicFramePr>
+              <a:graphicFrameLocks xmlns:a="http://schemas.openxmlformats.org/drawingml/2006/main" noChangeAspect="1"/>
+            </wp:cNvGraphicFramePr>
+            <a:graphic xmlns:a="http://schemas.openxmlformats.org/drawingml/2006/main">
+              <a:graphicData uri="http://schemas.openxmlformats.org/drawingml/2006/picture">
+                <pic:pic xmlns:pic="http://schemas.openxmlformats.org/drawingml/2006/picture">
+                  <pic:nvPicPr>
+                    <pic:cNvPr id="1" name=""/>
+                    <pic:cNvPicPr/>
+                  </pic:nvPicPr>
+                  <pic:blipFill>
+                    <a:blip r:embed="rId15"/>
+                    <a:stretch>
+                      <a:fillRect/>
+                    </a:stretch>
+                  </pic:blipFill>
+                  <pic:spPr>
+                    <a:xfrm>
+                      <a:off x="0" y="0"/>
+                      <a:ext cx="5943600" cy="3088005"/>
+                    </a:xfrm>
+                    <a:prstGeom prst="rect">
+                      <a:avLst/>
+                    </a:prstGeom>
+                  </pic:spPr>
+                </pic:pic>
+              </a:graphicData>
+            </a:graphic>
+          </wp:inline>
+        </w:drawing>
+      </w:r>
+    </w:p>
+    <w:p>
+      <w:pPr>
+        <w:pStyle w:val="Caption"/>
+      </w:pPr>
+      <w:r>
+        <w:t xml:space="preserve">                                                                                                 Figure </w:t>
+      </w:r>
+      <w:fldSimple w:instr=" SEQ Figure \* ARABIC ">
+        <w:r>
+          <w:rPr>
+            <w:noProof/>
+          </w:rPr>
+          <w:t>8</w:t>
+        </w:r>
+      </w:fldSimple>
+      <w:r>
+        <w:t>:Sequence Diagram for Searching Movies</w:t>
+      </w:r>
+    </w:p>
+    <w:p>
+      <w:pPr>
+        <w:rPr>
+          <w:b/>
+          <w:sz w:val="28"/>
+          <w:szCs w:val="28"/>
+        </w:rPr>
+      </w:pPr>
+      <w:r>
+        <w:rPr>
+          <w:b/>
+          <w:sz w:val="28"/>
+          <w:szCs w:val="28"/>
+        </w:rPr>
+        <w:t xml:space="preserve">            </w:t>
+      </w:r>
+    </w:p>
+    <w:p>
+      <w:pPr>
+        <w:rPr>
+          <w:sz w:val="28"/>
+          <w:szCs w:val="28"/>
         </w:rPr>
       </w:pPr>
     </w:p>
@@ -2994,6 +3447,7 @@
           <w:id w:val="299890037"/>
           <w:citation/>
         </w:sdtPr>
+        <w:sdtEndPr/>
         <w:sdtContent>
           <w:r>
             <w:rPr>
@@ -3098,6 +3552,7 @@
           <w:sz w:val="28"/>
           <w:szCs w:val="28"/>
         </w:rPr>
+        <w:lastRenderedPageBreak/>
         <w:t xml:space="preserve">                                     </w:t>
       </w:r>
       <w:r>
@@ -3109,423 +3564,6 @@
             <wp:extent cx="5943600" cy="2741930"/>
             <wp:effectExtent l="0" t="0" r="0" b="1270"/>
             <wp:docPr id="10" name="Picture 10"/>
-            <wp:cNvGraphicFramePr>
-              <a:graphicFrameLocks xmlns:a="http://schemas.openxmlformats.org/drawingml/2006/main" noChangeAspect="1"/>
-            </wp:cNvGraphicFramePr>
-            <a:graphic xmlns:a="http://schemas.openxmlformats.org/drawingml/2006/main">
-              <a:graphicData uri="http://schemas.openxmlformats.org/drawingml/2006/picture">
-                <pic:pic xmlns:pic="http://schemas.openxmlformats.org/drawingml/2006/picture">
-                  <pic:nvPicPr>
-                    <pic:cNvPr id="1" name=""/>
-                    <pic:cNvPicPr/>
-                  </pic:nvPicPr>
-                  <pic:blipFill>
-                    <a:blip r:embed="rId10"/>
-                    <a:stretch>
-                      <a:fillRect/>
-                    </a:stretch>
-                  </pic:blipFill>
-                  <pic:spPr>
-                    <a:xfrm>
-                      <a:off x="0" y="0"/>
-                      <a:ext cx="5943600" cy="2741930"/>
-                    </a:xfrm>
-                    <a:prstGeom prst="rect">
-                      <a:avLst/>
-                    </a:prstGeom>
-                  </pic:spPr>
-                </pic:pic>
-              </a:graphicData>
-            </a:graphic>
-          </wp:inline>
-        </w:drawing>
-      </w:r>
-    </w:p>
-    <w:p>
-      <w:pPr>
-        <w:pStyle w:val="Caption"/>
-      </w:pPr>
-      <w:r>
-        <w:t xml:space="preserve">                                                                         Figure </w:t>
-      </w:r>
-      <w:fldSimple w:instr=" SEQ Figure \* ARABIC ">
-        <w:r>
-          <w:rPr>
-            <w:noProof/>
-          </w:rPr>
-          <w:t>5</w:t>
-        </w:r>
-      </w:fldSimple>
-      <w:r>
-        <w:t xml:space="preserve">: </w:t>
-      </w:r>
-      <w:r>
-        <w:t>ER</w:t>
-      </w:r>
-      <w:r>
-        <w:t>-Diagram for Online movies Booking System</w:t>
-      </w:r>
-    </w:p>
-    <w:p>
-      <w:pPr>
-        <w:rPr>
-          <w:b/>
-          <w:sz w:val="32"/>
-          <w:szCs w:val="32"/>
-        </w:rPr>
-      </w:pPr>
-      <w:r>
-        <w:rPr>
-          <w:b/>
-          <w:sz w:val="32"/>
-          <w:szCs w:val="32"/>
-        </w:rPr>
-        <w:t>3.2 Meta-Data</w:t>
-      </w:r>
-    </w:p>
-    <w:p>
-      <w:pPr>
-        <w:keepNext/>
-      </w:pPr>
-      <w:r>
-        <w:rPr>
-          <w:b/>
-          <w:sz w:val="32"/>
-          <w:szCs w:val="32"/>
-        </w:rPr>
-        <w:t xml:space="preserve">     </w:t>
-      </w:r>
-      <w:r>
-        <w:rPr>
-          <w:noProof/>
-        </w:rPr>
-        <w:drawing>
-          <wp:inline distT="0" distB="0" distL="0" distR="0" wp14:anchorId="10AFAA85" wp14:editId="70CC30DE">
-            <wp:extent cx="5943600" cy="1474470"/>
-            <wp:effectExtent l="0" t="0" r="0" b="0"/>
-            <wp:docPr id="3" name="Picture 3"/>
-            <wp:cNvGraphicFramePr>
-              <a:graphicFrameLocks xmlns:a="http://schemas.openxmlformats.org/drawingml/2006/main" noChangeAspect="1"/>
-            </wp:cNvGraphicFramePr>
-            <a:graphic xmlns:a="http://schemas.openxmlformats.org/drawingml/2006/main">
-              <a:graphicData uri="http://schemas.openxmlformats.org/drawingml/2006/picture">
-                <pic:pic xmlns:pic="http://schemas.openxmlformats.org/drawingml/2006/picture">
-                  <pic:nvPicPr>
-                    <pic:cNvPr id="1" name=""/>
-                    <pic:cNvPicPr/>
-                  </pic:nvPicPr>
-                  <pic:blipFill>
-                    <a:blip r:embed="rId11"/>
-                    <a:stretch>
-                      <a:fillRect/>
-                    </a:stretch>
-                  </pic:blipFill>
-                  <pic:spPr>
-                    <a:xfrm>
-                      <a:off x="0" y="0"/>
-                      <a:ext cx="5943600" cy="1474470"/>
-                    </a:xfrm>
-                    <a:prstGeom prst="rect">
-                      <a:avLst/>
-                    </a:prstGeom>
-                  </pic:spPr>
-                </pic:pic>
-              </a:graphicData>
-            </a:graphic>
-          </wp:inline>
-        </w:drawing>
-      </w:r>
-    </w:p>
-    <w:p>
-      <w:pPr>
-        <w:pStyle w:val="Caption"/>
-      </w:pPr>
-      <w:r>
-        <w:t xml:space="preserve">                                                                   Figure </w:t>
-      </w:r>
-      <w:fldSimple w:instr=" SEQ Figure \* ARABIC ">
-        <w:r>
-          <w:rPr>
-            <w:noProof/>
-          </w:rPr>
-          <w:t>6</w:t>
-        </w:r>
-      </w:fldSimple>
-      <w:r>
-        <w:t>: metadata of user</w:t>
-      </w:r>
-    </w:p>
-    <w:p>
-      <w:pPr>
-        <w:keepNext/>
-      </w:pPr>
-      <w:r>
-        <w:rPr>
-          <w:noProof/>
-        </w:rPr>
-        <w:lastRenderedPageBreak/>
-        <w:drawing>
-          <wp:inline distT="0" distB="0" distL="0" distR="0" wp14:anchorId="75F625E5" wp14:editId="377FB786">
-            <wp:extent cx="5943600" cy="1229360"/>
-            <wp:effectExtent l="0" t="0" r="0" b="8890"/>
-            <wp:docPr id="5" name="Picture 5"/>
-            <wp:cNvGraphicFramePr>
-              <a:graphicFrameLocks xmlns:a="http://schemas.openxmlformats.org/drawingml/2006/main" noChangeAspect="1"/>
-            </wp:cNvGraphicFramePr>
-            <a:graphic xmlns:a="http://schemas.openxmlformats.org/drawingml/2006/main">
-              <a:graphicData uri="http://schemas.openxmlformats.org/drawingml/2006/picture">
-                <pic:pic xmlns:pic="http://schemas.openxmlformats.org/drawingml/2006/picture">
-                  <pic:nvPicPr>
-                    <pic:cNvPr id="1" name=""/>
-                    <pic:cNvPicPr/>
-                  </pic:nvPicPr>
-                  <pic:blipFill>
-                    <a:blip r:embed="rId12"/>
-                    <a:stretch>
-                      <a:fillRect/>
-                    </a:stretch>
-                  </pic:blipFill>
-                  <pic:spPr>
-                    <a:xfrm>
-                      <a:off x="0" y="0"/>
-                      <a:ext cx="5943600" cy="1229360"/>
-                    </a:xfrm>
-                    <a:prstGeom prst="rect">
-                      <a:avLst/>
-                    </a:prstGeom>
-                  </pic:spPr>
-                </pic:pic>
-              </a:graphicData>
-            </a:graphic>
-          </wp:inline>
-        </w:drawing>
-      </w:r>
-    </w:p>
-    <w:p>
-      <w:pPr>
-        <w:pStyle w:val="Caption"/>
-      </w:pPr>
-      <w:r>
-        <w:t xml:space="preserve">                                                   Figure </w:t>
-      </w:r>
-      <w:fldSimple w:instr=" SEQ Figure \* ARABIC ">
-        <w:r>
-          <w:rPr>
-            <w:noProof/>
-          </w:rPr>
-          <w:t>7</w:t>
-        </w:r>
-      </w:fldSimple>
-      <w:r>
-        <w:t>: metadata for ticket</w:t>
-      </w:r>
-    </w:p>
-    <w:p/>
-    <w:p>
-      <w:pPr>
-        <w:keepNext/>
-      </w:pPr>
-      <w:r>
-        <w:rPr>
-          <w:noProof/>
-        </w:rPr>
-        <w:drawing>
-          <wp:inline distT="0" distB="0" distL="0" distR="0" wp14:anchorId="2BB9AF0B" wp14:editId="0D7CFE9C">
-            <wp:extent cx="5172075" cy="1304925"/>
-            <wp:effectExtent l="0" t="0" r="9525" b="9525"/>
-            <wp:docPr id="6" name="Picture 6"/>
-            <wp:cNvGraphicFramePr>
-              <a:graphicFrameLocks xmlns:a="http://schemas.openxmlformats.org/drawingml/2006/main" noChangeAspect="1"/>
-            </wp:cNvGraphicFramePr>
-            <a:graphic xmlns:a="http://schemas.openxmlformats.org/drawingml/2006/main">
-              <a:graphicData uri="http://schemas.openxmlformats.org/drawingml/2006/picture">
-                <pic:pic xmlns:pic="http://schemas.openxmlformats.org/drawingml/2006/picture">
-                  <pic:nvPicPr>
-                    <pic:cNvPr id="1" name=""/>
-                    <pic:cNvPicPr/>
-                  </pic:nvPicPr>
-                  <pic:blipFill>
-                    <a:blip r:embed="rId13"/>
-                    <a:stretch>
-                      <a:fillRect/>
-                    </a:stretch>
-                  </pic:blipFill>
-                  <pic:spPr>
-                    <a:xfrm>
-                      <a:off x="0" y="0"/>
-                      <a:ext cx="5172075" cy="1304925"/>
-                    </a:xfrm>
-                    <a:prstGeom prst="rect">
-                      <a:avLst/>
-                    </a:prstGeom>
-                  </pic:spPr>
-                </pic:pic>
-              </a:graphicData>
-            </a:graphic>
-          </wp:inline>
-        </w:drawing>
-      </w:r>
-    </w:p>
-    <w:p>
-      <w:pPr>
-        <w:pStyle w:val="Caption"/>
-      </w:pPr>
-      <w:r>
-        <w:t xml:space="preserve">                                Figure </w:t>
-      </w:r>
-      <w:fldSimple w:instr=" SEQ Figure \* ARABIC ">
-        <w:r>
-          <w:rPr>
-            <w:noProof/>
-          </w:rPr>
-          <w:t>8</w:t>
-        </w:r>
-      </w:fldSimple>
-      <w:r>
-        <w:t>: metadata for shows</w:t>
-      </w:r>
-    </w:p>
-    <w:p>
-      <w:pPr>
-        <w:keepNext/>
-      </w:pPr>
-      <w:r>
-        <w:rPr>
-          <w:noProof/>
-        </w:rPr>
-        <w:drawing>
-          <wp:inline distT="0" distB="0" distL="0" distR="0" wp14:anchorId="68866EB3" wp14:editId="0851AF4F">
-            <wp:extent cx="5124450" cy="1009650"/>
-            <wp:effectExtent l="0" t="0" r="0" b="0"/>
-            <wp:docPr id="7" name="Picture 7"/>
-            <wp:cNvGraphicFramePr>
-              <a:graphicFrameLocks xmlns:a="http://schemas.openxmlformats.org/drawingml/2006/main" noChangeAspect="1"/>
-            </wp:cNvGraphicFramePr>
-            <a:graphic xmlns:a="http://schemas.openxmlformats.org/drawingml/2006/main">
-              <a:graphicData uri="http://schemas.openxmlformats.org/drawingml/2006/picture">
-                <pic:pic xmlns:pic="http://schemas.openxmlformats.org/drawingml/2006/picture">
-                  <pic:nvPicPr>
-                    <pic:cNvPr id="1" name=""/>
-                    <pic:cNvPicPr/>
-                  </pic:nvPicPr>
-                  <pic:blipFill>
-                    <a:blip r:embed="rId14"/>
-                    <a:stretch>
-                      <a:fillRect/>
-                    </a:stretch>
-                  </pic:blipFill>
-                  <pic:spPr>
-                    <a:xfrm>
-                      <a:off x="0" y="0"/>
-                      <a:ext cx="5124450" cy="1009650"/>
-                    </a:xfrm>
-                    <a:prstGeom prst="rect">
-                      <a:avLst/>
-                    </a:prstGeom>
-                  </pic:spPr>
-                </pic:pic>
-              </a:graphicData>
-            </a:graphic>
-          </wp:inline>
-        </w:drawing>
-      </w:r>
-    </w:p>
-    <w:p>
-      <w:pPr>
-        <w:pStyle w:val="Caption"/>
-      </w:pPr>
-      <w:r>
-        <w:t xml:space="preserve">                                     Figure </w:t>
-      </w:r>
-      <w:fldSimple w:instr=" SEQ Figure \* ARABIC ">
-        <w:r>
-          <w:rPr>
-            <w:noProof/>
-          </w:rPr>
-          <w:t>9</w:t>
-        </w:r>
-      </w:fldSimple>
-      <w:r>
-        <w:t>: metadata for screen</w:t>
-      </w:r>
-    </w:p>
-    <w:p>
-      <w:pPr>
-        <w:keepNext/>
-      </w:pPr>
-      <w:r>
-        <w:rPr>
-          <w:noProof/>
-        </w:rPr>
-        <w:drawing>
-          <wp:inline distT="0" distB="0" distL="0" distR="0" wp14:anchorId="191B27EE" wp14:editId="41D796E0">
-            <wp:extent cx="5248275" cy="1352550"/>
-            <wp:effectExtent l="0" t="0" r="9525" b="0"/>
-            <wp:docPr id="8" name="Picture 8"/>
-            <wp:cNvGraphicFramePr>
-              <a:graphicFrameLocks xmlns:a="http://schemas.openxmlformats.org/drawingml/2006/main" noChangeAspect="1"/>
-            </wp:cNvGraphicFramePr>
-            <a:graphic xmlns:a="http://schemas.openxmlformats.org/drawingml/2006/main">
-              <a:graphicData uri="http://schemas.openxmlformats.org/drawingml/2006/picture">
-                <pic:pic xmlns:pic="http://schemas.openxmlformats.org/drawingml/2006/picture">
-                  <pic:nvPicPr>
-                    <pic:cNvPr id="1" name=""/>
-                    <pic:cNvPicPr/>
-                  </pic:nvPicPr>
-                  <pic:blipFill>
-                    <a:blip r:embed="rId15"/>
-                    <a:stretch>
-                      <a:fillRect/>
-                    </a:stretch>
-                  </pic:blipFill>
-                  <pic:spPr>
-                    <a:xfrm>
-                      <a:off x="0" y="0"/>
-                      <a:ext cx="5248275" cy="1352550"/>
-                    </a:xfrm>
-                    <a:prstGeom prst="rect">
-                      <a:avLst/>
-                    </a:prstGeom>
-                  </pic:spPr>
-                </pic:pic>
-              </a:graphicData>
-            </a:graphic>
-          </wp:inline>
-        </w:drawing>
-      </w:r>
-    </w:p>
-    <w:p>
-      <w:pPr>
-        <w:pStyle w:val="Caption"/>
-      </w:pPr>
-      <w:r>
-        <w:t xml:space="preserve">                                                   Figure </w:t>
-      </w:r>
-      <w:fldSimple w:instr=" SEQ Figure \* ARABIC ">
-        <w:r>
-          <w:rPr>
-            <w:noProof/>
-          </w:rPr>
-          <w:t>10</w:t>
-        </w:r>
-      </w:fldSimple>
-      <w:r>
-        <w:t>: metadata for movies</w:t>
-      </w:r>
-    </w:p>
-    <w:p>
-      <w:pPr>
-        <w:keepNext/>
-      </w:pPr>
-      <w:r>
-        <w:rPr>
-          <w:noProof/>
-        </w:rPr>
-        <w:drawing>
-          <wp:inline distT="0" distB="0" distL="0" distR="0" wp14:anchorId="7B9F5458" wp14:editId="2A73AB7B">
-            <wp:extent cx="5257800" cy="942975"/>
-            <wp:effectExtent l="0" t="0" r="0" b="9525"/>
-            <wp:docPr id="9" name="Picture 9"/>
             <wp:cNvGraphicFramePr>
               <a:graphicFrameLocks xmlns:a="http://schemas.openxmlformats.org/drawingml/2006/main" noChangeAspect="1"/>
             </wp:cNvGraphicFramePr>
@@ -3545,7 +3583,7 @@
                   <pic:spPr>
                     <a:xfrm>
                       <a:off x="0" y="0"/>
-                      <a:ext cx="5257800" cy="942975"/>
+                      <a:ext cx="5943600" cy="2741930"/>
                     </a:xfrm>
                     <a:prstGeom prst="rect">
                       <a:avLst/>
@@ -3563,31 +3601,77 @@
         <w:pStyle w:val="Caption"/>
       </w:pPr>
       <w:r>
-        <w:t xml:space="preserve">                                                               Figure </w:t>
-      </w:r>
-      <w:fldSimple w:instr=" SEQ Figure \* ARABIC ">
-        <w:r>
-          <w:rPr>
-            <w:noProof/>
-          </w:rPr>
-          <w:t>11</w:t>
-        </w:r>
-      </w:fldSimple>
-      <w:r>
-        <w:t>: metadata for hall</w:t>
-      </w:r>
-    </w:p>
-    <w:p>
+        <w:t xml:space="preserve">                                                                         Figure </w:t>
+      </w:r>
+      <w:r>
+        <w:fldChar w:fldCharType="begin"/>
+      </w:r>
+      <w:r>
+        <w:instrText xml:space="preserve"> SEQ Figure \* ARABIC </w:instrText>
+      </w:r>
+      <w:r>
+        <w:fldChar w:fldCharType="separate"/>
+      </w:r>
       <w:r>
         <w:rPr>
           <w:noProof/>
         </w:rPr>
-        <w:lastRenderedPageBreak/>
+        <w:t>9</w:t>
+      </w:r>
+      <w:r>
+        <w:rPr>
+          <w:noProof/>
+        </w:rPr>
+        <w:fldChar w:fldCharType="end"/>
+      </w:r>
+      <w:r>
+        <w:t xml:space="preserve">: </w:t>
+      </w:r>
+      <w:r>
+        <w:t>ER</w:t>
+      </w:r>
+      <w:r>
+        <w:t>-Diagram for Online movies Booking System</w:t>
+      </w:r>
+    </w:p>
+    <w:p>
+      <w:pPr>
+        <w:rPr>
+          <w:b/>
+          <w:sz w:val="32"/>
+          <w:szCs w:val="32"/>
+        </w:rPr>
+      </w:pPr>
+      <w:r>
+        <w:rPr>
+          <w:b/>
+          <w:sz w:val="32"/>
+          <w:szCs w:val="32"/>
+        </w:rPr>
+        <w:t>3.2 Meta-Data</w:t>
+      </w:r>
+    </w:p>
+    <w:p>
+      <w:pPr>
+        <w:keepNext/>
+      </w:pPr>
+      <w:r>
+        <w:rPr>
+          <w:b/>
+          <w:sz w:val="32"/>
+          <w:szCs w:val="32"/>
+        </w:rPr>
+        <w:t xml:space="preserve">     </w:t>
+      </w:r>
+      <w:r>
+        <w:rPr>
+          <w:noProof/>
+        </w:rPr>
         <w:drawing>
-          <wp:inline distT="0" distB="0" distL="0" distR="0" wp14:anchorId="74FED0B4" wp14:editId="6E998F82">
-            <wp:extent cx="5210175" cy="981075"/>
-            <wp:effectExtent l="0" t="0" r="9525" b="9525"/>
-            <wp:docPr id="12" name="Picture 12"/>
+          <wp:inline distT="0" distB="0" distL="0" distR="0" wp14:anchorId="10AFAA85" wp14:editId="70CC30DE">
+            <wp:extent cx="5943600" cy="1474470"/>
+            <wp:effectExtent l="0" t="0" r="0" b="0"/>
+            <wp:docPr id="3" name="Picture 3"/>
             <wp:cNvGraphicFramePr>
               <a:graphicFrameLocks xmlns:a="http://schemas.openxmlformats.org/drawingml/2006/main" noChangeAspect="1"/>
             </wp:cNvGraphicFramePr>
@@ -3607,6 +3691,470 @@
                   <pic:spPr>
                     <a:xfrm>
                       <a:off x="0" y="0"/>
+                      <a:ext cx="5943600" cy="1474470"/>
+                    </a:xfrm>
+                    <a:prstGeom prst="rect">
+                      <a:avLst/>
+                    </a:prstGeom>
+                  </pic:spPr>
+                </pic:pic>
+              </a:graphicData>
+            </a:graphic>
+          </wp:inline>
+        </w:drawing>
+      </w:r>
+    </w:p>
+    <w:p>
+      <w:pPr>
+        <w:pStyle w:val="Caption"/>
+      </w:pPr>
+      <w:r>
+        <w:t xml:space="preserve">                                                                   Figure </w:t>
+      </w:r>
+      <w:r>
+        <w:fldChar w:fldCharType="begin"/>
+      </w:r>
+      <w:r>
+        <w:instrText xml:space="preserve"> SEQ Fi</w:instrText>
+      </w:r>
+      <w:r>
+        <w:instrText xml:space="preserve">gure \* ARABIC </w:instrText>
+      </w:r>
+      <w:r>
+        <w:fldChar w:fldCharType="separate"/>
+      </w:r>
+      <w:r>
+        <w:rPr>
+          <w:noProof/>
+        </w:rPr>
+        <w:t>10</w:t>
+      </w:r>
+      <w:r>
+        <w:rPr>
+          <w:noProof/>
+        </w:rPr>
+        <w:fldChar w:fldCharType="end"/>
+      </w:r>
+      <w:r>
+        <w:t>: metadata of user</w:t>
+      </w:r>
+    </w:p>
+    <w:p>
+      <w:pPr>
+        <w:keepNext/>
+      </w:pPr>
+      <w:r>
+        <w:rPr>
+          <w:noProof/>
+        </w:rPr>
+        <w:drawing>
+          <wp:inline distT="0" distB="0" distL="0" distR="0" wp14:anchorId="75F625E5" wp14:editId="377FB786">
+            <wp:extent cx="5943600" cy="1229360"/>
+            <wp:effectExtent l="0" t="0" r="0" b="8890"/>
+            <wp:docPr id="5" name="Picture 5"/>
+            <wp:cNvGraphicFramePr>
+              <a:graphicFrameLocks xmlns:a="http://schemas.openxmlformats.org/drawingml/2006/main" noChangeAspect="1"/>
+            </wp:cNvGraphicFramePr>
+            <a:graphic xmlns:a="http://schemas.openxmlformats.org/drawingml/2006/main">
+              <a:graphicData uri="http://schemas.openxmlformats.org/drawingml/2006/picture">
+                <pic:pic xmlns:pic="http://schemas.openxmlformats.org/drawingml/2006/picture">
+                  <pic:nvPicPr>
+                    <pic:cNvPr id="1" name=""/>
+                    <pic:cNvPicPr/>
+                  </pic:nvPicPr>
+                  <pic:blipFill>
+                    <a:blip r:embed="rId18"/>
+                    <a:stretch>
+                      <a:fillRect/>
+                    </a:stretch>
+                  </pic:blipFill>
+                  <pic:spPr>
+                    <a:xfrm>
+                      <a:off x="0" y="0"/>
+                      <a:ext cx="5943600" cy="1229360"/>
+                    </a:xfrm>
+                    <a:prstGeom prst="rect">
+                      <a:avLst/>
+                    </a:prstGeom>
+                  </pic:spPr>
+                </pic:pic>
+              </a:graphicData>
+            </a:graphic>
+          </wp:inline>
+        </w:drawing>
+      </w:r>
+    </w:p>
+    <w:p>
+      <w:pPr>
+        <w:pStyle w:val="Caption"/>
+      </w:pPr>
+      <w:r>
+        <w:t xml:space="preserve">                                                   Figure </w:t>
+      </w:r>
+      <w:r>
+        <w:fldChar w:fldCharType="begin"/>
+      </w:r>
+      <w:r>
+        <w:instrText xml:space="preserve"> SEQ Figure \* ARABIC </w:instrText>
+      </w:r>
+      <w:r>
+        <w:fldChar w:fldCharType="separate"/>
+      </w:r>
+      <w:r>
+        <w:rPr>
+          <w:noProof/>
+        </w:rPr>
+        <w:t>11</w:t>
+      </w:r>
+      <w:r>
+        <w:rPr>
+          <w:noProof/>
+        </w:rPr>
+        <w:fldChar w:fldCharType="end"/>
+      </w:r>
+      <w:r>
+        <w:t>: metadata for ticket</w:t>
+      </w:r>
+    </w:p>
+    <w:p/>
+    <w:p>
+      <w:pPr>
+        <w:keepNext/>
+      </w:pPr>
+      <w:r>
+        <w:rPr>
+          <w:noProof/>
+        </w:rPr>
+        <w:lastRenderedPageBreak/>
+        <w:drawing>
+          <wp:inline distT="0" distB="0" distL="0" distR="0" wp14:anchorId="2BB9AF0B" wp14:editId="0D7CFE9C">
+            <wp:extent cx="5172075" cy="1304925"/>
+            <wp:effectExtent l="0" t="0" r="9525" b="9525"/>
+            <wp:docPr id="6" name="Picture 6"/>
+            <wp:cNvGraphicFramePr>
+              <a:graphicFrameLocks xmlns:a="http://schemas.openxmlformats.org/drawingml/2006/main" noChangeAspect="1"/>
+            </wp:cNvGraphicFramePr>
+            <a:graphic xmlns:a="http://schemas.openxmlformats.org/drawingml/2006/main">
+              <a:graphicData uri="http://schemas.openxmlformats.org/drawingml/2006/picture">
+                <pic:pic xmlns:pic="http://schemas.openxmlformats.org/drawingml/2006/picture">
+                  <pic:nvPicPr>
+                    <pic:cNvPr id="1" name=""/>
+                    <pic:cNvPicPr/>
+                  </pic:nvPicPr>
+                  <pic:blipFill>
+                    <a:blip r:embed="rId19"/>
+                    <a:stretch>
+                      <a:fillRect/>
+                    </a:stretch>
+                  </pic:blipFill>
+                  <pic:spPr>
+                    <a:xfrm>
+                      <a:off x="0" y="0"/>
+                      <a:ext cx="5172075" cy="1304925"/>
+                    </a:xfrm>
+                    <a:prstGeom prst="rect">
+                      <a:avLst/>
+                    </a:prstGeom>
+                  </pic:spPr>
+                </pic:pic>
+              </a:graphicData>
+            </a:graphic>
+          </wp:inline>
+        </w:drawing>
+      </w:r>
+    </w:p>
+    <w:p>
+      <w:pPr>
+        <w:pStyle w:val="Caption"/>
+      </w:pPr>
+      <w:r>
+        <w:t xml:space="preserve">                                Figure </w:t>
+      </w:r>
+      <w:r>
+        <w:fldChar w:fldCharType="begin"/>
+      </w:r>
+      <w:r>
+        <w:instrText xml:space="preserve"> SEQ Figure \* ARABIC </w:instrText>
+      </w:r>
+      <w:r>
+        <w:fldChar w:fldCharType="separate"/>
+      </w:r>
+      <w:r>
+        <w:rPr>
+          <w:noProof/>
+        </w:rPr>
+        <w:t>12</w:t>
+      </w:r>
+      <w:r>
+        <w:rPr>
+          <w:noProof/>
+        </w:rPr>
+        <w:fldChar w:fldCharType="end"/>
+      </w:r>
+      <w:r>
+        <w:t>: metadata for shows</w:t>
+      </w:r>
+    </w:p>
+    <w:p>
+      <w:pPr>
+        <w:keepNext/>
+      </w:pPr>
+      <w:r>
+        <w:rPr>
+          <w:noProof/>
+        </w:rPr>
+        <w:drawing>
+          <wp:inline distT="0" distB="0" distL="0" distR="0" wp14:anchorId="68866EB3" wp14:editId="0851AF4F">
+            <wp:extent cx="5124450" cy="1009650"/>
+            <wp:effectExtent l="0" t="0" r="0" b="0"/>
+            <wp:docPr id="7" name="Picture 7"/>
+            <wp:cNvGraphicFramePr>
+              <a:graphicFrameLocks xmlns:a="http://schemas.openxmlformats.org/drawingml/2006/main" noChangeAspect="1"/>
+            </wp:cNvGraphicFramePr>
+            <a:graphic xmlns:a="http://schemas.openxmlformats.org/drawingml/2006/main">
+              <a:graphicData uri="http://schemas.openxmlformats.org/drawingml/2006/picture">
+                <pic:pic xmlns:pic="http://schemas.openxmlformats.org/drawingml/2006/picture">
+                  <pic:nvPicPr>
+                    <pic:cNvPr id="1" name=""/>
+                    <pic:cNvPicPr/>
+                  </pic:nvPicPr>
+                  <pic:blipFill>
+                    <a:blip r:embed="rId20"/>
+                    <a:stretch>
+                      <a:fillRect/>
+                    </a:stretch>
+                  </pic:blipFill>
+                  <pic:spPr>
+                    <a:xfrm>
+                      <a:off x="0" y="0"/>
+                      <a:ext cx="5124450" cy="1009650"/>
+                    </a:xfrm>
+                    <a:prstGeom prst="rect">
+                      <a:avLst/>
+                    </a:prstGeom>
+                  </pic:spPr>
+                </pic:pic>
+              </a:graphicData>
+            </a:graphic>
+          </wp:inline>
+        </w:drawing>
+      </w:r>
+    </w:p>
+    <w:p>
+      <w:pPr>
+        <w:pStyle w:val="Caption"/>
+      </w:pPr>
+      <w:r>
+        <w:t xml:space="preserve">                                     Figure </w:t>
+      </w:r>
+      <w:r>
+        <w:fldChar w:fldCharType="begin"/>
+      </w:r>
+      <w:r>
+        <w:instrText xml:space="preserve"> SEQ Figure \* ARABIC </w:instrText>
+      </w:r>
+      <w:r>
+        <w:fldChar w:fldCharType="separate"/>
+      </w:r>
+      <w:r>
+        <w:rPr>
+          <w:noProof/>
+        </w:rPr>
+        <w:t>13</w:t>
+      </w:r>
+      <w:r>
+        <w:rPr>
+          <w:noProof/>
+        </w:rPr>
+        <w:fldChar w:fldCharType="end"/>
+      </w:r>
+      <w:r>
+        <w:t>: metadata for screen</w:t>
+      </w:r>
+    </w:p>
+    <w:p>
+      <w:pPr>
+        <w:keepNext/>
+      </w:pPr>
+      <w:r>
+        <w:rPr>
+          <w:noProof/>
+        </w:rPr>
+        <w:drawing>
+          <wp:inline distT="0" distB="0" distL="0" distR="0" wp14:anchorId="191B27EE" wp14:editId="41D796E0">
+            <wp:extent cx="5248275" cy="1352550"/>
+            <wp:effectExtent l="0" t="0" r="9525" b="0"/>
+            <wp:docPr id="8" name="Picture 8"/>
+            <wp:cNvGraphicFramePr>
+              <a:graphicFrameLocks xmlns:a="http://schemas.openxmlformats.org/drawingml/2006/main" noChangeAspect="1"/>
+            </wp:cNvGraphicFramePr>
+            <a:graphic xmlns:a="http://schemas.openxmlformats.org/drawingml/2006/main">
+              <a:graphicData uri="http://schemas.openxmlformats.org/drawingml/2006/picture">
+                <pic:pic xmlns:pic="http://schemas.openxmlformats.org/drawingml/2006/picture">
+                  <pic:nvPicPr>
+                    <pic:cNvPr id="1" name=""/>
+                    <pic:cNvPicPr/>
+                  </pic:nvPicPr>
+                  <pic:blipFill>
+                    <a:blip r:embed="rId21"/>
+                    <a:stretch>
+                      <a:fillRect/>
+                    </a:stretch>
+                  </pic:blipFill>
+                  <pic:spPr>
+                    <a:xfrm>
+                      <a:off x="0" y="0"/>
+                      <a:ext cx="5248275" cy="1352550"/>
+                    </a:xfrm>
+                    <a:prstGeom prst="rect">
+                      <a:avLst/>
+                    </a:prstGeom>
+                  </pic:spPr>
+                </pic:pic>
+              </a:graphicData>
+            </a:graphic>
+          </wp:inline>
+        </w:drawing>
+      </w:r>
+    </w:p>
+    <w:p>
+      <w:pPr>
+        <w:pStyle w:val="Caption"/>
+      </w:pPr>
+      <w:r>
+        <w:t xml:space="preserve">                                                   Figure </w:t>
+      </w:r>
+      <w:r>
+        <w:fldChar w:fldCharType="begin"/>
+      </w:r>
+      <w:r>
+        <w:instrText xml:space="preserve"> SEQ Figure \* ARABIC </w:instrText>
+      </w:r>
+      <w:r>
+        <w:fldChar w:fldCharType="separate"/>
+      </w:r>
+      <w:r>
+        <w:rPr>
+          <w:noProof/>
+        </w:rPr>
+        <w:t>14</w:t>
+      </w:r>
+      <w:r>
+        <w:rPr>
+          <w:noProof/>
+        </w:rPr>
+        <w:fldChar w:fldCharType="end"/>
+      </w:r>
+      <w:r>
+        <w:t>: metadata for movies</w:t>
+      </w:r>
+    </w:p>
+    <w:p>
+      <w:pPr>
+        <w:keepNext/>
+      </w:pPr>
+      <w:r>
+        <w:rPr>
+          <w:noProof/>
+        </w:rPr>
+        <w:drawing>
+          <wp:inline distT="0" distB="0" distL="0" distR="0" wp14:anchorId="7B9F5458" wp14:editId="2A73AB7B">
+            <wp:extent cx="5257800" cy="942975"/>
+            <wp:effectExtent l="0" t="0" r="0" b="9525"/>
+            <wp:docPr id="9" name="Picture 9"/>
+            <wp:cNvGraphicFramePr>
+              <a:graphicFrameLocks xmlns:a="http://schemas.openxmlformats.org/drawingml/2006/main" noChangeAspect="1"/>
+            </wp:cNvGraphicFramePr>
+            <a:graphic xmlns:a="http://schemas.openxmlformats.org/drawingml/2006/main">
+              <a:graphicData uri="http://schemas.openxmlformats.org/drawingml/2006/picture">
+                <pic:pic xmlns:pic="http://schemas.openxmlformats.org/drawingml/2006/picture">
+                  <pic:nvPicPr>
+                    <pic:cNvPr id="1" name=""/>
+                    <pic:cNvPicPr/>
+                  </pic:nvPicPr>
+                  <pic:blipFill>
+                    <a:blip r:embed="rId22"/>
+                    <a:stretch>
+                      <a:fillRect/>
+                    </a:stretch>
+                  </pic:blipFill>
+                  <pic:spPr>
+                    <a:xfrm>
+                      <a:off x="0" y="0"/>
+                      <a:ext cx="5257800" cy="942975"/>
+                    </a:xfrm>
+                    <a:prstGeom prst="rect">
+                      <a:avLst/>
+                    </a:prstGeom>
+                  </pic:spPr>
+                </pic:pic>
+              </a:graphicData>
+            </a:graphic>
+          </wp:inline>
+        </w:drawing>
+      </w:r>
+    </w:p>
+    <w:p>
+      <w:pPr>
+        <w:pStyle w:val="Caption"/>
+      </w:pPr>
+      <w:r>
+        <w:t xml:space="preserve">                                                               Figure </w:t>
+      </w:r>
+      <w:r>
+        <w:fldChar w:fldCharType="begin"/>
+      </w:r>
+      <w:r>
+        <w:instrText xml:space="preserve"> SEQ Figure \* ARABIC </w:instrText>
+      </w:r>
+      <w:r>
+        <w:fldChar w:fldCharType="separate"/>
+      </w:r>
+      <w:r>
+        <w:rPr>
+          <w:noProof/>
+        </w:rPr>
+        <w:t>15</w:t>
+      </w:r>
+      <w:r>
+        <w:rPr>
+          <w:noProof/>
+        </w:rPr>
+        <w:fldChar w:fldCharType="end"/>
+      </w:r>
+      <w:r>
+        <w:t>: metadata for hall</w:t>
+      </w:r>
+    </w:p>
+    <w:p>
+      <w:r>
+        <w:rPr>
+          <w:noProof/>
+        </w:rPr>
+        <w:drawing>
+          <wp:inline distT="0" distB="0" distL="0" distR="0" wp14:anchorId="74FED0B4" wp14:editId="6E998F82">
+            <wp:extent cx="5210175" cy="981075"/>
+            <wp:effectExtent l="0" t="0" r="9525" b="9525"/>
+            <wp:docPr id="12" name="Picture 12"/>
+            <wp:cNvGraphicFramePr>
+              <a:graphicFrameLocks xmlns:a="http://schemas.openxmlformats.org/drawingml/2006/main" noChangeAspect="1"/>
+            </wp:cNvGraphicFramePr>
+            <a:graphic xmlns:a="http://schemas.openxmlformats.org/drawingml/2006/main">
+              <a:graphicData uri="http://schemas.openxmlformats.org/drawingml/2006/picture">
+                <pic:pic xmlns:pic="http://schemas.openxmlformats.org/drawingml/2006/picture">
+                  <pic:nvPicPr>
+                    <pic:cNvPr id="1" name=""/>
+                    <pic:cNvPicPr/>
+                  </pic:nvPicPr>
+                  <pic:blipFill>
+                    <a:blip r:embed="rId23"/>
+                    <a:stretch>
+                      <a:fillRect/>
+                    </a:stretch>
+                  </pic:blipFill>
+                  <pic:spPr>
+                    <a:xfrm>
+                      <a:off x="0" y="0"/>
                       <a:ext cx="5210175" cy="981075"/>
                     </a:xfrm>
                     <a:prstGeom prst="rect">
@@ -3628,6 +4176,56 @@
     </w:sectPr>
   </w:body>
 </w:document>
+</file>
+
+<file path=word/endnotes.xml><?xml version="1.0" encoding="utf-8"?>
+<w:endnotes xmlns:wpc="http://schemas.microsoft.com/office/word/2010/wordprocessingCanvas" xmlns:cx="http://schemas.microsoft.com/office/drawing/2014/chartex" xmlns:cx1="http://schemas.microsoft.com/office/drawing/2015/9/8/chartex" xmlns:cx2="http://schemas.microsoft.com/office/drawing/2015/10/21/chartex" xmlns:cx3="http://schemas.microsoft.com/office/drawing/2016/5/9/chartex" xmlns:cx4="http://schemas.microsoft.com/office/drawing/2016/5/10/chartex" xmlns:cx5="http://schemas.microsoft.com/office/drawing/2016/5/11/chartex" xmlns:cx6="http://schemas.microsoft.com/office/drawing/2016/5/12/chartex" xmlns:cx7="http://schemas.microsoft.com/office/drawing/2016/5/13/chartex" xmlns:cx8="http://schemas.microsoft.com/office/drawing/2016/5/14/chartex" xmlns:mc="http://schemas.openxmlformats.org/markup-compatibility/2006" xmlns:aink="http://schemas.microsoft.com/office/drawing/2016/ink" xmlns:am3d="http://schemas.microsoft.com/office/drawing/2017/model3d" xmlns:o="urn:schemas-microsoft-com:office:office" xmlns:r="http://schemas.openxmlformats.org/officeDocument/2006/relationships" xmlns:m="http://schemas.openxmlformats.org/officeDocument/2006/math" xmlns:v="urn:schemas-microsoft-com:vml" xmlns:wp14="http://schemas.microsoft.com/office/word/2010/wordprocessingDrawing" xmlns:wp="http://schemas.openxmlformats.org/drawingml/2006/wordprocessingDrawing" xmlns:w10="urn:schemas-microsoft-com:office:word" xmlns:w="http://schemas.openxmlformats.org/wordprocessingml/2006/main" xmlns:w14="http://schemas.microsoft.com/office/word/2010/wordml" xmlns:w15="http://schemas.microsoft.com/office/word/2012/wordml" xmlns:w16cid="http://schemas.microsoft.com/office/word/2016/wordml/cid" xmlns:w16se="http://schemas.microsoft.com/office/word/2015/wordml/symex" xmlns:wpg="http://schemas.microsoft.com/office/word/2010/wordprocessingGroup" xmlns:wpi="http://schemas.microsoft.com/office/word/2010/wordprocessingInk" xmlns:wne="http://schemas.microsoft.com/office/word/2006/wordml" xmlns:wps="http://schemas.microsoft.com/office/word/2010/wordprocessingShape" mc:Ignorable="w14 w15 w16se w16cid wp14">
+  <w:endnote w:type="separator" w:id="-1">
+    <w:p>
+      <w:pPr>
+        <w:spacing w:after="0" w:line="240" w:lineRule="auto"/>
+      </w:pPr>
+      <w:r>
+        <w:separator/>
+      </w:r>
+    </w:p>
+  </w:endnote>
+  <w:endnote w:type="continuationSeparator" w:id="0">
+    <w:p>
+      <w:pPr>
+        <w:spacing w:after="0" w:line="240" w:lineRule="auto"/>
+      </w:pPr>
+      <w:r>
+        <w:continuationSeparator/>
+      </w:r>
+    </w:p>
+  </w:endnote>
+</w:endnotes>
+</file>
+
+<file path=word/footnotes.xml><?xml version="1.0" encoding="utf-8"?>
+<w:footnotes xmlns:wpc="http://schemas.microsoft.com/office/word/2010/wordprocessingCanvas" xmlns:cx="http://schemas.microsoft.com/office/drawing/2014/chartex" xmlns:cx1="http://schemas.microsoft.com/office/drawing/2015/9/8/chartex" xmlns:cx2="http://schemas.microsoft.com/office/drawing/2015/10/21/chartex" xmlns:cx3="http://schemas.microsoft.com/office/drawing/2016/5/9/chartex" xmlns:cx4="http://schemas.microsoft.com/office/drawing/2016/5/10/chartex" xmlns:cx5="http://schemas.microsoft.com/office/drawing/2016/5/11/chartex" xmlns:cx6="http://schemas.microsoft.com/office/drawing/2016/5/12/chartex" xmlns:cx7="http://schemas.microsoft.com/office/drawing/2016/5/13/chartex" xmlns:cx8="http://schemas.microsoft.com/office/drawing/2016/5/14/chartex" xmlns:mc="http://schemas.openxmlformats.org/markup-compatibility/2006" xmlns:aink="http://schemas.microsoft.com/office/drawing/2016/ink" xmlns:am3d="http://schemas.microsoft.com/office/drawing/2017/model3d" xmlns:o="urn:schemas-microsoft-com:office:office" xmlns:r="http://schemas.openxmlformats.org/officeDocument/2006/relationships" xmlns:m="http://schemas.openxmlformats.org/officeDocument/2006/math" xmlns:v="urn:schemas-microsoft-com:vml" xmlns:wp14="http://schemas.microsoft.com/office/word/2010/wordprocessingDrawing" xmlns:wp="http://schemas.openxmlformats.org/drawingml/2006/wordprocessingDrawing" xmlns:w10="urn:schemas-microsoft-com:office:word" xmlns:w="http://schemas.openxmlformats.org/wordprocessingml/2006/main" xmlns:w14="http://schemas.microsoft.com/office/word/2010/wordml" xmlns:w15="http://schemas.microsoft.com/office/word/2012/wordml" xmlns:w16cid="http://schemas.microsoft.com/office/word/2016/wordml/cid" xmlns:w16se="http://schemas.microsoft.com/office/word/2015/wordml/symex" xmlns:wpg="http://schemas.microsoft.com/office/word/2010/wordprocessingGroup" xmlns:wpi="http://schemas.microsoft.com/office/word/2010/wordprocessingInk" xmlns:wne="http://schemas.microsoft.com/office/word/2006/wordml" xmlns:wps="http://schemas.microsoft.com/office/word/2010/wordprocessingShape" mc:Ignorable="w14 w15 w16se w16cid wp14">
+  <w:footnote w:type="separator" w:id="-1">
+    <w:p>
+      <w:pPr>
+        <w:spacing w:after="0" w:line="240" w:lineRule="auto"/>
+      </w:pPr>
+      <w:r>
+        <w:separator/>
+      </w:r>
+    </w:p>
+  </w:footnote>
+  <w:footnote w:type="continuationSeparator" w:id="0">
+    <w:p>
+      <w:pPr>
+        <w:spacing w:after="0" w:line="240" w:lineRule="auto"/>
+      </w:pPr>
+      <w:r>
+        <w:continuationSeparator/>
+      </w:r>
+    </w:p>
+  </w:footnote>
+</w:footnotes>
 </file>
 
 <file path=word/numbering.xml><?xml version="1.0" encoding="utf-8"?>
@@ -4415,6 +5013,80 @@
       </w:tblBorders>
     </w:tblPr>
   </w:style>
+  <w:style w:type="paragraph" w:styleId="BalloonText">
+    <w:name w:val="Balloon Text"/>
+    <w:basedOn w:val="Normal"/>
+    <w:link w:val="BalloonTextChar"/>
+    <w:uiPriority w:val="99"/>
+    <w:semiHidden/>
+    <w:unhideWhenUsed/>
+    <w:rsid w:val="005C44FD"/>
+    <w:pPr>
+      <w:spacing w:after="0" w:line="240" w:lineRule="auto"/>
+    </w:pPr>
+    <w:rPr>
+      <w:rFonts w:ascii="Segoe UI" w:hAnsi="Segoe UI" w:cs="Segoe UI"/>
+      <w:sz w:val="18"/>
+      <w:szCs w:val="18"/>
+    </w:rPr>
+  </w:style>
+  <w:style w:type="character" w:customStyle="1" w:styleId="BalloonTextChar">
+    <w:name w:val="Balloon Text Char"/>
+    <w:basedOn w:val="DefaultParagraphFont"/>
+    <w:link w:val="BalloonText"/>
+    <w:uiPriority w:val="99"/>
+    <w:semiHidden/>
+    <w:rsid w:val="005C44FD"/>
+    <w:rPr>
+      <w:rFonts w:ascii="Segoe UI" w:hAnsi="Segoe UI" w:cs="Segoe UI"/>
+      <w:sz w:val="18"/>
+      <w:szCs w:val="18"/>
+    </w:rPr>
+  </w:style>
+  <w:style w:type="paragraph" w:styleId="Header">
+    <w:name w:val="header"/>
+    <w:basedOn w:val="Normal"/>
+    <w:link w:val="HeaderChar"/>
+    <w:uiPriority w:val="99"/>
+    <w:unhideWhenUsed/>
+    <w:rsid w:val="005303C5"/>
+    <w:pPr>
+      <w:tabs>
+        <w:tab w:val="center" w:pos="4680"/>
+        <w:tab w:val="right" w:pos="9360"/>
+      </w:tabs>
+      <w:spacing w:after="0" w:line="240" w:lineRule="auto"/>
+    </w:pPr>
+  </w:style>
+  <w:style w:type="character" w:customStyle="1" w:styleId="HeaderChar">
+    <w:name w:val="Header Char"/>
+    <w:basedOn w:val="DefaultParagraphFont"/>
+    <w:link w:val="Header"/>
+    <w:uiPriority w:val="99"/>
+    <w:rsid w:val="005303C5"/>
+  </w:style>
+  <w:style w:type="paragraph" w:styleId="Footer">
+    <w:name w:val="footer"/>
+    <w:basedOn w:val="Normal"/>
+    <w:link w:val="FooterChar"/>
+    <w:uiPriority w:val="99"/>
+    <w:unhideWhenUsed/>
+    <w:rsid w:val="005303C5"/>
+    <w:pPr>
+      <w:tabs>
+        <w:tab w:val="center" w:pos="4680"/>
+        <w:tab w:val="right" w:pos="9360"/>
+      </w:tabs>
+      <w:spacing w:after="0" w:line="240" w:lineRule="auto"/>
+    </w:pPr>
+  </w:style>
+  <w:style w:type="character" w:customStyle="1" w:styleId="FooterChar">
+    <w:name w:val="Footer Char"/>
+    <w:basedOn w:val="DefaultParagraphFont"/>
+    <w:link w:val="Footer"/>
+    <w:uiPriority w:val="99"/>
+    <w:rsid w:val="005303C5"/>
+  </w:style>
 </w:styles>
 </file>
 
@@ -4787,7 +5459,7 @@
 </file>
 
 <file path=customXml/itemProps1.xml><?xml version="1.0" encoding="utf-8"?>
-<ds:datastoreItem xmlns:ds="http://schemas.openxmlformats.org/officeDocument/2006/customXml" ds:itemID="{B16D4843-6F6B-4D33-9B29-8840BD72CCFB}">
+<ds:datastoreItem xmlns:ds="http://schemas.openxmlformats.org/officeDocument/2006/customXml" ds:itemID="{1CAF665B-F6F4-4E1C-BCF1-6F58572857FA}">
   <ds:schemaRefs>
     <ds:schemaRef ds:uri="http://schemas.openxmlformats.org/officeDocument/2006/bibliography"/>
   </ds:schemaRefs>

--- a/Final Report/finalcp.docx
+++ b/Final Report/finalcp.docx
@@ -1961,27 +1961,14 @@
       <w:r>
         <w:t xml:space="preserve">                                                                                    Figure </w:t>
       </w:r>
-      <w:r>
-        <w:fldChar w:fldCharType="begin"/>
-      </w:r>
-      <w:r>
-        <w:instrText xml:space="preserve"> SEQ Figure \* ARABIC </w:instrText>
-      </w:r>
-      <w:r>
-        <w:fldChar w:fldCharType="separate"/>
-      </w:r>
-      <w:r>
-        <w:rPr>
-          <w:noProof/>
-        </w:rPr>
-        <w:t>1</w:t>
-      </w:r>
-      <w:r>
-        <w:rPr>
-          <w:noProof/>
-        </w:rPr>
-        <w:fldChar w:fldCharType="end"/>
-      </w:r>
+      <w:fldSimple w:instr=" SEQ Figure \* ARABIC ">
+        <w:r>
+          <w:rPr>
+            <w:noProof/>
+          </w:rPr>
+          <w:t>1</w:t>
+        </w:r>
+      </w:fldSimple>
       <w:r>
         <w:t>:Use-case Diagram for Online Movies Booking</w:t>
       </w:r>
@@ -2326,27 +2313,14 @@
       <w:r>
         <w:t xml:space="preserve">                                                                                 Figure </w:t>
       </w:r>
-      <w:r>
-        <w:fldChar w:fldCharType="begin"/>
-      </w:r>
-      <w:r>
-        <w:instrText xml:space="preserve"> SEQ Figure \* ARABIC </w:instrText>
-      </w:r>
-      <w:r>
-        <w:fldChar w:fldCharType="separate"/>
-      </w:r>
-      <w:r>
-        <w:rPr>
-          <w:noProof/>
-        </w:rPr>
-        <w:t>2</w:t>
-      </w:r>
-      <w:r>
-        <w:rPr>
-          <w:noProof/>
-        </w:rPr>
-        <w:fldChar w:fldCharType="end"/>
-      </w:r>
+      <w:fldSimple w:instr=" SEQ Figure \* ARABIC ">
+        <w:r>
+          <w:rPr>
+            <w:noProof/>
+          </w:rPr>
+          <w:t>2</w:t>
+        </w:r>
+      </w:fldSimple>
       <w:r>
         <w:t>: Initial Class Diagram</w:t>
       </w:r>
@@ -2625,27 +2599,14 @@
       <w:r>
         <w:t xml:space="preserve">                                                                             Figure </w:t>
       </w:r>
-      <w:r>
-        <w:fldChar w:fldCharType="begin"/>
-      </w:r>
-      <w:r>
-        <w:instrText xml:space="preserve"> SEQ Figure \* ARABIC </w:instrText>
-      </w:r>
-      <w:r>
-        <w:fldChar w:fldCharType="separate"/>
-      </w:r>
-      <w:r>
-        <w:rPr>
-          <w:noProof/>
-        </w:rPr>
-        <w:t>3</w:t>
-      </w:r>
-      <w:r>
-        <w:rPr>
-          <w:noProof/>
-        </w:rPr>
-        <w:fldChar w:fldCharType="end"/>
-      </w:r>
+      <w:fldSimple w:instr=" SEQ Figure \* ARABIC ">
+        <w:r>
+          <w:rPr>
+            <w:noProof/>
+          </w:rPr>
+          <w:t>3</w:t>
+        </w:r>
+      </w:fldSimple>
       <w:r>
         <w:t>: Final Class Diagram</w:t>
       </w:r>
@@ -2883,27 +2844,14 @@
       <w:r>
         <w:t xml:space="preserve">                                                                   Figure </w:t>
       </w:r>
-      <w:r>
-        <w:fldChar w:fldCharType="begin"/>
-      </w:r>
-      <w:r>
-        <w:instrText xml:space="preserve"> SEQ Figure \* ARABIC </w:instrText>
-      </w:r>
-      <w:r>
-        <w:fldChar w:fldCharType="separate"/>
-      </w:r>
-      <w:r>
-        <w:rPr>
-          <w:noProof/>
-        </w:rPr>
-        <w:t>4</w:t>
-      </w:r>
-      <w:r>
-        <w:rPr>
-          <w:noProof/>
-        </w:rPr>
-        <w:fldChar w:fldCharType="end"/>
-      </w:r>
+      <w:fldSimple w:instr=" SEQ Figure \* ARABIC ">
+        <w:r>
+          <w:rPr>
+            <w:noProof/>
+          </w:rPr>
+          <w:t>4</w:t>
+        </w:r>
+      </w:fldSimple>
       <w:r>
         <w:t>: Activity Diagram for movies Booking</w:t>
       </w:r>
@@ -3052,14 +3000,27 @@
       <w:r>
         <w:t xml:space="preserve">                         Figure </w:t>
       </w:r>
-      <w:fldSimple w:instr=" SEQ Figure \* ARABIC ">
-        <w:r>
-          <w:rPr>
-            <w:noProof/>
-          </w:rPr>
-          <w:t>5</w:t>
-        </w:r>
-      </w:fldSimple>
+      <w:r>
+        <w:fldChar w:fldCharType="begin"/>
+      </w:r>
+      <w:r>
+        <w:instrText xml:space="preserve"> SEQ Figure \* ARABIC </w:instrText>
+      </w:r>
+      <w:r>
+        <w:fldChar w:fldCharType="separate"/>
+      </w:r>
+      <w:r>
+        <w:rPr>
+          <w:noProof/>
+        </w:rPr>
+        <w:t>5</w:t>
+      </w:r>
+      <w:r>
+        <w:rPr>
+          <w:noProof/>
+        </w:rPr>
+        <w:fldChar w:fldCharType="end"/>
+      </w:r>
       <w:r>
         <w:t>: Activity diagram for search movies</w:t>
       </w:r>
@@ -3173,14 +3134,30 @@
       <w:r>
         <w:t xml:space="preserve">                                          Figure </w:t>
       </w:r>
-      <w:fldSimple w:instr=" SEQ Figure \* ARABIC ">
-        <w:r>
-          <w:rPr>
-            <w:noProof/>
-          </w:rPr>
-          <w:t>6</w:t>
-        </w:r>
-      </w:fldSimple>
+      <w:r>
+        <w:fldChar w:fldCharType="begin"/>
+      </w:r>
+      <w:r>
+        <w:instrText xml:space="preserve"> </w:instrText>
+      </w:r>
+      <w:r>
+        <w:instrText xml:space="preserve">SEQ Figure \* ARABIC </w:instrText>
+      </w:r>
+      <w:r>
+        <w:fldChar w:fldCharType="separate"/>
+      </w:r>
+      <w:r>
+        <w:rPr>
+          <w:noProof/>
+        </w:rPr>
+        <w:t>6</w:t>
+      </w:r>
+      <w:r>
+        <w:rPr>
+          <w:noProof/>
+        </w:rPr>
+        <w:fldChar w:fldCharType="end"/>
+      </w:r>
       <w:r>
         <w:t>: activity diagram for admin</w:t>
       </w:r>
@@ -3246,8 +3223,6 @@
         <w:lastRenderedPageBreak/>
         <w:t xml:space="preserve">                        </w:t>
       </w:r>
-      <w:bookmarkStart w:id="2" w:name="_GoBack"/>
-      <w:bookmarkEnd w:id="2"/>
       <w:r>
         <w:rPr>
           <w:noProof/>
@@ -3296,14 +3271,27 @@
       <w:r>
         <w:t xml:space="preserve">                                      Figure </w:t>
       </w:r>
-      <w:fldSimple w:instr=" SEQ Figure \* ARABIC ">
-        <w:r>
-          <w:rPr>
-            <w:noProof/>
-          </w:rPr>
-          <w:t>7</w:t>
-        </w:r>
-      </w:fldSimple>
+      <w:r>
+        <w:fldChar w:fldCharType="begin"/>
+      </w:r>
+      <w:r>
+        <w:instrText xml:space="preserve"> SEQ Figure \* ARABIC </w:instrText>
+      </w:r>
+      <w:r>
+        <w:fldChar w:fldCharType="separate"/>
+      </w:r>
+      <w:r>
+        <w:rPr>
+          <w:noProof/>
+        </w:rPr>
+        <w:t>7</w:t>
+      </w:r>
+      <w:r>
+        <w:rPr>
+          <w:noProof/>
+        </w:rPr>
+        <w:fldChar w:fldCharType="end"/>
+      </w:r>
       <w:r>
         <w:t>: Sequence Diagram for User activity</w:t>
       </w:r>
@@ -3362,14 +3350,27 @@
       <w:r>
         <w:t xml:space="preserve">                                                                                                 Figure </w:t>
       </w:r>
-      <w:fldSimple w:instr=" SEQ Figure \* ARABIC ">
-        <w:r>
-          <w:rPr>
-            <w:noProof/>
-          </w:rPr>
-          <w:t>8</w:t>
-        </w:r>
-      </w:fldSimple>
+      <w:r>
+        <w:fldChar w:fldCharType="begin"/>
+      </w:r>
+      <w:r>
+        <w:instrText xml:space="preserve"> SEQ Figure \* ARABIC </w:instrText>
+      </w:r>
+      <w:r>
+        <w:fldChar w:fldCharType="separate"/>
+      </w:r>
+      <w:r>
+        <w:rPr>
+          <w:noProof/>
+        </w:rPr>
+        <w:t>8</w:t>
+      </w:r>
+      <w:r>
+        <w:rPr>
+          <w:noProof/>
+        </w:rPr>
+        <w:fldChar w:fldCharType="end"/>
+      </w:r>
       <w:r>
         <w:t>:Sequence Diagram for Searching Movies</w:t>
       </w:r>
@@ -3603,27 +3604,14 @@
       <w:r>
         <w:t xml:space="preserve">                                                                         Figure </w:t>
       </w:r>
-      <w:r>
-        <w:fldChar w:fldCharType="begin"/>
-      </w:r>
-      <w:r>
-        <w:instrText xml:space="preserve"> SEQ Figure \* ARABIC </w:instrText>
-      </w:r>
-      <w:r>
-        <w:fldChar w:fldCharType="separate"/>
-      </w:r>
-      <w:r>
-        <w:rPr>
-          <w:noProof/>
-        </w:rPr>
-        <w:t>9</w:t>
-      </w:r>
-      <w:r>
-        <w:rPr>
-          <w:noProof/>
-        </w:rPr>
-        <w:fldChar w:fldCharType="end"/>
-      </w:r>
+      <w:fldSimple w:instr=" SEQ Figure \* ARABIC ">
+        <w:r>
+          <w:rPr>
+            <w:noProof/>
+          </w:rPr>
+          <w:t>9</w:t>
+        </w:r>
+      </w:fldSimple>
       <w:r>
         <w:t xml:space="preserve">: </w:t>
       </w:r>
@@ -3711,30 +3699,14 @@
       <w:r>
         <w:t xml:space="preserve">                                                                   Figure </w:t>
       </w:r>
-      <w:r>
-        <w:fldChar w:fldCharType="begin"/>
-      </w:r>
-      <w:r>
-        <w:instrText xml:space="preserve"> SEQ Fi</w:instrText>
-      </w:r>
-      <w:r>
-        <w:instrText xml:space="preserve">gure \* ARABIC </w:instrText>
-      </w:r>
-      <w:r>
-        <w:fldChar w:fldCharType="separate"/>
-      </w:r>
-      <w:r>
-        <w:rPr>
-          <w:noProof/>
-        </w:rPr>
-        <w:t>10</w:t>
-      </w:r>
-      <w:r>
-        <w:rPr>
-          <w:noProof/>
-        </w:rPr>
-        <w:fldChar w:fldCharType="end"/>
-      </w:r>
+      <w:fldSimple w:instr=" SEQ Figure \* ARABIC ">
+        <w:r>
+          <w:rPr>
+            <w:noProof/>
+          </w:rPr>
+          <w:t>10</w:t>
+        </w:r>
+      </w:fldSimple>
       <w:r>
         <w:t>: metadata of user</w:t>
       </w:r>
@@ -3791,27 +3763,14 @@
       <w:r>
         <w:t xml:space="preserve">                                                   Figure </w:t>
       </w:r>
-      <w:r>
-        <w:fldChar w:fldCharType="begin"/>
-      </w:r>
-      <w:r>
-        <w:instrText xml:space="preserve"> SEQ Figure \* ARABIC </w:instrText>
-      </w:r>
-      <w:r>
-        <w:fldChar w:fldCharType="separate"/>
-      </w:r>
-      <w:r>
-        <w:rPr>
-          <w:noProof/>
-        </w:rPr>
-        <w:t>11</w:t>
-      </w:r>
-      <w:r>
-        <w:rPr>
-          <w:noProof/>
-        </w:rPr>
-        <w:fldChar w:fldCharType="end"/>
-      </w:r>
+      <w:fldSimple w:instr=" SEQ Figure \* ARABIC ">
+        <w:r>
+          <w:rPr>
+            <w:noProof/>
+          </w:rPr>
+          <w:t>11</w:t>
+        </w:r>
+      </w:fldSimple>
       <w:r>
         <w:t>: metadata for ticket</w:t>
       </w:r>
@@ -3870,27 +3829,14 @@
       <w:r>
         <w:t xml:space="preserve">                                Figure </w:t>
       </w:r>
-      <w:r>
-        <w:fldChar w:fldCharType="begin"/>
-      </w:r>
-      <w:r>
-        <w:instrText xml:space="preserve"> SEQ Figure \* ARABIC </w:instrText>
-      </w:r>
-      <w:r>
-        <w:fldChar w:fldCharType="separate"/>
-      </w:r>
-      <w:r>
-        <w:rPr>
-          <w:noProof/>
-        </w:rPr>
-        <w:t>12</w:t>
-      </w:r>
-      <w:r>
-        <w:rPr>
-          <w:noProof/>
-        </w:rPr>
-        <w:fldChar w:fldCharType="end"/>
-      </w:r>
+      <w:fldSimple w:instr=" SEQ Figure \* ARABIC ">
+        <w:r>
+          <w:rPr>
+            <w:noProof/>
+          </w:rPr>
+          <w:t>12</w:t>
+        </w:r>
+      </w:fldSimple>
       <w:r>
         <w:t>: metadata for shows</w:t>
       </w:r>
@@ -3947,27 +3893,14 @@
       <w:r>
         <w:t xml:space="preserve">                                     Figure </w:t>
       </w:r>
-      <w:r>
-        <w:fldChar w:fldCharType="begin"/>
-      </w:r>
-      <w:r>
-        <w:instrText xml:space="preserve"> SEQ Figure \* ARABIC </w:instrText>
-      </w:r>
-      <w:r>
-        <w:fldChar w:fldCharType="separate"/>
-      </w:r>
-      <w:r>
-        <w:rPr>
-          <w:noProof/>
-        </w:rPr>
-        <w:t>13</w:t>
-      </w:r>
-      <w:r>
-        <w:rPr>
-          <w:noProof/>
-        </w:rPr>
-        <w:fldChar w:fldCharType="end"/>
-      </w:r>
+      <w:fldSimple w:instr=" SEQ Figure \* ARABIC ">
+        <w:r>
+          <w:rPr>
+            <w:noProof/>
+          </w:rPr>
+          <w:t>13</w:t>
+        </w:r>
+      </w:fldSimple>
       <w:r>
         <w:t>: metadata for screen</w:t>
       </w:r>
@@ -4024,27 +3957,14 @@
       <w:r>
         <w:t xml:space="preserve">                                                   Figure </w:t>
       </w:r>
-      <w:r>
-        <w:fldChar w:fldCharType="begin"/>
-      </w:r>
-      <w:r>
-        <w:instrText xml:space="preserve"> SEQ Figure \* ARABIC </w:instrText>
-      </w:r>
-      <w:r>
-        <w:fldChar w:fldCharType="separate"/>
-      </w:r>
-      <w:r>
-        <w:rPr>
-          <w:noProof/>
-        </w:rPr>
-        <w:t>14</w:t>
-      </w:r>
-      <w:r>
-        <w:rPr>
-          <w:noProof/>
-        </w:rPr>
-        <w:fldChar w:fldCharType="end"/>
-      </w:r>
+      <w:fldSimple w:instr=" SEQ Figure \* ARABIC ">
+        <w:r>
+          <w:rPr>
+            <w:noProof/>
+          </w:rPr>
+          <w:t>14</w:t>
+        </w:r>
+      </w:fldSimple>
       <w:r>
         <w:t>: metadata for movies</w:t>
       </w:r>
@@ -4101,27 +4021,14 @@
       <w:r>
         <w:t xml:space="preserve">                                                               Figure </w:t>
       </w:r>
-      <w:r>
-        <w:fldChar w:fldCharType="begin"/>
-      </w:r>
-      <w:r>
-        <w:instrText xml:space="preserve"> SEQ Figure \* ARABIC </w:instrText>
-      </w:r>
-      <w:r>
-        <w:fldChar w:fldCharType="separate"/>
-      </w:r>
-      <w:r>
-        <w:rPr>
-          <w:noProof/>
-        </w:rPr>
-        <w:t>15</w:t>
-      </w:r>
-      <w:r>
-        <w:rPr>
-          <w:noProof/>
-        </w:rPr>
-        <w:fldChar w:fldCharType="end"/>
-      </w:r>
+      <w:fldSimple w:instr=" SEQ Figure \* ARABIC ">
+        <w:r>
+          <w:rPr>
+            <w:noProof/>
+          </w:rPr>
+          <w:t>15</w:t>
+        </w:r>
+      </w:fldSimple>
       <w:r>
         <w:t>: metadata for hall</w:t>
       </w:r>
@@ -4168,6 +4075,1522 @@
         </w:drawing>
       </w:r>
     </w:p>
+    <w:p/>
+    <w:p/>
+    <w:p/>
+    <w:p>
+      <w:pPr>
+        <w:rPr>
+          <w:b/>
+          <w:sz w:val="32"/>
+          <w:szCs w:val="32"/>
+        </w:rPr>
+      </w:pPr>
+      <w:r>
+        <w:rPr>
+          <w:b/>
+          <w:sz w:val="32"/>
+          <w:szCs w:val="32"/>
+        </w:rPr>
+        <w:lastRenderedPageBreak/>
+        <w:t>Chapter 4: Testing</w:t>
+      </w:r>
+    </w:p>
+    <w:p>
+      <w:pPr>
+        <w:rPr>
+          <w:sz w:val="28"/>
+          <w:szCs w:val="28"/>
+        </w:rPr>
+      </w:pPr>
+      <w:r>
+        <w:rPr>
+          <w:b/>
+          <w:sz w:val="32"/>
+          <w:szCs w:val="32"/>
+        </w:rPr>
+        <w:t xml:space="preserve">                        </w:t>
+      </w:r>
+      <w:r>
+        <w:rPr>
+          <w:sz w:val="28"/>
+          <w:szCs w:val="28"/>
+        </w:rPr>
+        <w:t>Software Testing is the process of check whether actual result matches expected result to ensure that software is defect fee.</w:t>
+      </w:r>
+      <w:r>
+        <w:rPr>
+          <w:sz w:val="28"/>
+          <w:szCs w:val="28"/>
+        </w:rPr>
+        <w:t xml:space="preserve"> It also helps to finds out error, missing requirement.</w:t>
+      </w:r>
+      <w:sdt>
+        <w:sdtPr>
+          <w:rPr>
+            <w:sz w:val="28"/>
+            <w:szCs w:val="28"/>
+          </w:rPr>
+          <w:id w:val="-1612498576"/>
+          <w:citation/>
+        </w:sdtPr>
+        <w:sdtContent>
+          <w:r>
+            <w:rPr>
+              <w:sz w:val="28"/>
+              <w:szCs w:val="28"/>
+            </w:rPr>
+            <w:fldChar w:fldCharType="begin"/>
+          </w:r>
+          <w:r>
+            <w:rPr>
+              <w:sz w:val="28"/>
+              <w:szCs w:val="28"/>
+            </w:rPr>
+            <w:instrText xml:space="preserve"> CITATION Gur19 \l 1033 </w:instrText>
+          </w:r>
+          <w:r>
+            <w:rPr>
+              <w:sz w:val="28"/>
+              <w:szCs w:val="28"/>
+            </w:rPr>
+            <w:fldChar w:fldCharType="separate"/>
+          </w:r>
+          <w:r>
+            <w:rPr>
+              <w:noProof/>
+              <w:sz w:val="28"/>
+              <w:szCs w:val="28"/>
+            </w:rPr>
+            <w:t xml:space="preserve"> </w:t>
+          </w:r>
+          <w:r>
+            <w:rPr>
+              <w:noProof/>
+              <w:sz w:val="28"/>
+              <w:szCs w:val="28"/>
+            </w:rPr>
+            <w:t>(Guru, 2019)</w:t>
+          </w:r>
+          <w:r>
+            <w:rPr>
+              <w:sz w:val="28"/>
+              <w:szCs w:val="28"/>
+            </w:rPr>
+            <w:fldChar w:fldCharType="end"/>
+          </w:r>
+        </w:sdtContent>
+      </w:sdt>
+    </w:p>
+    <w:p>
+      <w:pPr>
+        <w:rPr>
+          <w:sz w:val="28"/>
+          <w:szCs w:val="28"/>
+        </w:rPr>
+      </w:pPr>
+      <w:r>
+        <w:rPr>
+          <w:sz w:val="28"/>
+          <w:szCs w:val="28"/>
+        </w:rPr>
+        <w:t xml:space="preserve">          Black Box testing</w:t>
+      </w:r>
+    </w:p>
+    <w:tbl>
+      <w:tblPr>
+        <w:tblStyle w:val="TableGrid"/>
+        <w:tblW w:w="10008" w:type="dxa"/>
+        <w:tblLayout w:type="fixed"/>
+        <w:tblLook w:val="04A0" w:firstRow="1" w:lastRow="0" w:firstColumn="1" w:lastColumn="0" w:noHBand="0" w:noVBand="1"/>
+      </w:tblPr>
+      <w:tblGrid>
+        <w:gridCol w:w="1222"/>
+        <w:gridCol w:w="1726"/>
+        <w:gridCol w:w="1833"/>
+        <w:gridCol w:w="1506"/>
+        <w:gridCol w:w="1240"/>
+        <w:gridCol w:w="1063"/>
+        <w:gridCol w:w="1418"/>
+      </w:tblGrid>
+      <w:tr>
+        <w:trPr>
+          <w:trHeight w:val="1218"/>
+        </w:trPr>
+        <w:tc>
+          <w:tcPr>
+            <w:tcW w:w="1222" w:type="dxa"/>
+          </w:tcPr>
+          <w:p>
+            <w:pPr>
+              <w:jc w:val="center"/>
+            </w:pPr>
+            <w:bookmarkStart w:id="2" w:name="_GoBack"/>
+            <w:bookmarkEnd w:id="2"/>
+            <w:r>
+              <w:t>Testcase No.</w:t>
+            </w:r>
+          </w:p>
+        </w:tc>
+        <w:tc>
+          <w:tcPr>
+            <w:tcW w:w="1726" w:type="dxa"/>
+          </w:tcPr>
+          <w:p>
+            <w:r>
+              <w:t>Testcase</w:t>
+            </w:r>
+          </w:p>
+        </w:tc>
+        <w:tc>
+          <w:tcPr>
+            <w:tcW w:w="1833" w:type="dxa"/>
+          </w:tcPr>
+          <w:p>
+            <w:r>
+              <w:t>Expected result</w:t>
+            </w:r>
+          </w:p>
+        </w:tc>
+        <w:tc>
+          <w:tcPr>
+            <w:tcW w:w="1506" w:type="dxa"/>
+          </w:tcPr>
+          <w:p>
+            <w:r>
+              <w:t>Actual result</w:t>
+            </w:r>
+          </w:p>
+        </w:tc>
+        <w:tc>
+          <w:tcPr>
+            <w:tcW w:w="1240" w:type="dxa"/>
+          </w:tcPr>
+          <w:p>
+            <w:r>
+              <w:t>Pass or fail</w:t>
+            </w:r>
+          </w:p>
+        </w:tc>
+        <w:tc>
+          <w:tcPr>
+            <w:tcW w:w="1063" w:type="dxa"/>
+          </w:tcPr>
+          <w:p>
+            <w:r>
+              <w:t>Action</w:t>
+            </w:r>
+          </w:p>
+        </w:tc>
+        <w:tc>
+          <w:tcPr>
+            <w:tcW w:w="1418" w:type="dxa"/>
+          </w:tcPr>
+          <w:p>
+            <w:r>
+              <w:t>Conclusion</w:t>
+            </w:r>
+          </w:p>
+        </w:tc>
+      </w:tr>
+      <w:tr>
+        <w:trPr>
+          <w:trHeight w:val="1130"/>
+        </w:trPr>
+        <w:tc>
+          <w:tcPr>
+            <w:tcW w:w="1222" w:type="dxa"/>
+          </w:tcPr>
+          <w:p>
+            <w:pPr>
+              <w:jc w:val="center"/>
+            </w:pPr>
+            <w:r>
+              <w:t>k</w:t>
+            </w:r>
+            <w:r>
+              <w:t>1</w:t>
+            </w:r>
+          </w:p>
+        </w:tc>
+        <w:tc>
+          <w:tcPr>
+            <w:tcW w:w="1726" w:type="dxa"/>
+          </w:tcPr>
+          <w:p>
+            <w:r>
+              <w:t>Login</w:t>
+            </w:r>
+          </w:p>
+        </w:tc>
+        <w:tc>
+          <w:tcPr>
+            <w:tcW w:w="1833" w:type="dxa"/>
+          </w:tcPr>
+          <w:p>
+            <w:r>
+              <w:t>User can access system by entering username and password.</w:t>
+            </w:r>
+          </w:p>
+        </w:tc>
+        <w:tc>
+          <w:tcPr>
+            <w:tcW w:w="1506" w:type="dxa"/>
+          </w:tcPr>
+          <w:p>
+            <w:r>
+              <w:t>System accessed.</w:t>
+            </w:r>
+          </w:p>
+        </w:tc>
+        <w:tc>
+          <w:tcPr>
+            <w:tcW w:w="1240" w:type="dxa"/>
+          </w:tcPr>
+          <w:p>
+            <w:r>
+              <w:t>Pass</w:t>
+            </w:r>
+          </w:p>
+        </w:tc>
+        <w:tc>
+          <w:tcPr>
+            <w:tcW w:w="1063" w:type="dxa"/>
+          </w:tcPr>
+          <w:p>
+            <w:r>
+              <w:t>No action</w:t>
+            </w:r>
+          </w:p>
+        </w:tc>
+        <w:tc>
+          <w:tcPr>
+            <w:tcW w:w="1418" w:type="dxa"/>
+          </w:tcPr>
+          <w:p>
+            <w:r>
+              <w:t>Pass</w:t>
+            </w:r>
+          </w:p>
+        </w:tc>
+      </w:tr>
+      <w:tr>
+        <w:trPr>
+          <w:trHeight w:val="1038"/>
+        </w:trPr>
+        <w:tc>
+          <w:tcPr>
+            <w:tcW w:w="1222" w:type="dxa"/>
+          </w:tcPr>
+          <w:p>
+            <w:pPr>
+              <w:jc w:val="center"/>
+            </w:pPr>
+            <w:r>
+              <w:t>2</w:t>
+            </w:r>
+          </w:p>
+        </w:tc>
+        <w:tc>
+          <w:tcPr>
+            <w:tcW w:w="1726" w:type="dxa"/>
+          </w:tcPr>
+          <w:p>
+            <w:r>
+              <w:t>Register</w:t>
+            </w:r>
+          </w:p>
+        </w:tc>
+        <w:tc>
+          <w:tcPr>
+            <w:tcW w:w="1833" w:type="dxa"/>
+          </w:tcPr>
+          <w:p>
+            <w:r>
+              <w:t>User can redirect to login after filling details on register page</w:t>
+            </w:r>
+          </w:p>
+        </w:tc>
+        <w:tc>
+          <w:tcPr>
+            <w:tcW w:w="1506" w:type="dxa"/>
+          </w:tcPr>
+          <w:p>
+            <w:r>
+              <w:t>Login form view</w:t>
+            </w:r>
+          </w:p>
+        </w:tc>
+        <w:tc>
+          <w:tcPr>
+            <w:tcW w:w="1240" w:type="dxa"/>
+          </w:tcPr>
+          <w:p>
+            <w:r>
+              <w:t>Pass</w:t>
+            </w:r>
+          </w:p>
+        </w:tc>
+        <w:tc>
+          <w:tcPr>
+            <w:tcW w:w="1063" w:type="dxa"/>
+          </w:tcPr>
+          <w:p>
+            <w:r>
+              <w:t>No action</w:t>
+            </w:r>
+          </w:p>
+        </w:tc>
+        <w:tc>
+          <w:tcPr>
+            <w:tcW w:w="1418" w:type="dxa"/>
+          </w:tcPr>
+          <w:p>
+            <w:r>
+              <w:t>Pass</w:t>
+            </w:r>
+          </w:p>
+        </w:tc>
+      </w:tr>
+      <w:tr>
+        <w:trPr>
+          <w:trHeight w:val="788"/>
+        </w:trPr>
+        <w:tc>
+          <w:tcPr>
+            <w:tcW w:w="1222" w:type="dxa"/>
+          </w:tcPr>
+          <w:p>
+            <w:pPr>
+              <w:jc w:val="center"/>
+            </w:pPr>
+            <w:r>
+              <w:t>3</w:t>
+            </w:r>
+          </w:p>
+        </w:tc>
+        <w:tc>
+          <w:tcPr>
+            <w:tcW w:w="1726" w:type="dxa"/>
+          </w:tcPr>
+          <w:p>
+            <w:r>
+              <w:t>Book Ticket</w:t>
+            </w:r>
+          </w:p>
+        </w:tc>
+        <w:tc>
+          <w:tcPr>
+            <w:tcW w:w="1833" w:type="dxa"/>
+          </w:tcPr>
+          <w:p>
+            <w:r>
+              <w:t>User can book tickets.</w:t>
+            </w:r>
+          </w:p>
+        </w:tc>
+        <w:tc>
+          <w:tcPr>
+            <w:tcW w:w="1506" w:type="dxa"/>
+          </w:tcPr>
+          <w:p>
+            <w:r>
+              <w:t>User book ticket Successfully</w:t>
+            </w:r>
+          </w:p>
+        </w:tc>
+        <w:tc>
+          <w:tcPr>
+            <w:tcW w:w="1240" w:type="dxa"/>
+          </w:tcPr>
+          <w:p>
+            <w:r>
+              <w:t>Pass</w:t>
+            </w:r>
+          </w:p>
+        </w:tc>
+        <w:tc>
+          <w:tcPr>
+            <w:tcW w:w="1063" w:type="dxa"/>
+          </w:tcPr>
+          <w:p>
+            <w:r>
+              <w:t>No action</w:t>
+            </w:r>
+          </w:p>
+        </w:tc>
+        <w:tc>
+          <w:tcPr>
+            <w:tcW w:w="1418" w:type="dxa"/>
+          </w:tcPr>
+          <w:p>
+            <w:r>
+              <w:t>Pass</w:t>
+            </w:r>
+          </w:p>
+        </w:tc>
+      </w:tr>
+      <w:tr>
+        <w:trPr>
+          <w:trHeight w:val="774"/>
+        </w:trPr>
+        <w:tc>
+          <w:tcPr>
+            <w:tcW w:w="1222" w:type="dxa"/>
+          </w:tcPr>
+          <w:p>
+            <w:pPr>
+              <w:jc w:val="center"/>
+            </w:pPr>
+            <w:r>
+              <w:t>4</w:t>
+            </w:r>
+          </w:p>
+        </w:tc>
+        <w:tc>
+          <w:tcPr>
+            <w:tcW w:w="1726" w:type="dxa"/>
+          </w:tcPr>
+          <w:p>
+            <w:r>
+              <w:t>Add Movies</w:t>
+            </w:r>
+          </w:p>
+        </w:tc>
+        <w:tc>
+          <w:tcPr>
+            <w:tcW w:w="1833" w:type="dxa"/>
+          </w:tcPr>
+          <w:p>
+            <w:r>
+              <w:t>Movies should add in database</w:t>
+            </w:r>
+          </w:p>
+        </w:tc>
+        <w:tc>
+          <w:tcPr>
+            <w:tcW w:w="1506" w:type="dxa"/>
+          </w:tcPr>
+          <w:p>
+            <w:r>
+              <w:t>Movies added to database successfully</w:t>
+            </w:r>
+          </w:p>
+        </w:tc>
+        <w:tc>
+          <w:tcPr>
+            <w:tcW w:w="1240" w:type="dxa"/>
+          </w:tcPr>
+          <w:p>
+            <w:r>
+              <w:t>Pass</w:t>
+            </w:r>
+          </w:p>
+        </w:tc>
+        <w:tc>
+          <w:tcPr>
+            <w:tcW w:w="1063" w:type="dxa"/>
+          </w:tcPr>
+          <w:p>
+            <w:r>
+              <w:t>No action</w:t>
+            </w:r>
+          </w:p>
+        </w:tc>
+        <w:tc>
+          <w:tcPr>
+            <w:tcW w:w="1418" w:type="dxa"/>
+          </w:tcPr>
+          <w:p>
+            <w:r>
+              <w:t>Pass</w:t>
+            </w:r>
+          </w:p>
+        </w:tc>
+      </w:tr>
+      <w:tr>
+        <w:trPr>
+          <w:trHeight w:val="788"/>
+        </w:trPr>
+        <w:tc>
+          <w:tcPr>
+            <w:tcW w:w="1222" w:type="dxa"/>
+          </w:tcPr>
+          <w:p>
+            <w:pPr>
+              <w:jc w:val="center"/>
+            </w:pPr>
+            <w:r>
+              <w:t>5</w:t>
+            </w:r>
+          </w:p>
+        </w:tc>
+        <w:tc>
+          <w:tcPr>
+            <w:tcW w:w="1726" w:type="dxa"/>
+          </w:tcPr>
+          <w:p>
+            <w:r>
+              <w:t>Update Movies</w:t>
+            </w:r>
+          </w:p>
+        </w:tc>
+        <w:tc>
+          <w:tcPr>
+            <w:tcW w:w="1833" w:type="dxa"/>
+          </w:tcPr>
+          <w:p>
+            <w:r>
+              <w:t>Movies should be update in database</w:t>
+            </w:r>
+          </w:p>
+        </w:tc>
+        <w:tc>
+          <w:tcPr>
+            <w:tcW w:w="1506" w:type="dxa"/>
+          </w:tcPr>
+          <w:p>
+            <w:r>
+              <w:t>Movies Updated successfully</w:t>
+            </w:r>
+          </w:p>
+        </w:tc>
+        <w:tc>
+          <w:tcPr>
+            <w:tcW w:w="1240" w:type="dxa"/>
+          </w:tcPr>
+          <w:p>
+            <w:r>
+              <w:t>Pass</w:t>
+            </w:r>
+          </w:p>
+        </w:tc>
+        <w:tc>
+          <w:tcPr>
+            <w:tcW w:w="1063" w:type="dxa"/>
+          </w:tcPr>
+          <w:p>
+            <w:r>
+              <w:t>No action</w:t>
+            </w:r>
+          </w:p>
+        </w:tc>
+        <w:tc>
+          <w:tcPr>
+            <w:tcW w:w="1418" w:type="dxa"/>
+          </w:tcPr>
+          <w:p>
+            <w:r>
+              <w:t>Pass</w:t>
+            </w:r>
+          </w:p>
+        </w:tc>
+      </w:tr>
+      <w:tr>
+        <w:trPr>
+          <w:trHeight w:val="774"/>
+        </w:trPr>
+        <w:tc>
+          <w:tcPr>
+            <w:tcW w:w="1222" w:type="dxa"/>
+          </w:tcPr>
+          <w:p>
+            <w:pPr>
+              <w:jc w:val="center"/>
+            </w:pPr>
+            <w:r>
+              <w:t>6</w:t>
+            </w:r>
+          </w:p>
+        </w:tc>
+        <w:tc>
+          <w:tcPr>
+            <w:tcW w:w="1726" w:type="dxa"/>
+          </w:tcPr>
+          <w:p>
+            <w:r>
+              <w:t>Delete Movies</w:t>
+            </w:r>
+          </w:p>
+        </w:tc>
+        <w:tc>
+          <w:tcPr>
+            <w:tcW w:w="1833" w:type="dxa"/>
+          </w:tcPr>
+          <w:p>
+            <w:r>
+              <w:t>Movies should be deleted from database</w:t>
+            </w:r>
+          </w:p>
+        </w:tc>
+        <w:tc>
+          <w:tcPr>
+            <w:tcW w:w="1506" w:type="dxa"/>
+          </w:tcPr>
+          <w:p>
+            <w:r>
+              <w:t>Movies deleted from database</w:t>
+            </w:r>
+          </w:p>
+        </w:tc>
+        <w:tc>
+          <w:tcPr>
+            <w:tcW w:w="1240" w:type="dxa"/>
+          </w:tcPr>
+          <w:p>
+            <w:r>
+              <w:t>Pass</w:t>
+            </w:r>
+          </w:p>
+        </w:tc>
+        <w:tc>
+          <w:tcPr>
+            <w:tcW w:w="1063" w:type="dxa"/>
+          </w:tcPr>
+          <w:p>
+            <w:r>
+              <w:t>No action</w:t>
+            </w:r>
+          </w:p>
+        </w:tc>
+        <w:tc>
+          <w:tcPr>
+            <w:tcW w:w="1418" w:type="dxa"/>
+          </w:tcPr>
+          <w:p>
+            <w:r>
+              <w:t>Pass</w:t>
+            </w:r>
+          </w:p>
+        </w:tc>
+      </w:tr>
+      <w:tr>
+        <w:trPr>
+          <w:trHeight w:val="774"/>
+        </w:trPr>
+        <w:tc>
+          <w:tcPr>
+            <w:tcW w:w="1222" w:type="dxa"/>
+          </w:tcPr>
+          <w:p>
+            <w:pPr>
+              <w:jc w:val="center"/>
+            </w:pPr>
+            <w:r>
+              <w:t>7</w:t>
+            </w:r>
+          </w:p>
+        </w:tc>
+        <w:tc>
+          <w:tcPr>
+            <w:tcW w:w="1726" w:type="dxa"/>
+          </w:tcPr>
+          <w:p>
+            <w:r>
+              <w:t>Add show</w:t>
+            </w:r>
+          </w:p>
+        </w:tc>
+        <w:tc>
+          <w:tcPr>
+            <w:tcW w:w="1833" w:type="dxa"/>
+          </w:tcPr>
+          <w:p>
+            <w:r>
+              <w:t>Show should be added to database</w:t>
+            </w:r>
+          </w:p>
+        </w:tc>
+        <w:tc>
+          <w:tcPr>
+            <w:tcW w:w="1506" w:type="dxa"/>
+          </w:tcPr>
+          <w:p>
+            <w:r>
+              <w:t>Show added successfully</w:t>
+            </w:r>
+          </w:p>
+        </w:tc>
+        <w:tc>
+          <w:tcPr>
+            <w:tcW w:w="1240" w:type="dxa"/>
+          </w:tcPr>
+          <w:p>
+            <w:r>
+              <w:t>Pass</w:t>
+            </w:r>
+          </w:p>
+        </w:tc>
+        <w:tc>
+          <w:tcPr>
+            <w:tcW w:w="1063" w:type="dxa"/>
+          </w:tcPr>
+          <w:p>
+            <w:r>
+              <w:t>No action</w:t>
+            </w:r>
+          </w:p>
+        </w:tc>
+        <w:tc>
+          <w:tcPr>
+            <w:tcW w:w="1418" w:type="dxa"/>
+          </w:tcPr>
+          <w:p>
+            <w:r>
+              <w:t>Pass</w:t>
+            </w:r>
+          </w:p>
+        </w:tc>
+      </w:tr>
+      <w:tr>
+        <w:trPr>
+          <w:trHeight w:val="525"/>
+        </w:trPr>
+        <w:tc>
+          <w:tcPr>
+            <w:tcW w:w="1222" w:type="dxa"/>
+          </w:tcPr>
+          <w:p>
+            <w:pPr>
+              <w:jc w:val="center"/>
+            </w:pPr>
+            <w:r>
+              <w:t>8</w:t>
+            </w:r>
+          </w:p>
+        </w:tc>
+        <w:tc>
+          <w:tcPr>
+            <w:tcW w:w="1726" w:type="dxa"/>
+          </w:tcPr>
+          <w:p>
+            <w:r>
+              <w:t>Add screen</w:t>
+            </w:r>
+          </w:p>
+        </w:tc>
+        <w:tc>
+          <w:tcPr>
+            <w:tcW w:w="1833" w:type="dxa"/>
+          </w:tcPr>
+          <w:p>
+            <w:r>
+              <w:t>Screen should add to database</w:t>
+            </w:r>
+          </w:p>
+        </w:tc>
+        <w:tc>
+          <w:tcPr>
+            <w:tcW w:w="1506" w:type="dxa"/>
+          </w:tcPr>
+          <w:p>
+            <w:r>
+              <w:t>Screen added successfully</w:t>
+            </w:r>
+          </w:p>
+        </w:tc>
+        <w:tc>
+          <w:tcPr>
+            <w:tcW w:w="1240" w:type="dxa"/>
+          </w:tcPr>
+          <w:p>
+            <w:r>
+              <w:t>Pass</w:t>
+            </w:r>
+          </w:p>
+        </w:tc>
+        <w:tc>
+          <w:tcPr>
+            <w:tcW w:w="1063" w:type="dxa"/>
+          </w:tcPr>
+          <w:p>
+            <w:r>
+              <w:t>No action</w:t>
+            </w:r>
+          </w:p>
+        </w:tc>
+        <w:tc>
+          <w:tcPr>
+            <w:tcW w:w="1418" w:type="dxa"/>
+          </w:tcPr>
+          <w:p>
+            <w:r>
+              <w:t>Pass</w:t>
+            </w:r>
+          </w:p>
+        </w:tc>
+      </w:tr>
+      <w:tr>
+        <w:trPr>
+          <w:trHeight w:val="511"/>
+        </w:trPr>
+        <w:tc>
+          <w:tcPr>
+            <w:tcW w:w="1222" w:type="dxa"/>
+          </w:tcPr>
+          <w:p>
+            <w:pPr>
+              <w:jc w:val="center"/>
+            </w:pPr>
+            <w:r>
+              <w:t>9</w:t>
+            </w:r>
+          </w:p>
+        </w:tc>
+        <w:tc>
+          <w:tcPr>
+            <w:tcW w:w="1726" w:type="dxa"/>
+          </w:tcPr>
+          <w:p>
+            <w:r>
+              <w:t>Add hall</w:t>
+            </w:r>
+          </w:p>
+        </w:tc>
+        <w:tc>
+          <w:tcPr>
+            <w:tcW w:w="1833" w:type="dxa"/>
+          </w:tcPr>
+          <w:p>
+            <w:r>
+              <w:t xml:space="preserve">Hall should be </w:t>
+            </w:r>
+            <w:proofErr w:type="gramStart"/>
+            <w:r>
+              <w:t>add</w:t>
+            </w:r>
+            <w:proofErr w:type="gramEnd"/>
+            <w:r>
+              <w:t xml:space="preserve"> in database</w:t>
+            </w:r>
+          </w:p>
+        </w:tc>
+        <w:tc>
+          <w:tcPr>
+            <w:tcW w:w="1506" w:type="dxa"/>
+          </w:tcPr>
+          <w:p>
+            <w:r>
+              <w:t>display error message</w:t>
+            </w:r>
+          </w:p>
+        </w:tc>
+        <w:tc>
+          <w:tcPr>
+            <w:tcW w:w="1240" w:type="dxa"/>
+          </w:tcPr>
+          <w:p>
+            <w:r>
+              <w:t>fail</w:t>
+            </w:r>
+          </w:p>
+        </w:tc>
+        <w:tc>
+          <w:tcPr>
+            <w:tcW w:w="1063" w:type="dxa"/>
+          </w:tcPr>
+          <w:p>
+            <w:r>
+              <w:t>fix error message</w:t>
+            </w:r>
+          </w:p>
+        </w:tc>
+        <w:tc>
+          <w:tcPr>
+            <w:tcW w:w="1418" w:type="dxa"/>
+          </w:tcPr>
+          <w:p>
+            <w:r>
+              <w:t>fail</w:t>
+            </w:r>
+          </w:p>
+        </w:tc>
+      </w:tr>
+      <w:tr>
+        <w:trPr>
+          <w:trHeight w:val="1052"/>
+        </w:trPr>
+        <w:tc>
+          <w:tcPr>
+            <w:tcW w:w="1222" w:type="dxa"/>
+          </w:tcPr>
+          <w:p>
+            <w:pPr>
+              <w:jc w:val="center"/>
+            </w:pPr>
+            <w:r>
+              <w:t>10</w:t>
+            </w:r>
+          </w:p>
+        </w:tc>
+        <w:tc>
+          <w:tcPr>
+            <w:tcW w:w="1726" w:type="dxa"/>
+          </w:tcPr>
+          <w:p>
+            <w:r>
+              <w:t>Add Upcoming Movies</w:t>
+            </w:r>
+          </w:p>
+        </w:tc>
+        <w:tc>
+          <w:tcPr>
+            <w:tcW w:w="1833" w:type="dxa"/>
+          </w:tcPr>
+          <w:p>
+            <w:r>
+              <w:t>Add upcoming movies in database</w:t>
+            </w:r>
+          </w:p>
+        </w:tc>
+        <w:tc>
+          <w:tcPr>
+            <w:tcW w:w="1506" w:type="dxa"/>
+          </w:tcPr>
+          <w:p>
+            <w:r>
+              <w:t>Display error message with no route found</w:t>
+            </w:r>
+          </w:p>
+        </w:tc>
+        <w:tc>
+          <w:tcPr>
+            <w:tcW w:w="1240" w:type="dxa"/>
+          </w:tcPr>
+          <w:p>
+            <w:r>
+              <w:t>fail</w:t>
+            </w:r>
+          </w:p>
+        </w:tc>
+        <w:tc>
+          <w:tcPr>
+            <w:tcW w:w="1063" w:type="dxa"/>
+          </w:tcPr>
+          <w:p>
+            <w:r>
+              <w:t xml:space="preserve">Fix route error </w:t>
+            </w:r>
+          </w:p>
+        </w:tc>
+        <w:tc>
+          <w:tcPr>
+            <w:tcW w:w="1418" w:type="dxa"/>
+          </w:tcPr>
+          <w:p>
+            <w:r>
+              <w:t>fail</w:t>
+            </w:r>
+          </w:p>
+        </w:tc>
+      </w:tr>
+      <w:tr>
+        <w:trPr>
+          <w:trHeight w:val="774"/>
+        </w:trPr>
+        <w:tc>
+          <w:tcPr>
+            <w:tcW w:w="1222" w:type="dxa"/>
+          </w:tcPr>
+          <w:p>
+            <w:pPr>
+              <w:jc w:val="center"/>
+            </w:pPr>
+            <w:r>
+              <w:lastRenderedPageBreak/>
+              <w:t>11</w:t>
+            </w:r>
+          </w:p>
+        </w:tc>
+        <w:tc>
+          <w:tcPr>
+            <w:tcW w:w="1726" w:type="dxa"/>
+          </w:tcPr>
+          <w:p>
+            <w:r>
+              <w:t>Update Upcoming Movies</w:t>
+            </w:r>
+          </w:p>
+        </w:tc>
+        <w:tc>
+          <w:tcPr>
+            <w:tcW w:w="1833" w:type="dxa"/>
+          </w:tcPr>
+          <w:p>
+            <w:r>
+              <w:t>Update upcoming movies in database</w:t>
+            </w:r>
+          </w:p>
+        </w:tc>
+        <w:tc>
+          <w:tcPr>
+            <w:tcW w:w="1506" w:type="dxa"/>
+          </w:tcPr>
+          <w:p>
+            <w:r>
+              <w:t>Updated successfully</w:t>
+            </w:r>
+          </w:p>
+        </w:tc>
+        <w:tc>
+          <w:tcPr>
+            <w:tcW w:w="1240" w:type="dxa"/>
+          </w:tcPr>
+          <w:p>
+            <w:r>
+              <w:t>pass</w:t>
+            </w:r>
+          </w:p>
+        </w:tc>
+        <w:tc>
+          <w:tcPr>
+            <w:tcW w:w="1063" w:type="dxa"/>
+          </w:tcPr>
+          <w:p>
+            <w:r>
+              <w:t>No action</w:t>
+            </w:r>
+          </w:p>
+        </w:tc>
+        <w:tc>
+          <w:tcPr>
+            <w:tcW w:w="1418" w:type="dxa"/>
+          </w:tcPr>
+          <w:p>
+            <w:r>
+              <w:t>Pass</w:t>
+            </w:r>
+          </w:p>
+        </w:tc>
+      </w:tr>
+      <w:tr>
+        <w:trPr>
+          <w:trHeight w:val="774"/>
+        </w:trPr>
+        <w:tc>
+          <w:tcPr>
+            <w:tcW w:w="1222" w:type="dxa"/>
+          </w:tcPr>
+          <w:p>
+            <w:pPr>
+              <w:jc w:val="center"/>
+            </w:pPr>
+            <w:r>
+              <w:t>12</w:t>
+            </w:r>
+          </w:p>
+        </w:tc>
+        <w:tc>
+          <w:tcPr>
+            <w:tcW w:w="1726" w:type="dxa"/>
+          </w:tcPr>
+          <w:p>
+            <w:r>
+              <w:t>Cancel Booking</w:t>
+            </w:r>
+          </w:p>
+        </w:tc>
+        <w:tc>
+          <w:tcPr>
+            <w:tcW w:w="1833" w:type="dxa"/>
+          </w:tcPr>
+          <w:p>
+            <w:r>
+              <w:t>Book ticket should delete from database</w:t>
+            </w:r>
+          </w:p>
+        </w:tc>
+        <w:tc>
+          <w:tcPr>
+            <w:tcW w:w="1506" w:type="dxa"/>
+          </w:tcPr>
+          <w:p>
+            <w:r>
+              <w:t>Book ticket deleted successfully</w:t>
+            </w:r>
+          </w:p>
+        </w:tc>
+        <w:tc>
+          <w:tcPr>
+            <w:tcW w:w="1240" w:type="dxa"/>
+          </w:tcPr>
+          <w:p>
+            <w:r>
+              <w:t>pass</w:t>
+            </w:r>
+          </w:p>
+        </w:tc>
+        <w:tc>
+          <w:tcPr>
+            <w:tcW w:w="1063" w:type="dxa"/>
+          </w:tcPr>
+          <w:p>
+            <w:r>
+              <w:t>No action</w:t>
+            </w:r>
+          </w:p>
+        </w:tc>
+        <w:tc>
+          <w:tcPr>
+            <w:tcW w:w="1418" w:type="dxa"/>
+          </w:tcPr>
+          <w:p>
+            <w:r>
+              <w:t>Pass</w:t>
+            </w:r>
+          </w:p>
+        </w:tc>
+      </w:tr>
+    </w:tbl>
+    <w:p>
+      <w:pPr>
+        <w:rPr>
+          <w:sz w:val="48"/>
+          <w:szCs w:val="48"/>
+        </w:rPr>
+      </w:pPr>
+    </w:p>
+    <w:p>
+      <w:pPr>
+        <w:rPr>
+          <w:sz w:val="48"/>
+          <w:szCs w:val="48"/>
+        </w:rPr>
+      </w:pPr>
+    </w:p>
+    <w:p>
+      <w:pPr>
+        <w:rPr>
+          <w:sz w:val="40"/>
+          <w:szCs w:val="40"/>
+        </w:rPr>
+      </w:pPr>
+      <w:r>
+        <w:rPr>
+          <w:sz w:val="40"/>
+          <w:szCs w:val="40"/>
+        </w:rPr>
+        <w:t>Unit Testing</w:t>
+      </w:r>
+    </w:p>
+    <w:p>
+      <w:pPr>
+        <w:pStyle w:val="ListParagraph"/>
+        <w:numPr>
+          <w:ilvl w:val="0"/>
+          <w:numId w:val="3"/>
+        </w:numPr>
+        <w:rPr>
+          <w:sz w:val="28"/>
+          <w:szCs w:val="28"/>
+        </w:rPr>
+      </w:pPr>
+      <w:r>
+        <w:rPr>
+          <w:sz w:val="28"/>
+          <w:szCs w:val="28"/>
+        </w:rPr>
+        <w:t>Login and Register</w:t>
+      </w:r>
+    </w:p>
+    <w:p>
+      <w:pPr>
+        <w:pStyle w:val="ListParagraph"/>
+        <w:keepNext/>
+      </w:pPr>
+      <w:r>
+        <w:rPr>
+          <w:sz w:val="40"/>
+          <w:szCs w:val="40"/>
+        </w:rPr>
+        <w:t xml:space="preserve">     </w:t>
+      </w:r>
+      <w:r>
+        <w:rPr>
+          <w:noProof/>
+        </w:rPr>
+        <w:drawing>
+          <wp:inline distT="0" distB="0" distL="0" distR="0" wp14:anchorId="70E1E789" wp14:editId="2FFE6DE1">
+            <wp:extent cx="5943600" cy="2782570"/>
+            <wp:effectExtent l="0" t="0" r="0" b="0"/>
+            <wp:docPr id="17" name="Picture 17"/>
+            <wp:cNvGraphicFramePr>
+              <a:graphicFrameLocks xmlns:a="http://schemas.openxmlformats.org/drawingml/2006/main" noChangeAspect="1"/>
+            </wp:cNvGraphicFramePr>
+            <a:graphic xmlns:a="http://schemas.openxmlformats.org/drawingml/2006/main">
+              <a:graphicData uri="http://schemas.openxmlformats.org/drawingml/2006/picture">
+                <pic:pic xmlns:pic="http://schemas.openxmlformats.org/drawingml/2006/picture">
+                  <pic:nvPicPr>
+                    <pic:cNvPr id="1" name=""/>
+                    <pic:cNvPicPr/>
+                  </pic:nvPicPr>
+                  <pic:blipFill>
+                    <a:blip r:embed="rId24"/>
+                    <a:stretch>
+                      <a:fillRect/>
+                    </a:stretch>
+                  </pic:blipFill>
+                  <pic:spPr>
+                    <a:xfrm>
+                      <a:off x="0" y="0"/>
+                      <a:ext cx="5943600" cy="2782570"/>
+                    </a:xfrm>
+                    <a:prstGeom prst="rect">
+                      <a:avLst/>
+                    </a:prstGeom>
+                  </pic:spPr>
+                </pic:pic>
+              </a:graphicData>
+            </a:graphic>
+          </wp:inline>
+        </w:drawing>
+      </w:r>
+    </w:p>
+    <w:p>
+      <w:pPr>
+        <w:pStyle w:val="Caption"/>
+      </w:pPr>
+      <w:r>
+        <w:t xml:space="preserve">                                                             Figure </w:t>
+      </w:r>
+      <w:fldSimple w:instr=" SEQ Figure \* ARABIC ">
+        <w:r>
+          <w:rPr>
+            <w:noProof/>
+          </w:rPr>
+          <w:t>16</w:t>
+        </w:r>
+      </w:fldSimple>
+      <w:r>
+        <w:t xml:space="preserve">: Login </w:t>
+      </w:r>
+    </w:p>
+    <w:p/>
+    <w:p>
+      <w:pPr>
+        <w:keepNext/>
+      </w:pPr>
+      <w:r>
+        <w:lastRenderedPageBreak/>
+        <w:t xml:space="preserve">              </w:t>
+      </w:r>
+      <w:r>
+        <w:rPr>
+          <w:noProof/>
+        </w:rPr>
+        <w:drawing>
+          <wp:inline distT="0" distB="0" distL="0" distR="0" wp14:anchorId="3E048275" wp14:editId="7C626964">
+            <wp:extent cx="5943600" cy="2978785"/>
+            <wp:effectExtent l="0" t="0" r="0" b="0"/>
+            <wp:docPr id="18" name="Picture 18"/>
+            <wp:cNvGraphicFramePr>
+              <a:graphicFrameLocks xmlns:a="http://schemas.openxmlformats.org/drawingml/2006/main" noChangeAspect="1"/>
+            </wp:cNvGraphicFramePr>
+            <a:graphic xmlns:a="http://schemas.openxmlformats.org/drawingml/2006/main">
+              <a:graphicData uri="http://schemas.openxmlformats.org/drawingml/2006/picture">
+                <pic:pic xmlns:pic="http://schemas.openxmlformats.org/drawingml/2006/picture">
+                  <pic:nvPicPr>
+                    <pic:cNvPr id="1" name=""/>
+                    <pic:cNvPicPr/>
+                  </pic:nvPicPr>
+                  <pic:blipFill>
+                    <a:blip r:embed="rId25"/>
+                    <a:stretch>
+                      <a:fillRect/>
+                    </a:stretch>
+                  </pic:blipFill>
+                  <pic:spPr>
+                    <a:xfrm>
+                      <a:off x="0" y="0"/>
+                      <a:ext cx="5943600" cy="2978785"/>
+                    </a:xfrm>
+                    <a:prstGeom prst="rect">
+                      <a:avLst/>
+                    </a:prstGeom>
+                  </pic:spPr>
+                </pic:pic>
+              </a:graphicData>
+            </a:graphic>
+          </wp:inline>
+        </w:drawing>
+      </w:r>
+    </w:p>
+    <w:p>
+      <w:pPr>
+        <w:pStyle w:val="Caption"/>
+      </w:pPr>
+      <w:r>
+        <w:t xml:space="preserve">                                   Figure </w:t>
+      </w:r>
+      <w:fldSimple w:instr=" SEQ Figure \* ARABIC ">
+        <w:r>
+          <w:rPr>
+            <w:noProof/>
+          </w:rPr>
+          <w:t>17</w:t>
+        </w:r>
+      </w:fldSimple>
+      <w:r>
+        <w:t>:Register</w:t>
+      </w:r>
+    </w:p>
+    <w:p/>
+    <w:p/>
+    <w:p>
+      <w:pPr>
+        <w:pStyle w:val="ListParagraph"/>
+        <w:numPr>
+          <w:ilvl w:val="0"/>
+          <w:numId w:val="3"/>
+        </w:numPr>
+      </w:pPr>
+      <w:r>
+        <w:t>Add Movie</w:t>
+      </w:r>
+    </w:p>
+    <w:p>
+      <w:pPr>
+        <w:pStyle w:val="ListParagraph"/>
+      </w:pPr>
+    </w:p>
+    <w:p>
+      <w:pPr>
+        <w:pStyle w:val="ListParagraph"/>
+        <w:keepNext/>
+      </w:pPr>
+      <w:r>
+        <w:rPr>
+          <w:noProof/>
+        </w:rPr>
+        <w:drawing>
+          <wp:inline distT="0" distB="0" distL="0" distR="0" wp14:anchorId="3C00D3E2" wp14:editId="57FCE770">
+            <wp:extent cx="5943600" cy="3427095"/>
+            <wp:effectExtent l="0" t="0" r="0" b="1905"/>
+            <wp:docPr id="19" name="Picture 19"/>
+            <wp:cNvGraphicFramePr>
+              <a:graphicFrameLocks xmlns:a="http://schemas.openxmlformats.org/drawingml/2006/main" noChangeAspect="1"/>
+            </wp:cNvGraphicFramePr>
+            <a:graphic xmlns:a="http://schemas.openxmlformats.org/drawingml/2006/main">
+              <a:graphicData uri="http://schemas.openxmlformats.org/drawingml/2006/picture">
+                <pic:pic xmlns:pic="http://schemas.openxmlformats.org/drawingml/2006/picture">
+                  <pic:nvPicPr>
+                    <pic:cNvPr id="1" name=""/>
+                    <pic:cNvPicPr/>
+                  </pic:nvPicPr>
+                  <pic:blipFill>
+                    <a:blip r:embed="rId26"/>
+                    <a:stretch>
+                      <a:fillRect/>
+                    </a:stretch>
+                  </pic:blipFill>
+                  <pic:spPr>
+                    <a:xfrm>
+                      <a:off x="0" y="0"/>
+                      <a:ext cx="5943600" cy="3427095"/>
+                    </a:xfrm>
+                    <a:prstGeom prst="rect">
+                      <a:avLst/>
+                    </a:prstGeom>
+                  </pic:spPr>
+                </pic:pic>
+              </a:graphicData>
+            </a:graphic>
+          </wp:inline>
+        </w:drawing>
+      </w:r>
+    </w:p>
+    <w:p>
+      <w:pPr>
+        <w:pStyle w:val="Caption"/>
+      </w:pPr>
+      <w:r>
+        <w:t xml:space="preserve">                                                                 Figure </w:t>
+      </w:r>
+      <w:fldSimple w:instr=" SEQ Figure \* ARABIC ">
+        <w:r>
+          <w:rPr>
+            <w:noProof/>
+          </w:rPr>
+          <w:t>18</w:t>
+        </w:r>
+      </w:fldSimple>
+      <w:r>
+        <w:t>: Add Movies</w:t>
+      </w:r>
+    </w:p>
+    <w:p>
+      <w:r>
+        <w:lastRenderedPageBreak/>
+        <w:t>3.Book seat</w:t>
+      </w:r>
+    </w:p>
+    <w:p>
+      <w:pPr>
+        <w:keepNext/>
+      </w:pPr>
+      <w:r>
+        <w:t xml:space="preserve">            </w:t>
+      </w:r>
+      <w:r>
+        <w:rPr>
+          <w:noProof/>
+        </w:rPr>
+        <w:drawing>
+          <wp:inline distT="0" distB="0" distL="0" distR="0" wp14:anchorId="22D5307D" wp14:editId="35EC9822">
+            <wp:extent cx="5943600" cy="3220085"/>
+            <wp:effectExtent l="0" t="0" r="0" b="0"/>
+            <wp:docPr id="20" name="Picture 20"/>
+            <wp:cNvGraphicFramePr>
+              <a:graphicFrameLocks xmlns:a="http://schemas.openxmlformats.org/drawingml/2006/main" noChangeAspect="1"/>
+            </wp:cNvGraphicFramePr>
+            <a:graphic xmlns:a="http://schemas.openxmlformats.org/drawingml/2006/main">
+              <a:graphicData uri="http://schemas.openxmlformats.org/drawingml/2006/picture">
+                <pic:pic xmlns:pic="http://schemas.openxmlformats.org/drawingml/2006/picture">
+                  <pic:nvPicPr>
+                    <pic:cNvPr id="1" name=""/>
+                    <pic:cNvPicPr/>
+                  </pic:nvPicPr>
+                  <pic:blipFill>
+                    <a:blip r:embed="rId27"/>
+                    <a:stretch>
+                      <a:fillRect/>
+                    </a:stretch>
+                  </pic:blipFill>
+                  <pic:spPr>
+                    <a:xfrm>
+                      <a:off x="0" y="0"/>
+                      <a:ext cx="5943600" cy="3220085"/>
+                    </a:xfrm>
+                    <a:prstGeom prst="rect">
+                      <a:avLst/>
+                    </a:prstGeom>
+                  </pic:spPr>
+                </pic:pic>
+              </a:graphicData>
+            </a:graphic>
+          </wp:inline>
+        </w:drawing>
+      </w:r>
+    </w:p>
+    <w:p>
+      <w:pPr>
+        <w:pStyle w:val="Caption"/>
+      </w:pPr>
+      <w:r>
+        <w:t xml:space="preserve">                                                                                         Figure </w:t>
+      </w:r>
+      <w:fldSimple w:instr=" SEQ Figure \* ARABIC ">
+        <w:r>
+          <w:rPr>
+            <w:noProof/>
+          </w:rPr>
+          <w:t>19</w:t>
+        </w:r>
+      </w:fldSimple>
+      <w:r>
+        <w:t>: Book seat</w:t>
+      </w:r>
+    </w:p>
     <w:sectPr>
       <w:pgSz w:w="12240" w:h="15840"/>
       <w:pgMar w:top="1440" w:right="1440" w:bottom="1440" w:left="1440" w:header="720" w:footer="720" w:gutter="0"/>
@@ -4231,6 +5654,95 @@
 <file path=word/numbering.xml><?xml version="1.0" encoding="utf-8"?>
 <w:numbering xmlns:wpc="http://schemas.microsoft.com/office/word/2010/wordprocessingCanvas" xmlns:cx="http://schemas.microsoft.com/office/drawing/2014/chartex" xmlns:cx1="http://schemas.microsoft.com/office/drawing/2015/9/8/chartex" xmlns:cx2="http://schemas.microsoft.com/office/drawing/2015/10/21/chartex" xmlns:cx3="http://schemas.microsoft.com/office/drawing/2016/5/9/chartex" xmlns:cx4="http://schemas.microsoft.com/office/drawing/2016/5/10/chartex" xmlns:cx5="http://schemas.microsoft.com/office/drawing/2016/5/11/chartex" xmlns:cx6="http://schemas.microsoft.com/office/drawing/2016/5/12/chartex" xmlns:cx7="http://schemas.microsoft.com/office/drawing/2016/5/13/chartex" xmlns:cx8="http://schemas.microsoft.com/office/drawing/2016/5/14/chartex" xmlns:mc="http://schemas.openxmlformats.org/markup-compatibility/2006" xmlns:aink="http://schemas.microsoft.com/office/drawing/2016/ink" xmlns:am3d="http://schemas.microsoft.com/office/drawing/2017/model3d" xmlns:o="urn:schemas-microsoft-com:office:office" xmlns:r="http://schemas.openxmlformats.org/officeDocument/2006/relationships" xmlns:m="http://schemas.openxmlformats.org/officeDocument/2006/math" xmlns:v="urn:schemas-microsoft-com:vml" xmlns:wp14="http://schemas.microsoft.com/office/word/2010/wordprocessingDrawing" xmlns:wp="http://schemas.openxmlformats.org/drawingml/2006/wordprocessingDrawing" xmlns:w10="urn:schemas-microsoft-com:office:word" xmlns:w="http://schemas.openxmlformats.org/wordprocessingml/2006/main" xmlns:w14="http://schemas.microsoft.com/office/word/2010/wordml" xmlns:w15="http://schemas.microsoft.com/office/word/2012/wordml" xmlns:w16cid="http://schemas.microsoft.com/office/word/2016/wordml/cid" xmlns:w16se="http://schemas.microsoft.com/office/word/2015/wordml/symex" xmlns:wpg="http://schemas.microsoft.com/office/word/2010/wordprocessingGroup" xmlns:wpi="http://schemas.microsoft.com/office/word/2010/wordprocessingInk" xmlns:wne="http://schemas.microsoft.com/office/word/2006/wordml" xmlns:wps="http://schemas.microsoft.com/office/word/2010/wordprocessingShape" mc:Ignorable="w14 w15 w16se w16cid wp14">
   <w:abstractNum w:abstractNumId="0" w15:restartNumberingAfterBreak="0">
+    <w:nsid w:val="5DCD3C1C"/>
+    <w:multiLevelType w:val="hybridMultilevel"/>
+    <w:tmpl w:val="13A4C438"/>
+    <w:lvl w:ilvl="0" w:tplc="0409000F">
+      <w:start w:val="1"/>
+      <w:numFmt w:val="decimal"/>
+      <w:lvlText w:val="%1."/>
+      <w:lvlJc w:val="left"/>
+      <w:pPr>
+        <w:ind w:left="720" w:hanging="360"/>
+      </w:pPr>
+      <w:rPr>
+        <w:rFonts w:hint="default"/>
+      </w:rPr>
+    </w:lvl>
+    <w:lvl w:ilvl="1" w:tplc="04090019" w:tentative="1">
+      <w:start w:val="1"/>
+      <w:numFmt w:val="lowerLetter"/>
+      <w:lvlText w:val="%2."/>
+      <w:lvlJc w:val="left"/>
+      <w:pPr>
+        <w:ind w:left="1440" w:hanging="360"/>
+      </w:pPr>
+    </w:lvl>
+    <w:lvl w:ilvl="2" w:tplc="0409001B" w:tentative="1">
+      <w:start w:val="1"/>
+      <w:numFmt w:val="lowerRoman"/>
+      <w:lvlText w:val="%3."/>
+      <w:lvlJc w:val="right"/>
+      <w:pPr>
+        <w:ind w:left="2160" w:hanging="180"/>
+      </w:pPr>
+    </w:lvl>
+    <w:lvl w:ilvl="3" w:tplc="0409000F" w:tentative="1">
+      <w:start w:val="1"/>
+      <w:numFmt w:val="decimal"/>
+      <w:lvlText w:val="%4."/>
+      <w:lvlJc w:val="left"/>
+      <w:pPr>
+        <w:ind w:left="2880" w:hanging="360"/>
+      </w:pPr>
+    </w:lvl>
+    <w:lvl w:ilvl="4" w:tplc="04090019" w:tentative="1">
+      <w:start w:val="1"/>
+      <w:numFmt w:val="lowerLetter"/>
+      <w:lvlText w:val="%5."/>
+      <w:lvlJc w:val="left"/>
+      <w:pPr>
+        <w:ind w:left="3600" w:hanging="360"/>
+      </w:pPr>
+    </w:lvl>
+    <w:lvl w:ilvl="5" w:tplc="0409001B" w:tentative="1">
+      <w:start w:val="1"/>
+      <w:numFmt w:val="lowerRoman"/>
+      <w:lvlText w:val="%6."/>
+      <w:lvlJc w:val="right"/>
+      <w:pPr>
+        <w:ind w:left="4320" w:hanging="180"/>
+      </w:pPr>
+    </w:lvl>
+    <w:lvl w:ilvl="6" w:tplc="0409000F" w:tentative="1">
+      <w:start w:val="1"/>
+      <w:numFmt w:val="decimal"/>
+      <w:lvlText w:val="%7."/>
+      <w:lvlJc w:val="left"/>
+      <w:pPr>
+        <w:ind w:left="5040" w:hanging="360"/>
+      </w:pPr>
+    </w:lvl>
+    <w:lvl w:ilvl="7" w:tplc="04090019" w:tentative="1">
+      <w:start w:val="1"/>
+      <w:numFmt w:val="lowerLetter"/>
+      <w:lvlText w:val="%8."/>
+      <w:lvlJc w:val="left"/>
+      <w:pPr>
+        <w:ind w:left="5760" w:hanging="360"/>
+      </w:pPr>
+    </w:lvl>
+    <w:lvl w:ilvl="8" w:tplc="0409001B" w:tentative="1">
+      <w:start w:val="1"/>
+      <w:numFmt w:val="lowerRoman"/>
+      <w:lvlText w:val="%9."/>
+      <w:lvlJc w:val="right"/>
+      <w:pPr>
+        <w:ind w:left="6480" w:hanging="180"/>
+      </w:pPr>
+    </w:lvl>
+  </w:abstractNum>
+  <w:abstractNum w:abstractNumId="1" w15:restartNumberingAfterBreak="0">
     <w:nsid w:val="624E1B2D"/>
     <w:multiLevelType w:val="hybridMultilevel"/>
     <w:tmpl w:val="63ECC29C"/>
@@ -4343,7 +5855,7 @@
       </w:rPr>
     </w:lvl>
   </w:abstractNum>
-  <w:abstractNum w:abstractNumId="1" w15:restartNumberingAfterBreak="0">
+  <w:abstractNum w:abstractNumId="2" w15:restartNumberingAfterBreak="0">
     <w:nsid w:val="6B642A5A"/>
     <w:multiLevelType w:val="hybridMultilevel"/>
     <w:tmpl w:val="D29C3A96"/>
@@ -4457,10 +5969,13 @@
     </w:lvl>
   </w:abstractNum>
   <w:num w:numId="1">
-    <w:abstractNumId w:val="0"/>
+    <w:abstractNumId w:val="1"/>
   </w:num>
   <w:num w:numId="2">
-    <w:abstractNumId w:val="1"/>
+    <w:abstractNumId w:val="2"/>
+  </w:num>
+  <w:num w:numId="3">
+    <w:abstractNumId w:val="0"/>
   </w:num>
 </w:numbering>
 </file>
@@ -4482,7 +5997,7 @@
       </w:pPr>
     </w:pPrDefault>
   </w:docDefaults>
-  <w:latentStyles w:defLockedState="0" w:defUIPriority="99" w:defSemiHidden="0" w:defUnhideWhenUsed="0" w:defQFormat="0" w:count="375">
+  <w:latentStyles w:defLockedState="0" w:defUIPriority="99" w:defSemiHidden="0" w:defUnhideWhenUsed="0" w:defQFormat="0" w:count="376">
     <w:lsdException w:name="Normal" w:uiPriority="0" w:qFormat="1"/>
     <w:lsdException w:name="heading 1" w:uiPriority="9" w:qFormat="1"/>
     <w:lsdException w:name="heading 2" w:semiHidden="1" w:uiPriority="9" w:unhideWhenUsed="1" w:qFormat="1"/>
@@ -4588,7 +6103,6 @@
     <w:lsdException w:name="HTML Sample" w:semiHidden="1" w:unhideWhenUsed="1"/>
     <w:lsdException w:name="HTML Typewriter" w:semiHidden="1" w:unhideWhenUsed="1"/>
     <w:lsdException w:name="HTML Variable" w:semiHidden="1" w:unhideWhenUsed="1"/>
-    <w:lsdException w:name="Normal Table" w:semiHidden="1" w:unhideWhenUsed="1"/>
     <w:lsdException w:name="annotation subject" w:semiHidden="1" w:unhideWhenUsed="1"/>
     <w:lsdException w:name="No List" w:semiHidden="1" w:unhideWhenUsed="1"/>
     <w:lsdException w:name="Outline List 1" w:semiHidden="1" w:unhideWhenUsed="1"/>
@@ -4635,10 +6149,8 @@
     <w:lsdException w:name="Table Subtle 2" w:semiHidden="1" w:unhideWhenUsed="1"/>
     <w:lsdException w:name="Table Web 1" w:semiHidden="1" w:unhideWhenUsed="1"/>
     <w:lsdException w:name="Table Web 2" w:semiHidden="1" w:unhideWhenUsed="1"/>
-    <w:lsdException w:name="Table Web 3" w:semiHidden="1" w:unhideWhenUsed="1"/>
     <w:lsdException w:name="Balloon Text" w:semiHidden="1" w:unhideWhenUsed="1"/>
     <w:lsdException w:name="Table Grid" w:uiPriority="39"/>
-    <w:lsdException w:name="Table Theme" w:semiHidden="1" w:unhideWhenUsed="1"/>
     <w:lsdException w:name="Placeholder Text" w:semiHidden="1"/>
     <w:lsdException w:name="No Spacing" w:uiPriority="1" w:qFormat="1"/>
     <w:lsdException w:name="Light Shading" w:uiPriority="60"/>
@@ -4858,6 +6370,7 @@
     <w:lsdException w:name="Smart Hyperlink" w:semiHidden="1" w:unhideWhenUsed="1"/>
     <w:lsdException w:name="Hashtag" w:semiHidden="1" w:unhideWhenUsed="1"/>
     <w:lsdException w:name="Unresolved Mention" w:semiHidden="1" w:unhideWhenUsed="1"/>
+    <w:lsdException w:name="Smart Link" w:semiHidden="1" w:unhideWhenUsed="1"/>
   </w:latentStyles>
   <w:style w:type="paragraph" w:default="1" w:styleId="Normal">
     <w:name w:val="Normal"/>
@@ -5455,11 +6968,28 @@
     <b:Year>2019</b:Year>
     <b:RefOrder>3</b:RefOrder>
   </b:Source>
+  <b:Source>
+    <b:Tag>Gur19</b:Tag>
+    <b:SourceType>InternetSite</b:SourceType>
+    <b:Guid>{B54C7127-AD75-4EAA-9333-8603DB6E3B06}</b:Guid>
+    <b:Author>
+      <b:Author>
+        <b:NameList>
+          <b:Person>
+            <b:Last>Guru</b:Last>
+          </b:Person>
+        </b:NameList>
+      </b:Author>
+    </b:Author>
+    <b:Year>2019</b:Year>
+    <b:URL>https://www.guru99.com/software-testing-introduction-importance.html</b:URL>
+    <b:RefOrder>5</b:RefOrder>
+  </b:Source>
 </b:Sources>
 </file>
 
 <file path=customXml/itemProps1.xml><?xml version="1.0" encoding="utf-8"?>
-<ds:datastoreItem xmlns:ds="http://schemas.openxmlformats.org/officeDocument/2006/customXml" ds:itemID="{1CAF665B-F6F4-4E1C-BCF1-6F58572857FA}">
+<ds:datastoreItem xmlns:ds="http://schemas.openxmlformats.org/officeDocument/2006/customXml" ds:itemID="{2C05A878-BA03-4B94-A965-25B2690B3EDC}">
   <ds:schemaRefs>
     <ds:schemaRef ds:uri="http://schemas.openxmlformats.org/officeDocument/2006/bibliography"/>
   </ds:schemaRefs>

--- a/Final Report/finalcp.docx
+++ b/Final Report/finalcp.docx
@@ -17,7 +17,7 @@
           <w:sz w:val="36"/>
           <w:szCs w:val="36"/>
         </w:rPr>
-        <w:t xml:space="preserve"> </w:t>
+        <w:t xml:space="preserve">CHAPTER </w:t>
       </w:r>
       <w:r>
         <w:rPr>
@@ -25,7 +25,7 @@
           <w:sz w:val="36"/>
           <w:szCs w:val="36"/>
         </w:rPr>
-        <w:t xml:space="preserve"> CHAPTER </w:t>
+        <w:t>1</w:t>
       </w:r>
       <w:r>
         <w:rPr>
@@ -33,7 +33,7 @@
           <w:sz w:val="36"/>
           <w:szCs w:val="36"/>
         </w:rPr>
-        <w:t>1</w:t>
+        <w:t xml:space="preserve"> - </w:t>
       </w:r>
       <w:r>
         <w:rPr>
@@ -41,72 +41,754 @@
           <w:sz w:val="36"/>
           <w:szCs w:val="36"/>
         </w:rPr>
-        <w:t xml:space="preserve"> - </w:t>
-      </w:r>
+        <w:t>INTRODUCTION</w:t>
+      </w:r>
+      <w:bookmarkEnd w:id="0"/>
       <w:r>
         <w:rPr>
           <w:b/>
           <w:sz w:val="36"/>
           <w:szCs w:val="36"/>
         </w:rPr>
-        <w:t>INTRODUCTION</w:t>
-      </w:r>
-      <w:bookmarkEnd w:id="0"/>
-      <w:r>
+        <w:t xml:space="preserve"> </w:t>
+      </w:r>
+    </w:p>
+    <w:p>
+      <w:pPr>
+        <w:rPr>
+          <w:rFonts w:ascii="Arial" w:hAnsi="Arial" w:cs="Arial"/>
+          <w:b/>
+          <w:sz w:val="28"/>
+          <w:szCs w:val="28"/>
+        </w:rPr>
+      </w:pPr>
+      <w:r>
+        <w:rPr>
+          <w:rFonts w:ascii="Arial" w:hAnsi="Arial" w:cs="Arial"/>
+          <w:b/>
+          <w:sz w:val="28"/>
+          <w:szCs w:val="28"/>
+        </w:rPr>
+        <w:t xml:space="preserve"> </w:t>
+      </w:r>
+      <w:r>
+        <w:rPr>
+          <w:rFonts w:ascii="Arial" w:hAnsi="Arial" w:cs="Arial"/>
+          <w:b/>
+          <w:sz w:val="28"/>
+          <w:szCs w:val="28"/>
+        </w:rPr>
+        <w:t>Project Introduction</w:t>
+      </w:r>
+    </w:p>
+    <w:p>
+      <w:pPr>
+        <w:rPr>
+          <w:rFonts w:cstheme="minorHAnsi"/>
+          <w:sz w:val="28"/>
+          <w:szCs w:val="28"/>
+        </w:rPr>
+      </w:pPr>
+      <w:r>
+        <w:rPr>
+          <w:rFonts w:cstheme="minorHAnsi"/>
+          <w:sz w:val="28"/>
+          <w:szCs w:val="28"/>
+        </w:rPr>
+        <w:t>Nowadays, people are very modern and technology based. They want easy and stress less life.  They do not want to stand on long queue. They used technology like mobile phone, Laptop and internet for buying products, ordering food and booking seat for travel or watch movie sin theaters on online.   The proposed project “Online Movies Booking System” whereby customers can book ticket for movies in online from a multiplex web app in real time.</w:t>
+      </w:r>
+    </w:p>
+    <w:p>
+      <w:pPr>
+        <w:rPr>
+          <w:b/>
+          <w:sz w:val="32"/>
+          <w:szCs w:val="32"/>
+        </w:rPr>
+      </w:pPr>
+      <w:bookmarkStart w:id="1" w:name="_Toc534486079"/>
+      <w:r>
+        <w:rPr>
+          <w:b/>
+          <w:sz w:val="32"/>
+          <w:szCs w:val="32"/>
+        </w:rPr>
+        <w:t>1.1 Justification of Project</w:t>
+      </w:r>
+      <w:bookmarkEnd w:id="1"/>
+    </w:p>
+    <w:p>
+      <w:pPr>
+        <w:rPr>
+          <w:rFonts w:ascii="Arial" w:hAnsi="Arial" w:cs="Arial"/>
+          <w:b/>
+          <w:sz w:val="28"/>
+          <w:szCs w:val="28"/>
+        </w:rPr>
+      </w:pPr>
+      <w:r>
+        <w:rPr>
+          <w:rFonts w:ascii="Arial" w:hAnsi="Arial" w:cs="Arial"/>
+          <w:b/>
+          <w:sz w:val="28"/>
+          <w:szCs w:val="28"/>
+        </w:rPr>
+        <w:t xml:space="preserve"> </w:t>
+      </w:r>
+      <w:r>
+        <w:rPr>
+          <w:rFonts w:ascii="Arial" w:hAnsi="Arial" w:cs="Arial"/>
+          <w:b/>
+          <w:sz w:val="28"/>
+          <w:szCs w:val="28"/>
+        </w:rPr>
+        <w:t>Background of Project</w:t>
+      </w:r>
+    </w:p>
+    <w:p>
+      <w:pPr>
+        <w:jc w:val="both"/>
+        <w:rPr>
+          <w:rFonts w:cstheme="minorHAnsi"/>
+          <w:sz w:val="28"/>
+          <w:szCs w:val="28"/>
+        </w:rPr>
+      </w:pPr>
+      <w:r>
+        <w:rPr>
+          <w:rFonts w:cstheme="minorHAnsi"/>
+          <w:sz w:val="28"/>
+          <w:szCs w:val="28"/>
+        </w:rPr>
+        <w:t xml:space="preserve">Online Movie booking system is web portal where you can book </w:t>
+      </w:r>
+      <w:r>
+        <w:rPr>
+          <w:rFonts w:cstheme="minorHAnsi"/>
+          <w:sz w:val="28"/>
+          <w:szCs w:val="28"/>
+        </w:rPr>
+        <w:t xml:space="preserve">  </w:t>
+      </w:r>
+      <w:r>
+        <w:rPr>
+          <w:rFonts w:cstheme="minorHAnsi"/>
+          <w:sz w:val="28"/>
+          <w:szCs w:val="28"/>
+        </w:rPr>
+        <w:t xml:space="preserve">movies for </w:t>
+      </w:r>
+      <w:r>
+        <w:rPr>
+          <w:rFonts w:cstheme="minorHAnsi"/>
+          <w:color w:val="000000"/>
+          <w:sz w:val="28"/>
+          <w:szCs w:val="28"/>
+          <w:shd w:val="clear" w:color="auto" w:fill="FFFFFF"/>
+        </w:rPr>
+        <w:t xml:space="preserve">specific date </w:t>
+      </w:r>
+      <w:r>
+        <w:rPr>
+          <w:rFonts w:cstheme="minorHAnsi"/>
+          <w:sz w:val="28"/>
+          <w:szCs w:val="28"/>
+        </w:rPr>
+        <w:t>or choose timing for movies show, watch movies trailer and read reviews. You can also view Upcoming movies.</w:t>
+      </w:r>
+    </w:p>
+    <w:p>
+      <w:pPr>
+        <w:jc w:val="both"/>
+        <w:rPr>
+          <w:rFonts w:cstheme="minorHAnsi"/>
+          <w:sz w:val="28"/>
+          <w:szCs w:val="28"/>
+        </w:rPr>
+      </w:pPr>
+      <w:r>
+        <w:rPr>
+          <w:rFonts w:cstheme="minorHAnsi"/>
+          <w:sz w:val="28"/>
+          <w:szCs w:val="28"/>
+        </w:rPr>
+        <w:t>You can also know the rate for Movies and timing just browsing for anywhere and anytime on online. You just need to register in the app and login to browse to all movies which are currently running in theaters and many more facilities. Customers can book 24 hours a day from anywhere for the around globe.</w:t>
+      </w:r>
+    </w:p>
+    <w:p>
+      <w:pPr>
+        <w:jc w:val="both"/>
+        <w:rPr>
+          <w:rFonts w:cstheme="minorHAnsi"/>
+          <w:sz w:val="28"/>
+          <w:szCs w:val="28"/>
+        </w:rPr>
+      </w:pPr>
+      <w:r>
+        <w:rPr>
+          <w:rFonts w:cstheme="minorHAnsi"/>
+          <w:sz w:val="28"/>
+          <w:szCs w:val="28"/>
+        </w:rPr>
+        <w:t>Online movies booking system is very user-friendly application where you can interact with system easily. You do not need to go for theater for booking for movies. You can track everything about movies, timing of movies just clicking it of web app on online. I have used PHP for programming and My SQL for manage database of movies.</w:t>
+      </w:r>
+    </w:p>
+    <w:p>
+      <w:pPr>
+        <w:rPr>
+          <w:b/>
+          <w:sz w:val="28"/>
+          <w:szCs w:val="28"/>
+        </w:rPr>
+      </w:pPr>
+    </w:p>
+    <w:p>
+      <w:pPr>
+        <w:rPr>
+          <w:b/>
+          <w:sz w:val="28"/>
+          <w:szCs w:val="28"/>
+        </w:rPr>
+      </w:pPr>
+    </w:p>
+    <w:p>
+      <w:pPr>
+        <w:rPr>
+          <w:b/>
+          <w:sz w:val="28"/>
+          <w:szCs w:val="28"/>
+        </w:rPr>
+      </w:pPr>
+    </w:p>
+    <w:p>
+      <w:pPr>
+        <w:rPr>
+          <w:b/>
+          <w:sz w:val="28"/>
+          <w:szCs w:val="28"/>
+        </w:rPr>
+      </w:pPr>
+    </w:p>
+    <w:p>
+      <w:pPr>
+        <w:rPr>
+          <w:b/>
+          <w:sz w:val="28"/>
+          <w:szCs w:val="28"/>
+        </w:rPr>
+      </w:pPr>
+    </w:p>
+    <w:p>
+      <w:pPr>
+        <w:rPr>
+          <w:b/>
+          <w:sz w:val="28"/>
+          <w:szCs w:val="28"/>
+        </w:rPr>
+      </w:pPr>
+    </w:p>
+    <w:p>
+      <w:pPr>
+        <w:rPr>
+          <w:b/>
+          <w:sz w:val="32"/>
+          <w:szCs w:val="32"/>
+        </w:rPr>
+      </w:pPr>
+      <w:r>
+        <w:rPr>
+          <w:b/>
+          <w:sz w:val="32"/>
+          <w:szCs w:val="32"/>
+        </w:rPr>
+        <w:lastRenderedPageBreak/>
+        <w:t xml:space="preserve"> </w:t>
+      </w:r>
+      <w:r>
+        <w:rPr>
+          <w:b/>
+          <w:sz w:val="32"/>
+          <w:szCs w:val="32"/>
+        </w:rPr>
+        <w:t>Problem Statement</w:t>
+      </w:r>
+    </w:p>
+    <w:p>
+      <w:pPr>
+        <w:jc w:val="both"/>
+        <w:rPr>
+          <w:sz w:val="28"/>
+          <w:szCs w:val="28"/>
+        </w:rPr>
+      </w:pPr>
+      <w:r>
+        <w:rPr>
+          <w:sz w:val="28"/>
+          <w:szCs w:val="28"/>
+        </w:rPr>
+        <w:t>Customer</w:t>
+      </w:r>
+      <w:r>
+        <w:rPr>
+          <w:sz w:val="28"/>
+          <w:szCs w:val="28"/>
+        </w:rPr>
+        <w:t xml:space="preserve"> </w:t>
+      </w:r>
+      <w:r>
+        <w:rPr>
+          <w:sz w:val="28"/>
+          <w:szCs w:val="28"/>
+        </w:rPr>
+        <w:t xml:space="preserve">or staff of cinema hall </w:t>
+      </w:r>
+      <w:r>
+        <w:rPr>
+          <w:sz w:val="28"/>
+          <w:szCs w:val="28"/>
+        </w:rPr>
+        <w:t xml:space="preserve">encounter many problems </w:t>
+      </w:r>
+      <w:r>
+        <w:rPr>
+          <w:sz w:val="28"/>
+          <w:szCs w:val="28"/>
+        </w:rPr>
+        <w:t xml:space="preserve">by booking </w:t>
+      </w:r>
+      <w:r>
+        <w:rPr>
+          <w:sz w:val="28"/>
+          <w:szCs w:val="28"/>
+        </w:rPr>
+        <w:t xml:space="preserve">      </w:t>
+      </w:r>
+      <w:r>
+        <w:rPr>
+          <w:sz w:val="28"/>
+          <w:szCs w:val="28"/>
+        </w:rPr>
+        <w:t>movie ticket on paper-based system. There is chances of duplication of ticket or seats, customer cannot get seat which they want to sit.  Nowadays, customer want to do any task work quickly and shortly, so they don’t want to stand on queues for booking movies ticket in font of theaters booking counter. So that admin or manager of movies hall get difficult to manage these problems. The main problem of current running system is time consuming and complex system for both customer and staff or manager of cinema hall.</w:t>
+      </w:r>
+    </w:p>
+    <w:p>
+      <w:pPr>
+        <w:jc w:val="both"/>
+        <w:rPr>
+          <w:sz w:val="28"/>
+          <w:szCs w:val="28"/>
+        </w:rPr>
+      </w:pPr>
+    </w:p>
+    <w:p>
+      <w:pPr>
+        <w:rPr>
+          <w:sz w:val="28"/>
+          <w:szCs w:val="28"/>
+        </w:rPr>
+      </w:pPr>
+      <w:r>
+        <w:rPr>
+          <w:sz w:val="28"/>
+          <w:szCs w:val="28"/>
+        </w:rPr>
+        <w:t xml:space="preserve"> The main motive of this project is to reduce complexity of the running system in cinema hall. The proposed project will overcome all the problem related to booking process of movie ticket. This new proposed system shows all show time scheduled for movies so that any customer can see details of movies with respective show time from using web browser from anywhere anytime.</w:t>
+      </w:r>
+    </w:p>
+    <w:p>
+      <w:pPr>
+        <w:rPr>
+          <w:sz w:val="28"/>
+          <w:szCs w:val="28"/>
+        </w:rPr>
+      </w:pPr>
+    </w:p>
+    <w:p>
+      <w:pPr>
+        <w:rPr>
+          <w:b/>
+          <w:sz w:val="32"/>
+          <w:szCs w:val="32"/>
+        </w:rPr>
+      </w:pPr>
+      <w:r>
+        <w:rPr>
+          <w:b/>
+          <w:sz w:val="32"/>
+          <w:szCs w:val="32"/>
+        </w:rPr>
+        <w:t>Features</w:t>
+      </w:r>
+    </w:p>
+    <w:p>
+      <w:pPr>
+        <w:pStyle w:val="ListParagraph"/>
+        <w:numPr>
+          <w:ilvl w:val="0"/>
+          <w:numId w:val="4"/>
+        </w:numPr>
+        <w:jc w:val="both"/>
+        <w:rPr>
+          <w:sz w:val="28"/>
+          <w:szCs w:val="28"/>
+        </w:rPr>
+      </w:pPr>
+      <w:r>
+        <w:rPr>
+          <w:sz w:val="28"/>
+          <w:szCs w:val="28"/>
+        </w:rPr>
+        <w:t>User can Login and Register to the system.</w:t>
+      </w:r>
+    </w:p>
+    <w:p>
+      <w:pPr>
+        <w:pStyle w:val="ListParagraph"/>
+        <w:numPr>
+          <w:ilvl w:val="0"/>
+          <w:numId w:val="4"/>
+        </w:numPr>
+        <w:jc w:val="both"/>
+        <w:rPr>
+          <w:sz w:val="28"/>
+          <w:szCs w:val="28"/>
+        </w:rPr>
+      </w:pPr>
+      <w:r>
+        <w:rPr>
+          <w:sz w:val="28"/>
+          <w:szCs w:val="28"/>
+        </w:rPr>
+        <w:t>User can Book movies.</w:t>
+      </w:r>
+    </w:p>
+    <w:p>
+      <w:pPr>
+        <w:pStyle w:val="ListParagraph"/>
+        <w:numPr>
+          <w:ilvl w:val="0"/>
+          <w:numId w:val="4"/>
+        </w:numPr>
+        <w:jc w:val="both"/>
+        <w:rPr>
+          <w:sz w:val="28"/>
+          <w:szCs w:val="28"/>
+        </w:rPr>
+      </w:pPr>
+      <w:r>
+        <w:rPr>
+          <w:sz w:val="28"/>
+          <w:szCs w:val="28"/>
+        </w:rPr>
+        <w:t>Admin can do crud operation.</w:t>
+      </w:r>
+    </w:p>
+    <w:p>
+      <w:pPr>
+        <w:pStyle w:val="ListParagraph"/>
+        <w:numPr>
+          <w:ilvl w:val="0"/>
+          <w:numId w:val="4"/>
+        </w:numPr>
+        <w:jc w:val="both"/>
+        <w:rPr>
+          <w:sz w:val="28"/>
+          <w:szCs w:val="28"/>
+        </w:rPr>
+      </w:pPr>
+      <w:r>
+        <w:rPr>
+          <w:sz w:val="28"/>
+          <w:szCs w:val="28"/>
+        </w:rPr>
+        <w:t>User can watch details of movies with trailer and showtime.</w:t>
+      </w:r>
+    </w:p>
+    <w:p>
+      <w:pPr>
+        <w:pStyle w:val="ListParagraph"/>
+        <w:numPr>
+          <w:ilvl w:val="0"/>
+          <w:numId w:val="4"/>
+        </w:numPr>
+        <w:jc w:val="both"/>
+        <w:rPr>
+          <w:sz w:val="28"/>
+          <w:szCs w:val="28"/>
+        </w:rPr>
+      </w:pPr>
+      <w:r>
+        <w:rPr>
+          <w:sz w:val="28"/>
+          <w:szCs w:val="28"/>
+        </w:rPr>
+        <w:t>User can Cancel Booking.</w:t>
+      </w:r>
+    </w:p>
+    <w:p>
+      <w:pPr>
+        <w:pStyle w:val="ListParagraph"/>
+        <w:numPr>
+          <w:ilvl w:val="0"/>
+          <w:numId w:val="4"/>
+        </w:numPr>
+        <w:jc w:val="both"/>
+        <w:rPr>
+          <w:sz w:val="28"/>
+          <w:szCs w:val="28"/>
+        </w:rPr>
+      </w:pPr>
+      <w:r>
+        <w:rPr>
+          <w:sz w:val="28"/>
+          <w:szCs w:val="28"/>
+        </w:rPr>
+        <w:t>User can change their profile details.</w:t>
+      </w:r>
+    </w:p>
+    <w:p>
+      <w:pPr>
+        <w:pStyle w:val="ListParagraph"/>
+        <w:numPr>
+          <w:ilvl w:val="0"/>
+          <w:numId w:val="4"/>
+        </w:numPr>
+        <w:jc w:val="both"/>
+        <w:rPr>
+          <w:sz w:val="28"/>
+          <w:szCs w:val="28"/>
+        </w:rPr>
+      </w:pPr>
+      <w:r>
+        <w:rPr>
+          <w:sz w:val="28"/>
+          <w:szCs w:val="28"/>
+        </w:rPr>
+        <w:t>Lists of Upcoming Movie with details.</w:t>
+      </w:r>
+    </w:p>
+    <w:p>
+      <w:pPr>
+        <w:pStyle w:val="ListParagraph"/>
+        <w:ind w:left="1005"/>
+        <w:rPr>
+          <w:sz w:val="28"/>
+          <w:szCs w:val="28"/>
+        </w:rPr>
+      </w:pPr>
+    </w:p>
+    <w:p>
+      <w:pPr>
+        <w:pStyle w:val="ListParagraph"/>
+        <w:ind w:left="1005"/>
+        <w:rPr>
+          <w:sz w:val="28"/>
+          <w:szCs w:val="28"/>
+        </w:rPr>
+      </w:pPr>
+    </w:p>
+    <w:p>
+      <w:pPr>
+        <w:pStyle w:val="ListParagraph"/>
+        <w:ind w:left="1005"/>
+        <w:rPr>
+          <w:sz w:val="28"/>
+          <w:szCs w:val="28"/>
+        </w:rPr>
+      </w:pPr>
+    </w:p>
+    <w:p>
+      <w:pPr>
+        <w:pStyle w:val="ListParagraph"/>
+        <w:ind w:left="1005"/>
+        <w:rPr>
+          <w:sz w:val="28"/>
+          <w:szCs w:val="28"/>
+        </w:rPr>
+      </w:pPr>
+    </w:p>
+    <w:p>
+      <w:pPr>
+        <w:pStyle w:val="ListParagraph"/>
+        <w:ind w:left="1005"/>
+        <w:rPr>
+          <w:sz w:val="28"/>
+          <w:szCs w:val="28"/>
+        </w:rPr>
+      </w:pPr>
+    </w:p>
+    <w:p>
+      <w:pPr>
+        <w:pStyle w:val="ListParagraph"/>
+        <w:ind w:left="1005"/>
+        <w:rPr>
+          <w:sz w:val="28"/>
+          <w:szCs w:val="28"/>
+        </w:rPr>
+      </w:pPr>
+    </w:p>
+    <w:p>
+      <w:pPr>
+        <w:pStyle w:val="ListParagraph"/>
+        <w:ind w:left="1005"/>
+        <w:rPr>
+          <w:sz w:val="28"/>
+          <w:szCs w:val="28"/>
+        </w:rPr>
+      </w:pPr>
+    </w:p>
+    <w:p>
+      <w:pPr>
         <w:rPr>
           <w:b/>
           <w:sz w:val="36"/>
           <w:szCs w:val="36"/>
         </w:rPr>
-        <w:t xml:space="preserve"> </w:t>
-      </w:r>
-    </w:p>
-    <w:p>
-      <w:pPr>
-        <w:rPr>
-          <w:rFonts w:ascii="Arial" w:hAnsi="Arial" w:cs="Arial"/>
-          <w:b/>
-          <w:sz w:val="28"/>
-          <w:szCs w:val="28"/>
-        </w:rPr>
-      </w:pPr>
-      <w:r>
-        <w:rPr>
-          <w:rFonts w:ascii="Arial" w:hAnsi="Arial" w:cs="Arial"/>
-          <w:b/>
-          <w:sz w:val="28"/>
-          <w:szCs w:val="28"/>
-        </w:rPr>
-        <w:t xml:space="preserve">           </w:t>
-      </w:r>
-      <w:r>
-        <w:rPr>
-          <w:rFonts w:ascii="Arial" w:hAnsi="Arial" w:cs="Arial"/>
-          <w:b/>
-          <w:sz w:val="28"/>
-          <w:szCs w:val="28"/>
-        </w:rPr>
-        <w:t>Project Introduction</w:t>
-      </w:r>
-    </w:p>
-    <w:p>
-      <w:pPr>
-        <w:ind w:firstLine="720"/>
+      </w:pPr>
+      <w:r>
+        <w:rPr>
+          <w:b/>
+          <w:sz w:val="36"/>
+          <w:szCs w:val="36"/>
+        </w:rPr>
+        <w:lastRenderedPageBreak/>
+        <w:t>Aims and Objectives</w:t>
+      </w:r>
+    </w:p>
+    <w:p>
+      <w:pPr>
+        <w:rPr>
+          <w:b/>
+          <w:sz w:val="36"/>
+          <w:szCs w:val="36"/>
+        </w:rPr>
+      </w:pPr>
+      <w:r>
+        <w:rPr>
+          <w:b/>
+          <w:sz w:val="36"/>
+          <w:szCs w:val="36"/>
+        </w:rPr>
+        <w:t xml:space="preserve">            Aims</w:t>
+      </w:r>
+    </w:p>
+    <w:p>
+      <w:pPr>
+        <w:pStyle w:val="ListParagraph"/>
+        <w:numPr>
+          <w:ilvl w:val="0"/>
+          <w:numId w:val="5"/>
+        </w:numPr>
         <w:jc w:val="both"/>
         <w:rPr>
-          <w:rFonts w:ascii="Arial" w:hAnsi="Arial" w:cs="Arial"/>
-          <w:sz w:val="28"/>
-          <w:szCs w:val="28"/>
-        </w:rPr>
-      </w:pPr>
-      <w:r>
-        <w:rPr>
-          <w:rFonts w:ascii="Arial" w:hAnsi="Arial" w:cs="Arial"/>
-          <w:sz w:val="28"/>
-          <w:szCs w:val="28"/>
-        </w:rPr>
-        <w:t>Nowadays, people are very modern and technology based. They want easy and stress less life.  They do not want to stand on long queue. They used technology like mobile phone, Laptop and internet for buying products, ordering food and booking seat for travel or watch movie sin theaters on online.   The proposed project “Online Movies Booking System” whereby customers can book ticket for movies in online from a multiplex web app in real time.</w:t>
-      </w:r>
+          <w:sz w:val="28"/>
+          <w:szCs w:val="28"/>
+        </w:rPr>
+      </w:pPr>
+      <w:r>
+        <w:rPr>
+          <w:sz w:val="28"/>
+          <w:szCs w:val="28"/>
+        </w:rPr>
+        <w:t xml:space="preserve">Main aims of the proposed system are </w:t>
+      </w:r>
+      <w:r>
+        <w:rPr>
+          <w:sz w:val="28"/>
+          <w:szCs w:val="28"/>
+        </w:rPr>
+        <w:t>to</w:t>
+      </w:r>
+      <w:r>
+        <w:rPr>
+          <w:sz w:val="28"/>
+          <w:szCs w:val="28"/>
+        </w:rPr>
+        <w:t xml:space="preserve"> book the movie ticket for cinemas.</w:t>
+      </w:r>
+    </w:p>
+    <w:p>
+      <w:pPr>
+        <w:pStyle w:val="ListParagraph"/>
+        <w:numPr>
+          <w:ilvl w:val="0"/>
+          <w:numId w:val="5"/>
+        </w:numPr>
+        <w:jc w:val="both"/>
+        <w:rPr>
+          <w:sz w:val="28"/>
+          <w:szCs w:val="28"/>
+        </w:rPr>
+      </w:pPr>
+      <w:r>
+        <w:rPr>
+          <w:sz w:val="28"/>
+          <w:szCs w:val="28"/>
+        </w:rPr>
+        <w:t>Replace to Manual Booking i.e. paper based booking.</w:t>
+      </w:r>
+    </w:p>
+    <w:p>
+      <w:pPr>
+        <w:pStyle w:val="ListParagraph"/>
+        <w:numPr>
+          <w:ilvl w:val="0"/>
+          <w:numId w:val="5"/>
+        </w:numPr>
+        <w:jc w:val="both"/>
+        <w:rPr>
+          <w:sz w:val="28"/>
+          <w:szCs w:val="28"/>
+        </w:rPr>
+      </w:pPr>
+      <w:r>
+        <w:rPr>
+          <w:sz w:val="28"/>
+          <w:szCs w:val="28"/>
+        </w:rPr>
+        <w:t>Promote Movie through internet.</w:t>
+      </w:r>
+    </w:p>
+    <w:p>
+      <w:pPr>
+        <w:pStyle w:val="ListParagraph"/>
+        <w:numPr>
+          <w:ilvl w:val="0"/>
+          <w:numId w:val="5"/>
+        </w:numPr>
+        <w:jc w:val="both"/>
+        <w:rPr>
+          <w:sz w:val="28"/>
+          <w:szCs w:val="28"/>
+        </w:rPr>
+      </w:pPr>
+      <w:r>
+        <w:rPr>
+          <w:sz w:val="28"/>
+          <w:szCs w:val="28"/>
+        </w:rPr>
+        <w:t>User can know showtime with details of movies through web application by surfing internet.</w:t>
+      </w:r>
+    </w:p>
+    <w:p>
+      <w:pPr>
+        <w:pStyle w:val="ListParagraph"/>
+        <w:ind w:left="2265"/>
+        <w:rPr>
+          <w:sz w:val="28"/>
+          <w:szCs w:val="28"/>
+        </w:rPr>
+      </w:pPr>
+    </w:p>
+    <w:p>
+      <w:pPr>
+        <w:pStyle w:val="ListParagraph"/>
+        <w:ind w:left="2265"/>
+        <w:rPr>
+          <w:sz w:val="28"/>
+          <w:szCs w:val="28"/>
+        </w:rPr>
+      </w:pPr>
     </w:p>
     <w:p>
       <w:pPr>
@@ -116,171 +798,202 @@
           <w:szCs w:val="32"/>
         </w:rPr>
       </w:pPr>
-      <w:bookmarkStart w:id="1" w:name="_Toc534486079"/>
+      <w:r>
+        <w:rPr>
+          <w:sz w:val="28"/>
+          <w:szCs w:val="28"/>
+        </w:rPr>
+        <w:t xml:space="preserve">        </w:t>
+      </w:r>
       <w:r>
         <w:rPr>
           <w:b/>
           <w:sz w:val="32"/>
           <w:szCs w:val="32"/>
         </w:rPr>
-        <w:t>1.1 Justification of Project</w:t>
-      </w:r>
-      <w:bookmarkEnd w:id="1"/>
-    </w:p>
-    <w:p>
-      <w:pPr>
-        <w:rPr>
-          <w:rFonts w:ascii="Arial" w:hAnsi="Arial" w:cs="Arial"/>
-          <w:b/>
-          <w:sz w:val="28"/>
-          <w:szCs w:val="28"/>
-        </w:rPr>
-      </w:pPr>
-      <w:r>
-        <w:rPr>
-          <w:rFonts w:ascii="Arial" w:hAnsi="Arial" w:cs="Arial"/>
-          <w:b/>
-          <w:sz w:val="28"/>
-          <w:szCs w:val="28"/>
-        </w:rPr>
-        <w:t xml:space="preserve">        </w:t>
-      </w:r>
-      <w:r>
-        <w:rPr>
-          <w:rFonts w:ascii="Arial" w:hAnsi="Arial" w:cs="Arial"/>
-          <w:b/>
-          <w:sz w:val="28"/>
-          <w:szCs w:val="28"/>
-        </w:rPr>
-        <w:t>Background of Project</w:t>
-      </w:r>
-    </w:p>
-    <w:p>
-      <w:pPr>
-        <w:ind w:firstLine="720"/>
-        <w:rPr>
-          <w:rFonts w:ascii="Arial" w:hAnsi="Arial" w:cs="Arial"/>
-          <w:b/>
-          <w:sz w:val="28"/>
-          <w:szCs w:val="28"/>
-        </w:rPr>
-      </w:pPr>
-      <w:r>
-        <w:rPr>
-          <w:rFonts w:ascii="Arial" w:hAnsi="Arial" w:cs="Arial"/>
-          <w:sz w:val="28"/>
-          <w:szCs w:val="28"/>
-        </w:rPr>
-        <w:t xml:space="preserve">Online Movie booking system is web portal where you can book movies for </w:t>
-      </w:r>
-      <w:r>
-        <w:rPr>
-          <w:rFonts w:ascii="Arial" w:hAnsi="Arial" w:cs="Arial"/>
-          <w:color w:val="000000"/>
-          <w:sz w:val="28"/>
-          <w:szCs w:val="28"/>
-          <w:shd w:val="clear" w:color="auto" w:fill="FFFFFF"/>
-        </w:rPr>
-        <w:t xml:space="preserve">specific date </w:t>
-      </w:r>
-      <w:r>
-        <w:rPr>
-          <w:rFonts w:ascii="Arial" w:hAnsi="Arial" w:cs="Arial"/>
-          <w:sz w:val="28"/>
-          <w:szCs w:val="28"/>
-        </w:rPr>
-        <w:t>or choose timing for movies show, watch movies trailer and read reviews. You can also view Upcoming movies.</w:t>
-      </w:r>
-    </w:p>
-    <w:p>
-      <w:pPr>
-        <w:ind w:firstLine="720"/>
-        <w:rPr>
-          <w:rFonts w:ascii="Arial" w:hAnsi="Arial" w:cs="Arial"/>
-          <w:sz w:val="28"/>
-          <w:szCs w:val="28"/>
-        </w:rPr>
-      </w:pPr>
-      <w:r>
-        <w:rPr>
-          <w:rFonts w:ascii="Arial" w:hAnsi="Arial" w:cs="Arial"/>
-          <w:sz w:val="28"/>
-          <w:szCs w:val="28"/>
-        </w:rPr>
-        <w:t>You can also know the rate for Movies and timing just browsing for anywhere and anytime on online. You just need to register in the app and login to browse to all movies which are currently running in theaters and many more facilities. Customers can book 24 hours a day from anywhere for the around globe.</w:t>
-      </w:r>
-    </w:p>
-    <w:p>
-      <w:pPr>
-        <w:ind w:firstLine="720"/>
-        <w:rPr>
-          <w:rFonts w:ascii="Arial" w:hAnsi="Arial" w:cs="Arial"/>
-          <w:sz w:val="28"/>
-          <w:szCs w:val="28"/>
-        </w:rPr>
-      </w:pPr>
-      <w:r>
-        <w:rPr>
-          <w:rFonts w:ascii="Arial" w:hAnsi="Arial" w:cs="Arial"/>
-          <w:sz w:val="28"/>
-          <w:szCs w:val="28"/>
-        </w:rPr>
-        <w:t>Online movies booking system is very user-friendly application where you can interact with system easily. You do not need to go for theater for booking for movies. You can track everything about movies, timing of movies just clicking it of web app on online. I have used PHP for programming and My SQL for manage database of movies.</w:t>
-      </w:r>
-    </w:p>
-    <w:p>
-      <w:pPr>
-        <w:rPr>
-          <w:b/>
-          <w:sz w:val="28"/>
-          <w:szCs w:val="28"/>
-        </w:rPr>
-      </w:pPr>
-    </w:p>
-    <w:p>
-      <w:pPr>
-        <w:rPr>
-          <w:b/>
-          <w:sz w:val="28"/>
-          <w:szCs w:val="28"/>
-        </w:rPr>
-      </w:pPr>
-    </w:p>
-    <w:p>
-      <w:pPr>
-        <w:rPr>
-          <w:b/>
-          <w:sz w:val="28"/>
-          <w:szCs w:val="28"/>
-        </w:rPr>
-      </w:pPr>
-    </w:p>
-    <w:p>
-      <w:pPr>
-        <w:rPr>
-          <w:b/>
-          <w:sz w:val="28"/>
-          <w:szCs w:val="28"/>
-        </w:rPr>
-      </w:pPr>
-    </w:p>
-    <w:p>
-      <w:pPr>
-        <w:rPr>
-          <w:b/>
-          <w:sz w:val="28"/>
-          <w:szCs w:val="28"/>
-        </w:rPr>
-      </w:pPr>
-    </w:p>
-    <w:p>
-      <w:pPr>
-        <w:rPr>
-          <w:b/>
-          <w:sz w:val="28"/>
-          <w:szCs w:val="28"/>
-        </w:rPr>
-      </w:pPr>
+        <w:t xml:space="preserve">  Objectives</w:t>
+      </w:r>
+    </w:p>
+    <w:p>
+      <w:pPr>
+        <w:pStyle w:val="ListParagraph"/>
+        <w:numPr>
+          <w:ilvl w:val="0"/>
+          <w:numId w:val="6"/>
+        </w:numPr>
+        <w:jc w:val="both"/>
+        <w:rPr>
+          <w:sz w:val="28"/>
+          <w:szCs w:val="28"/>
+        </w:rPr>
+      </w:pPr>
+      <w:r>
+        <w:rPr>
+          <w:sz w:val="28"/>
+          <w:szCs w:val="28"/>
+        </w:rPr>
+        <w:t>Booking Movies ticket from online</w:t>
+      </w:r>
+      <w:r>
+        <w:rPr>
+          <w:sz w:val="28"/>
+          <w:szCs w:val="28"/>
+        </w:rPr>
+        <w:t>.</w:t>
+      </w:r>
+    </w:p>
+    <w:p>
+      <w:pPr>
+        <w:pStyle w:val="ListParagraph"/>
+        <w:numPr>
+          <w:ilvl w:val="0"/>
+          <w:numId w:val="6"/>
+        </w:numPr>
+        <w:jc w:val="both"/>
+        <w:rPr>
+          <w:sz w:val="28"/>
+          <w:szCs w:val="28"/>
+        </w:rPr>
+      </w:pPr>
+      <w:r>
+        <w:rPr>
+          <w:sz w:val="28"/>
+          <w:szCs w:val="28"/>
+        </w:rPr>
+        <w:t>User can know details of movies with scheduled showtime by surfing internet with visiting cinema hall.</w:t>
+      </w:r>
+    </w:p>
+    <w:p>
+      <w:pPr>
+        <w:pStyle w:val="ListParagraph"/>
+        <w:numPr>
+          <w:ilvl w:val="0"/>
+          <w:numId w:val="6"/>
+        </w:numPr>
+        <w:jc w:val="both"/>
+        <w:rPr>
+          <w:sz w:val="28"/>
+          <w:szCs w:val="28"/>
+        </w:rPr>
+      </w:pPr>
+      <w:r>
+        <w:rPr>
+          <w:sz w:val="28"/>
+          <w:szCs w:val="28"/>
+        </w:rPr>
+        <w:t>User friendly.</w:t>
+      </w:r>
+    </w:p>
+    <w:p>
+      <w:pPr>
+        <w:pStyle w:val="ListParagraph"/>
+        <w:numPr>
+          <w:ilvl w:val="0"/>
+          <w:numId w:val="6"/>
+        </w:numPr>
+        <w:jc w:val="both"/>
+        <w:rPr>
+          <w:sz w:val="28"/>
+          <w:szCs w:val="28"/>
+        </w:rPr>
+      </w:pPr>
+      <w:r>
+        <w:rPr>
+          <w:sz w:val="28"/>
+          <w:szCs w:val="28"/>
+        </w:rPr>
+        <w:t>Helpful for management for decision making.</w:t>
+      </w:r>
+    </w:p>
+    <w:p>
+      <w:pPr>
+        <w:pStyle w:val="ListParagraph"/>
+        <w:numPr>
+          <w:ilvl w:val="0"/>
+          <w:numId w:val="6"/>
+        </w:numPr>
+        <w:jc w:val="both"/>
+        <w:rPr>
+          <w:sz w:val="28"/>
+          <w:szCs w:val="28"/>
+        </w:rPr>
+      </w:pPr>
+      <w:r>
+        <w:rPr>
+          <w:sz w:val="28"/>
+          <w:szCs w:val="28"/>
+        </w:rPr>
+        <w:t>Provide 24 hors service to customer</w:t>
+      </w:r>
+      <w:r>
+        <w:rPr>
+          <w:sz w:val="28"/>
+          <w:szCs w:val="28"/>
+        </w:rPr>
+        <w:t xml:space="preserve"> through online</w:t>
+      </w:r>
+      <w:r>
+        <w:rPr>
+          <w:sz w:val="28"/>
+          <w:szCs w:val="28"/>
+        </w:rPr>
+        <w:t>.</w:t>
+      </w:r>
+    </w:p>
+    <w:p>
+      <w:pPr>
+        <w:pStyle w:val="ListParagraph"/>
+        <w:numPr>
+          <w:ilvl w:val="0"/>
+          <w:numId w:val="6"/>
+        </w:numPr>
+        <w:jc w:val="both"/>
+        <w:rPr>
+          <w:sz w:val="28"/>
+          <w:szCs w:val="28"/>
+        </w:rPr>
+      </w:pPr>
+      <w:r>
+        <w:rPr>
+          <w:sz w:val="28"/>
+          <w:szCs w:val="28"/>
+        </w:rPr>
+        <w:t>For make secured and reliable booking system for cinema.</w:t>
+      </w:r>
+    </w:p>
+    <w:p>
+      <w:pPr>
+        <w:pStyle w:val="ListParagraph"/>
+        <w:ind w:left="2535"/>
+        <w:rPr>
+          <w:sz w:val="28"/>
+          <w:szCs w:val="28"/>
+        </w:rPr>
+      </w:pPr>
+      <w:r>
+        <w:rPr>
+          <w:sz w:val="28"/>
+          <w:szCs w:val="28"/>
+        </w:rPr>
+        <w:t xml:space="preserve"> </w:t>
+      </w:r>
+    </w:p>
+    <w:p>
+      <w:pPr>
+        <w:rPr>
+          <w:b/>
+          <w:sz w:val="36"/>
+          <w:szCs w:val="36"/>
+        </w:rPr>
+      </w:pPr>
+      <w:r>
+        <w:rPr>
+          <w:b/>
+          <w:sz w:val="36"/>
+          <w:szCs w:val="36"/>
+        </w:rPr>
+        <w:t xml:space="preserve">                        </w:t>
+      </w:r>
     </w:p>
     <w:p>
       <w:pPr>
@@ -296,6 +1009,785 @@
           <w:sz w:val="32"/>
           <w:szCs w:val="32"/>
         </w:rPr>
+        <w:t>Scope and Limitation</w:t>
+      </w:r>
+    </w:p>
+    <w:p>
+      <w:pPr>
+        <w:rPr>
+          <w:b/>
+          <w:sz w:val="32"/>
+          <w:szCs w:val="32"/>
+        </w:rPr>
+      </w:pPr>
+      <w:r>
+        <w:rPr>
+          <w:sz w:val="28"/>
+          <w:szCs w:val="28"/>
+        </w:rPr>
+        <w:t xml:space="preserve"> </w:t>
+      </w:r>
+      <w:r>
+        <w:rPr>
+          <w:b/>
+          <w:sz w:val="32"/>
+          <w:szCs w:val="32"/>
+        </w:rPr>
+        <w:t>Scope</w:t>
+      </w:r>
+    </w:p>
+    <w:p>
+      <w:pPr>
+        <w:jc w:val="both"/>
+        <w:rPr>
+          <w:b/>
+          <w:sz w:val="32"/>
+          <w:szCs w:val="32"/>
+        </w:rPr>
+      </w:pPr>
+      <w:r>
+        <w:rPr>
+          <w:sz w:val="28"/>
+          <w:szCs w:val="28"/>
+        </w:rPr>
+        <w:t>Online movie Booking system is a web portal</w:t>
+      </w:r>
+      <w:r>
+        <w:rPr>
+          <w:sz w:val="28"/>
+          <w:szCs w:val="28"/>
+        </w:rPr>
+        <w:t xml:space="preserve"> which helps for </w:t>
+      </w:r>
+      <w:r>
+        <w:rPr>
+          <w:rFonts w:ascii="Arial" w:eastAsia="Times New Roman" w:hAnsi="Arial" w:cs="Arial"/>
+          <w:color w:val="222222"/>
+          <w:sz w:val="28"/>
+          <w:szCs w:val="28"/>
+        </w:rPr>
+        <w:t>organization</w:t>
+      </w:r>
+      <w:r>
+        <w:rPr>
+          <w:rFonts w:ascii="Arial" w:eastAsia="Times New Roman" w:hAnsi="Arial" w:cs="Arial"/>
+          <w:color w:val="222222"/>
+          <w:sz w:val="24"/>
+          <w:szCs w:val="24"/>
+        </w:rPr>
+        <w:t xml:space="preserve"> </w:t>
+      </w:r>
+      <w:r>
+        <w:rPr>
+          <w:sz w:val="28"/>
+          <w:szCs w:val="28"/>
+        </w:rPr>
+        <w:t>for storing and retrieving information about movies, upcoming movies, seats reservation, ticket sales etc. UI is user friendly so that user can easily use system.</w:t>
+      </w:r>
+    </w:p>
+    <w:p>
+      <w:pPr>
+        <w:rPr>
+          <w:b/>
+          <w:sz w:val="28"/>
+          <w:szCs w:val="28"/>
+        </w:rPr>
+      </w:pPr>
+    </w:p>
+    <w:p>
+      <w:pPr>
+        <w:rPr>
+          <w:b/>
+          <w:sz w:val="32"/>
+          <w:szCs w:val="32"/>
+        </w:rPr>
+      </w:pPr>
+      <w:r>
+        <w:rPr>
+          <w:b/>
+          <w:sz w:val="32"/>
+          <w:szCs w:val="32"/>
+        </w:rPr>
+        <w:t>Limitation</w:t>
+      </w:r>
+    </w:p>
+    <w:p>
+      <w:pPr>
+        <w:pStyle w:val="ListParagraph"/>
+        <w:numPr>
+          <w:ilvl w:val="0"/>
+          <w:numId w:val="7"/>
+        </w:numPr>
+        <w:rPr>
+          <w:sz w:val="28"/>
+          <w:szCs w:val="28"/>
+        </w:rPr>
+      </w:pPr>
+      <w:r>
+        <w:rPr>
+          <w:sz w:val="28"/>
+          <w:szCs w:val="28"/>
+        </w:rPr>
+        <w:t>Online Payment System is not available.</w:t>
+      </w:r>
+    </w:p>
+    <w:p>
+      <w:pPr>
+        <w:rPr>
+          <w:rFonts w:ascii="Arial" w:hAnsi="Arial" w:cs="Arial"/>
+          <w:b/>
+          <w:sz w:val="32"/>
+          <w:szCs w:val="32"/>
+        </w:rPr>
+      </w:pPr>
+      <w:r>
+        <w:rPr>
+          <w:rFonts w:ascii="Arial" w:hAnsi="Arial" w:cs="Arial"/>
+          <w:b/>
+          <w:sz w:val="32"/>
+          <w:szCs w:val="32"/>
+        </w:rPr>
+        <w:lastRenderedPageBreak/>
+        <w:t>Development Methodology</w:t>
+      </w:r>
+    </w:p>
+    <w:p>
+      <w:pPr>
+        <w:rPr>
+          <w:rFonts w:cstheme="minorHAnsi"/>
+          <w:sz w:val="28"/>
+          <w:szCs w:val="28"/>
+        </w:rPr>
+      </w:pPr>
+      <w:r>
+        <w:rPr>
+          <w:rFonts w:cstheme="minorHAnsi"/>
+          <w:sz w:val="28"/>
+          <w:szCs w:val="28"/>
+        </w:rPr>
+        <w:t xml:space="preserve">Waterfall model is the first introduced in the software development.  It is simple and easy to understand. Each phrase needs to finished before next phrase start. In this methodology, whole process is divided into separate tasks. </w:t>
+      </w:r>
+      <w:r>
+        <w:rPr>
+          <w:rFonts w:cstheme="minorHAnsi"/>
+          <w:sz w:val="28"/>
+          <w:szCs w:val="28"/>
+        </w:rPr>
+        <w:t>Outputs of one phrase is input for other phrase int this methoolody.it is also called sequential process which is look like a downward waterfall,</w:t>
+      </w:r>
+      <w:sdt>
+        <w:sdtPr>
+          <w:rPr>
+            <w:rFonts w:cstheme="minorHAnsi"/>
+            <w:sz w:val="28"/>
+            <w:szCs w:val="28"/>
+          </w:rPr>
+          <w:id w:val="161443428"/>
+          <w:citation/>
+        </w:sdtPr>
+        <w:sdtContent>
+          <w:r>
+            <w:rPr>
+              <w:rFonts w:cstheme="minorHAnsi"/>
+              <w:sz w:val="28"/>
+              <w:szCs w:val="28"/>
+            </w:rPr>
+            <w:fldChar w:fldCharType="begin"/>
+          </w:r>
+          <w:r>
+            <w:rPr>
+              <w:rFonts w:cstheme="minorHAnsi"/>
+              <w:sz w:val="28"/>
+              <w:szCs w:val="28"/>
+            </w:rPr>
+            <w:instrText xml:space="preserve"> CITATION LAK18 \l 1033 </w:instrText>
+          </w:r>
+          <w:r>
+            <w:rPr>
+              <w:rFonts w:cstheme="minorHAnsi"/>
+              <w:sz w:val="28"/>
+              <w:szCs w:val="28"/>
+            </w:rPr>
+            <w:fldChar w:fldCharType="separate"/>
+          </w:r>
+          <w:r>
+            <w:rPr>
+              <w:rFonts w:cstheme="minorHAnsi"/>
+              <w:noProof/>
+              <w:sz w:val="28"/>
+              <w:szCs w:val="28"/>
+            </w:rPr>
+            <w:t xml:space="preserve"> (SHARMA, 2018)</w:t>
+          </w:r>
+          <w:r>
+            <w:rPr>
+              <w:rFonts w:cstheme="minorHAnsi"/>
+              <w:sz w:val="28"/>
+              <w:szCs w:val="28"/>
+            </w:rPr>
+            <w:fldChar w:fldCharType="end"/>
+          </w:r>
+        </w:sdtContent>
+      </w:sdt>
+    </w:p>
+    <w:p>
+      <w:pPr>
+        <w:rPr>
+          <w:b/>
+          <w:sz w:val="32"/>
+          <w:szCs w:val="32"/>
+        </w:rPr>
+      </w:pPr>
+      <w:r>
+        <w:rPr>
+          <w:b/>
+          <w:sz w:val="32"/>
+          <w:szCs w:val="32"/>
+        </w:rPr>
+        <w:t xml:space="preserve">   </w:t>
+      </w:r>
+    </w:p>
+    <w:p>
+      <w:pPr>
+        <w:rPr>
+          <w:sz w:val="28"/>
+          <w:szCs w:val="28"/>
+        </w:rPr>
+      </w:pPr>
+      <w:r>
+        <w:rPr>
+          <w:b/>
+          <w:sz w:val="32"/>
+          <w:szCs w:val="32"/>
+        </w:rPr>
+        <w:t xml:space="preserve">      </w:t>
+      </w:r>
+      <w:r>
+        <w:rPr>
+          <w:sz w:val="28"/>
+          <w:szCs w:val="28"/>
+        </w:rPr>
+        <w:t>Different Phrase of Waterfalls Methodology</w:t>
+      </w:r>
+      <w:r>
+        <w:rPr>
+          <w:sz w:val="28"/>
+          <w:szCs w:val="28"/>
+        </w:rPr>
+        <w:t xml:space="preserve"> are:</w:t>
+      </w:r>
+    </w:p>
+    <w:p>
+      <w:pPr>
+        <w:pStyle w:val="ListParagraph"/>
+        <w:numPr>
+          <w:ilvl w:val="0"/>
+          <w:numId w:val="8"/>
+        </w:numPr>
+        <w:rPr>
+          <w:sz w:val="28"/>
+          <w:szCs w:val="28"/>
+        </w:rPr>
+      </w:pPr>
+      <w:r>
+        <w:rPr>
+          <w:sz w:val="28"/>
+          <w:szCs w:val="28"/>
+        </w:rPr>
+        <w:t>Requirement Analysis:</w:t>
+      </w:r>
+    </w:p>
+    <w:p>
+      <w:pPr>
+        <w:ind w:left="690"/>
+        <w:jc w:val="both"/>
+        <w:rPr>
+          <w:sz w:val="28"/>
+          <w:szCs w:val="28"/>
+        </w:rPr>
+      </w:pPr>
+      <w:r>
+        <w:rPr>
+          <w:sz w:val="28"/>
+          <w:szCs w:val="28"/>
+        </w:rPr>
+        <w:t xml:space="preserve">                               First phrase of waterfall model where analyst understand the user </w:t>
+      </w:r>
+      <w:r>
+        <w:rPr>
+          <w:sz w:val="28"/>
+          <w:szCs w:val="28"/>
+        </w:rPr>
+        <w:t>requirement so that they clear on what need to be design, its</w:t>
+      </w:r>
+      <w:r>
+        <w:rPr>
+          <w:sz w:val="28"/>
+          <w:szCs w:val="28"/>
+        </w:rPr>
+        <w:t xml:space="preserve"> function and its purpose.</w:t>
+      </w:r>
+      <w:r>
+        <w:rPr>
+          <w:sz w:val="28"/>
+          <w:szCs w:val="28"/>
+        </w:rPr>
+        <w:t xml:space="preserve"> Inputs and output are studied.</w:t>
+      </w:r>
+    </w:p>
+    <w:p>
+      <w:pPr>
+        <w:ind w:left="690"/>
+        <w:jc w:val="both"/>
+        <w:rPr>
+          <w:sz w:val="28"/>
+          <w:szCs w:val="28"/>
+        </w:rPr>
+      </w:pPr>
+    </w:p>
+    <w:p>
+      <w:pPr>
+        <w:pStyle w:val="ListParagraph"/>
+        <w:numPr>
+          <w:ilvl w:val="0"/>
+          <w:numId w:val="8"/>
+        </w:numPr>
+        <w:jc w:val="both"/>
+        <w:rPr>
+          <w:sz w:val="28"/>
+          <w:szCs w:val="28"/>
+        </w:rPr>
+      </w:pPr>
+      <w:r>
+        <w:rPr>
+          <w:sz w:val="28"/>
+          <w:szCs w:val="28"/>
+        </w:rPr>
+        <w:t>System Design:</w:t>
+      </w:r>
+    </w:p>
+    <w:p>
+      <w:pPr>
+        <w:pStyle w:val="ListParagraph"/>
+        <w:ind w:left="1050"/>
+        <w:rPr>
+          <w:sz w:val="28"/>
+          <w:szCs w:val="28"/>
+        </w:rPr>
+      </w:pPr>
+      <w:r>
+        <w:rPr>
+          <w:sz w:val="28"/>
+          <w:szCs w:val="28"/>
+        </w:rPr>
+        <w:t xml:space="preserve">                        Gather requirement in phrase first studied here and according to that system is design. It also helps for overall architecture of the system.</w:t>
+      </w:r>
+    </w:p>
+    <w:p>
+      <w:pPr>
+        <w:rPr>
+          <w:sz w:val="28"/>
+          <w:szCs w:val="28"/>
+        </w:rPr>
+      </w:pPr>
+    </w:p>
+    <w:p>
+      <w:pPr>
+        <w:pStyle w:val="ListParagraph"/>
+        <w:numPr>
+          <w:ilvl w:val="0"/>
+          <w:numId w:val="8"/>
+        </w:numPr>
+        <w:rPr>
+          <w:sz w:val="28"/>
+          <w:szCs w:val="28"/>
+        </w:rPr>
+      </w:pPr>
+      <w:r>
+        <w:rPr>
+          <w:sz w:val="28"/>
+          <w:szCs w:val="28"/>
+        </w:rPr>
+        <w:t>Implementation:</w:t>
+      </w:r>
+    </w:p>
+    <w:p>
+      <w:pPr>
+        <w:pStyle w:val="ListParagraph"/>
+        <w:ind w:left="1050"/>
+        <w:jc w:val="both"/>
+        <w:rPr>
+          <w:sz w:val="28"/>
+          <w:szCs w:val="28"/>
+        </w:rPr>
+      </w:pPr>
+      <w:r>
+        <w:rPr>
+          <w:sz w:val="28"/>
+          <w:szCs w:val="28"/>
+        </w:rPr>
+        <w:t xml:space="preserve">                            From inputs of system design, system is developed in small program called as units. After all units developed system is integrated. Each developed small unit is test in next phrase.</w:t>
+      </w:r>
+    </w:p>
+    <w:p>
+      <w:pPr>
+        <w:pStyle w:val="ListParagraph"/>
+        <w:ind w:left="1050"/>
+        <w:rPr>
+          <w:sz w:val="28"/>
+          <w:szCs w:val="28"/>
+        </w:rPr>
+      </w:pPr>
+      <w:r>
+        <w:rPr>
+          <w:sz w:val="28"/>
+          <w:szCs w:val="28"/>
+        </w:rPr>
+        <w:t xml:space="preserve">              </w:t>
+      </w:r>
+    </w:p>
+    <w:p>
+      <w:pPr>
+        <w:pStyle w:val="ListParagraph"/>
+        <w:ind w:left="1050"/>
+        <w:rPr>
+          <w:sz w:val="28"/>
+          <w:szCs w:val="28"/>
+        </w:rPr>
+      </w:pPr>
+    </w:p>
+    <w:p>
+      <w:pPr>
+        <w:pStyle w:val="ListParagraph"/>
+        <w:numPr>
+          <w:ilvl w:val="0"/>
+          <w:numId w:val="8"/>
+        </w:numPr>
+        <w:rPr>
+          <w:sz w:val="28"/>
+          <w:szCs w:val="28"/>
+        </w:rPr>
+      </w:pPr>
+      <w:r>
+        <w:rPr>
+          <w:sz w:val="28"/>
+          <w:szCs w:val="28"/>
+        </w:rPr>
+        <w:t>Testing</w:t>
+      </w:r>
+    </w:p>
+    <w:p>
+      <w:pPr>
+        <w:pStyle w:val="ListParagraph"/>
+        <w:ind w:left="1050"/>
+        <w:jc w:val="both"/>
+        <w:rPr>
+          <w:sz w:val="28"/>
+          <w:szCs w:val="28"/>
+        </w:rPr>
+      </w:pPr>
+      <w:r>
+        <w:rPr>
+          <w:sz w:val="28"/>
+          <w:szCs w:val="28"/>
+        </w:rPr>
+        <w:t xml:space="preserve">                      Small program developed in implementation phrase is tested in this phrase. In this phrase each unit test it functionality which is called as unit testing. Testing is so important because after deployment user should not face any error when running a system.</w:t>
+      </w:r>
+      <w:r>
+        <w:rPr>
+          <w:sz w:val="28"/>
+          <w:szCs w:val="28"/>
+        </w:rPr>
+        <w:t xml:space="preserve"> Both functional and non-functional testing is done here.</w:t>
+      </w:r>
+    </w:p>
+    <w:p>
+      <w:pPr>
+        <w:pStyle w:val="ListParagraph"/>
+        <w:ind w:left="1050"/>
+        <w:jc w:val="both"/>
+        <w:rPr>
+          <w:sz w:val="28"/>
+          <w:szCs w:val="28"/>
+        </w:rPr>
+      </w:pPr>
+    </w:p>
+    <w:p>
+      <w:pPr>
+        <w:pStyle w:val="ListParagraph"/>
+        <w:ind w:left="1050"/>
+        <w:jc w:val="both"/>
+        <w:rPr>
+          <w:sz w:val="28"/>
+          <w:szCs w:val="28"/>
+        </w:rPr>
+      </w:pPr>
+    </w:p>
+    <w:p>
+      <w:pPr>
+        <w:pStyle w:val="ListParagraph"/>
+        <w:numPr>
+          <w:ilvl w:val="0"/>
+          <w:numId w:val="8"/>
+        </w:numPr>
+        <w:jc w:val="both"/>
+        <w:rPr>
+          <w:sz w:val="28"/>
+          <w:szCs w:val="28"/>
+        </w:rPr>
+      </w:pPr>
+      <w:r>
+        <w:rPr>
+          <w:sz w:val="28"/>
+          <w:szCs w:val="28"/>
+        </w:rPr>
+        <w:t>Deployment:</w:t>
+      </w:r>
+    </w:p>
+    <w:p>
+      <w:pPr>
+        <w:pStyle w:val="ListParagraph"/>
+        <w:ind w:left="1050"/>
+        <w:jc w:val="both"/>
+        <w:rPr>
+          <w:sz w:val="28"/>
+          <w:szCs w:val="28"/>
+        </w:rPr>
+      </w:pPr>
+      <w:r>
+        <w:rPr>
+          <w:sz w:val="28"/>
+          <w:szCs w:val="28"/>
+        </w:rPr>
+        <w:t xml:space="preserve">                   After Testing both functional and non-functional testing in testing phrase, now system is release in user environments.     </w:t>
+      </w:r>
+    </w:p>
+    <w:p>
+      <w:pPr>
+        <w:pStyle w:val="ListParagraph"/>
+        <w:ind w:left="1050"/>
+        <w:rPr>
+          <w:sz w:val="28"/>
+          <w:szCs w:val="28"/>
+        </w:rPr>
+      </w:pPr>
+    </w:p>
+    <w:p>
+      <w:pPr>
+        <w:pStyle w:val="ListParagraph"/>
+        <w:ind w:left="1050"/>
+        <w:rPr>
+          <w:sz w:val="28"/>
+          <w:szCs w:val="28"/>
+        </w:rPr>
+      </w:pPr>
+    </w:p>
+    <w:p>
+      <w:pPr>
+        <w:pStyle w:val="ListParagraph"/>
+        <w:numPr>
+          <w:ilvl w:val="0"/>
+          <w:numId w:val="8"/>
+        </w:numPr>
+        <w:rPr>
+          <w:sz w:val="28"/>
+          <w:szCs w:val="28"/>
+        </w:rPr>
+      </w:pPr>
+      <w:r>
+        <w:rPr>
+          <w:sz w:val="28"/>
+          <w:szCs w:val="28"/>
+        </w:rPr>
+        <w:t>Maintenance:</w:t>
+      </w:r>
+    </w:p>
+    <w:p>
+      <w:pPr>
+        <w:pStyle w:val="ListParagraph"/>
+        <w:ind w:left="1050"/>
+        <w:jc w:val="both"/>
+        <w:rPr>
+          <w:sz w:val="28"/>
+          <w:szCs w:val="28"/>
+        </w:rPr>
+      </w:pPr>
+      <w:r>
+        <w:rPr>
+          <w:sz w:val="28"/>
+          <w:szCs w:val="28"/>
+        </w:rPr>
+        <w:t xml:space="preserve">                      This phrase is done after installation system to the customer environment. In this phrase modification can be make from request by customers or when some defect is available in the system. User get can full support and regular maintenance for developed system.</w:t>
+      </w:r>
+    </w:p>
+    <w:p>
+      <w:pPr>
+        <w:pStyle w:val="ListParagraph"/>
+        <w:ind w:left="1050"/>
+        <w:rPr>
+          <w:sz w:val="28"/>
+          <w:szCs w:val="28"/>
+        </w:rPr>
+      </w:pPr>
+      <w:r>
+        <w:rPr>
+          <w:sz w:val="28"/>
+          <w:szCs w:val="28"/>
+        </w:rPr>
+        <w:t xml:space="preserve">            </w:t>
+      </w:r>
+    </w:p>
+    <w:p>
+      <w:pPr>
+        <w:pStyle w:val="ListParagraph"/>
+        <w:ind w:left="1050"/>
+        <w:jc w:val="both"/>
+        <w:rPr>
+          <w:sz w:val="28"/>
+          <w:szCs w:val="28"/>
+        </w:rPr>
+      </w:pPr>
+      <w:r>
+        <w:rPr>
+          <w:sz w:val="28"/>
+          <w:szCs w:val="28"/>
+        </w:rPr>
+        <w:br/>
+      </w:r>
+    </w:p>
+    <w:p>
+      <w:pPr>
+        <w:keepNext/>
+      </w:pPr>
+      <w:r>
+        <w:rPr>
+          <w:sz w:val="28"/>
+          <w:szCs w:val="28"/>
+        </w:rPr>
+        <w:t xml:space="preserve">       </w:t>
+      </w:r>
+      <w:r>
+        <w:rPr>
+          <w:sz w:val="28"/>
+          <w:szCs w:val="28"/>
+        </w:rPr>
+        <w:t xml:space="preserve">          </w:t>
+      </w:r>
+      <w:r>
+        <w:rPr>
+          <w:sz w:val="28"/>
+          <w:szCs w:val="28"/>
+        </w:rPr>
+        <w:t xml:space="preserve"> </w:t>
+      </w:r>
+      <w:r>
+        <w:rPr>
+          <w:rFonts w:ascii="Arial" w:hAnsi="Arial" w:cs="Arial"/>
+          <w:noProof/>
+          <w:sz w:val="28"/>
+          <w:szCs w:val="28"/>
+        </w:rPr>
+        <w:drawing>
+          <wp:inline distT="0" distB="0" distL="0" distR="0" wp14:anchorId="0186FB46" wp14:editId="32625438">
+            <wp:extent cx="5038725" cy="3390900"/>
+            <wp:effectExtent l="0" t="0" r="9525" b="0"/>
+            <wp:docPr id="23" name="Picture 23"/>
+            <wp:cNvGraphicFramePr>
+              <a:graphicFrameLocks xmlns:a="http://schemas.openxmlformats.org/drawingml/2006/main" noChangeAspect="1"/>
+            </wp:cNvGraphicFramePr>
+            <a:graphic xmlns:a="http://schemas.openxmlformats.org/drawingml/2006/main">
+              <a:graphicData uri="http://schemas.openxmlformats.org/drawingml/2006/picture">
+                <pic:pic xmlns:pic="http://schemas.openxmlformats.org/drawingml/2006/picture">
+                  <pic:nvPicPr>
+                    <pic:cNvPr id="1" name=""/>
+                    <pic:cNvPicPr/>
+                  </pic:nvPicPr>
+                  <pic:blipFill>
+                    <a:blip r:embed="rId8"/>
+                    <a:stretch>
+                      <a:fillRect/>
+                    </a:stretch>
+                  </pic:blipFill>
+                  <pic:spPr>
+                    <a:xfrm>
+                      <a:off x="0" y="0"/>
+                      <a:ext cx="5038725" cy="3390900"/>
+                    </a:xfrm>
+                    <a:prstGeom prst="rect">
+                      <a:avLst/>
+                    </a:prstGeom>
+                  </pic:spPr>
+                </pic:pic>
+              </a:graphicData>
+            </a:graphic>
+          </wp:inline>
+        </w:drawing>
+      </w:r>
+    </w:p>
+    <w:p>
+      <w:pPr>
+        <w:pStyle w:val="Caption"/>
+        <w:rPr>
+          <w:sz w:val="28"/>
+          <w:szCs w:val="28"/>
+        </w:rPr>
+      </w:pPr>
+      <w:r>
+        <w:t xml:space="preserve">                                                                         Figure </w:t>
+      </w:r>
+      <w:fldSimple w:instr=" SEQ Figure \* ARABIC ">
+        <w:r>
+          <w:rPr>
+            <w:noProof/>
+          </w:rPr>
+          <w:t>1</w:t>
+        </w:r>
+      </w:fldSimple>
+      <w:r>
+        <w:t>:Waterfall model</w:t>
+      </w:r>
+    </w:p>
+    <w:p>
+      <w:pPr>
+        <w:rPr>
+          <w:b/>
+          <w:sz w:val="32"/>
+          <w:szCs w:val="32"/>
+        </w:rPr>
+      </w:pPr>
+    </w:p>
+    <w:p>
+      <w:pPr>
+        <w:rPr>
+          <w:b/>
+          <w:sz w:val="32"/>
+          <w:szCs w:val="32"/>
+        </w:rPr>
+      </w:pPr>
+    </w:p>
+    <w:p>
+      <w:pPr>
+        <w:rPr>
+          <w:b/>
+          <w:sz w:val="32"/>
+          <w:szCs w:val="32"/>
+        </w:rPr>
+      </w:pPr>
+    </w:p>
+    <w:p>
+      <w:pPr>
+        <w:rPr>
+          <w:b/>
+          <w:sz w:val="32"/>
+          <w:szCs w:val="32"/>
+        </w:rPr>
+      </w:pPr>
+      <w:r>
+        <w:rPr>
+          <w:b/>
+          <w:sz w:val="32"/>
+          <w:szCs w:val="32"/>
+        </w:rPr>
         <w:lastRenderedPageBreak/>
         <w:t xml:space="preserve">CHAPTER 2 </w:t>
       </w:r>
@@ -318,27 +1810,12 @@
     </w:p>
     <w:p>
       <w:pPr>
-        <w:rPr>
-          <w:sz w:val="28"/>
-          <w:szCs w:val="28"/>
-        </w:rPr>
-      </w:pPr>
-      <w:r>
-        <w:rPr>
-          <w:b/>
-          <w:sz w:val="28"/>
-          <w:szCs w:val="28"/>
-        </w:rPr>
-        <w:t xml:space="preserve">         </w:t>
-      </w:r>
-      <w:r>
-        <w:rPr>
-          <w:b/>
-          <w:sz w:val="28"/>
-          <w:szCs w:val="28"/>
-        </w:rPr>
-        <w:t xml:space="preserve">               </w:t>
-      </w:r>
+        <w:jc w:val="both"/>
+        <w:rPr>
+          <w:sz w:val="28"/>
+          <w:szCs w:val="28"/>
+        </w:rPr>
+      </w:pPr>
       <w:r>
         <w:rPr>
           <w:sz w:val="28"/>
@@ -383,7 +1860,6 @@
           <w:id w:val="99849028"/>
           <w:citation/>
         </w:sdtPr>
-        <w:sdtEndPr/>
         <w:sdtContent>
           <w:r>
             <w:rPr>
@@ -434,18 +1910,57 @@
     </w:p>
     <w:p>
       <w:pPr>
-        <w:rPr>
-          <w:b/>
-          <w:sz w:val="28"/>
-          <w:szCs w:val="28"/>
-        </w:rPr>
-      </w:pPr>
-      <w:r>
-        <w:rPr>
-          <w:sz w:val="28"/>
-          <w:szCs w:val="28"/>
-        </w:rPr>
-        <w:t xml:space="preserve">        </w:t>
+        <w:jc w:val="both"/>
+        <w:rPr>
+          <w:sz w:val="28"/>
+          <w:szCs w:val="28"/>
+        </w:rPr>
+      </w:pPr>
+      <w:r>
+        <w:rPr>
+          <w:sz w:val="28"/>
+          <w:szCs w:val="28"/>
+        </w:rPr>
+        <w:t xml:space="preserve"> Analysis is done to examine the requirement which is given by the user so that it is easy to find out features and importance of the system.</w:t>
+      </w:r>
+      <w:r>
+        <w:rPr>
+          <w:sz w:val="28"/>
+          <w:szCs w:val="28"/>
+        </w:rPr>
+        <w:t xml:space="preserve"> Analysis is important parts before starting developing any software. There are many methods for analysis project like a problem identification, gathering a requirement from a user, and also develop prototype of the system.  There are many techniques for analysis for project like by interview with user, questionnaire with user, observation in the workplace, etc. </w:t>
+      </w:r>
+    </w:p>
+    <w:p>
+      <w:pPr>
+        <w:jc w:val="both"/>
+        <w:rPr>
+          <w:sz w:val="28"/>
+          <w:szCs w:val="28"/>
+        </w:rPr>
+      </w:pPr>
+      <w:r>
+        <w:rPr>
+          <w:sz w:val="28"/>
+          <w:szCs w:val="28"/>
+        </w:rPr>
+        <w:t xml:space="preserve">For this project I prefer to used soft approach methodology for analysis. Soft approach is mainly user center focused. By using soft approach, system id design according to user requirement so that system will be user friendly. </w:t>
+      </w:r>
+    </w:p>
+    <w:p>
+      <w:pPr>
+        <w:rPr>
+          <w:b/>
+          <w:sz w:val="28"/>
+          <w:szCs w:val="28"/>
+        </w:rPr>
+      </w:pPr>
+      <w:r>
+        <w:rPr>
+          <w:sz w:val="28"/>
+          <w:szCs w:val="28"/>
+        </w:rPr>
+        <w:t xml:space="preserve"> </w:t>
       </w:r>
       <w:r>
         <w:rPr>
@@ -455,6 +1970,583 @@
         </w:rPr>
         <w:t>2.1 Requirement Analysis</w:t>
       </w:r>
+    </w:p>
+    <w:p>
+      <w:pPr>
+        <w:rPr>
+          <w:sz w:val="28"/>
+          <w:szCs w:val="28"/>
+        </w:rPr>
+      </w:pPr>
+      <w:r>
+        <w:rPr>
+          <w:b/>
+          <w:sz w:val="28"/>
+          <w:szCs w:val="28"/>
+        </w:rPr>
+        <w:t xml:space="preserve">  </w:t>
+      </w:r>
+      <w:r>
+        <w:rPr>
+          <w:sz w:val="28"/>
+          <w:szCs w:val="28"/>
+        </w:rPr>
+        <w:t>Requirement analysis is the process of identification of user requirement for system developed.</w:t>
+      </w:r>
+      <w:r>
+        <w:rPr>
+          <w:sz w:val="28"/>
+          <w:szCs w:val="28"/>
+        </w:rPr>
+        <w:t xml:space="preserve"> It </w:t>
+      </w:r>
+      <w:r>
+        <w:rPr>
+          <w:sz w:val="28"/>
+          <w:szCs w:val="28"/>
+        </w:rPr>
+        <w:t>is one important parts of system development.</w:t>
+      </w:r>
+      <w:r>
+        <w:rPr>
+          <w:sz w:val="28"/>
+          <w:szCs w:val="28"/>
+        </w:rPr>
+        <w:t xml:space="preserve"> For success of any product, requirement analysis is important for analyze any project requirement.</w:t>
+      </w:r>
+      <w:sdt>
+        <w:sdtPr>
+          <w:rPr>
+            <w:sz w:val="28"/>
+            <w:szCs w:val="28"/>
+          </w:rPr>
+          <w:id w:val="144790296"/>
+          <w:citation/>
+        </w:sdtPr>
+        <w:sdtContent>
+          <w:r>
+            <w:rPr>
+              <w:sz w:val="28"/>
+              <w:szCs w:val="28"/>
+            </w:rPr>
+            <w:fldChar w:fldCharType="begin"/>
+          </w:r>
+          <w:r>
+            <w:rPr>
+              <w:sz w:val="28"/>
+              <w:szCs w:val="28"/>
+            </w:rPr>
+            <w:instrText xml:space="preserve"> CITATION ReQ19 \l 1033 </w:instrText>
+          </w:r>
+          <w:r>
+            <w:rPr>
+              <w:sz w:val="28"/>
+              <w:szCs w:val="28"/>
+            </w:rPr>
+            <w:fldChar w:fldCharType="separate"/>
+          </w:r>
+          <w:r>
+            <w:rPr>
+              <w:noProof/>
+              <w:sz w:val="28"/>
+              <w:szCs w:val="28"/>
+            </w:rPr>
+            <w:t xml:space="preserve"> </w:t>
+          </w:r>
+          <w:r>
+            <w:rPr>
+              <w:noProof/>
+              <w:sz w:val="28"/>
+              <w:szCs w:val="28"/>
+            </w:rPr>
+            <w:t>(ReQst, 2019)</w:t>
+          </w:r>
+          <w:r>
+            <w:rPr>
+              <w:sz w:val="28"/>
+              <w:szCs w:val="28"/>
+            </w:rPr>
+            <w:fldChar w:fldCharType="end"/>
+          </w:r>
+        </w:sdtContent>
+      </w:sdt>
+      <w:r>
+        <w:rPr>
+          <w:sz w:val="28"/>
+          <w:szCs w:val="28"/>
+        </w:rPr>
+        <w:t xml:space="preserve"> </w:t>
+      </w:r>
+    </w:p>
+    <w:p>
+      <w:pPr>
+        <w:rPr>
+          <w:sz w:val="28"/>
+          <w:szCs w:val="28"/>
+        </w:rPr>
+      </w:pPr>
+      <w:r>
+        <w:rPr>
+          <w:sz w:val="28"/>
+          <w:szCs w:val="28"/>
+        </w:rPr>
+        <w:t>There are two types of requirement:</w:t>
+      </w:r>
+    </w:p>
+    <w:p>
+      <w:pPr>
+        <w:pStyle w:val="ListParagraph"/>
+        <w:numPr>
+          <w:ilvl w:val="0"/>
+          <w:numId w:val="9"/>
+        </w:numPr>
+        <w:rPr>
+          <w:sz w:val="28"/>
+          <w:szCs w:val="28"/>
+        </w:rPr>
+      </w:pPr>
+      <w:r>
+        <w:rPr>
+          <w:sz w:val="28"/>
+          <w:szCs w:val="28"/>
+        </w:rPr>
+        <w:t>Functional Requirement</w:t>
+      </w:r>
+    </w:p>
+    <w:p>
+      <w:pPr>
+        <w:pStyle w:val="ListParagraph"/>
+        <w:ind w:left="1080"/>
+        <w:jc w:val="both"/>
+        <w:rPr>
+          <w:sz w:val="28"/>
+          <w:szCs w:val="28"/>
+        </w:rPr>
+      </w:pPr>
+      <w:r>
+        <w:rPr>
+          <w:sz w:val="28"/>
+          <w:szCs w:val="28"/>
+        </w:rPr>
+        <w:t xml:space="preserve">               Functional Requirement</w:t>
+      </w:r>
+      <w:r>
+        <w:rPr>
+          <w:sz w:val="28"/>
+          <w:szCs w:val="28"/>
+        </w:rPr>
+        <w:t xml:space="preserve"> is describing of how system can do.</w:t>
+      </w:r>
+    </w:p>
+    <w:p>
+      <w:pPr>
+        <w:pStyle w:val="ListParagraph"/>
+        <w:numPr>
+          <w:ilvl w:val="0"/>
+          <w:numId w:val="9"/>
+        </w:numPr>
+        <w:rPr>
+          <w:sz w:val="28"/>
+          <w:szCs w:val="28"/>
+        </w:rPr>
+      </w:pPr>
+      <w:r>
+        <w:rPr>
+          <w:sz w:val="28"/>
+          <w:szCs w:val="28"/>
+        </w:rPr>
+        <w:t>Non-Functional Requirement</w:t>
+      </w:r>
+    </w:p>
+    <w:p>
+      <w:pPr>
+        <w:pStyle w:val="ListParagraph"/>
+        <w:ind w:left="1080"/>
+        <w:rPr>
+          <w:sz w:val="28"/>
+          <w:szCs w:val="28"/>
+        </w:rPr>
+      </w:pPr>
+      <w:r>
+        <w:rPr>
+          <w:sz w:val="28"/>
+          <w:szCs w:val="28"/>
+        </w:rPr>
+        <w:t xml:space="preserve">              Non-function Requirement is describing of how system behave.</w:t>
+      </w:r>
+    </w:p>
+    <w:p>
+      <w:pPr>
+        <w:pStyle w:val="ListParagraph"/>
+        <w:ind w:left="1080"/>
+        <w:rPr>
+          <w:sz w:val="28"/>
+          <w:szCs w:val="28"/>
+        </w:rPr>
+      </w:pPr>
+    </w:p>
+    <w:p>
+      <w:pPr>
+        <w:pStyle w:val="ListParagraph"/>
+        <w:ind w:left="1080"/>
+        <w:rPr>
+          <w:sz w:val="28"/>
+          <w:szCs w:val="28"/>
+        </w:rPr>
+      </w:pPr>
+    </w:p>
+    <w:p>
+      <w:pPr>
+        <w:pStyle w:val="ListParagraph"/>
+        <w:ind w:left="1080"/>
+        <w:rPr>
+          <w:sz w:val="28"/>
+          <w:szCs w:val="28"/>
+        </w:rPr>
+      </w:pPr>
+    </w:p>
+    <w:p>
+      <w:pPr>
+        <w:pStyle w:val="ListParagraph"/>
+        <w:ind w:left="1080"/>
+        <w:rPr>
+          <w:sz w:val="28"/>
+          <w:szCs w:val="28"/>
+        </w:rPr>
+      </w:pPr>
+    </w:p>
+    <w:p>
+      <w:pPr>
+        <w:pStyle w:val="ListParagraph"/>
+        <w:ind w:left="1080"/>
+        <w:rPr>
+          <w:sz w:val="28"/>
+          <w:szCs w:val="28"/>
+        </w:rPr>
+      </w:pPr>
+    </w:p>
+    <w:p>
+      <w:pPr>
+        <w:pStyle w:val="ListParagraph"/>
+        <w:ind w:left="1080"/>
+        <w:rPr>
+          <w:sz w:val="28"/>
+          <w:szCs w:val="28"/>
+        </w:rPr>
+      </w:pPr>
+    </w:p>
+    <w:p>
+      <w:pPr>
+        <w:rPr>
+          <w:b/>
+          <w:sz w:val="28"/>
+          <w:szCs w:val="28"/>
+        </w:rPr>
+      </w:pPr>
+      <w:r>
+        <w:rPr>
+          <w:b/>
+          <w:sz w:val="28"/>
+          <w:szCs w:val="28"/>
+        </w:rPr>
+        <w:lastRenderedPageBreak/>
+        <w:t xml:space="preserve"> </w:t>
+      </w:r>
+      <w:r>
+        <w:rPr>
+          <w:b/>
+          <w:sz w:val="28"/>
+          <w:szCs w:val="28"/>
+        </w:rPr>
+        <w:t xml:space="preserve">2.1.1 </w:t>
+      </w:r>
+      <w:r>
+        <w:rPr>
+          <w:b/>
+          <w:sz w:val="28"/>
+          <w:szCs w:val="28"/>
+        </w:rPr>
+        <w:t>Prioritization</w:t>
+      </w:r>
+    </w:p>
+    <w:p>
+      <w:pPr>
+        <w:rPr>
+          <w:sz w:val="28"/>
+          <w:szCs w:val="28"/>
+        </w:rPr>
+      </w:pPr>
+      <w:r>
+        <w:rPr>
+          <w:b/>
+          <w:sz w:val="28"/>
+          <w:szCs w:val="28"/>
+        </w:rPr>
+        <w:t xml:space="preserve"> </w:t>
+      </w:r>
+      <w:r>
+        <w:rPr>
+          <w:sz w:val="28"/>
+          <w:szCs w:val="28"/>
+        </w:rPr>
+        <w:t xml:space="preserve">Prioritization is the process of determine candidate requirement </w:t>
+      </w:r>
+      <w:r>
+        <w:rPr>
+          <w:sz w:val="28"/>
+          <w:szCs w:val="28"/>
+        </w:rPr>
+        <w:t>for</w:t>
+      </w:r>
+      <w:r>
+        <w:rPr>
+          <w:sz w:val="28"/>
+          <w:szCs w:val="28"/>
+        </w:rPr>
+        <w:t xml:space="preserve"> the system </w:t>
+      </w:r>
+      <w:r>
+        <w:rPr>
+          <w:sz w:val="28"/>
+          <w:szCs w:val="28"/>
+        </w:rPr>
+        <w:t xml:space="preserve">which should be included for certain release. It can </w:t>
+      </w:r>
+      <w:r>
+        <w:rPr>
+          <w:sz w:val="28"/>
+          <w:szCs w:val="28"/>
+        </w:rPr>
+        <w:t>ensure</w:t>
+      </w:r>
+      <w:r>
+        <w:rPr>
+          <w:sz w:val="28"/>
+          <w:szCs w:val="28"/>
+        </w:rPr>
+        <w:t xml:space="preserve"> easily that which requirement should be first and which should be last.</w:t>
+      </w:r>
+      <w:sdt>
+        <w:sdtPr>
+          <w:rPr>
+            <w:sz w:val="28"/>
+            <w:szCs w:val="28"/>
+          </w:rPr>
+          <w:id w:val="1354681549"/>
+          <w:citation/>
+        </w:sdtPr>
+        <w:sdtContent>
+          <w:r>
+            <w:rPr>
+              <w:sz w:val="28"/>
+              <w:szCs w:val="28"/>
+            </w:rPr>
+            <w:fldChar w:fldCharType="begin"/>
+          </w:r>
+          <w:r>
+            <w:rPr>
+              <w:sz w:val="28"/>
+              <w:szCs w:val="28"/>
+            </w:rPr>
+            <w:instrText xml:space="preserve"> CITATION req04 \l 1033 </w:instrText>
+          </w:r>
+          <w:r>
+            <w:rPr>
+              <w:sz w:val="28"/>
+              <w:szCs w:val="28"/>
+            </w:rPr>
+            <w:fldChar w:fldCharType="separate"/>
+          </w:r>
+          <w:r>
+            <w:rPr>
+              <w:noProof/>
+              <w:sz w:val="28"/>
+              <w:szCs w:val="28"/>
+            </w:rPr>
+            <w:t xml:space="preserve"> </w:t>
+          </w:r>
+          <w:r>
+            <w:rPr>
+              <w:noProof/>
+              <w:sz w:val="28"/>
+              <w:szCs w:val="28"/>
+            </w:rPr>
+            <w:t>(requirement.com, 2004)</w:t>
+          </w:r>
+          <w:r>
+            <w:rPr>
+              <w:sz w:val="28"/>
+              <w:szCs w:val="28"/>
+            </w:rPr>
+            <w:fldChar w:fldCharType="end"/>
+          </w:r>
+        </w:sdtContent>
+      </w:sdt>
+      <w:r>
+        <w:rPr>
+          <w:sz w:val="28"/>
+          <w:szCs w:val="28"/>
+        </w:rPr>
+        <w:t>.</w:t>
+      </w:r>
+    </w:p>
+    <w:p>
+      <w:pPr>
+        <w:rPr>
+          <w:sz w:val="28"/>
+          <w:szCs w:val="28"/>
+        </w:rPr>
+      </w:pPr>
+      <w:r>
+        <w:rPr>
+          <w:sz w:val="28"/>
+          <w:szCs w:val="28"/>
+        </w:rPr>
+        <w:t xml:space="preserve"> I have used MOSCOW prioritization for requirement analysis for this project.</w:t>
+      </w:r>
+    </w:p>
+    <w:p>
+      <w:pPr>
+        <w:rPr>
+          <w:sz w:val="28"/>
+          <w:szCs w:val="28"/>
+        </w:rPr>
+      </w:pPr>
+      <w:r>
+        <w:rPr>
+          <w:sz w:val="28"/>
+          <w:szCs w:val="28"/>
+        </w:rPr>
+        <w:t>MOSCOW stand for</w:t>
+      </w:r>
+    </w:p>
+    <w:p>
+      <w:pPr>
+        <w:rPr>
+          <w:b/>
+          <w:sz w:val="28"/>
+          <w:szCs w:val="28"/>
+        </w:rPr>
+      </w:pPr>
+      <w:r>
+        <w:rPr>
+          <w:sz w:val="28"/>
+          <w:szCs w:val="28"/>
+        </w:rPr>
+        <w:t>M=</w:t>
+      </w:r>
+      <w:r>
+        <w:rPr>
+          <w:b/>
+          <w:sz w:val="28"/>
+          <w:szCs w:val="28"/>
+        </w:rPr>
+        <w:t>Must Hav</w:t>
+      </w:r>
+      <w:r>
+        <w:rPr>
+          <w:b/>
+          <w:sz w:val="28"/>
+          <w:szCs w:val="28"/>
+        </w:rPr>
+        <w:t>e</w:t>
+      </w:r>
+      <w:bookmarkStart w:id="2" w:name="_GoBack"/>
+      <w:bookmarkEnd w:id="2"/>
+      <w:r>
+        <w:rPr>
+          <w:b/>
+          <w:sz w:val="28"/>
+          <w:szCs w:val="28"/>
+        </w:rPr>
+        <w:t xml:space="preserve"> </w:t>
+      </w:r>
+    </w:p>
+    <w:p>
+      <w:pPr>
+        <w:rPr>
+          <w:b/>
+          <w:sz w:val="28"/>
+          <w:szCs w:val="28"/>
+        </w:rPr>
+      </w:pPr>
+      <w:r>
+        <w:rPr>
+          <w:sz w:val="28"/>
+          <w:szCs w:val="28"/>
+        </w:rPr>
+        <w:t>S=</w:t>
+      </w:r>
+      <w:r>
+        <w:rPr>
+          <w:b/>
+          <w:sz w:val="28"/>
+          <w:szCs w:val="28"/>
+        </w:rPr>
+        <w:t>Should Have</w:t>
+      </w:r>
+    </w:p>
+    <w:p>
+      <w:pPr>
+        <w:rPr>
+          <w:sz w:val="28"/>
+          <w:szCs w:val="28"/>
+        </w:rPr>
+      </w:pPr>
+      <w:r>
+        <w:rPr>
+          <w:sz w:val="28"/>
+          <w:szCs w:val="28"/>
+        </w:rPr>
+        <w:t>C=</w:t>
+      </w:r>
+      <w:r>
+        <w:rPr>
+          <w:b/>
+          <w:sz w:val="28"/>
+          <w:szCs w:val="28"/>
+        </w:rPr>
+        <w:t>Could Have</w:t>
+      </w:r>
+    </w:p>
+    <w:p>
+      <w:pPr>
+        <w:rPr>
+          <w:sz w:val="28"/>
+          <w:szCs w:val="28"/>
+        </w:rPr>
+      </w:pPr>
+      <w:r>
+        <w:rPr>
+          <w:sz w:val="28"/>
+          <w:szCs w:val="28"/>
+        </w:rPr>
+        <w:t>W=</w:t>
+      </w:r>
+      <w:r>
+        <w:rPr>
+          <w:b/>
+          <w:sz w:val="28"/>
+          <w:szCs w:val="28"/>
+        </w:rPr>
+        <w:t>Would have</w:t>
+      </w:r>
+      <w:r>
+        <w:rPr>
+          <w:sz w:val="28"/>
+          <w:szCs w:val="28"/>
+        </w:rPr>
+        <w:t xml:space="preserve"> </w:t>
+      </w:r>
+    </w:p>
+    <w:p>
+      <w:pPr>
+        <w:jc w:val="both"/>
+        <w:rPr>
+          <w:sz w:val="28"/>
+          <w:szCs w:val="28"/>
+        </w:rPr>
+      </w:pPr>
     </w:p>
     <w:p>
       <w:pPr>
@@ -1527,66 +3619,67 @@
       <w:pPr>
         <w:rPr>
           <w:b/>
-          <w:sz w:val="28"/>
-          <w:szCs w:val="28"/>
-        </w:rPr>
-      </w:pPr>
-      <w:r>
-        <w:rPr>
-          <w:b/>
-          <w:sz w:val="28"/>
-          <w:szCs w:val="28"/>
+          <w:sz w:val="32"/>
+          <w:szCs w:val="32"/>
+        </w:rPr>
+      </w:pPr>
+      <w:r>
+        <w:rPr>
+          <w:b/>
+          <w:sz w:val="32"/>
+          <w:szCs w:val="32"/>
         </w:rPr>
         <w:lastRenderedPageBreak/>
-        <w:t xml:space="preserve">       </w:t>
-      </w:r>
-      <w:r>
-        <w:rPr>
-          <w:b/>
-          <w:sz w:val="28"/>
-          <w:szCs w:val="28"/>
+        <w:t xml:space="preserve"> </w:t>
+      </w:r>
+      <w:r>
+        <w:rPr>
+          <w:b/>
+          <w:sz w:val="32"/>
+          <w:szCs w:val="32"/>
         </w:rPr>
         <w:t>2.</w:t>
       </w:r>
       <w:r>
         <w:rPr>
           <w:b/>
-          <w:sz w:val="28"/>
-          <w:szCs w:val="28"/>
+          <w:sz w:val="32"/>
+          <w:szCs w:val="32"/>
         </w:rPr>
         <w:t>2</w:t>
       </w:r>
       <w:r>
         <w:rPr>
           <w:b/>
-          <w:sz w:val="28"/>
-          <w:szCs w:val="28"/>
+          <w:sz w:val="32"/>
+          <w:szCs w:val="32"/>
         </w:rPr>
         <w:t xml:space="preserve"> </w:t>
       </w:r>
       <w:r>
         <w:rPr>
           <w:b/>
-          <w:sz w:val="28"/>
-          <w:szCs w:val="28"/>
+          <w:sz w:val="32"/>
+          <w:szCs w:val="32"/>
         </w:rPr>
         <w:t>Feasibility study</w:t>
       </w:r>
     </w:p>
     <w:p>
       <w:pPr>
-        <w:rPr>
-          <w:sz w:val="28"/>
-          <w:szCs w:val="28"/>
-        </w:rPr>
-      </w:pPr>
-      <w:r>
-        <w:rPr>
-          <w:b/>
-          <w:sz w:val="28"/>
-          <w:szCs w:val="28"/>
-        </w:rPr>
-        <w:t xml:space="preserve">                              </w:t>
+        <w:jc w:val="both"/>
+        <w:rPr>
+          <w:sz w:val="28"/>
+          <w:szCs w:val="28"/>
+        </w:rPr>
+      </w:pPr>
+      <w:r>
+        <w:rPr>
+          <w:b/>
+          <w:sz w:val="28"/>
+          <w:szCs w:val="28"/>
+        </w:rPr>
+        <w:t xml:space="preserve"> </w:t>
       </w:r>
       <w:r>
         <w:rPr>
@@ -1619,47 +3712,25 @@
     </w:p>
     <w:p>
       <w:pPr>
-        <w:rPr>
-          <w:sz w:val="28"/>
-          <w:szCs w:val="28"/>
-        </w:rPr>
-      </w:pPr>
-      <w:r>
-        <w:rPr>
-          <w:sz w:val="28"/>
-          <w:szCs w:val="28"/>
-        </w:rPr>
-        <w:t xml:space="preserve">                                Interview</w:t>
-      </w:r>
-    </w:p>
-    <w:p>
-      <w:pPr>
-        <w:rPr>
-          <w:sz w:val="28"/>
-          <w:szCs w:val="28"/>
-        </w:rPr>
-      </w:pPr>
-      <w:r>
-        <w:rPr>
-          <w:sz w:val="28"/>
-          <w:szCs w:val="28"/>
-        </w:rPr>
-        <w:t xml:space="preserve">                     </w:t>
-      </w:r>
-    </w:p>
-    <w:p>
-      <w:pPr>
-        <w:rPr>
-          <w:sz w:val="28"/>
-          <w:szCs w:val="28"/>
-        </w:rPr>
-      </w:pPr>
-      <w:r>
-        <w:rPr>
-          <w:sz w:val="28"/>
-          <w:szCs w:val="28"/>
-        </w:rPr>
-        <w:t xml:space="preserve">                  Advantages of feasibility study:</w:t>
+        <w:jc w:val="both"/>
+        <w:rPr>
+          <w:sz w:val="28"/>
+          <w:szCs w:val="28"/>
+        </w:rPr>
+      </w:pPr>
+      <w:r>
+        <w:rPr>
+          <w:sz w:val="28"/>
+          <w:szCs w:val="28"/>
+        </w:rPr>
+        <w:t xml:space="preserve">                       </w:t>
+      </w:r>
+      <w:r>
+        <w:rPr>
+          <w:sz w:val="28"/>
+          <w:szCs w:val="28"/>
+        </w:rPr>
+        <w:t>Advantages of feasibility study:</w:t>
       </w:r>
     </w:p>
     <w:p>
@@ -1669,6 +3740,7 @@
           <w:ilvl w:val="0"/>
           <w:numId w:val="1"/>
         </w:numPr>
+        <w:jc w:val="both"/>
         <w:rPr>
           <w:sz w:val="28"/>
           <w:szCs w:val="28"/>
@@ -1689,6 +3761,7 @@
           <w:ilvl w:val="0"/>
           <w:numId w:val="1"/>
         </w:numPr>
+        <w:jc w:val="both"/>
         <w:rPr>
           <w:sz w:val="28"/>
           <w:szCs w:val="28"/>
@@ -1704,6 +3777,7 @@
     </w:p>
     <w:p>
       <w:pPr>
+        <w:jc w:val="both"/>
         <w:rPr>
           <w:sz w:val="28"/>
           <w:szCs w:val="28"/>
@@ -1724,6 +3798,7 @@
           <w:ilvl w:val="0"/>
           <w:numId w:val="2"/>
         </w:numPr>
+        <w:jc w:val="both"/>
         <w:rPr>
           <w:sz w:val="28"/>
           <w:szCs w:val="28"/>
@@ -1744,6 +3819,7 @@
           <w:ilvl w:val="0"/>
           <w:numId w:val="2"/>
         </w:numPr>
+        <w:jc w:val="both"/>
         <w:rPr>
           <w:sz w:val="28"/>
           <w:szCs w:val="28"/>
@@ -1799,7 +3875,7 @@
           <w:sz w:val="28"/>
           <w:szCs w:val="28"/>
         </w:rPr>
-        <w:t xml:space="preserve">               </w:t>
+        <w:t xml:space="preserve"> </w:t>
       </w:r>
       <w:r>
         <w:rPr>
@@ -1838,7 +3914,7 @@
           <w:sz w:val="28"/>
           <w:szCs w:val="28"/>
         </w:rPr>
-        <w:t xml:space="preserve">                                  </w:t>
+        <w:t xml:space="preserve"> </w:t>
       </w:r>
       <w:r>
         <w:rPr>
@@ -1863,7 +3939,6 @@
           <w:id w:val="634372302"/>
           <w:citation/>
         </w:sdtPr>
-        <w:sdtEndPr/>
         <w:sdtContent>
           <w:r>
             <w:rPr>
@@ -1929,7 +4004,7 @@
                     <pic:cNvPicPr/>
                   </pic:nvPicPr>
                   <pic:blipFill>
-                    <a:blip r:embed="rId8"/>
+                    <a:blip r:embed="rId9"/>
                     <a:stretch>
                       <a:fillRect/>
                     </a:stretch>
@@ -1966,7 +4041,7 @@
           <w:rPr>
             <w:noProof/>
           </w:rPr>
-          <w:t>1</w:t>
+          <w:t>2</w:t>
         </w:r>
       </w:fldSimple>
       <w:r>
@@ -1984,72 +4059,76 @@
     </w:p>
     <w:p>
       <w:pPr>
-        <w:rPr>
-          <w:b/>
-          <w:sz w:val="28"/>
-          <w:szCs w:val="28"/>
-        </w:rPr>
-      </w:pPr>
-      <w:r>
-        <w:rPr>
-          <w:b/>
-          <w:sz w:val="28"/>
-          <w:szCs w:val="28"/>
-        </w:rPr>
-        <w:t xml:space="preserve">           Justification</w:t>
-      </w:r>
-    </w:p>
-    <w:p>
-      <w:pPr>
-        <w:rPr>
-          <w:sz w:val="28"/>
-          <w:szCs w:val="28"/>
-        </w:rPr>
-      </w:pPr>
-      <w:r>
-        <w:rPr>
-          <w:b/>
-          <w:sz w:val="28"/>
-          <w:szCs w:val="28"/>
-        </w:rPr>
-        <w:t xml:space="preserve">                             </w:t>
-      </w:r>
-      <w:r>
-        <w:rPr>
-          <w:sz w:val="28"/>
-          <w:szCs w:val="28"/>
-        </w:rPr>
-        <w:t xml:space="preserve">In above diagram, there are three types of actors i.e. first one is visitor’s who is unregister customer for the system, second one is registered customer and last one is admin who manages whole system. </w:t>
-      </w:r>
-    </w:p>
-    <w:p>
-      <w:pPr>
-        <w:rPr>
-          <w:sz w:val="28"/>
-          <w:szCs w:val="28"/>
-        </w:rPr>
-      </w:pPr>
-      <w:r>
-        <w:rPr>
-          <w:sz w:val="28"/>
-          <w:szCs w:val="28"/>
-        </w:rPr>
-        <w:t xml:space="preserve">                                     First actor i.e. visitor who can registration to the system via registration script and he/she can become the registered customer. Now, he/she can do all things that registered customer can do to the system.</w:t>
-      </w:r>
-    </w:p>
-    <w:p>
-      <w:pPr>
-        <w:rPr>
-          <w:sz w:val="28"/>
-          <w:szCs w:val="28"/>
-        </w:rPr>
-      </w:pPr>
-      <w:r>
-        <w:rPr>
-          <w:sz w:val="28"/>
-          <w:szCs w:val="28"/>
-        </w:rPr>
-        <w:t xml:space="preserve">                                   Second actor i.e. registered customer who is mainly focus by system. He/she can book movies, edit their profile, </w:t>
+        <w:jc w:val="both"/>
+        <w:rPr>
+          <w:b/>
+          <w:sz w:val="28"/>
+          <w:szCs w:val="28"/>
+        </w:rPr>
+      </w:pPr>
+      <w:r>
+        <w:rPr>
+          <w:b/>
+          <w:sz w:val="28"/>
+          <w:szCs w:val="28"/>
+        </w:rPr>
+        <w:t xml:space="preserve">  Justification</w:t>
+      </w:r>
+    </w:p>
+    <w:p>
+      <w:pPr>
+        <w:jc w:val="both"/>
+        <w:rPr>
+          <w:sz w:val="28"/>
+          <w:szCs w:val="28"/>
+        </w:rPr>
+      </w:pPr>
+      <w:r>
+        <w:rPr>
+          <w:b/>
+          <w:sz w:val="28"/>
+          <w:szCs w:val="28"/>
+        </w:rPr>
+        <w:t xml:space="preserve"> </w:t>
+      </w:r>
+      <w:r>
+        <w:rPr>
+          <w:sz w:val="28"/>
+          <w:szCs w:val="28"/>
+        </w:rPr>
+        <w:t>In above diagram, there are three types of actors i.e. first one is visitor’s who is unregister customer for the system, second one is registered customer and last one is admin who manages whole system.</w:t>
+      </w:r>
+    </w:p>
+    <w:p>
+      <w:pPr>
+        <w:jc w:val="both"/>
+        <w:rPr>
+          <w:sz w:val="28"/>
+          <w:szCs w:val="28"/>
+        </w:rPr>
+      </w:pPr>
+      <w:r>
+        <w:rPr>
+          <w:sz w:val="28"/>
+          <w:szCs w:val="28"/>
+        </w:rPr>
+        <w:t>First actor i.e. visitor who can registration to the system via registration script and he/she can become the registered customer. Now, he/she can do all things that registered customer can do to the system.</w:t>
+      </w:r>
+    </w:p>
+    <w:p>
+      <w:pPr>
+        <w:jc w:val="both"/>
+        <w:rPr>
+          <w:sz w:val="28"/>
+          <w:szCs w:val="28"/>
+        </w:rPr>
+      </w:pPr>
+      <w:r>
+        <w:rPr>
+          <w:sz w:val="28"/>
+          <w:szCs w:val="28"/>
+        </w:rPr>
+        <w:t xml:space="preserve">Second actor i.e. registered customer who is mainly focus by system. He/she can book movies, edit their profile, </w:t>
       </w:r>
       <w:r>
         <w:rPr>
@@ -2075,18 +4154,18 @@
     </w:p>
     <w:p>
       <w:pPr>
-        <w:rPr>
-          <w:sz w:val="28"/>
-          <w:szCs w:val="28"/>
-        </w:rPr>
-      </w:pPr>
-      <w:r>
-        <w:rPr>
-          <w:sz w:val="28"/>
-          <w:szCs w:val="28"/>
-        </w:rPr>
-        <w:lastRenderedPageBreak/>
-        <w:t xml:space="preserve">                                    Lat actor i.e. admin who is system administration. He/she can manage movies, different shows times and dates, manages screen view book movies manages etc.</w:t>
+        <w:jc w:val="both"/>
+        <w:rPr>
+          <w:sz w:val="28"/>
+          <w:szCs w:val="28"/>
+        </w:rPr>
+      </w:pPr>
+      <w:r>
+        <w:rPr>
+          <w:sz w:val="28"/>
+          <w:szCs w:val="28"/>
+        </w:rPr>
+        <w:t xml:space="preserve"> Lat actor i.e. admin who is system administration. He/she can manage movies, different shows times and dates, manages screen view book movies manages etc.</w:t>
       </w:r>
     </w:p>
     <w:p>
@@ -2163,31 +4242,18 @@
     </w:p>
     <w:p>
       <w:pPr>
-        <w:rPr>
-          <w:sz w:val="28"/>
-          <w:szCs w:val="28"/>
-        </w:rPr>
-      </w:pPr>
-      <w:r>
-        <w:rPr>
-          <w:sz w:val="28"/>
-          <w:szCs w:val="28"/>
-        </w:rPr>
-        <w:t xml:space="preserve"> </w:t>
-      </w:r>
-      <w:r>
-        <w:rPr>
-          <w:sz w:val="28"/>
-          <w:szCs w:val="28"/>
-        </w:rPr>
-        <w:t xml:space="preserve">       </w:t>
-      </w:r>
-      <w:r>
-        <w:rPr>
-          <w:sz w:val="28"/>
-          <w:szCs w:val="28"/>
-        </w:rPr>
-        <w:t xml:space="preserve">        A class diagram is a description of relationship between different classes. It is a static diagram which represent static view of system.</w:t>
+        <w:jc w:val="both"/>
+        <w:rPr>
+          <w:sz w:val="28"/>
+          <w:szCs w:val="28"/>
+        </w:rPr>
+      </w:pPr>
+      <w:r>
+        <w:rPr>
+          <w:sz w:val="28"/>
+          <w:szCs w:val="28"/>
+        </w:rPr>
+        <w:t>A class diagram is a description of relationship between different classes. It is a static diagram which represent static view of system.</w:t>
       </w:r>
       <w:r>
         <w:rPr>
@@ -2205,7 +4271,6 @@
           <w:id w:val="553580146"/>
           <w:citation/>
         </w:sdtPr>
-        <w:sdtEndPr/>
         <w:sdtContent>
           <w:r>
             <w:rPr>
@@ -2285,7 +4350,7 @@
                     <pic:cNvPicPr/>
                   </pic:nvPicPr>
                   <pic:blipFill>
-                    <a:blip r:embed="rId9"/>
+                    <a:blip r:embed="rId10"/>
                     <a:stretch>
                       <a:fillRect/>
                     </a:stretch>
@@ -2318,7 +4383,7 @@
           <w:rPr>
             <w:noProof/>
           </w:rPr>
-          <w:t>2</w:t>
+          <w:t>3</w:t>
         </w:r>
       </w:fldSimple>
       <w:r>
@@ -2326,6 +4391,10 @@
       </w:r>
     </w:p>
     <w:p/>
+    <w:p/>
+    <w:p/>
+    <w:p/>
+    <w:p/>
     <w:p>
       <w:pPr>
         <w:rPr>
@@ -2346,24 +4415,18 @@
     </w:p>
     <w:p>
       <w:pPr>
-        <w:rPr>
-          <w:sz w:val="28"/>
-          <w:szCs w:val="28"/>
-        </w:rPr>
-      </w:pPr>
-      <w:r>
-        <w:rPr>
-          <w:sz w:val="28"/>
-          <w:szCs w:val="28"/>
-        </w:rPr>
-        <w:t xml:space="preserve">                    </w:t>
-      </w:r>
-      <w:r>
-        <w:rPr>
-          <w:sz w:val="28"/>
-          <w:szCs w:val="28"/>
-        </w:rPr>
-        <w:t xml:space="preserve">          A design phrase is detailed document providing information about a going to developed product of process. Its main aims to ensure that development product should meet users’ requirements.</w:t>
+        <w:jc w:val="both"/>
+        <w:rPr>
+          <w:sz w:val="28"/>
+          <w:szCs w:val="28"/>
+        </w:rPr>
+      </w:pPr>
+      <w:r>
+        <w:rPr>
+          <w:sz w:val="28"/>
+          <w:szCs w:val="28"/>
+        </w:rPr>
+        <w:t>A design phrase is detailed document providing information about a going to developed product of process. Its main aims to ensure that development product should meet users’ requirements.</w:t>
       </w:r>
       <w:r>
         <w:rPr>
@@ -2375,43 +4438,44 @@
     </w:p>
     <w:p>
       <w:pPr>
+        <w:jc w:val="both"/>
+        <w:rPr>
+          <w:sz w:val="28"/>
+          <w:szCs w:val="28"/>
+        </w:rPr>
+      </w:pPr>
+      <w:r>
         <w:rPr>
           <w:b/>
           <w:sz w:val="32"/>
           <w:szCs w:val="32"/>
         </w:rPr>
-      </w:pPr>
+        <w:t>3.1 Structural D</w:t>
+      </w:r>
       <w:r>
         <w:rPr>
           <w:b/>
           <w:sz w:val="32"/>
           <w:szCs w:val="32"/>
         </w:rPr>
-        <w:t xml:space="preserve">         3.1 Structural D</w:t>
-      </w:r>
+        <w:t>esign</w:t>
+      </w:r>
+    </w:p>
+    <w:p>
+      <w:pPr>
+        <w:jc w:val="both"/>
+        <w:rPr>
+          <w:sz w:val="28"/>
+          <w:szCs w:val="28"/>
+        </w:rPr>
+      </w:pPr>
       <w:r>
         <w:rPr>
           <w:b/>
           <w:sz w:val="32"/>
           <w:szCs w:val="32"/>
         </w:rPr>
-        <w:t>esign</w:t>
-      </w:r>
-    </w:p>
-    <w:p>
-      <w:pPr>
-        <w:rPr>
-          <w:sz w:val="28"/>
-          <w:szCs w:val="28"/>
-        </w:rPr>
-      </w:pPr>
-      <w:r>
-        <w:rPr>
-          <w:b/>
-          <w:sz w:val="32"/>
-          <w:szCs w:val="32"/>
-        </w:rPr>
-        <w:t xml:space="preserve">                                </w:t>
+        <w:t xml:space="preserve">  </w:t>
       </w:r>
       <w:r>
         <w:rPr>
@@ -2423,18 +4487,19 @@
     </w:p>
     <w:p>
       <w:pPr>
-        <w:rPr>
-          <w:b/>
-          <w:sz w:val="28"/>
-          <w:szCs w:val="28"/>
-        </w:rPr>
-      </w:pPr>
-      <w:r>
-        <w:rPr>
-          <w:sz w:val="28"/>
-          <w:szCs w:val="28"/>
-        </w:rPr>
-        <w:t xml:space="preserve">                      </w:t>
+        <w:jc w:val="both"/>
+        <w:rPr>
+          <w:b/>
+          <w:sz w:val="28"/>
+          <w:szCs w:val="28"/>
+        </w:rPr>
+      </w:pPr>
+      <w:r>
+        <w:rPr>
+          <w:sz w:val="28"/>
+          <w:szCs w:val="28"/>
+        </w:rPr>
+        <w:t xml:space="preserve"> </w:t>
       </w:r>
       <w:r>
         <w:rPr>
@@ -2447,19 +4512,12 @@
     </w:p>
     <w:p>
       <w:pPr>
-        <w:rPr>
-          <w:sz w:val="28"/>
-          <w:szCs w:val="28"/>
-        </w:rPr>
-      </w:pPr>
-      <w:r>
-        <w:rPr>
-          <w:b/>
-          <w:sz w:val="28"/>
-          <w:szCs w:val="28"/>
-        </w:rPr>
-        <w:t xml:space="preserve">                                                  </w:t>
-      </w:r>
+        <w:jc w:val="both"/>
+        <w:rPr>
+          <w:sz w:val="28"/>
+          <w:szCs w:val="28"/>
+        </w:rPr>
+      </w:pPr>
       <w:r>
         <w:rPr>
           <w:sz w:val="28"/>
@@ -2490,7 +4548,6 @@
           <w:id w:val="-755285901"/>
           <w:citation/>
         </w:sdtPr>
-        <w:sdtEndPr/>
         <w:sdtContent>
           <w:r>
             <w:rPr>
@@ -2534,6 +4591,11 @@
     <w:p>
       <w:pPr>
         <w:keepNext/>
+        <w:rPr>
+          <w:b/>
+          <w:sz w:val="32"/>
+          <w:szCs w:val="32"/>
+        </w:rPr>
       </w:pPr>
       <w:r>
         <w:rPr>
@@ -2560,251 +4622,6 @@
             <wp:extent cx="4972050" cy="3562240"/>
             <wp:effectExtent l="0" t="0" r="0" b="635"/>
             <wp:docPr id="2" name="Picture 2"/>
-            <wp:cNvGraphicFramePr>
-              <a:graphicFrameLocks xmlns:a="http://schemas.openxmlformats.org/drawingml/2006/main" noChangeAspect="1"/>
-            </wp:cNvGraphicFramePr>
-            <a:graphic xmlns:a="http://schemas.openxmlformats.org/drawingml/2006/main">
-              <a:graphicData uri="http://schemas.openxmlformats.org/drawingml/2006/picture">
-                <pic:pic xmlns:pic="http://schemas.openxmlformats.org/drawingml/2006/picture">
-                  <pic:nvPicPr>
-                    <pic:cNvPr id="1" name=""/>
-                    <pic:cNvPicPr/>
-                  </pic:nvPicPr>
-                  <pic:blipFill>
-                    <a:blip r:embed="rId10"/>
-                    <a:stretch>
-                      <a:fillRect/>
-                    </a:stretch>
-                  </pic:blipFill>
-                  <pic:spPr>
-                    <a:xfrm>
-                      <a:off x="0" y="0"/>
-                      <a:ext cx="4992488" cy="3576883"/>
-                    </a:xfrm>
-                    <a:prstGeom prst="rect">
-                      <a:avLst/>
-                    </a:prstGeom>
-                  </pic:spPr>
-                </pic:pic>
-              </a:graphicData>
-            </a:graphic>
-          </wp:inline>
-        </w:drawing>
-      </w:r>
-    </w:p>
-    <w:p>
-      <w:pPr>
-        <w:pStyle w:val="Caption"/>
-      </w:pPr>
-      <w:r>
-        <w:t xml:space="preserve">                                                                             Figure </w:t>
-      </w:r>
-      <w:fldSimple w:instr=" SEQ Figure \* ARABIC ">
-        <w:r>
-          <w:rPr>
-            <w:noProof/>
-          </w:rPr>
-          <w:t>3</w:t>
-        </w:r>
-      </w:fldSimple>
-      <w:r>
-        <w:t>: Final Class Diagram</w:t>
-      </w:r>
-    </w:p>
-    <w:p/>
-    <w:p>
-      <w:pPr>
-        <w:rPr>
-          <w:b/>
-          <w:sz w:val="28"/>
-          <w:szCs w:val="28"/>
-        </w:rPr>
-      </w:pPr>
-      <w:r>
-        <w:rPr>
-          <w:b/>
-          <w:sz w:val="28"/>
-          <w:szCs w:val="28"/>
-        </w:rPr>
-        <w:lastRenderedPageBreak/>
-        <w:t>Justification</w:t>
-      </w:r>
-    </w:p>
-    <w:p>
-      <w:pPr>
-        <w:rPr>
-          <w:sz w:val="28"/>
-          <w:szCs w:val="28"/>
-        </w:rPr>
-      </w:pPr>
-      <w:r>
-        <w:rPr>
-          <w:b/>
-          <w:sz w:val="28"/>
-          <w:szCs w:val="28"/>
-        </w:rPr>
-        <w:t xml:space="preserve">    </w:t>
-      </w:r>
-      <w:r>
-        <w:rPr>
-          <w:b/>
-          <w:sz w:val="28"/>
-          <w:szCs w:val="28"/>
-        </w:rPr>
-        <w:t xml:space="preserve">                      </w:t>
-      </w:r>
-      <w:r>
-        <w:rPr>
-          <w:sz w:val="28"/>
-          <w:szCs w:val="28"/>
-        </w:rPr>
-        <w:t>The above class diagram illustrated that each class has each controller and controller are direct associated with Database.</w:t>
-      </w:r>
-      <w:r>
-        <w:rPr>
-          <w:sz w:val="28"/>
-          <w:szCs w:val="28"/>
-        </w:rPr>
-        <w:t xml:space="preserve"> Ticket class is dependent with show class and ticket controller.  Booking is dependent on Movies and Customer class.</w:t>
-      </w:r>
-    </w:p>
-    <w:p>
-      <w:pPr>
-        <w:rPr>
-          <w:b/>
-          <w:sz w:val="28"/>
-          <w:szCs w:val="28"/>
-        </w:rPr>
-      </w:pPr>
-      <w:r>
-        <w:rPr>
-          <w:b/>
-          <w:sz w:val="28"/>
-          <w:szCs w:val="28"/>
-        </w:rPr>
-        <w:t xml:space="preserve">            </w:t>
-      </w:r>
-    </w:p>
-    <w:p>
-      <w:pPr>
-        <w:rPr>
-          <w:b/>
-          <w:sz w:val="32"/>
-          <w:szCs w:val="32"/>
-        </w:rPr>
-      </w:pPr>
-      <w:r>
-        <w:rPr>
-          <w:b/>
-          <w:sz w:val="32"/>
-          <w:szCs w:val="32"/>
-        </w:rPr>
-        <w:t xml:space="preserve">3.2 </w:t>
-      </w:r>
-      <w:r>
-        <w:rPr>
-          <w:b/>
-          <w:sz w:val="32"/>
-          <w:szCs w:val="32"/>
-        </w:rPr>
-        <w:t xml:space="preserve">   Behavioral Design </w:t>
-      </w:r>
-    </w:p>
-    <w:p>
-      <w:pPr>
-        <w:rPr>
-          <w:b/>
-          <w:sz w:val="32"/>
-          <w:szCs w:val="32"/>
-        </w:rPr>
-      </w:pPr>
-      <w:r>
-        <w:rPr>
-          <w:b/>
-          <w:sz w:val="32"/>
-          <w:szCs w:val="32"/>
-        </w:rPr>
-        <w:t xml:space="preserve">                         </w:t>
-      </w:r>
-    </w:p>
-    <w:p>
-      <w:pPr>
-        <w:rPr>
-          <w:b/>
-          <w:sz w:val="32"/>
-          <w:szCs w:val="32"/>
-        </w:rPr>
-      </w:pPr>
-      <w:r>
-        <w:rPr>
-          <w:b/>
-          <w:sz w:val="32"/>
-          <w:szCs w:val="32"/>
-        </w:rPr>
-        <w:t xml:space="preserve"> </w:t>
-      </w:r>
-      <w:r>
-        <w:rPr>
-          <w:b/>
-          <w:sz w:val="32"/>
-          <w:szCs w:val="32"/>
-        </w:rPr>
-        <w:t xml:space="preserve">           </w:t>
-      </w:r>
-      <w:r>
-        <w:rPr>
-          <w:b/>
-          <w:sz w:val="32"/>
-          <w:szCs w:val="32"/>
-        </w:rPr>
-        <w:t>3.2.1 Activity Diagram</w:t>
-      </w:r>
-    </w:p>
-    <w:p>
-      <w:pPr>
-        <w:rPr>
-          <w:sz w:val="28"/>
-          <w:szCs w:val="28"/>
-        </w:rPr>
-      </w:pPr>
-      <w:r>
-        <w:rPr>
-          <w:b/>
-          <w:sz w:val="32"/>
-          <w:szCs w:val="32"/>
-        </w:rPr>
-        <w:t xml:space="preserve">                                     </w:t>
-      </w:r>
-      <w:r>
-        <w:rPr>
-          <w:sz w:val="28"/>
-          <w:szCs w:val="28"/>
-        </w:rPr>
-        <w:t>Activity diagram is UML diagram which describes the dynamic aspect of the system. It is advanced version of flow chart which show logic of flow of one activity to another activity.</w:t>
-      </w:r>
-    </w:p>
-    <w:p>
-      <w:pPr>
-        <w:keepNext/>
-      </w:pPr>
-      <w:r>
-        <w:rPr>
-          <w:b/>
-          <w:sz w:val="32"/>
-          <w:szCs w:val="32"/>
-        </w:rPr>
-        <w:lastRenderedPageBreak/>
-        <w:t xml:space="preserve">                                   </w:t>
-      </w:r>
-      <w:r>
-        <w:rPr>
-          <w:noProof/>
-        </w:rPr>
-        <w:drawing>
-          <wp:inline distT="0" distB="0" distL="0" distR="0" wp14:anchorId="2B9B5675" wp14:editId="0E4E485D">
-            <wp:extent cx="5943600" cy="4923790"/>
-            <wp:effectExtent l="0" t="0" r="0" b="0"/>
-            <wp:docPr id="4" name="Picture 4"/>
             <wp:cNvGraphicFramePr>
               <a:graphicFrameLocks xmlns:a="http://schemas.openxmlformats.org/drawingml/2006/main" noChangeAspect="1"/>
             </wp:cNvGraphicFramePr>
@@ -2824,7 +4641,7 @@
                   <pic:spPr>
                     <a:xfrm>
                       <a:off x="0" y="0"/>
-                      <a:ext cx="5943600" cy="4923790"/>
+                      <a:ext cx="4992488" cy="3576883"/>
                     </a:xfrm>
                     <a:prstGeom prst="rect">
                       <a:avLst/>
@@ -2839,10 +4656,25 @@
     </w:p>
     <w:p>
       <w:pPr>
+        <w:keepNext/>
+        <w:rPr>
+          <w:b/>
+          <w:sz w:val="32"/>
+          <w:szCs w:val="32"/>
+        </w:rPr>
+      </w:pPr>
+    </w:p>
+    <w:p>
+      <w:pPr>
+        <w:keepNext/>
+      </w:pPr>
+    </w:p>
+    <w:p>
+      <w:pPr>
         <w:pStyle w:val="Caption"/>
       </w:pPr>
       <w:r>
-        <w:t xml:space="preserve">                                                                   Figure </w:t>
+        <w:t xml:space="preserve">                                                                             Figure </w:t>
       </w:r>
       <w:fldSimple w:instr=" SEQ Figure \* ARABIC ">
         <w:r>
@@ -2853,10 +4685,67 @@
         </w:r>
       </w:fldSimple>
       <w:r>
-        <w:t>: Activity Diagram for movies Booking</w:t>
+        <w:t>: Final Class Diagram</w:t>
       </w:r>
     </w:p>
     <w:p/>
+    <w:p>
+      <w:pPr>
+        <w:rPr>
+          <w:b/>
+          <w:sz w:val="28"/>
+          <w:szCs w:val="28"/>
+        </w:rPr>
+      </w:pPr>
+      <w:r>
+        <w:rPr>
+          <w:b/>
+          <w:sz w:val="28"/>
+          <w:szCs w:val="28"/>
+        </w:rPr>
+        <w:t>Justification</w:t>
+      </w:r>
+    </w:p>
+    <w:p>
+      <w:pPr>
+        <w:jc w:val="both"/>
+        <w:rPr>
+          <w:sz w:val="28"/>
+          <w:szCs w:val="28"/>
+        </w:rPr>
+      </w:pPr>
+      <w:r>
+        <w:rPr>
+          <w:sz w:val="28"/>
+          <w:szCs w:val="28"/>
+        </w:rPr>
+        <w:t>The above class diagram illustrated that each class has each controller and controller are direct associated with Database.</w:t>
+      </w:r>
+      <w:r>
+        <w:rPr>
+          <w:sz w:val="28"/>
+          <w:szCs w:val="28"/>
+        </w:rPr>
+        <w:t xml:space="preserve"> Ticket class is dependent with show class and ticket controller.  Booking is dependent on Movies and Customer class.</w:t>
+      </w:r>
+    </w:p>
+    <w:p>
+      <w:pPr>
+        <w:rPr>
+          <w:b/>
+          <w:sz w:val="28"/>
+          <w:szCs w:val="28"/>
+        </w:rPr>
+      </w:pPr>
+      <w:r>
+        <w:rPr>
+          <w:b/>
+          <w:sz w:val="28"/>
+          <w:szCs w:val="28"/>
+        </w:rPr>
+        <w:t xml:space="preserve">            </w:t>
+      </w:r>
+    </w:p>
     <w:p>
       <w:pPr>
         <w:rPr>
@@ -2871,72 +4760,15 @@
           <w:sz w:val="32"/>
           <w:szCs w:val="32"/>
         </w:rPr>
-        <w:t>Justification</w:t>
-      </w:r>
-    </w:p>
-    <w:p>
-      <w:pPr>
-        <w:rPr>
-          <w:sz w:val="28"/>
-          <w:szCs w:val="28"/>
-        </w:rPr>
-      </w:pPr>
+        <w:t xml:space="preserve">3.2 </w:t>
+      </w:r>
       <w:r>
         <w:rPr>
           <w:b/>
           <w:sz w:val="32"/>
           <w:szCs w:val="32"/>
         </w:rPr>
-        <w:t xml:space="preserve">                </w:t>
-      </w:r>
-      <w:r>
-        <w:rPr>
-          <w:sz w:val="28"/>
-          <w:szCs w:val="28"/>
-        </w:rPr>
-        <w:t xml:space="preserve">The above activity diagram is for booking movies for user. At first user can register and after that login in user class. If user is valid system will redirect to movies class display with movies name where user can select movies or if user is invalid system will redirect to register form.  After selecting movies, now user will select show time in show class after that again select screen and seat in screen class. If seat is unavailable then system will redirect to movies list again or if seat is available two operation is </w:t>
-      </w:r>
-      <w:r>
-        <w:rPr>
-          <w:sz w:val="28"/>
-          <w:szCs w:val="28"/>
-        </w:rPr>
-        <w:t>perform</w:t>
-      </w:r>
-      <w:r>
-        <w:rPr>
-          <w:sz w:val="28"/>
-          <w:szCs w:val="28"/>
-        </w:rPr>
-        <w:t xml:space="preserve">ed </w:t>
-      </w:r>
-      <w:r>
-        <w:rPr>
-          <w:sz w:val="28"/>
-          <w:szCs w:val="28"/>
-        </w:rPr>
-        <w:t>simultaneously</w:t>
-      </w:r>
-      <w:r>
-        <w:rPr>
-          <w:sz w:val="28"/>
-          <w:szCs w:val="28"/>
-        </w:rPr>
-        <w:t xml:space="preserve"> one is book movies and another one is </w:t>
-      </w:r>
-      <w:r>
-        <w:rPr>
-          <w:sz w:val="28"/>
-          <w:szCs w:val="28"/>
-        </w:rPr>
-        <w:t>reducing</w:t>
-      </w:r>
-      <w:r>
-        <w:rPr>
-          <w:sz w:val="28"/>
-          <w:szCs w:val="28"/>
-        </w:rPr>
-        <w:t xml:space="preserve"> no of seats from particular screen. </w:t>
+        <w:t xml:space="preserve">   Behavioral Design </w:t>
       </w:r>
     </w:p>
     <w:p>
@@ -2947,6 +4779,55 @@
           <w:szCs w:val="32"/>
         </w:rPr>
       </w:pPr>
+      <w:r>
+        <w:rPr>
+          <w:b/>
+          <w:sz w:val="32"/>
+          <w:szCs w:val="32"/>
+        </w:rPr>
+        <w:t xml:space="preserve">                         </w:t>
+      </w:r>
+    </w:p>
+    <w:p>
+      <w:pPr>
+        <w:rPr>
+          <w:b/>
+          <w:sz w:val="32"/>
+          <w:szCs w:val="32"/>
+        </w:rPr>
+      </w:pPr>
+      <w:r>
+        <w:rPr>
+          <w:b/>
+          <w:sz w:val="32"/>
+          <w:szCs w:val="32"/>
+        </w:rPr>
+        <w:t>3.2.1 Activity Diagram</w:t>
+      </w:r>
+    </w:p>
+    <w:p>
+      <w:pPr>
+        <w:jc w:val="both"/>
+        <w:rPr>
+          <w:sz w:val="28"/>
+          <w:szCs w:val="28"/>
+        </w:rPr>
+      </w:pPr>
+      <w:r>
+        <w:rPr>
+          <w:b/>
+          <w:sz w:val="32"/>
+          <w:szCs w:val="32"/>
+        </w:rPr>
+        <w:t xml:space="preserve"> </w:t>
+      </w:r>
+      <w:r>
+        <w:rPr>
+          <w:sz w:val="28"/>
+          <w:szCs w:val="28"/>
+        </w:rPr>
+        <w:t>Activity diagram is UML diagram which describes the dynamic aspect of the system. It is advanced version of flow chart which show logic of flow of one activity to another activity.</w:t>
+      </w:r>
     </w:p>
     <w:p>
       <w:pPr>
@@ -2954,13 +4835,22 @@
       </w:pPr>
       <w:r>
         <w:rPr>
+          <w:b/>
+          <w:sz w:val="32"/>
+          <w:szCs w:val="32"/>
+        </w:rPr>
+        <w:lastRenderedPageBreak/>
+        <w:t xml:space="preserve">                                   </w:t>
+      </w:r>
+      <w:r>
+        <w:rPr>
           <w:noProof/>
         </w:rPr>
         <w:drawing>
-          <wp:inline distT="0" distB="0" distL="0" distR="0" wp14:anchorId="2A7223E0" wp14:editId="2FFE2A37">
-            <wp:extent cx="5943600" cy="4989195"/>
-            <wp:effectExtent l="0" t="0" r="0" b="1905"/>
-            <wp:docPr id="13" name="Picture 13"/>
+          <wp:inline distT="0" distB="0" distL="0" distR="0" wp14:anchorId="2B9B5675" wp14:editId="0E4E485D">
+            <wp:extent cx="5943600" cy="4923790"/>
+            <wp:effectExtent l="0" t="0" r="0" b="0"/>
+            <wp:docPr id="4" name="Picture 4"/>
             <wp:cNvGraphicFramePr>
               <a:graphicFrameLocks xmlns:a="http://schemas.openxmlformats.org/drawingml/2006/main" noChangeAspect="1"/>
             </wp:cNvGraphicFramePr>
@@ -2980,7 +4870,7 @@
                   <pic:spPr>
                     <a:xfrm>
                       <a:off x="0" y="0"/>
-                      <a:ext cx="5943600" cy="4989195"/>
+                      <a:ext cx="5943600" cy="4923790"/>
                     </a:xfrm>
                     <a:prstGeom prst="rect">
                       <a:avLst/>
@@ -2998,103 +4888,118 @@
         <w:pStyle w:val="Caption"/>
       </w:pPr>
       <w:r>
-        <w:t xml:space="preserve">                         Figure </w:t>
-      </w:r>
-      <w:r>
-        <w:fldChar w:fldCharType="begin"/>
-      </w:r>
-      <w:r>
-        <w:instrText xml:space="preserve"> SEQ Figure \* ARABIC </w:instrText>
-      </w:r>
-      <w:r>
-        <w:fldChar w:fldCharType="separate"/>
-      </w:r>
+        <w:t xml:space="preserve">                                                                   Figure </w:t>
+      </w:r>
+      <w:fldSimple w:instr=" SEQ Figure \* ARABIC ">
+        <w:r>
+          <w:rPr>
+            <w:noProof/>
+          </w:rPr>
+          <w:t>5</w:t>
+        </w:r>
+      </w:fldSimple>
+      <w:r>
+        <w:t>: Activity Diagram for movies Booking</w:t>
+      </w:r>
+    </w:p>
+    <w:p/>
+    <w:p>
+      <w:pPr>
+        <w:rPr>
+          <w:b/>
+          <w:sz w:val="32"/>
+          <w:szCs w:val="32"/>
+        </w:rPr>
+      </w:pPr>
+      <w:r>
+        <w:rPr>
+          <w:b/>
+          <w:sz w:val="32"/>
+          <w:szCs w:val="32"/>
+        </w:rPr>
+        <w:t>Justification</w:t>
+      </w:r>
+    </w:p>
+    <w:p>
+      <w:pPr>
+        <w:jc w:val="both"/>
+        <w:rPr>
+          <w:sz w:val="28"/>
+          <w:szCs w:val="28"/>
+        </w:rPr>
+      </w:pPr>
+      <w:r>
+        <w:rPr>
+          <w:sz w:val="28"/>
+          <w:szCs w:val="28"/>
+        </w:rPr>
+        <w:t xml:space="preserve">The above activity diagram is for booking movies for user. At first user can register and after that login in user class. If user is valid system will redirect to movies class display with movies name where user can select movies or if user is invalid system will redirect to register form.  After selecting movies, now user will select show time in show class after that again select screen and seat in screen class. If seat is unavailable then system will redirect to movies list again or if seat is available two operation is </w:t>
+      </w:r>
+      <w:r>
+        <w:rPr>
+          <w:sz w:val="28"/>
+          <w:szCs w:val="28"/>
+        </w:rPr>
+        <w:t>perform</w:t>
+      </w:r>
+      <w:r>
+        <w:rPr>
+          <w:sz w:val="28"/>
+          <w:szCs w:val="28"/>
+        </w:rPr>
+        <w:t xml:space="preserve">ed </w:t>
+      </w:r>
+      <w:r>
+        <w:rPr>
+          <w:sz w:val="28"/>
+          <w:szCs w:val="28"/>
+        </w:rPr>
+        <w:t>simultaneously</w:t>
+      </w:r>
+      <w:r>
+        <w:rPr>
+          <w:sz w:val="28"/>
+          <w:szCs w:val="28"/>
+        </w:rPr>
+        <w:t xml:space="preserve"> one is book movies and another one is </w:t>
+      </w:r>
+      <w:r>
+        <w:rPr>
+          <w:sz w:val="28"/>
+          <w:szCs w:val="28"/>
+        </w:rPr>
+        <w:t>reducing</w:t>
+      </w:r>
+      <w:r>
+        <w:rPr>
+          <w:sz w:val="28"/>
+          <w:szCs w:val="28"/>
+        </w:rPr>
+        <w:t xml:space="preserve"> no of seats from particular screen. </w:t>
+      </w:r>
+    </w:p>
+    <w:p>
+      <w:pPr>
+        <w:rPr>
+          <w:b/>
+          <w:sz w:val="32"/>
+          <w:szCs w:val="32"/>
+        </w:rPr>
+      </w:pPr>
+    </w:p>
+    <w:p>
+      <w:pPr>
+        <w:keepNext/>
+      </w:pPr>
       <w:r>
         <w:rPr>
           <w:noProof/>
         </w:rPr>
-        <w:t>5</w:t>
-      </w:r>
-      <w:r>
-        <w:rPr>
-          <w:noProof/>
-        </w:rPr>
-        <w:fldChar w:fldCharType="end"/>
-      </w:r>
-      <w:r>
-        <w:t>: Activity diagram for search movies</w:t>
-      </w:r>
-    </w:p>
-    <w:p/>
-    <w:p>
-      <w:pPr>
-        <w:rPr>
-          <w:b/>
-          <w:sz w:val="28"/>
-          <w:szCs w:val="28"/>
-        </w:rPr>
-      </w:pPr>
-      <w:r>
-        <w:rPr>
-          <w:b/>
-          <w:sz w:val="28"/>
-          <w:szCs w:val="28"/>
-        </w:rPr>
-        <w:t>Justification</w:t>
-      </w:r>
-    </w:p>
-    <w:p>
-      <w:pPr>
-        <w:rPr>
-          <w:sz w:val="28"/>
-          <w:szCs w:val="28"/>
-        </w:rPr>
-      </w:pPr>
-      <w:r>
-        <w:rPr>
-          <w:b/>
-          <w:sz w:val="28"/>
-          <w:szCs w:val="28"/>
-        </w:rPr>
-        <w:t xml:space="preserve">                           </w:t>
-      </w:r>
-      <w:r>
-        <w:rPr>
-          <w:sz w:val="28"/>
-          <w:szCs w:val="28"/>
-        </w:rPr>
-        <w:t>Above activity diagram is for searching movie by the users.</w:t>
-      </w:r>
-      <w:r>
-        <w:rPr>
-          <w:sz w:val="28"/>
-          <w:szCs w:val="28"/>
-        </w:rPr>
-        <w:t xml:space="preserve"> At first user can search movies in search after that decision is used where if movies do not find than it redirects search again or if movie found than it redirects to movies details and after that user can select show time. If showtime is available than user select screen and seat. If seat available user can book movie if not user choose next show time.</w:t>
-      </w:r>
-    </w:p>
-    <w:p>
-      <w:pPr>
-        <w:rPr>
-          <w:sz w:val="28"/>
-          <w:szCs w:val="28"/>
-        </w:rPr>
-      </w:pPr>
-    </w:p>
-    <w:p>
-      <w:pPr>
-        <w:keepNext/>
-      </w:pPr>
-      <w:r>
-        <w:rPr>
-          <w:noProof/>
-        </w:rPr>
-        <w:lastRenderedPageBreak/>
         <w:drawing>
-          <wp:inline distT="0" distB="0" distL="0" distR="0" wp14:anchorId="4C1D2FC6" wp14:editId="3684A525">
-            <wp:extent cx="5943600" cy="4152900"/>
-            <wp:effectExtent l="0" t="0" r="0" b="0"/>
-            <wp:docPr id="14" name="Picture 14"/>
+          <wp:inline distT="0" distB="0" distL="0" distR="0" wp14:anchorId="2A7223E0" wp14:editId="2FFE2A37">
+            <wp:extent cx="5943600" cy="4989195"/>
+            <wp:effectExtent l="0" t="0" r="0" b="1905"/>
+            <wp:docPr id="13" name="Picture 13"/>
             <wp:cNvGraphicFramePr>
               <a:graphicFrameLocks xmlns:a="http://schemas.openxmlformats.org/drawingml/2006/main" noChangeAspect="1"/>
             </wp:cNvGraphicFramePr>
@@ -3114,7 +5019,7 @@
                   <pic:spPr>
                     <a:xfrm>
                       <a:off x="0" y="0"/>
-                      <a:ext cx="5943600" cy="4152900"/>
+                      <a:ext cx="5943600" cy="4989195"/>
                     </a:xfrm>
                     <a:prstGeom prst="rect">
                       <a:avLst/>
@@ -3132,106 +5037,83 @@
         <w:pStyle w:val="Caption"/>
       </w:pPr>
       <w:r>
-        <w:t xml:space="preserve">                                          Figure </w:t>
-      </w:r>
-      <w:r>
-        <w:fldChar w:fldCharType="begin"/>
-      </w:r>
-      <w:r>
-        <w:instrText xml:space="preserve"> </w:instrText>
-      </w:r>
-      <w:r>
-        <w:instrText xml:space="preserve">SEQ Figure \* ARABIC </w:instrText>
-      </w:r>
-      <w:r>
-        <w:fldChar w:fldCharType="separate"/>
-      </w:r>
+        <w:t xml:space="preserve">                         Figure </w:t>
+      </w:r>
+      <w:fldSimple w:instr=" SEQ Figure \* ARABIC ">
+        <w:r>
+          <w:rPr>
+            <w:noProof/>
+          </w:rPr>
+          <w:t>6</w:t>
+        </w:r>
+      </w:fldSimple>
+      <w:r>
+        <w:t>: Activity diagram for search movies</w:t>
+      </w:r>
+    </w:p>
+    <w:p/>
+    <w:p>
+      <w:pPr>
+        <w:rPr>
+          <w:b/>
+          <w:sz w:val="28"/>
+          <w:szCs w:val="28"/>
+        </w:rPr>
+      </w:pPr>
+      <w:r>
+        <w:rPr>
+          <w:b/>
+          <w:sz w:val="28"/>
+          <w:szCs w:val="28"/>
+        </w:rPr>
+        <w:t>Justification</w:t>
+      </w:r>
+    </w:p>
+    <w:p>
+      <w:pPr>
+        <w:jc w:val="both"/>
+        <w:rPr>
+          <w:sz w:val="28"/>
+          <w:szCs w:val="28"/>
+        </w:rPr>
+      </w:pPr>
+      <w:r>
+        <w:rPr>
+          <w:sz w:val="28"/>
+          <w:szCs w:val="28"/>
+        </w:rPr>
+        <w:t>Above activity diagram is for searching movie by the users.</w:t>
+      </w:r>
+      <w:r>
+        <w:rPr>
+          <w:sz w:val="28"/>
+          <w:szCs w:val="28"/>
+        </w:rPr>
+        <w:t xml:space="preserve"> At first user can search movies in search after that decision is used where if movies do not find than it redirects search again or if movie found than it redirects to movies details and after that user can select show time. If showtime is available than user select screen and seat. If seat available user can book movie if not user choose next show time.</w:t>
+      </w:r>
+    </w:p>
+    <w:p>
+      <w:pPr>
+        <w:rPr>
+          <w:sz w:val="28"/>
+          <w:szCs w:val="28"/>
+        </w:rPr>
+      </w:pPr>
+    </w:p>
+    <w:p>
+      <w:pPr>
+        <w:keepNext/>
+      </w:pPr>
       <w:r>
         <w:rPr>
           <w:noProof/>
         </w:rPr>
-        <w:t>6</w:t>
-      </w:r>
-      <w:r>
-        <w:rPr>
-          <w:noProof/>
-        </w:rPr>
-        <w:fldChar w:fldCharType="end"/>
-      </w:r>
-      <w:r>
-        <w:t>: activity diagram for admin</w:t>
-      </w:r>
-    </w:p>
-    <w:p/>
-    <w:p>
-      <w:pPr>
-        <w:rPr>
-          <w:sz w:val="28"/>
-          <w:szCs w:val="28"/>
-        </w:rPr>
-      </w:pPr>
-      <w:r>
-        <w:rPr>
-          <w:sz w:val="28"/>
-          <w:szCs w:val="28"/>
-        </w:rPr>
-        <w:t xml:space="preserve">                  Above activity diagram illustrated the activity done by the admin. Admin can add edit delete movies, showtime and screen. In the diagram at first admin login to system after that </w:t>
-      </w:r>
-      <w:r>
-        <w:rPr>
-          <w:sz w:val="28"/>
-          <w:szCs w:val="28"/>
-        </w:rPr>
-        <w:t>admin will add movies add showtime and screen view booked movie by user and edit movies.</w:t>
-      </w:r>
-    </w:p>
-    <w:p>
-      <w:pPr>
-        <w:rPr>
-          <w:sz w:val="28"/>
-          <w:szCs w:val="28"/>
-        </w:rPr>
-      </w:pPr>
-    </w:p>
-    <w:p>
-      <w:pPr>
-        <w:rPr>
-          <w:b/>
-          <w:sz w:val="28"/>
-          <w:szCs w:val="28"/>
-        </w:rPr>
-      </w:pPr>
-      <w:r>
-        <w:rPr>
-          <w:b/>
-          <w:sz w:val="28"/>
-          <w:szCs w:val="28"/>
-        </w:rPr>
-        <w:t>3.3.2 Sequence Diagram</w:t>
-      </w:r>
-    </w:p>
-    <w:p>
-      <w:pPr>
-        <w:keepNext/>
-      </w:pPr>
-      <w:r>
-        <w:rPr>
-          <w:b/>
-          <w:sz w:val="28"/>
-          <w:szCs w:val="28"/>
-        </w:rPr>
         <w:lastRenderedPageBreak/>
-        <w:t xml:space="preserve">                        </w:t>
-      </w:r>
-      <w:r>
-        <w:rPr>
-          <w:noProof/>
-        </w:rPr>
         <w:drawing>
-          <wp:inline distT="0" distB="0" distL="0" distR="0" wp14:anchorId="063806DC" wp14:editId="0282C3AF">
-            <wp:extent cx="5943600" cy="4716780"/>
-            <wp:effectExtent l="0" t="0" r="0" b="7620"/>
-            <wp:docPr id="15" name="Picture 15"/>
+          <wp:inline distT="0" distB="0" distL="0" distR="0" wp14:anchorId="4C1D2FC6" wp14:editId="3684A525">
+            <wp:extent cx="5943600" cy="4152900"/>
+            <wp:effectExtent l="0" t="0" r="0" b="0"/>
+            <wp:docPr id="14" name="Picture 14"/>
             <wp:cNvGraphicFramePr>
               <a:graphicFrameLocks xmlns:a="http://schemas.openxmlformats.org/drawingml/2006/main" noChangeAspect="1"/>
             </wp:cNvGraphicFramePr>
@@ -3251,7 +5133,7 @@
                   <pic:spPr>
                     <a:xfrm>
                       <a:off x="0" y="0"/>
-                      <a:ext cx="5943600" cy="4716780"/>
+                      <a:ext cx="5943600" cy="4152900"/>
                     </a:xfrm>
                     <a:prstGeom prst="rect">
                       <a:avLst/>
@@ -3269,48 +5151,91 @@
         <w:pStyle w:val="Caption"/>
       </w:pPr>
       <w:r>
-        <w:t xml:space="preserve">                                      Figure </w:t>
-      </w:r>
-      <w:r>
-        <w:fldChar w:fldCharType="begin"/>
-      </w:r>
-      <w:r>
-        <w:instrText xml:space="preserve"> SEQ Figure \* ARABIC </w:instrText>
-      </w:r>
-      <w:r>
-        <w:fldChar w:fldCharType="separate"/>
+        <w:t xml:space="preserve">                                          Figure </w:t>
+      </w:r>
+      <w:fldSimple w:instr=" SEQ Figure \* ARABIC ">
+        <w:r>
+          <w:rPr>
+            <w:noProof/>
+          </w:rPr>
+          <w:t>7</w:t>
+        </w:r>
+      </w:fldSimple>
+      <w:r>
+        <w:t>: activity diagram for admin</w:t>
+      </w:r>
+    </w:p>
+    <w:p/>
+    <w:p>
+      <w:pPr>
+        <w:jc w:val="both"/>
+        <w:rPr>
+          <w:sz w:val="28"/>
+          <w:szCs w:val="28"/>
+        </w:rPr>
+      </w:pPr>
+      <w:r>
+        <w:rPr>
+          <w:sz w:val="28"/>
+          <w:szCs w:val="28"/>
+        </w:rPr>
+        <w:t xml:space="preserve">  Above activity diagram illustrated the activity done by the admin. Admin can add edit delete movies, showtime and screen. In the diagram at first admin login to system after that </w:t>
+      </w:r>
+      <w:r>
+        <w:rPr>
+          <w:sz w:val="28"/>
+          <w:szCs w:val="28"/>
+        </w:rPr>
+        <w:t>admin will add movies add showtime and screen view booked movie by user and edit movies.</w:t>
+      </w:r>
+    </w:p>
+    <w:p>
+      <w:pPr>
+        <w:rPr>
+          <w:sz w:val="28"/>
+          <w:szCs w:val="28"/>
+        </w:rPr>
+      </w:pPr>
+    </w:p>
+    <w:p>
+      <w:pPr>
+        <w:rPr>
+          <w:b/>
+          <w:sz w:val="28"/>
+          <w:szCs w:val="28"/>
+        </w:rPr>
+      </w:pPr>
+      <w:r>
+        <w:rPr>
+          <w:b/>
+          <w:sz w:val="28"/>
+          <w:szCs w:val="28"/>
+        </w:rPr>
+        <w:t>3.3.2 Sequence Diagram</w:t>
+      </w:r>
+    </w:p>
+    <w:p>
+      <w:pPr>
+        <w:keepNext/>
+      </w:pPr>
+      <w:r>
+        <w:rPr>
+          <w:b/>
+          <w:sz w:val="28"/>
+          <w:szCs w:val="28"/>
+        </w:rPr>
+        <w:lastRenderedPageBreak/>
+        <w:t xml:space="preserve">                        </w:t>
       </w:r>
       <w:r>
         <w:rPr>
           <w:noProof/>
         </w:rPr>
-        <w:t>7</w:t>
-      </w:r>
-      <w:r>
-        <w:rPr>
-          <w:noProof/>
-        </w:rPr>
-        <w:fldChar w:fldCharType="end"/>
-      </w:r>
-      <w:r>
-        <w:t>: Sequence Diagram for User activity</w:t>
-      </w:r>
-    </w:p>
-    <w:p/>
-    <w:p>
-      <w:pPr>
-        <w:keepNext/>
-      </w:pPr>
-      <w:r>
-        <w:rPr>
-          <w:noProof/>
-        </w:rPr>
-        <w:lastRenderedPageBreak/>
         <w:drawing>
-          <wp:inline distT="0" distB="0" distL="0" distR="0" wp14:anchorId="0CFB0A65" wp14:editId="677D534B">
-            <wp:extent cx="5943600" cy="3088005"/>
-            <wp:effectExtent l="0" t="0" r="0" b="0"/>
-            <wp:docPr id="16" name="Picture 16"/>
+          <wp:inline distT="0" distB="0" distL="0" distR="0" wp14:anchorId="063806DC" wp14:editId="0282C3AF">
+            <wp:extent cx="5943600" cy="4716780"/>
+            <wp:effectExtent l="0" t="0" r="0" b="7620"/>
+            <wp:docPr id="15" name="Picture 15"/>
             <wp:cNvGraphicFramePr>
               <a:graphicFrameLocks xmlns:a="http://schemas.openxmlformats.org/drawingml/2006/main" noChangeAspect="1"/>
             </wp:cNvGraphicFramePr>
@@ -3330,6 +5255,72 @@
                   <pic:spPr>
                     <a:xfrm>
                       <a:off x="0" y="0"/>
+                      <a:ext cx="5943600" cy="4716780"/>
+                    </a:xfrm>
+                    <a:prstGeom prst="rect">
+                      <a:avLst/>
+                    </a:prstGeom>
+                  </pic:spPr>
+                </pic:pic>
+              </a:graphicData>
+            </a:graphic>
+          </wp:inline>
+        </w:drawing>
+      </w:r>
+    </w:p>
+    <w:p>
+      <w:pPr>
+        <w:pStyle w:val="Caption"/>
+      </w:pPr>
+      <w:r>
+        <w:t xml:space="preserve">                                      Figure </w:t>
+      </w:r>
+      <w:fldSimple w:instr=" SEQ Figure \* ARABIC ">
+        <w:r>
+          <w:rPr>
+            <w:noProof/>
+          </w:rPr>
+          <w:t>8</w:t>
+        </w:r>
+      </w:fldSimple>
+      <w:r>
+        <w:t>: Sequence Diagram for User activity</w:t>
+      </w:r>
+    </w:p>
+    <w:p/>
+    <w:p>
+      <w:pPr>
+        <w:keepNext/>
+      </w:pPr>
+      <w:r>
+        <w:rPr>
+          <w:noProof/>
+        </w:rPr>
+        <w:lastRenderedPageBreak/>
+        <w:drawing>
+          <wp:inline distT="0" distB="0" distL="0" distR="0" wp14:anchorId="0CFB0A65" wp14:editId="677D534B">
+            <wp:extent cx="5943600" cy="3088005"/>
+            <wp:effectExtent l="0" t="0" r="0" b="0"/>
+            <wp:docPr id="16" name="Picture 16"/>
+            <wp:cNvGraphicFramePr>
+              <a:graphicFrameLocks xmlns:a="http://schemas.openxmlformats.org/drawingml/2006/main" noChangeAspect="1"/>
+            </wp:cNvGraphicFramePr>
+            <a:graphic xmlns:a="http://schemas.openxmlformats.org/drawingml/2006/main">
+              <a:graphicData uri="http://schemas.openxmlformats.org/drawingml/2006/picture">
+                <pic:pic xmlns:pic="http://schemas.openxmlformats.org/drawingml/2006/picture">
+                  <pic:nvPicPr>
+                    <pic:cNvPr id="1" name=""/>
+                    <pic:cNvPicPr/>
+                  </pic:nvPicPr>
+                  <pic:blipFill>
+                    <a:blip r:embed="rId16"/>
+                    <a:stretch>
+                      <a:fillRect/>
+                    </a:stretch>
+                  </pic:blipFill>
+                  <pic:spPr>
+                    <a:xfrm>
+                      <a:off x="0" y="0"/>
                       <a:ext cx="5943600" cy="3088005"/>
                     </a:xfrm>
                     <a:prstGeom prst="rect">
@@ -3350,27 +5341,14 @@
       <w:r>
         <w:t xml:space="preserve">                                                                                                 Figure </w:t>
       </w:r>
-      <w:r>
-        <w:fldChar w:fldCharType="begin"/>
-      </w:r>
-      <w:r>
-        <w:instrText xml:space="preserve"> SEQ Figure \* ARABIC </w:instrText>
-      </w:r>
-      <w:r>
-        <w:fldChar w:fldCharType="separate"/>
-      </w:r>
-      <w:r>
-        <w:rPr>
-          <w:noProof/>
-        </w:rPr>
-        <w:t>8</w:t>
-      </w:r>
-      <w:r>
-        <w:rPr>
-          <w:noProof/>
-        </w:rPr>
-        <w:fldChar w:fldCharType="end"/>
-      </w:r>
+      <w:fldSimple w:instr=" SEQ Figure \* ARABIC ">
+        <w:r>
+          <w:rPr>
+            <w:noProof/>
+          </w:rPr>
+          <w:t>9</w:t>
+        </w:r>
+      </w:fldSimple>
       <w:r>
         <w:t>:Sequence Diagram for Searching Movies</w:t>
       </w:r>
@@ -3419,6 +5397,7 @@
     </w:p>
     <w:p>
       <w:pPr>
+        <w:jc w:val="both"/>
         <w:rPr>
           <w:sz w:val="28"/>
           <w:szCs w:val="28"/>
@@ -3430,7 +5409,7 @@
           <w:sz w:val="32"/>
           <w:szCs w:val="32"/>
         </w:rPr>
-        <w:t xml:space="preserve">                        </w:t>
+        <w:t xml:space="preserve"> </w:t>
       </w:r>
       <w:r>
         <w:rPr>
@@ -3448,7 +5427,6 @@
           <w:id w:val="299890037"/>
           <w:citation/>
         </w:sdtPr>
-        <w:sdtEndPr/>
         <w:sdtContent>
           <w:r>
             <w:rPr>
@@ -3499,18 +5477,27 @@
     </w:p>
     <w:p>
       <w:pPr>
-        <w:rPr>
-          <w:b/>
-          <w:sz w:val="28"/>
-          <w:szCs w:val="28"/>
-        </w:rPr>
-      </w:pPr>
-      <w:r>
-        <w:rPr>
-          <w:sz w:val="28"/>
-          <w:szCs w:val="28"/>
-        </w:rPr>
-        <w:t xml:space="preserve">              </w:t>
+        <w:jc w:val="both"/>
+        <w:rPr>
+          <w:sz w:val="28"/>
+          <w:szCs w:val="28"/>
+        </w:rPr>
+      </w:pPr>
+    </w:p>
+    <w:p>
+      <w:pPr>
+        <w:rPr>
+          <w:b/>
+          <w:sz w:val="28"/>
+          <w:szCs w:val="28"/>
+        </w:rPr>
+      </w:pPr>
+      <w:r>
+        <w:rPr>
+          <w:sz w:val="28"/>
+          <w:szCs w:val="28"/>
+        </w:rPr>
+        <w:t xml:space="preserve">  </w:t>
       </w:r>
       <w:r>
         <w:rPr>
@@ -3523,17 +5510,18 @@
     </w:p>
     <w:p>
       <w:pPr>
-        <w:rPr>
-          <w:sz w:val="28"/>
-          <w:szCs w:val="28"/>
-        </w:rPr>
-      </w:pPr>
-      <w:r>
-        <w:rPr>
-          <w:sz w:val="28"/>
-          <w:szCs w:val="28"/>
-        </w:rPr>
-        <w:t xml:space="preserve">                                       An Entity Relationship Diagram also called as ERD is a type of flowchart that illustrates how entities </w:t>
+        <w:jc w:val="both"/>
+        <w:rPr>
+          <w:sz w:val="28"/>
+          <w:szCs w:val="28"/>
+        </w:rPr>
+      </w:pPr>
+      <w:r>
+        <w:rPr>
+          <w:sz w:val="28"/>
+          <w:szCs w:val="28"/>
+        </w:rPr>
+        <w:t xml:space="preserve">An Entity Relationship Diagram also called as ERD is a type of flowchart that illustrates how entities </w:t>
       </w:r>
       <w:r>
         <w:rPr>
@@ -3561,105 +5549,10 @@
           <w:noProof/>
         </w:rPr>
         <w:drawing>
-          <wp:inline distT="0" distB="0" distL="0" distR="0" wp14:anchorId="45DAB7D6" wp14:editId="6B5A3AAA">
-            <wp:extent cx="5943600" cy="2741930"/>
-            <wp:effectExtent l="0" t="0" r="0" b="1270"/>
-            <wp:docPr id="10" name="Picture 10"/>
-            <wp:cNvGraphicFramePr>
-              <a:graphicFrameLocks xmlns:a="http://schemas.openxmlformats.org/drawingml/2006/main" noChangeAspect="1"/>
-            </wp:cNvGraphicFramePr>
-            <a:graphic xmlns:a="http://schemas.openxmlformats.org/drawingml/2006/main">
-              <a:graphicData uri="http://schemas.openxmlformats.org/drawingml/2006/picture">
-                <pic:pic xmlns:pic="http://schemas.openxmlformats.org/drawingml/2006/picture">
-                  <pic:nvPicPr>
-                    <pic:cNvPr id="1" name=""/>
-                    <pic:cNvPicPr/>
-                  </pic:nvPicPr>
-                  <pic:blipFill>
-                    <a:blip r:embed="rId16"/>
-                    <a:stretch>
-                      <a:fillRect/>
-                    </a:stretch>
-                  </pic:blipFill>
-                  <pic:spPr>
-                    <a:xfrm>
-                      <a:off x="0" y="0"/>
-                      <a:ext cx="5943600" cy="2741930"/>
-                    </a:xfrm>
-                    <a:prstGeom prst="rect">
-                      <a:avLst/>
-                    </a:prstGeom>
-                  </pic:spPr>
-                </pic:pic>
-              </a:graphicData>
-            </a:graphic>
-          </wp:inline>
-        </w:drawing>
-      </w:r>
-    </w:p>
-    <w:p>
-      <w:pPr>
-        <w:pStyle w:val="Caption"/>
-      </w:pPr>
-      <w:r>
-        <w:t xml:space="preserve">                                                                         Figure </w:t>
-      </w:r>
-      <w:fldSimple w:instr=" SEQ Figure \* ARABIC ">
-        <w:r>
-          <w:rPr>
-            <w:noProof/>
-          </w:rPr>
-          <w:t>9</w:t>
-        </w:r>
-      </w:fldSimple>
-      <w:r>
-        <w:t xml:space="preserve">: </w:t>
-      </w:r>
-      <w:r>
-        <w:t>ER</w:t>
-      </w:r>
-      <w:r>
-        <w:t>-Diagram for Online movies Booking System</w:t>
-      </w:r>
-    </w:p>
-    <w:p>
-      <w:pPr>
-        <w:rPr>
-          <w:b/>
-          <w:sz w:val="32"/>
-          <w:szCs w:val="32"/>
-        </w:rPr>
-      </w:pPr>
-      <w:r>
-        <w:rPr>
-          <w:b/>
-          <w:sz w:val="32"/>
-          <w:szCs w:val="32"/>
-        </w:rPr>
-        <w:t>3.2 Meta-Data</w:t>
-      </w:r>
-    </w:p>
-    <w:p>
-      <w:pPr>
-        <w:keepNext/>
-      </w:pPr>
-      <w:r>
-        <w:rPr>
-          <w:b/>
-          <w:sz w:val="32"/>
-          <w:szCs w:val="32"/>
-        </w:rPr>
-        <w:t xml:space="preserve">     </w:t>
-      </w:r>
-      <w:r>
-        <w:rPr>
-          <w:noProof/>
-        </w:rPr>
-        <w:drawing>
-          <wp:inline distT="0" distB="0" distL="0" distR="0" wp14:anchorId="10AFAA85" wp14:editId="70CC30DE">
-            <wp:extent cx="5943600" cy="1474470"/>
+          <wp:inline distT="0" distB="0" distL="0" distR="0" wp14:anchorId="4FE2EC50" wp14:editId="52750200">
+            <wp:extent cx="6324600" cy="3752850"/>
             <wp:effectExtent l="0" t="0" r="0" b="0"/>
-            <wp:docPr id="3" name="Picture 3"/>
+            <wp:docPr id="22" name="Picture 22"/>
             <wp:cNvGraphicFramePr>
               <a:graphicFrameLocks xmlns:a="http://schemas.openxmlformats.org/drawingml/2006/main" noChangeAspect="1"/>
             </wp:cNvGraphicFramePr>
@@ -3679,7 +5572,7 @@
                   <pic:spPr>
                     <a:xfrm>
                       <a:off x="0" y="0"/>
-                      <a:ext cx="5943600" cy="1474470"/>
+                      <a:ext cx="6337846" cy="3760710"/>
                     </a:xfrm>
                     <a:prstGeom prst="rect">
                       <a:avLst/>
@@ -3697,7 +5590,7 @@
         <w:pStyle w:val="Caption"/>
       </w:pPr>
       <w:r>
-        <w:t xml:space="preserve">                                                                   Figure </w:t>
+        <w:t xml:space="preserve">                                                                         Figure </w:t>
       </w:r>
       <w:fldSimple w:instr=" SEQ Figure \* ARABIC ">
         <w:r>
@@ -3708,7 +5601,47 @@
         </w:r>
       </w:fldSimple>
       <w:r>
-        <w:t>: metadata of user</w:t>
+        <w:t xml:space="preserve">: </w:t>
+      </w:r>
+      <w:r>
+        <w:t>ER</w:t>
+      </w:r>
+      <w:r>
+        <w:t>-Diagram for Online movies Booking System</w:t>
+      </w:r>
+    </w:p>
+    <w:p/>
+    <w:p/>
+    <w:p/>
+    <w:p/>
+    <w:p/>
+    <w:p/>
+    <w:p/>
+    <w:p/>
+    <w:p/>
+    <w:p/>
+    <w:p/>
+    <w:p/>
+    <w:p/>
+    <w:p/>
+    <w:p/>
+    <w:p/>
+    <w:p/>
+    <w:p>
+      <w:pPr>
+        <w:rPr>
+          <w:b/>
+          <w:sz w:val="32"/>
+          <w:szCs w:val="32"/>
+        </w:rPr>
+      </w:pPr>
+      <w:r>
+        <w:rPr>
+          <w:b/>
+          <w:sz w:val="32"/>
+          <w:szCs w:val="32"/>
+        </w:rPr>
+        <w:t>3.2 Meta-Data</w:t>
       </w:r>
     </w:p>
     <w:p>
@@ -3717,13 +5650,21 @@
       </w:pPr>
       <w:r>
         <w:rPr>
+          <w:b/>
+          <w:sz w:val="32"/>
+          <w:szCs w:val="32"/>
+        </w:rPr>
+        <w:t xml:space="preserve">     </w:t>
+      </w:r>
+      <w:r>
+        <w:rPr>
           <w:noProof/>
         </w:rPr>
         <w:drawing>
-          <wp:inline distT="0" distB="0" distL="0" distR="0" wp14:anchorId="75F625E5" wp14:editId="377FB786">
-            <wp:extent cx="5943600" cy="1229360"/>
-            <wp:effectExtent l="0" t="0" r="0" b="8890"/>
-            <wp:docPr id="5" name="Picture 5"/>
+          <wp:inline distT="0" distB="0" distL="0" distR="0" wp14:anchorId="10AFAA85" wp14:editId="70CC30DE">
+            <wp:extent cx="5943600" cy="1474470"/>
+            <wp:effectExtent l="0" t="0" r="0" b="0"/>
+            <wp:docPr id="3" name="Picture 3"/>
             <wp:cNvGraphicFramePr>
               <a:graphicFrameLocks xmlns:a="http://schemas.openxmlformats.org/drawingml/2006/main" noChangeAspect="1"/>
             </wp:cNvGraphicFramePr>
@@ -3743,7 +5684,7 @@
                   <pic:spPr>
                     <a:xfrm>
                       <a:off x="0" y="0"/>
-                      <a:ext cx="5943600" cy="1229360"/>
+                      <a:ext cx="5943600" cy="1474470"/>
                     </a:xfrm>
                     <a:prstGeom prst="rect">
                       <a:avLst/>
@@ -3761,7 +5702,7 @@
         <w:pStyle w:val="Caption"/>
       </w:pPr>
       <w:r>
-        <w:t xml:space="preserve">                                                   Figure </w:t>
+        <w:t xml:space="preserve">                                                                   Figure </w:t>
       </w:r>
       <w:fldSimple w:instr=" SEQ Figure \* ARABIC ">
         <w:r>
@@ -3772,10 +5713,9 @@
         </w:r>
       </w:fldSimple>
       <w:r>
-        <w:t>: metadata for ticket</w:t>
-      </w:r>
-    </w:p>
-    <w:p/>
+        <w:t>: metadata of user</w:t>
+      </w:r>
+    </w:p>
     <w:p>
       <w:pPr>
         <w:keepNext/>
@@ -3784,12 +5724,11 @@
         <w:rPr>
           <w:noProof/>
         </w:rPr>
-        <w:lastRenderedPageBreak/>
         <w:drawing>
-          <wp:inline distT="0" distB="0" distL="0" distR="0" wp14:anchorId="2BB9AF0B" wp14:editId="0D7CFE9C">
-            <wp:extent cx="5172075" cy="1304925"/>
-            <wp:effectExtent l="0" t="0" r="9525" b="9525"/>
-            <wp:docPr id="6" name="Picture 6"/>
+          <wp:inline distT="0" distB="0" distL="0" distR="0" wp14:anchorId="75F625E5" wp14:editId="377FB786">
+            <wp:extent cx="5943600" cy="1229360"/>
+            <wp:effectExtent l="0" t="0" r="0" b="8890"/>
+            <wp:docPr id="5" name="Picture 5"/>
             <wp:cNvGraphicFramePr>
               <a:graphicFrameLocks xmlns:a="http://schemas.openxmlformats.org/drawingml/2006/main" noChangeAspect="1"/>
             </wp:cNvGraphicFramePr>
@@ -3809,7 +5748,7 @@
                   <pic:spPr>
                     <a:xfrm>
                       <a:off x="0" y="0"/>
-                      <a:ext cx="5172075" cy="1304925"/>
+                      <a:ext cx="5943600" cy="1229360"/>
                     </a:xfrm>
                     <a:prstGeom prst="rect">
                       <a:avLst/>
@@ -3827,7 +5766,7 @@
         <w:pStyle w:val="Caption"/>
       </w:pPr>
       <w:r>
-        <w:t xml:space="preserve">                                Figure </w:t>
+        <w:t xml:space="preserve">                                                   Figure </w:t>
       </w:r>
       <w:fldSimple w:instr=" SEQ Figure \* ARABIC ">
         <w:r>
@@ -3838,9 +5777,10 @@
         </w:r>
       </w:fldSimple>
       <w:r>
-        <w:t>: metadata for shows</w:t>
-      </w:r>
-    </w:p>
+        <w:t>: metadata for ticket</w:t>
+      </w:r>
+    </w:p>
+    <w:p/>
     <w:p>
       <w:pPr>
         <w:keepNext/>
@@ -3850,10 +5790,10 @@
           <w:noProof/>
         </w:rPr>
         <w:drawing>
-          <wp:inline distT="0" distB="0" distL="0" distR="0" wp14:anchorId="68866EB3" wp14:editId="0851AF4F">
-            <wp:extent cx="5124450" cy="1009650"/>
-            <wp:effectExtent l="0" t="0" r="0" b="0"/>
-            <wp:docPr id="7" name="Picture 7"/>
+          <wp:inline distT="0" distB="0" distL="0" distR="0" wp14:anchorId="2BB9AF0B" wp14:editId="0D7CFE9C">
+            <wp:extent cx="5172075" cy="1304925"/>
+            <wp:effectExtent l="0" t="0" r="9525" b="9525"/>
+            <wp:docPr id="6" name="Picture 6"/>
             <wp:cNvGraphicFramePr>
               <a:graphicFrameLocks xmlns:a="http://schemas.openxmlformats.org/drawingml/2006/main" noChangeAspect="1"/>
             </wp:cNvGraphicFramePr>
@@ -3873,7 +5813,7 @@
                   <pic:spPr>
                     <a:xfrm>
                       <a:off x="0" y="0"/>
-                      <a:ext cx="5124450" cy="1009650"/>
+                      <a:ext cx="5172075" cy="1304925"/>
                     </a:xfrm>
                     <a:prstGeom prst="rect">
                       <a:avLst/>
@@ -3891,7 +5831,7 @@
         <w:pStyle w:val="Caption"/>
       </w:pPr>
       <w:r>
-        <w:t xml:space="preserve">                                     Figure </w:t>
+        <w:t xml:space="preserve">                                Figure </w:t>
       </w:r>
       <w:fldSimple w:instr=" SEQ Figure \* ARABIC ">
         <w:r>
@@ -3902,7 +5842,7 @@
         </w:r>
       </w:fldSimple>
       <w:r>
-        <w:t>: metadata for screen</w:t>
+        <w:t>: metadata for shows</w:t>
       </w:r>
     </w:p>
     <w:p>
@@ -3913,11 +5853,12 @@
         <w:rPr>
           <w:noProof/>
         </w:rPr>
+        <w:lastRenderedPageBreak/>
         <w:drawing>
-          <wp:inline distT="0" distB="0" distL="0" distR="0" wp14:anchorId="191B27EE" wp14:editId="41D796E0">
-            <wp:extent cx="5248275" cy="1352550"/>
-            <wp:effectExtent l="0" t="0" r="9525" b="0"/>
-            <wp:docPr id="8" name="Picture 8"/>
+          <wp:inline distT="0" distB="0" distL="0" distR="0" wp14:anchorId="68866EB3" wp14:editId="0851AF4F">
+            <wp:extent cx="5124450" cy="1009650"/>
+            <wp:effectExtent l="0" t="0" r="0" b="0"/>
+            <wp:docPr id="7" name="Picture 7"/>
             <wp:cNvGraphicFramePr>
               <a:graphicFrameLocks xmlns:a="http://schemas.openxmlformats.org/drawingml/2006/main" noChangeAspect="1"/>
             </wp:cNvGraphicFramePr>
@@ -3937,7 +5878,7 @@
                   <pic:spPr>
                     <a:xfrm>
                       <a:off x="0" y="0"/>
-                      <a:ext cx="5248275" cy="1352550"/>
+                      <a:ext cx="5124450" cy="1009650"/>
                     </a:xfrm>
                     <a:prstGeom prst="rect">
                       <a:avLst/>
@@ -3955,7 +5896,7 @@
         <w:pStyle w:val="Caption"/>
       </w:pPr>
       <w:r>
-        <w:t xml:space="preserve">                                                   Figure </w:t>
+        <w:t xml:space="preserve">                                     Figure </w:t>
       </w:r>
       <w:fldSimple w:instr=" SEQ Figure \* ARABIC ">
         <w:r>
@@ -3966,7 +5907,7 @@
         </w:r>
       </w:fldSimple>
       <w:r>
-        <w:t>: metadata for movies</w:t>
+        <w:t>: metadata for screen</w:t>
       </w:r>
     </w:p>
     <w:p>
@@ -3978,10 +5919,10 @@
           <w:noProof/>
         </w:rPr>
         <w:drawing>
-          <wp:inline distT="0" distB="0" distL="0" distR="0" wp14:anchorId="7B9F5458" wp14:editId="2A73AB7B">
-            <wp:extent cx="5257800" cy="942975"/>
-            <wp:effectExtent l="0" t="0" r="0" b="9525"/>
-            <wp:docPr id="9" name="Picture 9"/>
+          <wp:inline distT="0" distB="0" distL="0" distR="0" wp14:anchorId="191B27EE" wp14:editId="41D796E0">
+            <wp:extent cx="5248275" cy="1352550"/>
+            <wp:effectExtent l="0" t="0" r="9525" b="0"/>
+            <wp:docPr id="8" name="Picture 8"/>
             <wp:cNvGraphicFramePr>
               <a:graphicFrameLocks xmlns:a="http://schemas.openxmlformats.org/drawingml/2006/main" noChangeAspect="1"/>
             </wp:cNvGraphicFramePr>
@@ -4001,7 +5942,7 @@
                   <pic:spPr>
                     <a:xfrm>
                       <a:off x="0" y="0"/>
-                      <a:ext cx="5257800" cy="942975"/>
+                      <a:ext cx="5248275" cy="1352550"/>
                     </a:xfrm>
                     <a:prstGeom prst="rect">
                       <a:avLst/>
@@ -4019,7 +5960,7 @@
         <w:pStyle w:val="Caption"/>
       </w:pPr>
       <w:r>
-        <w:t xml:space="preserve">                                                               Figure </w:t>
+        <w:t xml:space="preserve">                                                   Figure </w:t>
       </w:r>
       <w:fldSimple w:instr=" SEQ Figure \* ARABIC ">
         <w:r>
@@ -4030,19 +5971,22 @@
         </w:r>
       </w:fldSimple>
       <w:r>
-        <w:t>: metadata for hall</w:t>
-      </w:r>
-    </w:p>
-    <w:p>
+        <w:t>: metadata for movies</w:t>
+      </w:r>
+    </w:p>
+    <w:p>
+      <w:pPr>
+        <w:keepNext/>
+      </w:pPr>
       <w:r>
         <w:rPr>
           <w:noProof/>
         </w:rPr>
         <w:drawing>
-          <wp:inline distT="0" distB="0" distL="0" distR="0" wp14:anchorId="74FED0B4" wp14:editId="6E998F82">
-            <wp:extent cx="5210175" cy="981075"/>
-            <wp:effectExtent l="0" t="0" r="9525" b="9525"/>
-            <wp:docPr id="12" name="Picture 12"/>
+          <wp:inline distT="0" distB="0" distL="0" distR="0" wp14:anchorId="7B9F5458" wp14:editId="2A73AB7B">
+            <wp:extent cx="5257800" cy="942975"/>
+            <wp:effectExtent l="0" t="0" r="0" b="9525"/>
+            <wp:docPr id="9" name="Picture 9"/>
             <wp:cNvGraphicFramePr>
               <a:graphicFrameLocks xmlns:a="http://schemas.openxmlformats.org/drawingml/2006/main" noChangeAspect="1"/>
             </wp:cNvGraphicFramePr>
@@ -4062,6 +6006,67 @@
                   <pic:spPr>
                     <a:xfrm>
                       <a:off x="0" y="0"/>
+                      <a:ext cx="5257800" cy="942975"/>
+                    </a:xfrm>
+                    <a:prstGeom prst="rect">
+                      <a:avLst/>
+                    </a:prstGeom>
+                  </pic:spPr>
+                </pic:pic>
+              </a:graphicData>
+            </a:graphic>
+          </wp:inline>
+        </w:drawing>
+      </w:r>
+    </w:p>
+    <w:p>
+      <w:pPr>
+        <w:pStyle w:val="Caption"/>
+      </w:pPr>
+      <w:r>
+        <w:t xml:space="preserve">                                                               Figure </w:t>
+      </w:r>
+      <w:fldSimple w:instr=" SEQ Figure \* ARABIC ">
+        <w:r>
+          <w:rPr>
+            <w:noProof/>
+          </w:rPr>
+          <w:t>16</w:t>
+        </w:r>
+      </w:fldSimple>
+      <w:r>
+        <w:t>: metadata for hall</w:t>
+      </w:r>
+    </w:p>
+    <w:p>
+      <w:r>
+        <w:rPr>
+          <w:noProof/>
+        </w:rPr>
+        <w:drawing>
+          <wp:inline distT="0" distB="0" distL="0" distR="0" wp14:anchorId="74FED0B4" wp14:editId="6E998F82">
+            <wp:extent cx="5210175" cy="981075"/>
+            <wp:effectExtent l="0" t="0" r="9525" b="9525"/>
+            <wp:docPr id="12" name="Picture 12"/>
+            <wp:cNvGraphicFramePr>
+              <a:graphicFrameLocks xmlns:a="http://schemas.openxmlformats.org/drawingml/2006/main" noChangeAspect="1"/>
+            </wp:cNvGraphicFramePr>
+            <a:graphic xmlns:a="http://schemas.openxmlformats.org/drawingml/2006/main">
+              <a:graphicData uri="http://schemas.openxmlformats.org/drawingml/2006/picture">
+                <pic:pic xmlns:pic="http://schemas.openxmlformats.org/drawingml/2006/picture">
+                  <pic:nvPicPr>
+                    <pic:cNvPr id="1" name=""/>
+                    <pic:cNvPicPr/>
+                  </pic:nvPicPr>
+                  <pic:blipFill>
+                    <a:blip r:embed="rId24"/>
+                    <a:stretch>
+                      <a:fillRect/>
+                    </a:stretch>
+                  </pic:blipFill>
+                  <pic:spPr>
+                    <a:xfrm>
+                      <a:off x="0" y="0"/>
                       <a:ext cx="5210175" cy="981075"/>
                     </a:xfrm>
                     <a:prstGeom prst="rect">
@@ -4092,7 +6097,6 @@
           <w:sz w:val="32"/>
           <w:szCs w:val="32"/>
         </w:rPr>
-        <w:lastRenderedPageBreak/>
         <w:t>Chapter 4: Testing</w:t>
       </w:r>
     </w:p>
@@ -4225,9 +6229,8 @@
             <w:pPr>
               <w:jc w:val="center"/>
             </w:pPr>
-            <w:bookmarkStart w:id="2" w:name="_GoBack"/>
-            <w:bookmarkEnd w:id="2"/>
-            <w:r>
+            <w:r>
+              <w:lastRenderedPageBreak/>
               <w:t>Testcase No.</w:t>
             </w:r>
           </w:p>
@@ -5097,7 +7100,6 @@
               <w:jc w:val="center"/>
             </w:pPr>
             <w:r>
-              <w:lastRenderedPageBreak/>
               <w:t>11</w:t>
             </w:r>
           </w:p>
@@ -5270,6 +7272,7 @@
           <w:sz w:val="40"/>
           <w:szCs w:val="40"/>
         </w:rPr>
+        <w:lastRenderedPageBreak/>
         <w:t>Unit Testing</w:t>
       </w:r>
     </w:p>
@@ -5314,75 +7317,6 @@
             <wp:extent cx="5943600" cy="2782570"/>
             <wp:effectExtent l="0" t="0" r="0" b="0"/>
             <wp:docPr id="17" name="Picture 17"/>
-            <wp:cNvGraphicFramePr>
-              <a:graphicFrameLocks xmlns:a="http://schemas.openxmlformats.org/drawingml/2006/main" noChangeAspect="1"/>
-            </wp:cNvGraphicFramePr>
-            <a:graphic xmlns:a="http://schemas.openxmlformats.org/drawingml/2006/main">
-              <a:graphicData uri="http://schemas.openxmlformats.org/drawingml/2006/picture">
-                <pic:pic xmlns:pic="http://schemas.openxmlformats.org/drawingml/2006/picture">
-                  <pic:nvPicPr>
-                    <pic:cNvPr id="1" name=""/>
-                    <pic:cNvPicPr/>
-                  </pic:nvPicPr>
-                  <pic:blipFill>
-                    <a:blip r:embed="rId24"/>
-                    <a:stretch>
-                      <a:fillRect/>
-                    </a:stretch>
-                  </pic:blipFill>
-                  <pic:spPr>
-                    <a:xfrm>
-                      <a:off x="0" y="0"/>
-                      <a:ext cx="5943600" cy="2782570"/>
-                    </a:xfrm>
-                    <a:prstGeom prst="rect">
-                      <a:avLst/>
-                    </a:prstGeom>
-                  </pic:spPr>
-                </pic:pic>
-              </a:graphicData>
-            </a:graphic>
-          </wp:inline>
-        </w:drawing>
-      </w:r>
-    </w:p>
-    <w:p>
-      <w:pPr>
-        <w:pStyle w:val="Caption"/>
-      </w:pPr>
-      <w:r>
-        <w:t xml:space="preserve">                                                             Figure </w:t>
-      </w:r>
-      <w:fldSimple w:instr=" SEQ Figure \* ARABIC ">
-        <w:r>
-          <w:rPr>
-            <w:noProof/>
-          </w:rPr>
-          <w:t>16</w:t>
-        </w:r>
-      </w:fldSimple>
-      <w:r>
-        <w:t xml:space="preserve">: Login </w:t>
-      </w:r>
-    </w:p>
-    <w:p/>
-    <w:p>
-      <w:pPr>
-        <w:keepNext/>
-      </w:pPr>
-      <w:r>
-        <w:lastRenderedPageBreak/>
-        <w:t xml:space="preserve">              </w:t>
-      </w:r>
-      <w:r>
-        <w:rPr>
-          <w:noProof/>
-        </w:rPr>
-        <w:drawing>
-          <wp:inline distT="0" distB="0" distL="0" distR="0" wp14:anchorId="3E048275" wp14:editId="7C626964">
-            <wp:extent cx="5943600" cy="2978785"/>
-            <wp:effectExtent l="0" t="0" r="0" b="0"/>
-            <wp:docPr id="18" name="Picture 18"/>
             <wp:cNvGraphicFramePr>
               <a:graphicFrameLocks xmlns:a="http://schemas.openxmlformats.org/drawingml/2006/main" noChangeAspect="1"/>
             </wp:cNvGraphicFramePr>
@@ -5402,7 +7336,7 @@
                   <pic:spPr>
                     <a:xfrm>
                       <a:off x="0" y="0"/>
-                      <a:ext cx="5943600" cy="2978785"/>
+                      <a:ext cx="5943600" cy="2782570"/>
                     </a:xfrm>
                     <a:prstGeom prst="rect">
                       <a:avLst/>
@@ -5420,7 +7354,7 @@
         <w:pStyle w:val="Caption"/>
       </w:pPr>
       <w:r>
-        <w:t xml:space="preserve">                                   Figure </w:t>
+        <w:t xml:space="preserve">                                                             Figure </w:t>
       </w:r>
       <w:fldSimple w:instr=" SEQ Figure \* ARABIC ">
         <w:r>
@@ -5431,42 +7365,26 @@
         </w:r>
       </w:fldSimple>
       <w:r>
-        <w:t>:Register</w:t>
+        <w:t xml:space="preserve">: Login </w:t>
       </w:r>
     </w:p>
     <w:p/>
-    <w:p/>
-    <w:p>
-      <w:pPr>
-        <w:pStyle w:val="ListParagraph"/>
-        <w:numPr>
-          <w:ilvl w:val="0"/>
-          <w:numId w:val="3"/>
-        </w:numPr>
-      </w:pPr>
-      <w:r>
-        <w:t>Add Movie</w:t>
-      </w:r>
-    </w:p>
-    <w:p>
-      <w:pPr>
-        <w:pStyle w:val="ListParagraph"/>
-      </w:pPr>
-    </w:p>
-    <w:p>
-      <w:pPr>
-        <w:pStyle w:val="ListParagraph"/>
+    <w:p>
+      <w:pPr>
         <w:keepNext/>
       </w:pPr>
       <w:r>
+        <w:t xml:space="preserve">              </w:t>
+      </w:r>
+      <w:r>
         <w:rPr>
           <w:noProof/>
         </w:rPr>
         <w:drawing>
-          <wp:inline distT="0" distB="0" distL="0" distR="0" wp14:anchorId="3C00D3E2" wp14:editId="57FCE770">
-            <wp:extent cx="5943600" cy="3427095"/>
-            <wp:effectExtent l="0" t="0" r="0" b="1905"/>
-            <wp:docPr id="19" name="Picture 19"/>
+          <wp:inline distT="0" distB="0" distL="0" distR="0" wp14:anchorId="3E048275" wp14:editId="7C626964">
+            <wp:extent cx="5943600" cy="2978785"/>
+            <wp:effectExtent l="0" t="0" r="0" b="0"/>
+            <wp:docPr id="18" name="Picture 18"/>
             <wp:cNvGraphicFramePr>
               <a:graphicFrameLocks xmlns:a="http://schemas.openxmlformats.org/drawingml/2006/main" noChangeAspect="1"/>
             </wp:cNvGraphicFramePr>
@@ -5486,7 +7404,7 @@
                   <pic:spPr>
                     <a:xfrm>
                       <a:off x="0" y="0"/>
-                      <a:ext cx="5943600" cy="3427095"/>
+                      <a:ext cx="5943600" cy="2978785"/>
                     </a:xfrm>
                     <a:prstGeom prst="rect">
                       <a:avLst/>
@@ -5504,7 +7422,7 @@
         <w:pStyle w:val="Caption"/>
       </w:pPr>
       <w:r>
-        <w:t xml:space="preserve">                                                                 Figure </w:t>
+        <w:t xml:space="preserve">                                   Figure </w:t>
       </w:r>
       <w:fldSimple w:instr=" SEQ Figure \* ARABIC ">
         <w:r>
@@ -5515,31 +7433,42 @@
         </w:r>
       </w:fldSimple>
       <w:r>
-        <w:t>: Add Movies</w:t>
-      </w:r>
-    </w:p>
-    <w:p>
-      <w:r>
-        <w:lastRenderedPageBreak/>
-        <w:t>3.Book seat</w:t>
-      </w:r>
-    </w:p>
-    <w:p>
-      <w:pPr>
+        <w:t>:Register</w:t>
+      </w:r>
+    </w:p>
+    <w:p/>
+    <w:p/>
+    <w:p>
+      <w:pPr>
+        <w:pStyle w:val="ListParagraph"/>
+        <w:numPr>
+          <w:ilvl w:val="0"/>
+          <w:numId w:val="3"/>
+        </w:numPr>
+      </w:pPr>
+      <w:r>
+        <w:t>Add Movie</w:t>
+      </w:r>
+    </w:p>
+    <w:p>
+      <w:pPr>
+        <w:pStyle w:val="ListParagraph"/>
+      </w:pPr>
+    </w:p>
+    <w:p>
+      <w:pPr>
+        <w:pStyle w:val="ListParagraph"/>
         <w:keepNext/>
       </w:pPr>
       <w:r>
-        <w:t xml:space="preserve">            </w:t>
-      </w:r>
-      <w:r>
         <w:rPr>
           <w:noProof/>
         </w:rPr>
         <w:drawing>
-          <wp:inline distT="0" distB="0" distL="0" distR="0" wp14:anchorId="22D5307D" wp14:editId="35EC9822">
-            <wp:extent cx="5943600" cy="3220085"/>
-            <wp:effectExtent l="0" t="0" r="0" b="0"/>
-            <wp:docPr id="20" name="Picture 20"/>
+          <wp:inline distT="0" distB="0" distL="0" distR="0" wp14:anchorId="3C00D3E2" wp14:editId="57FCE770">
+            <wp:extent cx="5943600" cy="3427095"/>
+            <wp:effectExtent l="0" t="0" r="0" b="1905"/>
+            <wp:docPr id="19" name="Picture 19"/>
             <wp:cNvGraphicFramePr>
               <a:graphicFrameLocks xmlns:a="http://schemas.openxmlformats.org/drawingml/2006/main" noChangeAspect="1"/>
             </wp:cNvGraphicFramePr>
@@ -5559,6 +7488,79 @@
                   <pic:spPr>
                     <a:xfrm>
                       <a:off x="0" y="0"/>
+                      <a:ext cx="5943600" cy="3427095"/>
+                    </a:xfrm>
+                    <a:prstGeom prst="rect">
+                      <a:avLst/>
+                    </a:prstGeom>
+                  </pic:spPr>
+                </pic:pic>
+              </a:graphicData>
+            </a:graphic>
+          </wp:inline>
+        </w:drawing>
+      </w:r>
+    </w:p>
+    <w:p>
+      <w:pPr>
+        <w:pStyle w:val="Caption"/>
+      </w:pPr>
+      <w:r>
+        <w:t xml:space="preserve">                                                                 Figure </w:t>
+      </w:r>
+      <w:fldSimple w:instr=" SEQ Figure \* ARABIC ">
+        <w:r>
+          <w:rPr>
+            <w:noProof/>
+          </w:rPr>
+          <w:t>19</w:t>
+        </w:r>
+      </w:fldSimple>
+      <w:r>
+        <w:t>: Add Movies</w:t>
+      </w:r>
+    </w:p>
+    <w:p>
+      <w:r>
+        <w:t>3.Book seat</w:t>
+      </w:r>
+    </w:p>
+    <w:p>
+      <w:pPr>
+        <w:keepNext/>
+      </w:pPr>
+      <w:r>
+        <w:lastRenderedPageBreak/>
+        <w:t xml:space="preserve">            </w:t>
+      </w:r>
+      <w:r>
+        <w:rPr>
+          <w:noProof/>
+        </w:rPr>
+        <w:drawing>
+          <wp:inline distT="0" distB="0" distL="0" distR="0" wp14:anchorId="22D5307D" wp14:editId="35EC9822">
+            <wp:extent cx="5943600" cy="3220085"/>
+            <wp:effectExtent l="0" t="0" r="0" b="0"/>
+            <wp:docPr id="20" name="Picture 20"/>
+            <wp:cNvGraphicFramePr>
+              <a:graphicFrameLocks xmlns:a="http://schemas.openxmlformats.org/drawingml/2006/main" noChangeAspect="1"/>
+            </wp:cNvGraphicFramePr>
+            <a:graphic xmlns:a="http://schemas.openxmlformats.org/drawingml/2006/main">
+              <a:graphicData uri="http://schemas.openxmlformats.org/drawingml/2006/picture">
+                <pic:pic xmlns:pic="http://schemas.openxmlformats.org/drawingml/2006/picture">
+                  <pic:nvPicPr>
+                    <pic:cNvPr id="1" name=""/>
+                    <pic:cNvPicPr/>
+                  </pic:nvPicPr>
+                  <pic:blipFill>
+                    <a:blip r:embed="rId28"/>
+                    <a:stretch>
+                      <a:fillRect/>
+                    </a:stretch>
+                  </pic:blipFill>
+                  <pic:spPr>
+                    <a:xfrm>
+                      <a:off x="0" y="0"/>
                       <a:ext cx="5943600" cy="3220085"/>
                     </a:xfrm>
                     <a:prstGeom prst="rect">
@@ -5584,13 +7586,58 @@
           <w:rPr>
             <w:noProof/>
           </w:rPr>
-          <w:t>19</w:t>
+          <w:t>20</w:t>
         </w:r>
       </w:fldSimple>
       <w:r>
         <w:t>: Book seat</w:t>
       </w:r>
     </w:p>
+    <w:p/>
+    <w:p/>
+    <w:p>
+      <w:pPr>
+        <w:pStyle w:val="Heading1"/>
+        <w:rPr>
+          <w:rFonts w:ascii="Arial" w:hAnsi="Arial" w:cs="Arial"/>
+        </w:rPr>
+      </w:pPr>
+      <w:bookmarkStart w:id="3" w:name="_Toc534486095"/>
+      <w:r>
+        <w:rPr>
+          <w:rFonts w:ascii="Arial" w:hAnsi="Arial" w:cs="Arial"/>
+        </w:rPr>
+        <w:t>Conclusion of the project</w:t>
+      </w:r>
+      <w:bookmarkEnd w:id="3"/>
+    </w:p>
+    <w:p>
+      <w:pPr>
+        <w:ind w:firstLine="720"/>
+        <w:rPr>
+          <w:rFonts w:ascii="Arial" w:hAnsi="Arial" w:cs="Arial"/>
+          <w:sz w:val="28"/>
+          <w:szCs w:val="28"/>
+        </w:rPr>
+      </w:pPr>
+      <w:r>
+        <w:rPr>
+          <w:rFonts w:ascii="Arial" w:hAnsi="Arial" w:cs="Arial"/>
+          <w:sz w:val="28"/>
+          <w:szCs w:val="28"/>
+        </w:rPr>
+        <w:t>Online Movies Booking system is a customized and user friendly a web application where you can book seat for movies in theaters from anywhere anytime.  It has facilities of booking movies, read reviews of movies, watch trailer, see lists of upcoming movies. Admin can add lists of movies. Suitable breakdown and scheduling are done properly. Design pattern MVC and waterfall methodology is used for the project. The only one limitation of the system is online payment system is not available</w:t>
+      </w:r>
+      <w:r>
+        <w:rPr>
+          <w:rFonts w:ascii="Arial" w:hAnsi="Arial" w:cs="Arial"/>
+          <w:sz w:val="28"/>
+          <w:szCs w:val="28"/>
+        </w:rPr>
+        <w:t xml:space="preserve">. </w:t>
+      </w:r>
+    </w:p>
+    <w:p/>
     <w:sectPr>
       <w:pgSz w:w="12240" w:h="15840"/>
       <w:pgMar w:top="1440" w:right="1440" w:bottom="1440" w:left="1440" w:header="720" w:footer="720" w:gutter="0"/>
@@ -5654,16 +7701,129 @@
 <file path=word/numbering.xml><?xml version="1.0" encoding="utf-8"?>
 <w:numbering xmlns:wpc="http://schemas.microsoft.com/office/word/2010/wordprocessingCanvas" xmlns:cx="http://schemas.microsoft.com/office/drawing/2014/chartex" xmlns:cx1="http://schemas.microsoft.com/office/drawing/2015/9/8/chartex" xmlns:cx2="http://schemas.microsoft.com/office/drawing/2015/10/21/chartex" xmlns:cx3="http://schemas.microsoft.com/office/drawing/2016/5/9/chartex" xmlns:cx4="http://schemas.microsoft.com/office/drawing/2016/5/10/chartex" xmlns:cx5="http://schemas.microsoft.com/office/drawing/2016/5/11/chartex" xmlns:cx6="http://schemas.microsoft.com/office/drawing/2016/5/12/chartex" xmlns:cx7="http://schemas.microsoft.com/office/drawing/2016/5/13/chartex" xmlns:cx8="http://schemas.microsoft.com/office/drawing/2016/5/14/chartex" xmlns:mc="http://schemas.openxmlformats.org/markup-compatibility/2006" xmlns:aink="http://schemas.microsoft.com/office/drawing/2016/ink" xmlns:am3d="http://schemas.microsoft.com/office/drawing/2017/model3d" xmlns:o="urn:schemas-microsoft-com:office:office" xmlns:r="http://schemas.openxmlformats.org/officeDocument/2006/relationships" xmlns:m="http://schemas.openxmlformats.org/officeDocument/2006/math" xmlns:v="urn:schemas-microsoft-com:vml" xmlns:wp14="http://schemas.microsoft.com/office/word/2010/wordprocessingDrawing" xmlns:wp="http://schemas.openxmlformats.org/drawingml/2006/wordprocessingDrawing" xmlns:w10="urn:schemas-microsoft-com:office:word" xmlns:w="http://schemas.openxmlformats.org/wordprocessingml/2006/main" xmlns:w14="http://schemas.microsoft.com/office/word/2010/wordml" xmlns:w15="http://schemas.microsoft.com/office/word/2012/wordml" xmlns:w16cid="http://schemas.microsoft.com/office/word/2016/wordml/cid" xmlns:w16se="http://schemas.microsoft.com/office/word/2015/wordml/symex" xmlns:wpg="http://schemas.microsoft.com/office/word/2010/wordprocessingGroup" xmlns:wpi="http://schemas.microsoft.com/office/word/2010/wordprocessingInk" xmlns:wne="http://schemas.microsoft.com/office/word/2006/wordml" xmlns:wps="http://schemas.microsoft.com/office/word/2010/wordprocessingShape" mc:Ignorable="w14 w15 w16se w16cid wp14">
   <w:abstractNum w:abstractNumId="0" w15:restartNumberingAfterBreak="0">
-    <w:nsid w:val="5DCD3C1C"/>
+    <w:nsid w:val="005454E3"/>
     <w:multiLevelType w:val="hybridMultilevel"/>
-    <w:tmpl w:val="13A4C438"/>
-    <w:lvl w:ilvl="0" w:tplc="0409000F">
+    <w:tmpl w:val="ABCC2264"/>
+    <w:lvl w:ilvl="0" w:tplc="04090009">
       <w:start w:val="1"/>
-      <w:numFmt w:val="decimal"/>
-      <w:lvlText w:val="%1."/>
+      <w:numFmt w:val="bullet"/>
+      <w:lvlText w:val=""/>
       <w:lvlJc w:val="left"/>
       <w:pPr>
-        <w:ind w:left="720" w:hanging="360"/>
+        <w:ind w:left="1950" w:hanging="360"/>
+      </w:pPr>
+      <w:rPr>
+        <w:rFonts w:ascii="Wingdings" w:hAnsi="Wingdings" w:hint="default"/>
+      </w:rPr>
+    </w:lvl>
+    <w:lvl w:ilvl="1" w:tplc="04090003" w:tentative="1">
+      <w:start w:val="1"/>
+      <w:numFmt w:val="bullet"/>
+      <w:lvlText w:val="o"/>
+      <w:lvlJc w:val="left"/>
+      <w:pPr>
+        <w:ind w:left="2670" w:hanging="360"/>
+      </w:pPr>
+      <w:rPr>
+        <w:rFonts w:ascii="Courier New" w:hAnsi="Courier New" w:cs="Courier New" w:hint="default"/>
+      </w:rPr>
+    </w:lvl>
+    <w:lvl w:ilvl="2" w:tplc="04090005" w:tentative="1">
+      <w:start w:val="1"/>
+      <w:numFmt w:val="bullet"/>
+      <w:lvlText w:val=""/>
+      <w:lvlJc w:val="left"/>
+      <w:pPr>
+        <w:ind w:left="3390" w:hanging="360"/>
+      </w:pPr>
+      <w:rPr>
+        <w:rFonts w:ascii="Wingdings" w:hAnsi="Wingdings" w:hint="default"/>
+      </w:rPr>
+    </w:lvl>
+    <w:lvl w:ilvl="3" w:tplc="04090001" w:tentative="1">
+      <w:start w:val="1"/>
+      <w:numFmt w:val="bullet"/>
+      <w:lvlText w:val=""/>
+      <w:lvlJc w:val="left"/>
+      <w:pPr>
+        <w:ind w:left="4110" w:hanging="360"/>
+      </w:pPr>
+      <w:rPr>
+        <w:rFonts w:ascii="Symbol" w:hAnsi="Symbol" w:hint="default"/>
+      </w:rPr>
+    </w:lvl>
+    <w:lvl w:ilvl="4" w:tplc="04090003" w:tentative="1">
+      <w:start w:val="1"/>
+      <w:numFmt w:val="bullet"/>
+      <w:lvlText w:val="o"/>
+      <w:lvlJc w:val="left"/>
+      <w:pPr>
+        <w:ind w:left="4830" w:hanging="360"/>
+      </w:pPr>
+      <w:rPr>
+        <w:rFonts w:ascii="Courier New" w:hAnsi="Courier New" w:cs="Courier New" w:hint="default"/>
+      </w:rPr>
+    </w:lvl>
+    <w:lvl w:ilvl="5" w:tplc="04090005" w:tentative="1">
+      <w:start w:val="1"/>
+      <w:numFmt w:val="bullet"/>
+      <w:lvlText w:val=""/>
+      <w:lvlJc w:val="left"/>
+      <w:pPr>
+        <w:ind w:left="5550" w:hanging="360"/>
+      </w:pPr>
+      <w:rPr>
+        <w:rFonts w:ascii="Wingdings" w:hAnsi="Wingdings" w:hint="default"/>
+      </w:rPr>
+    </w:lvl>
+    <w:lvl w:ilvl="6" w:tplc="04090001" w:tentative="1">
+      <w:start w:val="1"/>
+      <w:numFmt w:val="bullet"/>
+      <w:lvlText w:val=""/>
+      <w:lvlJc w:val="left"/>
+      <w:pPr>
+        <w:ind w:left="6270" w:hanging="360"/>
+      </w:pPr>
+      <w:rPr>
+        <w:rFonts w:ascii="Symbol" w:hAnsi="Symbol" w:hint="default"/>
+      </w:rPr>
+    </w:lvl>
+    <w:lvl w:ilvl="7" w:tplc="04090003" w:tentative="1">
+      <w:start w:val="1"/>
+      <w:numFmt w:val="bullet"/>
+      <w:lvlText w:val="o"/>
+      <w:lvlJc w:val="left"/>
+      <w:pPr>
+        <w:ind w:left="6990" w:hanging="360"/>
+      </w:pPr>
+      <w:rPr>
+        <w:rFonts w:ascii="Courier New" w:hAnsi="Courier New" w:cs="Courier New" w:hint="default"/>
+      </w:rPr>
+    </w:lvl>
+    <w:lvl w:ilvl="8" w:tplc="04090005" w:tentative="1">
+      <w:start w:val="1"/>
+      <w:numFmt w:val="bullet"/>
+      <w:lvlText w:val=""/>
+      <w:lvlJc w:val="left"/>
+      <w:pPr>
+        <w:ind w:left="7710" w:hanging="360"/>
+      </w:pPr>
+      <w:rPr>
+        <w:rFonts w:ascii="Wingdings" w:hAnsi="Wingdings" w:hint="default"/>
+      </w:rPr>
+    </w:lvl>
+  </w:abstractNum>
+  <w:abstractNum w:abstractNumId="1" w15:restartNumberingAfterBreak="0">
+    <w:nsid w:val="162C555C"/>
+    <w:multiLevelType w:val="hybridMultilevel"/>
+    <w:tmpl w:val="A768AE6E"/>
+    <w:lvl w:ilvl="0" w:tplc="39E0A5CA">
+      <w:start w:val="1"/>
+      <w:numFmt w:val="lowerRoman"/>
+      <w:lvlText w:val="%1.)"/>
+      <w:lvlJc w:val="left"/>
+      <w:pPr>
+        <w:ind w:left="1080" w:hanging="720"/>
       </w:pPr>
       <w:rPr>
         <w:rFonts w:hint="default"/>
@@ -5742,17 +7902,106 @@
       </w:pPr>
     </w:lvl>
   </w:abstractNum>
-  <w:abstractNum w:abstractNumId="1" w15:restartNumberingAfterBreak="0">
-    <w:nsid w:val="624E1B2D"/>
+  <w:abstractNum w:abstractNumId="2" w15:restartNumberingAfterBreak="0">
+    <w:nsid w:val="1EF30D21"/>
     <w:multiLevelType w:val="hybridMultilevel"/>
-    <w:tmpl w:val="63ECC29C"/>
-    <w:lvl w:ilvl="0" w:tplc="0409000B">
+    <w:tmpl w:val="70C0DEB8"/>
+    <w:lvl w:ilvl="0" w:tplc="6428C266">
+      <w:start w:val="1"/>
+      <w:numFmt w:val="lowerLetter"/>
+      <w:lvlText w:val="%1.)"/>
+      <w:lvlJc w:val="left"/>
+      <w:pPr>
+        <w:ind w:left="1050" w:hanging="360"/>
+      </w:pPr>
+      <w:rPr>
+        <w:rFonts w:hint="default"/>
+      </w:rPr>
+    </w:lvl>
+    <w:lvl w:ilvl="1" w:tplc="04090019" w:tentative="1">
+      <w:start w:val="1"/>
+      <w:numFmt w:val="lowerLetter"/>
+      <w:lvlText w:val="%2."/>
+      <w:lvlJc w:val="left"/>
+      <w:pPr>
+        <w:ind w:left="1770" w:hanging="360"/>
+      </w:pPr>
+    </w:lvl>
+    <w:lvl w:ilvl="2" w:tplc="0409001B" w:tentative="1">
+      <w:start w:val="1"/>
+      <w:numFmt w:val="lowerRoman"/>
+      <w:lvlText w:val="%3."/>
+      <w:lvlJc w:val="right"/>
+      <w:pPr>
+        <w:ind w:left="2490" w:hanging="180"/>
+      </w:pPr>
+    </w:lvl>
+    <w:lvl w:ilvl="3" w:tplc="0409000F" w:tentative="1">
+      <w:start w:val="1"/>
+      <w:numFmt w:val="decimal"/>
+      <w:lvlText w:val="%4."/>
+      <w:lvlJc w:val="left"/>
+      <w:pPr>
+        <w:ind w:left="3210" w:hanging="360"/>
+      </w:pPr>
+    </w:lvl>
+    <w:lvl w:ilvl="4" w:tplc="04090019" w:tentative="1">
+      <w:start w:val="1"/>
+      <w:numFmt w:val="lowerLetter"/>
+      <w:lvlText w:val="%5."/>
+      <w:lvlJc w:val="left"/>
+      <w:pPr>
+        <w:ind w:left="3930" w:hanging="360"/>
+      </w:pPr>
+    </w:lvl>
+    <w:lvl w:ilvl="5" w:tplc="0409001B" w:tentative="1">
+      <w:start w:val="1"/>
+      <w:numFmt w:val="lowerRoman"/>
+      <w:lvlText w:val="%6."/>
+      <w:lvlJc w:val="right"/>
+      <w:pPr>
+        <w:ind w:left="4650" w:hanging="180"/>
+      </w:pPr>
+    </w:lvl>
+    <w:lvl w:ilvl="6" w:tplc="0409000F" w:tentative="1">
+      <w:start w:val="1"/>
+      <w:numFmt w:val="decimal"/>
+      <w:lvlText w:val="%7."/>
+      <w:lvlJc w:val="left"/>
+      <w:pPr>
+        <w:ind w:left="5370" w:hanging="360"/>
+      </w:pPr>
+    </w:lvl>
+    <w:lvl w:ilvl="7" w:tplc="04090019" w:tentative="1">
+      <w:start w:val="1"/>
+      <w:numFmt w:val="lowerLetter"/>
+      <w:lvlText w:val="%8."/>
+      <w:lvlJc w:val="left"/>
+      <w:pPr>
+        <w:ind w:left="6090" w:hanging="360"/>
+      </w:pPr>
+    </w:lvl>
+    <w:lvl w:ilvl="8" w:tplc="0409001B" w:tentative="1">
+      <w:start w:val="1"/>
+      <w:numFmt w:val="lowerRoman"/>
+      <w:lvlText w:val="%9."/>
+      <w:lvlJc w:val="right"/>
+      <w:pPr>
+        <w:ind w:left="6810" w:hanging="180"/>
+      </w:pPr>
+    </w:lvl>
+  </w:abstractNum>
+  <w:abstractNum w:abstractNumId="3" w15:restartNumberingAfterBreak="0">
+    <w:nsid w:val="3E370B75"/>
+    <w:multiLevelType w:val="hybridMultilevel"/>
+    <w:tmpl w:val="60900A58"/>
+    <w:lvl w:ilvl="0" w:tplc="04090009">
       <w:start w:val="1"/>
       <w:numFmt w:val="bullet"/>
-      <w:lvlText w:val=""/>
+      <w:lvlText w:val=""/>
       <w:lvlJc w:val="left"/>
       <w:pPr>
-        <w:ind w:left="2685" w:hanging="360"/>
+        <w:ind w:left="2535" w:hanging="360"/>
       </w:pPr>
       <w:rPr>
         <w:rFonts w:ascii="Wingdings" w:hAnsi="Wingdings" w:hint="default"/>
@@ -5764,7 +8013,7 @@
       <w:lvlText w:val="o"/>
       <w:lvlJc w:val="left"/>
       <w:pPr>
-        <w:ind w:left="3405" w:hanging="360"/>
+        <w:ind w:left="3255" w:hanging="360"/>
       </w:pPr>
       <w:rPr>
         <w:rFonts w:ascii="Courier New" w:hAnsi="Courier New" w:cs="Courier New" w:hint="default"/>
@@ -5776,7 +8025,7 @@
       <w:lvlText w:val=""/>
       <w:lvlJc w:val="left"/>
       <w:pPr>
-        <w:ind w:left="4125" w:hanging="360"/>
+        <w:ind w:left="3975" w:hanging="360"/>
       </w:pPr>
       <w:rPr>
         <w:rFonts w:ascii="Wingdings" w:hAnsi="Wingdings" w:hint="default"/>
@@ -5788,7 +8037,7 @@
       <w:lvlText w:val=""/>
       <w:lvlJc w:val="left"/>
       <w:pPr>
-        <w:ind w:left="4845" w:hanging="360"/>
+        <w:ind w:left="4695" w:hanging="360"/>
       </w:pPr>
       <w:rPr>
         <w:rFonts w:ascii="Symbol" w:hAnsi="Symbol" w:hint="default"/>
@@ -5800,7 +8049,7 @@
       <w:lvlText w:val="o"/>
       <w:lvlJc w:val="left"/>
       <w:pPr>
-        <w:ind w:left="5565" w:hanging="360"/>
+        <w:ind w:left="5415" w:hanging="360"/>
       </w:pPr>
       <w:rPr>
         <w:rFonts w:ascii="Courier New" w:hAnsi="Courier New" w:cs="Courier New" w:hint="default"/>
@@ -5812,7 +8061,7 @@
       <w:lvlText w:val=""/>
       <w:lvlJc w:val="left"/>
       <w:pPr>
-        <w:ind w:left="6285" w:hanging="360"/>
+        <w:ind w:left="6135" w:hanging="360"/>
       </w:pPr>
       <w:rPr>
         <w:rFonts w:ascii="Wingdings" w:hAnsi="Wingdings" w:hint="default"/>
@@ -5824,7 +8073,7 @@
       <w:lvlText w:val=""/>
       <w:lvlJc w:val="left"/>
       <w:pPr>
-        <w:ind w:left="7005" w:hanging="360"/>
+        <w:ind w:left="6855" w:hanging="360"/>
       </w:pPr>
       <w:rPr>
         <w:rFonts w:ascii="Symbol" w:hAnsi="Symbol" w:hint="default"/>
@@ -5836,7 +8085,7 @@
       <w:lvlText w:val="o"/>
       <w:lvlJc w:val="left"/>
       <w:pPr>
-        <w:ind w:left="7725" w:hanging="360"/>
+        <w:ind w:left="7575" w:hanging="360"/>
       </w:pPr>
       <w:rPr>
         <w:rFonts w:ascii="Courier New" w:hAnsi="Courier New" w:cs="Courier New" w:hint="default"/>
@@ -5848,24 +8097,24 @@
       <w:lvlText w:val=""/>
       <w:lvlJc w:val="left"/>
       <w:pPr>
-        <w:ind w:left="8445" w:hanging="360"/>
+        <w:ind w:left="8295" w:hanging="360"/>
       </w:pPr>
       <w:rPr>
         <w:rFonts w:ascii="Wingdings" w:hAnsi="Wingdings" w:hint="default"/>
       </w:rPr>
     </w:lvl>
   </w:abstractNum>
-  <w:abstractNum w:abstractNumId="2" w15:restartNumberingAfterBreak="0">
-    <w:nsid w:val="6B642A5A"/>
+  <w:abstractNum w:abstractNumId="4" w15:restartNumberingAfterBreak="0">
+    <w:nsid w:val="4D016E65"/>
     <w:multiLevelType w:val="hybridMultilevel"/>
-    <w:tmpl w:val="D29C3A96"/>
-    <w:lvl w:ilvl="0" w:tplc="0409000B">
+    <w:tmpl w:val="C4324E7E"/>
+    <w:lvl w:ilvl="0" w:tplc="04090009">
       <w:start w:val="1"/>
       <w:numFmt w:val="bullet"/>
-      <w:lvlText w:val=""/>
+      <w:lvlText w:val=""/>
       <w:lvlJc w:val="left"/>
       <w:pPr>
-        <w:ind w:left="3255" w:hanging="360"/>
+        <w:ind w:left="2265" w:hanging="360"/>
       </w:pPr>
       <w:rPr>
         <w:rFonts w:ascii="Wingdings" w:hAnsi="Wingdings" w:hint="default"/>
@@ -5877,7 +8126,7 @@
       <w:lvlText w:val="o"/>
       <w:lvlJc w:val="left"/>
       <w:pPr>
-        <w:ind w:left="3975" w:hanging="360"/>
+        <w:ind w:left="2985" w:hanging="360"/>
       </w:pPr>
       <w:rPr>
         <w:rFonts w:ascii="Courier New" w:hAnsi="Courier New" w:cs="Courier New" w:hint="default"/>
@@ -5889,7 +8138,7 @@
       <w:lvlText w:val=""/>
       <w:lvlJc w:val="left"/>
       <w:pPr>
-        <w:ind w:left="4695" w:hanging="360"/>
+        <w:ind w:left="3705" w:hanging="360"/>
       </w:pPr>
       <w:rPr>
         <w:rFonts w:ascii="Wingdings" w:hAnsi="Wingdings" w:hint="default"/>
@@ -5901,7 +8150,7 @@
       <w:lvlText w:val=""/>
       <w:lvlJc w:val="left"/>
       <w:pPr>
-        <w:ind w:left="5415" w:hanging="360"/>
+        <w:ind w:left="4425" w:hanging="360"/>
       </w:pPr>
       <w:rPr>
         <w:rFonts w:ascii="Symbol" w:hAnsi="Symbol" w:hint="default"/>
@@ -5913,7 +8162,7 @@
       <w:lvlText w:val="o"/>
       <w:lvlJc w:val="left"/>
       <w:pPr>
-        <w:ind w:left="6135" w:hanging="360"/>
+        <w:ind w:left="5145" w:hanging="360"/>
       </w:pPr>
       <w:rPr>
         <w:rFonts w:ascii="Courier New" w:hAnsi="Courier New" w:cs="Courier New" w:hint="default"/>
@@ -5925,7 +8174,7 @@
       <w:lvlText w:val=""/>
       <w:lvlJc w:val="left"/>
       <w:pPr>
-        <w:ind w:left="6855" w:hanging="360"/>
+        <w:ind w:left="5865" w:hanging="360"/>
       </w:pPr>
       <w:rPr>
         <w:rFonts w:ascii="Wingdings" w:hAnsi="Wingdings" w:hint="default"/>
@@ -5937,7 +8186,7 @@
       <w:lvlText w:val=""/>
       <w:lvlJc w:val="left"/>
       <w:pPr>
-        <w:ind w:left="7575" w:hanging="360"/>
+        <w:ind w:left="6585" w:hanging="360"/>
       </w:pPr>
       <w:rPr>
         <w:rFonts w:ascii="Symbol" w:hAnsi="Symbol" w:hint="default"/>
@@ -5949,7 +8198,7 @@
       <w:lvlText w:val="o"/>
       <w:lvlJc w:val="left"/>
       <w:pPr>
-        <w:ind w:left="8295" w:hanging="360"/>
+        <w:ind w:left="7305" w:hanging="360"/>
       </w:pPr>
       <w:rPr>
         <w:rFonts w:ascii="Courier New" w:hAnsi="Courier New" w:cs="Courier New" w:hint="default"/>
@@ -5961,6 +8210,434 @@
       <w:lvlText w:val=""/>
       <w:lvlJc w:val="left"/>
       <w:pPr>
+        <w:ind w:left="8025" w:hanging="360"/>
+      </w:pPr>
+      <w:rPr>
+        <w:rFonts w:ascii="Wingdings" w:hAnsi="Wingdings" w:hint="default"/>
+      </w:rPr>
+    </w:lvl>
+  </w:abstractNum>
+  <w:abstractNum w:abstractNumId="5" w15:restartNumberingAfterBreak="0">
+    <w:nsid w:val="547A24B3"/>
+    <w:multiLevelType w:val="hybridMultilevel"/>
+    <w:tmpl w:val="58CCECE0"/>
+    <w:lvl w:ilvl="0" w:tplc="04090009">
+      <w:start w:val="1"/>
+      <w:numFmt w:val="bullet"/>
+      <w:lvlText w:val=""/>
+      <w:lvlJc w:val="left"/>
+      <w:pPr>
+        <w:ind w:left="1005" w:hanging="360"/>
+      </w:pPr>
+      <w:rPr>
+        <w:rFonts w:ascii="Wingdings" w:hAnsi="Wingdings" w:hint="default"/>
+      </w:rPr>
+    </w:lvl>
+    <w:lvl w:ilvl="1" w:tplc="04090003" w:tentative="1">
+      <w:start w:val="1"/>
+      <w:numFmt w:val="bullet"/>
+      <w:lvlText w:val="o"/>
+      <w:lvlJc w:val="left"/>
+      <w:pPr>
+        <w:ind w:left="1725" w:hanging="360"/>
+      </w:pPr>
+      <w:rPr>
+        <w:rFonts w:ascii="Courier New" w:hAnsi="Courier New" w:cs="Courier New" w:hint="default"/>
+      </w:rPr>
+    </w:lvl>
+    <w:lvl w:ilvl="2" w:tplc="04090005" w:tentative="1">
+      <w:start w:val="1"/>
+      <w:numFmt w:val="bullet"/>
+      <w:lvlText w:val=""/>
+      <w:lvlJc w:val="left"/>
+      <w:pPr>
+        <w:ind w:left="2445" w:hanging="360"/>
+      </w:pPr>
+      <w:rPr>
+        <w:rFonts w:ascii="Wingdings" w:hAnsi="Wingdings" w:hint="default"/>
+      </w:rPr>
+    </w:lvl>
+    <w:lvl w:ilvl="3" w:tplc="04090001" w:tentative="1">
+      <w:start w:val="1"/>
+      <w:numFmt w:val="bullet"/>
+      <w:lvlText w:val=""/>
+      <w:lvlJc w:val="left"/>
+      <w:pPr>
+        <w:ind w:left="3165" w:hanging="360"/>
+      </w:pPr>
+      <w:rPr>
+        <w:rFonts w:ascii="Symbol" w:hAnsi="Symbol" w:hint="default"/>
+      </w:rPr>
+    </w:lvl>
+    <w:lvl w:ilvl="4" w:tplc="04090003" w:tentative="1">
+      <w:start w:val="1"/>
+      <w:numFmt w:val="bullet"/>
+      <w:lvlText w:val="o"/>
+      <w:lvlJc w:val="left"/>
+      <w:pPr>
+        <w:ind w:left="3885" w:hanging="360"/>
+      </w:pPr>
+      <w:rPr>
+        <w:rFonts w:ascii="Courier New" w:hAnsi="Courier New" w:cs="Courier New" w:hint="default"/>
+      </w:rPr>
+    </w:lvl>
+    <w:lvl w:ilvl="5" w:tplc="04090005" w:tentative="1">
+      <w:start w:val="1"/>
+      <w:numFmt w:val="bullet"/>
+      <w:lvlText w:val=""/>
+      <w:lvlJc w:val="left"/>
+      <w:pPr>
+        <w:ind w:left="4605" w:hanging="360"/>
+      </w:pPr>
+      <w:rPr>
+        <w:rFonts w:ascii="Wingdings" w:hAnsi="Wingdings" w:hint="default"/>
+      </w:rPr>
+    </w:lvl>
+    <w:lvl w:ilvl="6" w:tplc="04090001" w:tentative="1">
+      <w:start w:val="1"/>
+      <w:numFmt w:val="bullet"/>
+      <w:lvlText w:val=""/>
+      <w:lvlJc w:val="left"/>
+      <w:pPr>
+        <w:ind w:left="5325" w:hanging="360"/>
+      </w:pPr>
+      <w:rPr>
+        <w:rFonts w:ascii="Symbol" w:hAnsi="Symbol" w:hint="default"/>
+      </w:rPr>
+    </w:lvl>
+    <w:lvl w:ilvl="7" w:tplc="04090003" w:tentative="1">
+      <w:start w:val="1"/>
+      <w:numFmt w:val="bullet"/>
+      <w:lvlText w:val="o"/>
+      <w:lvlJc w:val="left"/>
+      <w:pPr>
+        <w:ind w:left="6045" w:hanging="360"/>
+      </w:pPr>
+      <w:rPr>
+        <w:rFonts w:ascii="Courier New" w:hAnsi="Courier New" w:cs="Courier New" w:hint="default"/>
+      </w:rPr>
+    </w:lvl>
+    <w:lvl w:ilvl="8" w:tplc="04090005" w:tentative="1">
+      <w:start w:val="1"/>
+      <w:numFmt w:val="bullet"/>
+      <w:lvlText w:val=""/>
+      <w:lvlJc w:val="left"/>
+      <w:pPr>
+        <w:ind w:left="6765" w:hanging="360"/>
+      </w:pPr>
+      <w:rPr>
+        <w:rFonts w:ascii="Wingdings" w:hAnsi="Wingdings" w:hint="default"/>
+      </w:rPr>
+    </w:lvl>
+  </w:abstractNum>
+  <w:abstractNum w:abstractNumId="6" w15:restartNumberingAfterBreak="0">
+    <w:nsid w:val="5DCD3C1C"/>
+    <w:multiLevelType w:val="hybridMultilevel"/>
+    <w:tmpl w:val="13A4C438"/>
+    <w:lvl w:ilvl="0" w:tplc="0409000F">
+      <w:start w:val="1"/>
+      <w:numFmt w:val="decimal"/>
+      <w:lvlText w:val="%1."/>
+      <w:lvlJc w:val="left"/>
+      <w:pPr>
+        <w:ind w:left="720" w:hanging="360"/>
+      </w:pPr>
+      <w:rPr>
+        <w:rFonts w:hint="default"/>
+      </w:rPr>
+    </w:lvl>
+    <w:lvl w:ilvl="1" w:tplc="04090019" w:tentative="1">
+      <w:start w:val="1"/>
+      <w:numFmt w:val="lowerLetter"/>
+      <w:lvlText w:val="%2."/>
+      <w:lvlJc w:val="left"/>
+      <w:pPr>
+        <w:ind w:left="1440" w:hanging="360"/>
+      </w:pPr>
+    </w:lvl>
+    <w:lvl w:ilvl="2" w:tplc="0409001B" w:tentative="1">
+      <w:start w:val="1"/>
+      <w:numFmt w:val="lowerRoman"/>
+      <w:lvlText w:val="%3."/>
+      <w:lvlJc w:val="right"/>
+      <w:pPr>
+        <w:ind w:left="2160" w:hanging="180"/>
+      </w:pPr>
+    </w:lvl>
+    <w:lvl w:ilvl="3" w:tplc="0409000F" w:tentative="1">
+      <w:start w:val="1"/>
+      <w:numFmt w:val="decimal"/>
+      <w:lvlText w:val="%4."/>
+      <w:lvlJc w:val="left"/>
+      <w:pPr>
+        <w:ind w:left="2880" w:hanging="360"/>
+      </w:pPr>
+    </w:lvl>
+    <w:lvl w:ilvl="4" w:tplc="04090019" w:tentative="1">
+      <w:start w:val="1"/>
+      <w:numFmt w:val="lowerLetter"/>
+      <w:lvlText w:val="%5."/>
+      <w:lvlJc w:val="left"/>
+      <w:pPr>
+        <w:ind w:left="3600" w:hanging="360"/>
+      </w:pPr>
+    </w:lvl>
+    <w:lvl w:ilvl="5" w:tplc="0409001B" w:tentative="1">
+      <w:start w:val="1"/>
+      <w:numFmt w:val="lowerRoman"/>
+      <w:lvlText w:val="%6."/>
+      <w:lvlJc w:val="right"/>
+      <w:pPr>
+        <w:ind w:left="4320" w:hanging="180"/>
+      </w:pPr>
+    </w:lvl>
+    <w:lvl w:ilvl="6" w:tplc="0409000F" w:tentative="1">
+      <w:start w:val="1"/>
+      <w:numFmt w:val="decimal"/>
+      <w:lvlText w:val="%7."/>
+      <w:lvlJc w:val="left"/>
+      <w:pPr>
+        <w:ind w:left="5040" w:hanging="360"/>
+      </w:pPr>
+    </w:lvl>
+    <w:lvl w:ilvl="7" w:tplc="04090019" w:tentative="1">
+      <w:start w:val="1"/>
+      <w:numFmt w:val="lowerLetter"/>
+      <w:lvlText w:val="%8."/>
+      <w:lvlJc w:val="left"/>
+      <w:pPr>
+        <w:ind w:left="5760" w:hanging="360"/>
+      </w:pPr>
+    </w:lvl>
+    <w:lvl w:ilvl="8" w:tplc="0409001B" w:tentative="1">
+      <w:start w:val="1"/>
+      <w:numFmt w:val="lowerRoman"/>
+      <w:lvlText w:val="%9."/>
+      <w:lvlJc w:val="right"/>
+      <w:pPr>
+        <w:ind w:left="6480" w:hanging="180"/>
+      </w:pPr>
+    </w:lvl>
+  </w:abstractNum>
+  <w:abstractNum w:abstractNumId="7" w15:restartNumberingAfterBreak="0">
+    <w:nsid w:val="624E1B2D"/>
+    <w:multiLevelType w:val="hybridMultilevel"/>
+    <w:tmpl w:val="63ECC29C"/>
+    <w:lvl w:ilvl="0" w:tplc="0409000B">
+      <w:start w:val="1"/>
+      <w:numFmt w:val="bullet"/>
+      <w:lvlText w:val=""/>
+      <w:lvlJc w:val="left"/>
+      <w:pPr>
+        <w:ind w:left="2685" w:hanging="360"/>
+      </w:pPr>
+      <w:rPr>
+        <w:rFonts w:ascii="Wingdings" w:hAnsi="Wingdings" w:hint="default"/>
+      </w:rPr>
+    </w:lvl>
+    <w:lvl w:ilvl="1" w:tplc="04090003" w:tentative="1">
+      <w:start w:val="1"/>
+      <w:numFmt w:val="bullet"/>
+      <w:lvlText w:val="o"/>
+      <w:lvlJc w:val="left"/>
+      <w:pPr>
+        <w:ind w:left="3405" w:hanging="360"/>
+      </w:pPr>
+      <w:rPr>
+        <w:rFonts w:ascii="Courier New" w:hAnsi="Courier New" w:cs="Courier New" w:hint="default"/>
+      </w:rPr>
+    </w:lvl>
+    <w:lvl w:ilvl="2" w:tplc="04090005" w:tentative="1">
+      <w:start w:val="1"/>
+      <w:numFmt w:val="bullet"/>
+      <w:lvlText w:val=""/>
+      <w:lvlJc w:val="left"/>
+      <w:pPr>
+        <w:ind w:left="4125" w:hanging="360"/>
+      </w:pPr>
+      <w:rPr>
+        <w:rFonts w:ascii="Wingdings" w:hAnsi="Wingdings" w:hint="default"/>
+      </w:rPr>
+    </w:lvl>
+    <w:lvl w:ilvl="3" w:tplc="04090001" w:tentative="1">
+      <w:start w:val="1"/>
+      <w:numFmt w:val="bullet"/>
+      <w:lvlText w:val=""/>
+      <w:lvlJc w:val="left"/>
+      <w:pPr>
+        <w:ind w:left="4845" w:hanging="360"/>
+      </w:pPr>
+      <w:rPr>
+        <w:rFonts w:ascii="Symbol" w:hAnsi="Symbol" w:hint="default"/>
+      </w:rPr>
+    </w:lvl>
+    <w:lvl w:ilvl="4" w:tplc="04090003" w:tentative="1">
+      <w:start w:val="1"/>
+      <w:numFmt w:val="bullet"/>
+      <w:lvlText w:val="o"/>
+      <w:lvlJc w:val="left"/>
+      <w:pPr>
+        <w:ind w:left="5565" w:hanging="360"/>
+      </w:pPr>
+      <w:rPr>
+        <w:rFonts w:ascii="Courier New" w:hAnsi="Courier New" w:cs="Courier New" w:hint="default"/>
+      </w:rPr>
+    </w:lvl>
+    <w:lvl w:ilvl="5" w:tplc="04090005" w:tentative="1">
+      <w:start w:val="1"/>
+      <w:numFmt w:val="bullet"/>
+      <w:lvlText w:val=""/>
+      <w:lvlJc w:val="left"/>
+      <w:pPr>
+        <w:ind w:left="6285" w:hanging="360"/>
+      </w:pPr>
+      <w:rPr>
+        <w:rFonts w:ascii="Wingdings" w:hAnsi="Wingdings" w:hint="default"/>
+      </w:rPr>
+    </w:lvl>
+    <w:lvl w:ilvl="6" w:tplc="04090001" w:tentative="1">
+      <w:start w:val="1"/>
+      <w:numFmt w:val="bullet"/>
+      <w:lvlText w:val=""/>
+      <w:lvlJc w:val="left"/>
+      <w:pPr>
+        <w:ind w:left="7005" w:hanging="360"/>
+      </w:pPr>
+      <w:rPr>
+        <w:rFonts w:ascii="Symbol" w:hAnsi="Symbol" w:hint="default"/>
+      </w:rPr>
+    </w:lvl>
+    <w:lvl w:ilvl="7" w:tplc="04090003" w:tentative="1">
+      <w:start w:val="1"/>
+      <w:numFmt w:val="bullet"/>
+      <w:lvlText w:val="o"/>
+      <w:lvlJc w:val="left"/>
+      <w:pPr>
+        <w:ind w:left="7725" w:hanging="360"/>
+      </w:pPr>
+      <w:rPr>
+        <w:rFonts w:ascii="Courier New" w:hAnsi="Courier New" w:cs="Courier New" w:hint="default"/>
+      </w:rPr>
+    </w:lvl>
+    <w:lvl w:ilvl="8" w:tplc="04090005" w:tentative="1">
+      <w:start w:val="1"/>
+      <w:numFmt w:val="bullet"/>
+      <w:lvlText w:val=""/>
+      <w:lvlJc w:val="left"/>
+      <w:pPr>
+        <w:ind w:left="8445" w:hanging="360"/>
+      </w:pPr>
+      <w:rPr>
+        <w:rFonts w:ascii="Wingdings" w:hAnsi="Wingdings" w:hint="default"/>
+      </w:rPr>
+    </w:lvl>
+  </w:abstractNum>
+  <w:abstractNum w:abstractNumId="8" w15:restartNumberingAfterBreak="0">
+    <w:nsid w:val="6B642A5A"/>
+    <w:multiLevelType w:val="hybridMultilevel"/>
+    <w:tmpl w:val="D29C3A96"/>
+    <w:lvl w:ilvl="0" w:tplc="0409000B">
+      <w:start w:val="1"/>
+      <w:numFmt w:val="bullet"/>
+      <w:lvlText w:val=""/>
+      <w:lvlJc w:val="left"/>
+      <w:pPr>
+        <w:ind w:left="3255" w:hanging="360"/>
+      </w:pPr>
+      <w:rPr>
+        <w:rFonts w:ascii="Wingdings" w:hAnsi="Wingdings" w:hint="default"/>
+      </w:rPr>
+    </w:lvl>
+    <w:lvl w:ilvl="1" w:tplc="04090003" w:tentative="1">
+      <w:start w:val="1"/>
+      <w:numFmt w:val="bullet"/>
+      <w:lvlText w:val="o"/>
+      <w:lvlJc w:val="left"/>
+      <w:pPr>
+        <w:ind w:left="3975" w:hanging="360"/>
+      </w:pPr>
+      <w:rPr>
+        <w:rFonts w:ascii="Courier New" w:hAnsi="Courier New" w:cs="Courier New" w:hint="default"/>
+      </w:rPr>
+    </w:lvl>
+    <w:lvl w:ilvl="2" w:tplc="04090005" w:tentative="1">
+      <w:start w:val="1"/>
+      <w:numFmt w:val="bullet"/>
+      <w:lvlText w:val=""/>
+      <w:lvlJc w:val="left"/>
+      <w:pPr>
+        <w:ind w:left="4695" w:hanging="360"/>
+      </w:pPr>
+      <w:rPr>
+        <w:rFonts w:ascii="Wingdings" w:hAnsi="Wingdings" w:hint="default"/>
+      </w:rPr>
+    </w:lvl>
+    <w:lvl w:ilvl="3" w:tplc="04090001" w:tentative="1">
+      <w:start w:val="1"/>
+      <w:numFmt w:val="bullet"/>
+      <w:lvlText w:val=""/>
+      <w:lvlJc w:val="left"/>
+      <w:pPr>
+        <w:ind w:left="5415" w:hanging="360"/>
+      </w:pPr>
+      <w:rPr>
+        <w:rFonts w:ascii="Symbol" w:hAnsi="Symbol" w:hint="default"/>
+      </w:rPr>
+    </w:lvl>
+    <w:lvl w:ilvl="4" w:tplc="04090003" w:tentative="1">
+      <w:start w:val="1"/>
+      <w:numFmt w:val="bullet"/>
+      <w:lvlText w:val="o"/>
+      <w:lvlJc w:val="left"/>
+      <w:pPr>
+        <w:ind w:left="6135" w:hanging="360"/>
+      </w:pPr>
+      <w:rPr>
+        <w:rFonts w:ascii="Courier New" w:hAnsi="Courier New" w:cs="Courier New" w:hint="default"/>
+      </w:rPr>
+    </w:lvl>
+    <w:lvl w:ilvl="5" w:tplc="04090005" w:tentative="1">
+      <w:start w:val="1"/>
+      <w:numFmt w:val="bullet"/>
+      <w:lvlText w:val=""/>
+      <w:lvlJc w:val="left"/>
+      <w:pPr>
+        <w:ind w:left="6855" w:hanging="360"/>
+      </w:pPr>
+      <w:rPr>
+        <w:rFonts w:ascii="Wingdings" w:hAnsi="Wingdings" w:hint="default"/>
+      </w:rPr>
+    </w:lvl>
+    <w:lvl w:ilvl="6" w:tplc="04090001" w:tentative="1">
+      <w:start w:val="1"/>
+      <w:numFmt w:val="bullet"/>
+      <w:lvlText w:val=""/>
+      <w:lvlJc w:val="left"/>
+      <w:pPr>
+        <w:ind w:left="7575" w:hanging="360"/>
+      </w:pPr>
+      <w:rPr>
+        <w:rFonts w:ascii="Symbol" w:hAnsi="Symbol" w:hint="default"/>
+      </w:rPr>
+    </w:lvl>
+    <w:lvl w:ilvl="7" w:tplc="04090003" w:tentative="1">
+      <w:start w:val="1"/>
+      <w:numFmt w:val="bullet"/>
+      <w:lvlText w:val="o"/>
+      <w:lvlJc w:val="left"/>
+      <w:pPr>
+        <w:ind w:left="8295" w:hanging="360"/>
+      </w:pPr>
+      <w:rPr>
+        <w:rFonts w:ascii="Courier New" w:hAnsi="Courier New" w:cs="Courier New" w:hint="default"/>
+      </w:rPr>
+    </w:lvl>
+    <w:lvl w:ilvl="8" w:tplc="04090005" w:tentative="1">
+      <w:start w:val="1"/>
+      <w:numFmt w:val="bullet"/>
+      <w:lvlText w:val=""/>
+      <w:lvlJc w:val="left"/>
+      <w:pPr>
         <w:ind w:left="9015" w:hanging="360"/>
       </w:pPr>
       <w:rPr>
@@ -5969,13 +8646,31 @@
     </w:lvl>
   </w:abstractNum>
   <w:num w:numId="1">
-    <w:abstractNumId w:val="1"/>
+    <w:abstractNumId w:val="7"/>
   </w:num>
   <w:num w:numId="2">
+    <w:abstractNumId w:val="8"/>
+  </w:num>
+  <w:num w:numId="3">
+    <w:abstractNumId w:val="6"/>
+  </w:num>
+  <w:num w:numId="4">
+    <w:abstractNumId w:val="5"/>
+  </w:num>
+  <w:num w:numId="5">
+    <w:abstractNumId w:val="4"/>
+  </w:num>
+  <w:num w:numId="6">
+    <w:abstractNumId w:val="3"/>
+  </w:num>
+  <w:num w:numId="7">
+    <w:abstractNumId w:val="0"/>
+  </w:num>
+  <w:num w:numId="8">
     <w:abstractNumId w:val="2"/>
   </w:num>
-  <w:num w:numId="3">
-    <w:abstractNumId w:val="0"/>
+  <w:num w:numId="9">
+    <w:abstractNumId w:val="1"/>
   </w:num>
 </w:numbering>
 </file>
@@ -6103,6 +8798,7 @@
     <w:lsdException w:name="HTML Sample" w:semiHidden="1" w:unhideWhenUsed="1"/>
     <w:lsdException w:name="HTML Typewriter" w:semiHidden="1" w:unhideWhenUsed="1"/>
     <w:lsdException w:name="HTML Variable" w:semiHidden="1" w:unhideWhenUsed="1"/>
+    <w:lsdException w:name="Normal Table" w:semiHidden="1" w:unhideWhenUsed="1"/>
     <w:lsdException w:name="annotation subject" w:semiHidden="1" w:unhideWhenUsed="1"/>
     <w:lsdException w:name="No List" w:semiHidden="1" w:unhideWhenUsed="1"/>
     <w:lsdException w:name="Outline List 1" w:semiHidden="1" w:unhideWhenUsed="1"/>
@@ -6149,8 +8845,10 @@
     <w:lsdException w:name="Table Subtle 2" w:semiHidden="1" w:unhideWhenUsed="1"/>
     <w:lsdException w:name="Table Web 1" w:semiHidden="1" w:unhideWhenUsed="1"/>
     <w:lsdException w:name="Table Web 2" w:semiHidden="1" w:unhideWhenUsed="1"/>
+    <w:lsdException w:name="Table Web 3" w:semiHidden="1" w:unhideWhenUsed="1"/>
     <w:lsdException w:name="Balloon Text" w:semiHidden="1" w:unhideWhenUsed="1"/>
     <w:lsdException w:name="Table Grid" w:uiPriority="39"/>
+    <w:lsdException w:name="Table Theme" w:semiHidden="1" w:unhideWhenUsed="1"/>
     <w:lsdException w:name="Placeholder Text" w:semiHidden="1"/>
     <w:lsdException w:name="No Spacing" w:uiPriority="1" w:qFormat="1"/>
     <w:lsdException w:name="Light Shading" w:uiPriority="60"/>
@@ -6600,6 +9298,11 @@
     <w:uiPriority w:val="99"/>
     <w:rsid w:val="005303C5"/>
   </w:style>
+  <w:style w:type="character" w:customStyle="1" w:styleId="lrdctph">
+    <w:name w:val="lr_dct_ph"/>
+    <w:basedOn w:val="DefaultParagraphFont"/>
+    <w:rsid w:val="007302A9"/>
+  </w:style>
 </w:styles>
 </file>
 
@@ -6915,7 +9618,7 @@
     </b:Author>
     <b:Year>2011</b:Year>
     <b:URL>http://sdc.net.au/services/application-development/analysis-and-specification.aspx</b:URL>
-    <b:RefOrder>1</b:RefOrder>
+    <b:RefOrder>2</b:RefOrder>
   </b:Source>
   <b:Source>
     <b:Tag>Tec187</b:Tag>
@@ -6932,7 +9635,7 @@
     </b:Author>
     <b:Year>2018</b:Year>
     <b:URL>https://www.techopedia.com/definition/25813/use-case</b:URL>
-    <b:RefOrder>2</b:RefOrder>
+    <b:RefOrder>5</b:RefOrder>
   </b:Source>
   <b:Source>
     <b:Tag>Vis19</b:Tag>
@@ -6949,7 +9652,7 @@
     </b:Author>
     <b:Year>2019</b:Year>
     <b:URL>https://www.visual-paradigm.com/guide/uml-unified-modeling-language/what-is-class-diagram/</b:URL>
-    <b:RefOrder>4</b:RefOrder>
+    <b:RefOrder>7</b:RefOrder>
   </b:Source>
   <b:Source>
     <b:Tag>Tut</b:Tag>
@@ -6966,7 +9669,7 @@
     </b:Author>
     <b:URL>https://www.guru99.com/database-design.html</b:URL>
     <b:Year>2019</b:Year>
-    <b:RefOrder>3</b:RefOrder>
+    <b:RefOrder>6</b:RefOrder>
   </b:Source>
   <b:Source>
     <b:Tag>Gur19</b:Tag>
@@ -6983,13 +9686,65 @@
     </b:Author>
     <b:Year>2019</b:Year>
     <b:URL>https://www.guru99.com/software-testing-introduction-importance.html</b:URL>
-    <b:RefOrder>5</b:RefOrder>
+    <b:RefOrder>8</b:RefOrder>
+  </b:Source>
+  <b:Source>
+    <b:Tag>LAK18</b:Tag>
+    <b:SourceType>InternetSite</b:SourceType>
+    <b:Guid>{4EDDED1A-6D61-43A8-A777-34BCC285D844}</b:Guid>
+    <b:Author>
+      <b:Author>
+        <b:NameList>
+          <b:Person>
+            <b:Last>SHARMA</b:Last>
+            <b:First>LAKSHAY</b:First>
+          </b:Person>
+        </b:NameList>
+      </b:Author>
+    </b:Author>
+    <b:Year>2018</b:Year>
+    <b:URL>https://www.toolsqa.com/software-testing/waterfall-model/</b:URL>
+    <b:RefOrder>1</b:RefOrder>
+  </b:Source>
+  <b:Source>
+    <b:Tag>ReQ19</b:Tag>
+    <b:SourceType>InternetSite</b:SourceType>
+    <b:Guid>{6A560A7F-5A24-4C6E-8D59-0FE29D99C527}</b:Guid>
+    <b:Author>
+      <b:Author>
+        <b:NameList>
+          <b:Person>
+            <b:Last>ReQst</b:Last>
+          </b:Person>
+        </b:NameList>
+      </b:Author>
+    </b:Author>
+    <b:Year>2019</b:Year>
+    <b:URL>https://reqtest.com/requirements-blog/requirements-analysis/</b:URL>
+    <b:RefOrder>3</b:RefOrder>
+  </b:Source>
+  <b:Source>
+    <b:Tag>req04</b:Tag>
+    <b:SourceType>InternetSite</b:SourceType>
+    <b:Guid>{87006F5D-97A1-4643-B631-396B45B3238B}</b:Guid>
+    <b:Author>
+      <b:Author>
+        <b:NameList>
+          <b:Person>
+            <b:Last>requirement.com</b:Last>
+          </b:Person>
+        </b:NameList>
+      </b:Author>
+    </b:Author>
+    <b:Year>2004</b:Year>
+    <b:URL>http://www.requirements.com/Glossary/RequirementsPrioritization/tabid/121/Default.aspx</b:URL>
+    <b:RefOrder>4</b:RefOrder>
   </b:Source>
 </b:Sources>
 </file>
 
 <file path=customXml/itemProps1.xml><?xml version="1.0" encoding="utf-8"?>
-<ds:datastoreItem xmlns:ds="http://schemas.openxmlformats.org/officeDocument/2006/customXml" ds:itemID="{2C05A878-BA03-4B94-A965-25B2690B3EDC}">
+<ds:datastoreItem xmlns:ds="http://schemas.openxmlformats.org/officeDocument/2006/customXml" ds:itemID="{217F5395-F994-4A22-9E2B-68FEC81D241B}">
   <ds:schemaRefs>
     <ds:schemaRef ds:uri="http://schemas.openxmlformats.org/officeDocument/2006/bibliography"/>
   </ds:schemaRefs>

--- a/Final Report/finalcp.docx
+++ b/Final Report/finalcp.docx
@@ -1746,6 +1746,3811 @@
       <w:r>
         <w:t>:Waterfall model</w:t>
       </w:r>
+    </w:p>
+    <w:p>
+      <w:pPr>
+        <w:rPr>
+          <w:b/>
+          <w:sz w:val="32"/>
+          <w:szCs w:val="32"/>
+        </w:rPr>
+      </w:pPr>
+    </w:p>
+    <w:p>
+      <w:pPr>
+        <w:rPr>
+          <w:b/>
+          <w:sz w:val="32"/>
+          <w:szCs w:val="32"/>
+        </w:rPr>
+      </w:pPr>
+    </w:p>
+    <w:p>
+      <w:pPr>
+        <w:rPr>
+          <w:b/>
+          <w:sz w:val="32"/>
+          <w:szCs w:val="32"/>
+        </w:rPr>
+      </w:pPr>
+    </w:p>
+    <w:p>
+      <w:pPr>
+        <w:rPr>
+          <w:rFonts w:ascii="Arial" w:hAnsi="Arial" w:cs="Arial"/>
+          <w:b/>
+          <w:sz w:val="32"/>
+          <w:szCs w:val="32"/>
+        </w:rPr>
+      </w:pPr>
+      <w:r>
+        <w:rPr>
+          <w:rFonts w:ascii="Arial" w:hAnsi="Arial" w:cs="Arial"/>
+          <w:b/>
+          <w:sz w:val="32"/>
+          <w:szCs w:val="32"/>
+        </w:rPr>
+        <w:lastRenderedPageBreak/>
+        <w:t>Design Pattern</w:t>
+      </w:r>
+    </w:p>
+    <w:p>
+      <w:pPr>
+        <w:jc w:val="both"/>
+        <w:rPr>
+          <w:rFonts w:cstheme="minorHAnsi"/>
+          <w:sz w:val="28"/>
+          <w:szCs w:val="28"/>
+        </w:rPr>
+      </w:pPr>
+      <w:r>
+        <w:rPr>
+          <w:rFonts w:cstheme="minorHAnsi"/>
+          <w:sz w:val="28"/>
+          <w:szCs w:val="28"/>
+        </w:rPr>
+        <w:t xml:space="preserve"> Design pattern is a </w:t>
+      </w:r>
+      <w:r>
+        <w:rPr>
+          <w:rFonts w:cstheme="minorHAnsi"/>
+          <w:sz w:val="28"/>
+          <w:szCs w:val="28"/>
+        </w:rPr>
+        <w:t>reusable solution for commonly occurring problem is software development.</w:t>
+      </w:r>
+      <w:r>
+        <w:rPr>
+          <w:rFonts w:cstheme="minorHAnsi"/>
+          <w:sz w:val="28"/>
+          <w:szCs w:val="28"/>
+        </w:rPr>
+        <w:t xml:space="preserve"> It is not a finished product. It is only template for how to solve any problem during development of software.</w:t>
+      </w:r>
+      <w:sdt>
+        <w:sdtPr>
+          <w:rPr>
+            <w:rFonts w:cstheme="minorHAnsi"/>
+            <w:sz w:val="28"/>
+            <w:szCs w:val="28"/>
+          </w:rPr>
+          <w:id w:val="-1915925259"/>
+          <w:citation/>
+        </w:sdtPr>
+        <w:sdtContent>
+          <w:r>
+            <w:rPr>
+              <w:rFonts w:cstheme="minorHAnsi"/>
+              <w:sz w:val="28"/>
+              <w:szCs w:val="28"/>
+            </w:rPr>
+            <w:fldChar w:fldCharType="begin"/>
+          </w:r>
+          <w:r>
+            <w:rPr>
+              <w:rFonts w:cstheme="minorHAnsi"/>
+              <w:sz w:val="28"/>
+              <w:szCs w:val="28"/>
+            </w:rPr>
+            <w:instrText xml:space="preserve"> CITATION Sou19 \l 1033 </w:instrText>
+          </w:r>
+          <w:r>
+            <w:rPr>
+              <w:rFonts w:cstheme="minorHAnsi"/>
+              <w:sz w:val="28"/>
+              <w:szCs w:val="28"/>
+            </w:rPr>
+            <w:fldChar w:fldCharType="separate"/>
+          </w:r>
+          <w:r>
+            <w:rPr>
+              <w:rFonts w:cstheme="minorHAnsi"/>
+              <w:noProof/>
+              <w:sz w:val="28"/>
+              <w:szCs w:val="28"/>
+            </w:rPr>
+            <w:t xml:space="preserve"> </w:t>
+          </w:r>
+          <w:r>
+            <w:rPr>
+              <w:rFonts w:cstheme="minorHAnsi"/>
+              <w:noProof/>
+              <w:sz w:val="28"/>
+              <w:szCs w:val="28"/>
+            </w:rPr>
+            <w:t>(Sourcemaking, 2019)</w:t>
+          </w:r>
+          <w:r>
+            <w:rPr>
+              <w:rFonts w:cstheme="minorHAnsi"/>
+              <w:sz w:val="28"/>
+              <w:szCs w:val="28"/>
+            </w:rPr>
+            <w:fldChar w:fldCharType="end"/>
+          </w:r>
+        </w:sdtContent>
+      </w:sdt>
+    </w:p>
+    <w:p>
+      <w:pPr>
+        <w:jc w:val="both"/>
+        <w:rPr>
+          <w:rFonts w:cstheme="minorHAnsi"/>
+          <w:sz w:val="28"/>
+          <w:szCs w:val="28"/>
+        </w:rPr>
+      </w:pPr>
+    </w:p>
+    <w:p>
+      <w:pPr>
+        <w:jc w:val="both"/>
+        <w:rPr>
+          <w:rFonts w:cstheme="minorHAnsi"/>
+          <w:sz w:val="28"/>
+          <w:szCs w:val="28"/>
+        </w:rPr>
+      </w:pPr>
+      <w:r>
+        <w:rPr>
+          <w:rFonts w:cstheme="minorHAnsi"/>
+          <w:sz w:val="28"/>
+          <w:szCs w:val="28"/>
+        </w:rPr>
+        <w:t>I have used MVC design pattern for my project movies booking. MVC stands for Model view Controller. It is a structural design pattern. It broken down application into three parts i.e. model, view and controller. It is frequently used design pattern in software development industry to develop project scalable and extensible.</w:t>
+      </w:r>
+    </w:p>
+    <w:p>
+      <w:pPr>
+        <w:rPr>
+          <w:b/>
+          <w:sz w:val="28"/>
+          <w:szCs w:val="28"/>
+        </w:rPr>
+      </w:pPr>
+      <w:r>
+        <w:rPr>
+          <w:rFonts w:ascii="Arial" w:hAnsi="Arial" w:cs="Arial"/>
+          <w:b/>
+          <w:sz w:val="28"/>
+          <w:szCs w:val="28"/>
+        </w:rPr>
+        <w:t xml:space="preserve">                       </w:t>
+      </w:r>
+    </w:p>
+    <w:p>
+      <w:pPr>
+        <w:keepNext/>
+      </w:pPr>
+      <w:r>
+        <w:rPr>
+          <w:b/>
+          <w:noProof/>
+          <w:sz w:val="32"/>
+          <w:szCs w:val="32"/>
+        </w:rPr>
+        <w:drawing>
+          <wp:inline distT="0" distB="0" distL="0" distR="0" wp14:anchorId="0CDA2EAF" wp14:editId="293DAC31">
+            <wp:extent cx="5822155" cy="3881437"/>
+            <wp:effectExtent l="0" t="0" r="7620" b="5080"/>
+            <wp:docPr id="1026" name="Picture 2" descr="Image result for model viewcontroller">
+              <a:extLst xmlns:a="http://schemas.openxmlformats.org/drawingml/2006/main">
+                <a:ext uri="{FF2B5EF4-FFF2-40B4-BE49-F238E27FC236}">
+                  <a16:creationId xmlns:a16="http://schemas.microsoft.com/office/drawing/2014/main" id="{A8ACA297-2ADD-4044-B970-0D8C19C4C791}"/>
+                </a:ext>
+              </a:extLst>
+            </wp:docPr>
+            <wp:cNvGraphicFramePr>
+              <a:graphicFrameLocks xmlns:a="http://schemas.openxmlformats.org/drawingml/2006/main" noGrp="1" noChangeAspect="1"/>
+            </wp:cNvGraphicFramePr>
+            <a:graphic xmlns:a="http://schemas.openxmlformats.org/drawingml/2006/main">
+              <a:graphicData uri="http://schemas.openxmlformats.org/drawingml/2006/picture">
+                <pic:pic xmlns:pic="http://schemas.openxmlformats.org/drawingml/2006/picture">
+                  <pic:nvPicPr>
+                    <pic:cNvPr id="1026" name="Picture 2" descr="Image result for model viewcontroller">
+                      <a:extLst>
+                        <a:ext uri="{FF2B5EF4-FFF2-40B4-BE49-F238E27FC236}">
+                          <a16:creationId xmlns:a16="http://schemas.microsoft.com/office/drawing/2014/main" id="{A8ACA297-2ADD-4044-B970-0D8C19C4C791}"/>
+                        </a:ext>
+                      </a:extLst>
+                    </pic:cNvPr>
+                    <pic:cNvPicPr>
+                      <a:picLocks noGrp="1" noChangeAspect="1" noChangeArrowheads="1"/>
+                    </pic:cNvPicPr>
+                  </pic:nvPicPr>
+                  <pic:blipFill>
+                    <a:blip r:embed="rId9">
+                      <a:extLst>
+                        <a:ext uri="{28A0092B-C50C-407E-A947-70E740481C1C}">
+                          <a14:useLocalDpi xmlns:a14="http://schemas.microsoft.com/office/drawing/2010/main" val="0"/>
+                        </a:ext>
+                      </a:extLst>
+                    </a:blip>
+                    <a:srcRect/>
+                    <a:stretch>
+                      <a:fillRect/>
+                    </a:stretch>
+                  </pic:blipFill>
+                  <pic:spPr bwMode="auto">
+                    <a:xfrm>
+                      <a:off x="0" y="0"/>
+                      <a:ext cx="5822155" cy="3881437"/>
+                    </a:xfrm>
+                    <a:prstGeom prst="rect">
+                      <a:avLst/>
+                    </a:prstGeom>
+                    <a:noFill/>
+                    <a:extLst>
+                      <a:ext uri="{909E8E84-426E-40DD-AFC4-6F175D3DCCD1}">
+                        <a14:hiddenFill xmlns:a14="http://schemas.microsoft.com/office/drawing/2010/main">
+                          <a:solidFill>
+                            <a:srgbClr val="FFFFFF"/>
+                          </a:solidFill>
+                        </a14:hiddenFill>
+                      </a:ext>
+                    </a:extLst>
+                  </pic:spPr>
+                </pic:pic>
+              </a:graphicData>
+            </a:graphic>
+          </wp:inline>
+        </w:drawing>
+      </w:r>
+    </w:p>
+    <w:p>
+      <w:pPr>
+        <w:pStyle w:val="Caption"/>
+        <w:rPr>
+          <w:b/>
+          <w:sz w:val="32"/>
+          <w:szCs w:val="32"/>
+        </w:rPr>
+      </w:pPr>
+      <w:r>
+        <w:t xml:space="preserve">                                                                Figure </w:t>
+      </w:r>
+      <w:fldSimple w:instr=" SEQ Figure \* ARABIC ">
+        <w:r>
+          <w:rPr>
+            <w:noProof/>
+          </w:rPr>
+          <w:t>2</w:t>
+        </w:r>
+      </w:fldSimple>
+      <w:r>
+        <w:t>: MVC Design Pattern</w:t>
+      </w:r>
+    </w:p>
+    <w:p>
+      <w:pPr>
+        <w:rPr>
+          <w:b/>
+          <w:sz w:val="32"/>
+          <w:szCs w:val="32"/>
+        </w:rPr>
+      </w:pPr>
+    </w:p>
+    <w:p>
+      <w:pPr>
+        <w:rPr>
+          <w:b/>
+          <w:sz w:val="32"/>
+          <w:szCs w:val="32"/>
+        </w:rPr>
+      </w:pPr>
+    </w:p>
+    <w:p>
+      <w:pPr>
+        <w:rPr>
+          <w:b/>
+          <w:sz w:val="32"/>
+          <w:szCs w:val="32"/>
+        </w:rPr>
+      </w:pPr>
+    </w:p>
+    <w:p>
+      <w:pPr>
+        <w:rPr>
+          <w:b/>
+          <w:sz w:val="32"/>
+          <w:szCs w:val="32"/>
+        </w:rPr>
+      </w:pPr>
+      <w:r>
+        <w:rPr>
+          <w:b/>
+          <w:sz w:val="32"/>
+          <w:szCs w:val="32"/>
+        </w:rPr>
+        <w:lastRenderedPageBreak/>
+        <w:t>Model:</w:t>
+      </w:r>
+    </w:p>
+    <w:p>
+      <w:pPr>
+        <w:jc w:val="both"/>
+        <w:rPr>
+          <w:sz w:val="28"/>
+          <w:szCs w:val="28"/>
+        </w:rPr>
+      </w:pPr>
+      <w:r>
+        <w:rPr>
+          <w:b/>
+          <w:sz w:val="32"/>
+          <w:szCs w:val="32"/>
+        </w:rPr>
+        <w:t xml:space="preserve">     </w:t>
+      </w:r>
+      <w:r>
+        <w:rPr>
+          <w:sz w:val="28"/>
+          <w:szCs w:val="28"/>
+        </w:rPr>
+        <w:t>Model represents all business logic of the system</w:t>
+      </w:r>
+    </w:p>
+    <w:p>
+      <w:pPr>
+        <w:rPr>
+          <w:b/>
+          <w:sz w:val="32"/>
+          <w:szCs w:val="32"/>
+        </w:rPr>
+      </w:pPr>
+      <w:r>
+        <w:rPr>
+          <w:b/>
+          <w:sz w:val="32"/>
+          <w:szCs w:val="32"/>
+        </w:rPr>
+        <w:t>View:</w:t>
+      </w:r>
+    </w:p>
+    <w:p>
+      <w:pPr>
+        <w:jc w:val="both"/>
+        <w:rPr>
+          <w:sz w:val="28"/>
+          <w:szCs w:val="28"/>
+        </w:rPr>
+      </w:pPr>
+      <w:r>
+        <w:rPr>
+          <w:b/>
+          <w:sz w:val="32"/>
+          <w:szCs w:val="32"/>
+        </w:rPr>
+        <w:t xml:space="preserve">    </w:t>
+      </w:r>
+      <w:r>
+        <w:rPr>
+          <w:sz w:val="28"/>
+          <w:szCs w:val="28"/>
+        </w:rPr>
+        <w:t>View represents all UI parts of the system.</w:t>
+      </w:r>
+    </w:p>
+    <w:p>
+      <w:pPr>
+        <w:rPr>
+          <w:b/>
+          <w:sz w:val="32"/>
+          <w:szCs w:val="32"/>
+        </w:rPr>
+      </w:pPr>
+      <w:r>
+        <w:rPr>
+          <w:b/>
+          <w:sz w:val="32"/>
+          <w:szCs w:val="32"/>
+        </w:rPr>
+        <w:t>Controller:</w:t>
+      </w:r>
+    </w:p>
+    <w:p>
+      <w:pPr>
+        <w:jc w:val="both"/>
+        <w:rPr>
+          <w:sz w:val="28"/>
+          <w:szCs w:val="28"/>
+        </w:rPr>
+      </w:pPr>
+      <w:r>
+        <w:rPr>
+          <w:b/>
+          <w:sz w:val="32"/>
+          <w:szCs w:val="32"/>
+        </w:rPr>
+        <w:t xml:space="preserve">    </w:t>
+      </w:r>
+      <w:r>
+        <w:rPr>
+          <w:sz w:val="28"/>
+          <w:szCs w:val="28"/>
+        </w:rPr>
+        <w:t xml:space="preserve">Controller acts as mediator for view and model for communication. </w:t>
+      </w:r>
+    </w:p>
+    <w:p>
+      <w:pPr>
+        <w:rPr>
+          <w:b/>
+          <w:sz w:val="32"/>
+          <w:szCs w:val="32"/>
+        </w:rPr>
+      </w:pPr>
+      <w:r>
+        <w:rPr>
+          <w:b/>
+          <w:sz w:val="32"/>
+          <w:szCs w:val="32"/>
+        </w:rPr>
+        <w:t xml:space="preserve">          </w:t>
+      </w:r>
+    </w:p>
+    <w:p>
+      <w:pPr>
+        <w:rPr>
+          <w:b/>
+          <w:sz w:val="32"/>
+          <w:szCs w:val="32"/>
+        </w:rPr>
+      </w:pPr>
+    </w:p>
+    <w:p>
+      <w:pPr>
+        <w:rPr>
+          <w:b/>
+          <w:sz w:val="32"/>
+          <w:szCs w:val="32"/>
+        </w:rPr>
+      </w:pPr>
+    </w:p>
+    <w:p>
+      <w:pPr>
+        <w:rPr>
+          <w:b/>
+          <w:sz w:val="32"/>
+          <w:szCs w:val="32"/>
+        </w:rPr>
+      </w:pPr>
+    </w:p>
+    <w:p>
+      <w:pPr>
+        <w:rPr>
+          <w:b/>
+          <w:sz w:val="32"/>
+          <w:szCs w:val="32"/>
+        </w:rPr>
+      </w:pPr>
+    </w:p>
+    <w:p>
+      <w:pPr>
+        <w:rPr>
+          <w:b/>
+          <w:sz w:val="32"/>
+          <w:szCs w:val="32"/>
+        </w:rPr>
+      </w:pPr>
+    </w:p>
+    <w:p>
+      <w:pPr>
+        <w:rPr>
+          <w:b/>
+          <w:sz w:val="32"/>
+          <w:szCs w:val="32"/>
+        </w:rPr>
+      </w:pPr>
+    </w:p>
+    <w:p>
+      <w:pPr>
+        <w:rPr>
+          <w:b/>
+          <w:sz w:val="32"/>
+          <w:szCs w:val="32"/>
+        </w:rPr>
+      </w:pPr>
+    </w:p>
+    <w:p>
+      <w:pPr>
+        <w:rPr>
+          <w:b/>
+          <w:sz w:val="32"/>
+          <w:szCs w:val="32"/>
+        </w:rPr>
+      </w:pPr>
+    </w:p>
+    <w:p>
+      <w:pPr>
+        <w:rPr>
+          <w:b/>
+          <w:sz w:val="32"/>
+          <w:szCs w:val="32"/>
+        </w:rPr>
+      </w:pPr>
+    </w:p>
+    <w:p>
+      <w:pPr>
+        <w:rPr>
+          <w:b/>
+          <w:sz w:val="32"/>
+          <w:szCs w:val="32"/>
+        </w:rPr>
+      </w:pPr>
+      <w:r>
+        <w:rPr>
+          <w:b/>
+          <w:sz w:val="32"/>
+          <w:szCs w:val="32"/>
+        </w:rPr>
+        <w:t>Risk</w:t>
+      </w:r>
+      <w:r>
+        <w:rPr>
+          <w:b/>
+          <w:sz w:val="32"/>
+          <w:szCs w:val="32"/>
+        </w:rPr>
+        <w:t xml:space="preserve"> Management</w:t>
+      </w:r>
+    </w:p>
+    <w:p>
+      <w:pPr>
+        <w:rPr>
+          <w:sz w:val="28"/>
+          <w:szCs w:val="28"/>
+        </w:rPr>
+      </w:pPr>
+      <w:r>
+        <w:rPr>
+          <w:sz w:val="28"/>
+          <w:szCs w:val="28"/>
+        </w:rPr>
+        <w:t xml:space="preserve">Software Development </w:t>
+      </w:r>
+      <w:r>
+        <w:rPr>
+          <w:sz w:val="28"/>
+          <w:szCs w:val="28"/>
+        </w:rPr>
+        <w:t>uses different technological advancements and also required high levels of knowledge for developing any software. Due to these factors, every software development has some uncertainly which is called as Risk.</w:t>
+      </w:r>
+      <w:sdt>
+        <w:sdtPr>
+          <w:rPr>
+            <w:sz w:val="28"/>
+            <w:szCs w:val="28"/>
+          </w:rPr>
+          <w:id w:val="1120724036"/>
+          <w:citation/>
+        </w:sdtPr>
+        <w:sdtContent>
+          <w:r>
+            <w:rPr>
+              <w:sz w:val="28"/>
+              <w:szCs w:val="28"/>
+            </w:rPr>
+            <w:fldChar w:fldCharType="begin"/>
+          </w:r>
+          <w:r>
+            <w:rPr>
+              <w:sz w:val="28"/>
+              <w:szCs w:val="28"/>
+            </w:rPr>
+            <w:instrText xml:space="preserve"> CITATION CAS19 \l 1033 </w:instrText>
+          </w:r>
+          <w:r>
+            <w:rPr>
+              <w:sz w:val="28"/>
+              <w:szCs w:val="28"/>
+            </w:rPr>
+            <w:fldChar w:fldCharType="separate"/>
+          </w:r>
+          <w:r>
+            <w:rPr>
+              <w:noProof/>
+              <w:sz w:val="28"/>
+              <w:szCs w:val="28"/>
+            </w:rPr>
+            <w:t xml:space="preserve"> </w:t>
+          </w:r>
+          <w:r>
+            <w:rPr>
+              <w:noProof/>
+              <w:sz w:val="28"/>
+              <w:szCs w:val="28"/>
+            </w:rPr>
+            <w:t>(CAST, 2019)</w:t>
+          </w:r>
+          <w:r>
+            <w:rPr>
+              <w:sz w:val="28"/>
+              <w:szCs w:val="28"/>
+            </w:rPr>
+            <w:fldChar w:fldCharType="end"/>
+          </w:r>
+        </w:sdtContent>
+      </w:sdt>
+    </w:p>
+    <w:p>
+      <w:pPr>
+        <w:rPr>
+          <w:b/>
+          <w:sz w:val="32"/>
+          <w:szCs w:val="32"/>
+        </w:rPr>
+      </w:pPr>
+      <w:r>
+        <w:rPr>
+          <w:b/>
+          <w:sz w:val="32"/>
+          <w:szCs w:val="32"/>
+        </w:rPr>
+        <w:t xml:space="preserve">  </w:t>
+      </w:r>
+    </w:p>
+    <w:p>
+      <w:pPr>
+        <w:rPr>
+          <w:sz w:val="28"/>
+          <w:szCs w:val="28"/>
+        </w:rPr>
+      </w:pPr>
+      <w:r>
+        <w:rPr>
+          <w:sz w:val="28"/>
+          <w:szCs w:val="28"/>
+        </w:rPr>
+        <w:t>For success of any software project, the first and foremost things is that</w:t>
+      </w:r>
+      <w:r>
+        <w:rPr>
+          <w:sz w:val="28"/>
+          <w:szCs w:val="28"/>
+        </w:rPr>
+        <w:t xml:space="preserve"> to identify risk that will create obstacles during software development.</w:t>
+      </w:r>
+      <w:r>
+        <w:rPr>
+          <w:sz w:val="28"/>
+          <w:szCs w:val="28"/>
+        </w:rPr>
+        <w:t xml:space="preserve">  Project Risk </w:t>
+      </w:r>
+      <w:r>
+        <w:rPr>
+          <w:sz w:val="28"/>
+          <w:szCs w:val="28"/>
+        </w:rPr>
+        <w:lastRenderedPageBreak/>
+        <w:t>is also known as Potential problem for any project. Risk is also the activity which can compromise the success of any software project. It can lose cost, time of software project.</w:t>
+      </w:r>
+    </w:p>
+    <w:p>
+      <w:pPr>
+        <w:rPr>
+          <w:sz w:val="28"/>
+          <w:szCs w:val="28"/>
+        </w:rPr>
+      </w:pPr>
+    </w:p>
+    <w:p>
+      <w:pPr>
+        <w:jc w:val="both"/>
+        <w:rPr>
+          <w:sz w:val="28"/>
+          <w:szCs w:val="28"/>
+        </w:rPr>
+      </w:pPr>
+      <w:r>
+        <w:rPr>
+          <w:sz w:val="28"/>
+          <w:szCs w:val="28"/>
+        </w:rPr>
+        <w:t xml:space="preserve">In software development, Risk </w:t>
+      </w:r>
+      <w:r>
+        <w:rPr>
+          <w:sz w:val="28"/>
+          <w:szCs w:val="28"/>
+        </w:rPr>
+        <w:t>Management is</w:t>
+      </w:r>
+      <w:r>
+        <w:rPr>
+          <w:sz w:val="28"/>
+          <w:szCs w:val="28"/>
+        </w:rPr>
+        <w:t xml:space="preserve"> the process of identifying, </w:t>
+      </w:r>
+      <w:r>
+        <w:rPr>
+          <w:sz w:val="28"/>
+          <w:szCs w:val="28"/>
+        </w:rPr>
+        <w:t>controlling and</w:t>
+      </w:r>
+      <w:r>
+        <w:rPr>
+          <w:sz w:val="28"/>
+          <w:szCs w:val="28"/>
+        </w:rPr>
+        <w:t xml:space="preserve"> managing risks which are evolved before or during development process. </w:t>
+      </w:r>
+      <w:r>
+        <w:rPr>
+          <w:sz w:val="28"/>
+          <w:szCs w:val="28"/>
+        </w:rPr>
+        <w:t>Generally, there</w:t>
+      </w:r>
+      <w:r>
+        <w:rPr>
+          <w:sz w:val="28"/>
+          <w:szCs w:val="28"/>
+        </w:rPr>
+        <w:t xml:space="preserve"> are three </w:t>
+      </w:r>
+      <w:r>
+        <w:rPr>
+          <w:sz w:val="28"/>
+          <w:szCs w:val="28"/>
+        </w:rPr>
+        <w:t>process</w:t>
+      </w:r>
+      <w:r>
+        <w:rPr>
+          <w:sz w:val="28"/>
+          <w:szCs w:val="28"/>
+        </w:rPr>
+        <w:t xml:space="preserve"> for risk management </w:t>
+      </w:r>
+      <w:r>
+        <w:rPr>
+          <w:sz w:val="28"/>
+          <w:szCs w:val="28"/>
+        </w:rPr>
+        <w:t>i.e. are as follows:</w:t>
+      </w:r>
+      <w:sdt>
+        <w:sdtPr>
+          <w:rPr>
+            <w:sz w:val="28"/>
+            <w:szCs w:val="28"/>
+          </w:rPr>
+          <w:id w:val="1544488512"/>
+          <w:citation/>
+        </w:sdtPr>
+        <w:sdtContent>
+          <w:r>
+            <w:rPr>
+              <w:sz w:val="28"/>
+              <w:szCs w:val="28"/>
+            </w:rPr>
+            <w:fldChar w:fldCharType="begin"/>
+          </w:r>
+          <w:r>
+            <w:rPr>
+              <w:sz w:val="28"/>
+              <w:szCs w:val="28"/>
+            </w:rPr>
+            <w:instrText xml:space="preserve"> CITATION Pro19 \l 1033 </w:instrText>
+          </w:r>
+          <w:r>
+            <w:rPr>
+              <w:sz w:val="28"/>
+              <w:szCs w:val="28"/>
+            </w:rPr>
+            <w:fldChar w:fldCharType="separate"/>
+          </w:r>
+          <w:r>
+            <w:rPr>
+              <w:noProof/>
+              <w:sz w:val="28"/>
+              <w:szCs w:val="28"/>
+            </w:rPr>
+            <w:t xml:space="preserve"> </w:t>
+          </w:r>
+          <w:r>
+            <w:rPr>
+              <w:noProof/>
+              <w:sz w:val="28"/>
+              <w:szCs w:val="28"/>
+            </w:rPr>
+            <w:t>(Proffesionalqa, 2019)</w:t>
+          </w:r>
+          <w:r>
+            <w:rPr>
+              <w:sz w:val="28"/>
+              <w:szCs w:val="28"/>
+            </w:rPr>
+            <w:fldChar w:fldCharType="end"/>
+          </w:r>
+        </w:sdtContent>
+      </w:sdt>
+    </w:p>
+    <w:p>
+      <w:pPr>
+        <w:pStyle w:val="ListParagraph"/>
+        <w:numPr>
+          <w:ilvl w:val="0"/>
+          <w:numId w:val="10"/>
+        </w:numPr>
+        <w:rPr>
+          <w:sz w:val="28"/>
+          <w:szCs w:val="28"/>
+        </w:rPr>
+      </w:pPr>
+      <w:r>
+        <w:rPr>
+          <w:sz w:val="28"/>
+          <w:szCs w:val="28"/>
+        </w:rPr>
+        <w:t>Risk identification</w:t>
+      </w:r>
+    </w:p>
+    <w:p>
+      <w:pPr>
+        <w:pStyle w:val="ListParagraph"/>
+        <w:ind w:left="1875"/>
+        <w:rPr>
+          <w:sz w:val="28"/>
+          <w:szCs w:val="28"/>
+        </w:rPr>
+      </w:pPr>
+      <w:r>
+        <w:rPr>
+          <w:sz w:val="28"/>
+          <w:szCs w:val="28"/>
+        </w:rPr>
+        <w:t xml:space="preserve">                This is the first steps of risk management where Potential risks are identified which may affect software during software development.</w:t>
+      </w:r>
+    </w:p>
+    <w:p>
+      <w:pPr>
+        <w:pStyle w:val="ListParagraph"/>
+        <w:ind w:left="1875"/>
+        <w:rPr>
+          <w:sz w:val="28"/>
+          <w:szCs w:val="28"/>
+        </w:rPr>
+      </w:pPr>
+      <w:r>
+        <w:rPr>
+          <w:sz w:val="28"/>
+          <w:szCs w:val="28"/>
+        </w:rPr>
+        <w:t xml:space="preserve">              </w:t>
+      </w:r>
+    </w:p>
+    <w:p>
+      <w:pPr>
+        <w:pStyle w:val="ListParagraph"/>
+        <w:numPr>
+          <w:ilvl w:val="0"/>
+          <w:numId w:val="10"/>
+        </w:numPr>
+        <w:rPr>
+          <w:sz w:val="28"/>
+          <w:szCs w:val="28"/>
+        </w:rPr>
+      </w:pPr>
+      <w:r>
+        <w:rPr>
+          <w:sz w:val="28"/>
+          <w:szCs w:val="28"/>
+        </w:rPr>
+        <w:t>Risk Analysis</w:t>
+      </w:r>
+    </w:p>
+    <w:p>
+      <w:pPr>
+        <w:pStyle w:val="ListParagraph"/>
+        <w:ind w:left="1875"/>
+        <w:rPr>
+          <w:sz w:val="28"/>
+          <w:szCs w:val="28"/>
+        </w:rPr>
+      </w:pPr>
+      <w:r>
+        <w:rPr>
+          <w:sz w:val="28"/>
+          <w:szCs w:val="28"/>
+        </w:rPr>
+        <w:t xml:space="preserve">                    This is the second step of risk management where identified risks in first steps is analysis. Each risk is analysis to know their possible outcomes and prioritization.</w:t>
+      </w:r>
+    </w:p>
+    <w:p>
+      <w:pPr>
+        <w:pStyle w:val="ListParagraph"/>
+        <w:ind w:left="1875"/>
+        <w:rPr>
+          <w:sz w:val="28"/>
+          <w:szCs w:val="28"/>
+        </w:rPr>
+      </w:pPr>
+    </w:p>
+    <w:p>
+      <w:pPr>
+        <w:pStyle w:val="ListParagraph"/>
+        <w:numPr>
+          <w:ilvl w:val="0"/>
+          <w:numId w:val="10"/>
+        </w:numPr>
+        <w:rPr>
+          <w:sz w:val="28"/>
+          <w:szCs w:val="28"/>
+        </w:rPr>
+      </w:pPr>
+      <w:r>
+        <w:rPr>
+          <w:sz w:val="28"/>
+          <w:szCs w:val="28"/>
+        </w:rPr>
+        <w:t>Risk Control</w:t>
+      </w:r>
+    </w:p>
+    <w:p>
+      <w:pPr>
+        <w:pStyle w:val="ListParagraph"/>
+        <w:ind w:left="1875"/>
+        <w:rPr>
+          <w:sz w:val="28"/>
+          <w:szCs w:val="28"/>
+        </w:rPr>
+      </w:pPr>
+      <w:r>
+        <w:rPr>
+          <w:sz w:val="28"/>
+          <w:szCs w:val="28"/>
+        </w:rPr>
+        <w:t xml:space="preserve">                  This is </w:t>
+      </w:r>
+      <w:r>
+        <w:rPr>
+          <w:sz w:val="28"/>
+          <w:szCs w:val="28"/>
+        </w:rPr>
+        <w:t>third steps</w:t>
+      </w:r>
+      <w:r>
+        <w:rPr>
+          <w:sz w:val="28"/>
+          <w:szCs w:val="28"/>
+        </w:rPr>
+        <w:t xml:space="preserve"> of risks management where risks are managed, control and </w:t>
+      </w:r>
+      <w:r>
+        <w:rPr>
+          <w:sz w:val="28"/>
+          <w:szCs w:val="28"/>
+        </w:rPr>
+        <w:t>remove for get success result.</w:t>
+      </w:r>
+    </w:p>
+    <w:p>
+      <w:pPr>
+        <w:rPr>
+          <w:b/>
+          <w:sz w:val="32"/>
+          <w:szCs w:val="32"/>
+        </w:rPr>
+      </w:pPr>
+    </w:p>
+    <w:p>
+      <w:pPr>
+        <w:rPr>
+          <w:b/>
+          <w:sz w:val="32"/>
+          <w:szCs w:val="32"/>
+        </w:rPr>
+      </w:pPr>
+    </w:p>
+    <w:p>
+      <w:pPr>
+        <w:rPr>
+          <w:rFonts w:cstheme="minorHAnsi"/>
+          <w:b/>
+          <w:sz w:val="28"/>
+          <w:szCs w:val="28"/>
+        </w:rPr>
+      </w:pPr>
+      <w:r>
+        <w:rPr>
+          <w:rFonts w:cstheme="minorHAnsi"/>
+          <w:b/>
+          <w:sz w:val="28"/>
+          <w:szCs w:val="28"/>
+        </w:rPr>
+        <w:t>Impact = Likelihood * Consequence</w:t>
+      </w:r>
+    </w:p>
+    <w:p>
+      <w:pPr>
+        <w:rPr>
+          <w:rFonts w:cstheme="minorHAnsi"/>
+          <w:sz w:val="28"/>
+          <w:szCs w:val="28"/>
+        </w:rPr>
+      </w:pPr>
+      <w:r>
+        <w:rPr>
+          <w:rFonts w:cstheme="minorHAnsi"/>
+          <w:sz w:val="28"/>
+          <w:szCs w:val="28"/>
+        </w:rPr>
+        <w:t>Risk Likelihood values are shown as follows</w:t>
+      </w:r>
+    </w:p>
+    <w:tbl>
+      <w:tblPr>
+        <w:tblW w:w="5711" w:type="dxa"/>
+        <w:tblInd w:w="2123" w:type="dxa"/>
+        <w:tblBorders>
+          <w:top w:val="single" w:sz="2" w:space="0" w:color="000000"/>
+          <w:left w:val="single" w:sz="2" w:space="0" w:color="000000"/>
+          <w:bottom w:val="single" w:sz="2" w:space="0" w:color="000000"/>
+          <w:insideH w:val="single" w:sz="2" w:space="0" w:color="000000"/>
+        </w:tblBorders>
+        <w:tblCellMar>
+          <w:top w:w="55" w:type="dxa"/>
+          <w:left w:w="54" w:type="dxa"/>
+          <w:bottom w:w="55" w:type="dxa"/>
+          <w:right w:w="55" w:type="dxa"/>
+        </w:tblCellMar>
+        <w:tblLook w:val="04A0" w:firstRow="1" w:lastRow="0" w:firstColumn="1" w:lastColumn="0" w:noHBand="0" w:noVBand="1"/>
+      </w:tblPr>
+      <w:tblGrid>
+        <w:gridCol w:w="2861"/>
+        <w:gridCol w:w="2850"/>
+      </w:tblGrid>
+      <w:tr>
+        <w:tc>
+          <w:tcPr>
+            <w:tcW w:w="2861" w:type="dxa"/>
+            <w:tcBorders>
+              <w:top w:val="single" w:sz="2" w:space="0" w:color="000000"/>
+              <w:left w:val="single" w:sz="2" w:space="0" w:color="000000"/>
+              <w:bottom w:val="single" w:sz="2" w:space="0" w:color="000000"/>
+              <w:right w:val="nil"/>
+            </w:tcBorders>
+            <w:hideMark/>
+          </w:tcPr>
+          <w:p>
+            <w:pPr>
+              <w:rPr>
+                <w:rFonts w:cstheme="minorHAnsi"/>
+                <w:sz w:val="28"/>
+                <w:szCs w:val="28"/>
+              </w:rPr>
+            </w:pPr>
+            <w:r>
+              <w:rPr>
+                <w:rFonts w:cstheme="minorHAnsi"/>
+                <w:sz w:val="28"/>
+                <w:szCs w:val="28"/>
+              </w:rPr>
+              <w:t>Likelihood</w:t>
+            </w:r>
+          </w:p>
+        </w:tc>
+        <w:tc>
+          <w:tcPr>
+            <w:tcW w:w="2850" w:type="dxa"/>
+            <w:tcBorders>
+              <w:top w:val="single" w:sz="2" w:space="0" w:color="000000"/>
+              <w:left w:val="single" w:sz="2" w:space="0" w:color="000000"/>
+              <w:bottom w:val="single" w:sz="2" w:space="0" w:color="000000"/>
+              <w:right w:val="single" w:sz="2" w:space="0" w:color="000000"/>
+            </w:tcBorders>
+            <w:hideMark/>
+          </w:tcPr>
+          <w:p>
+            <w:pPr>
+              <w:rPr>
+                <w:rFonts w:cstheme="minorHAnsi"/>
+                <w:sz w:val="28"/>
+                <w:szCs w:val="28"/>
+              </w:rPr>
+            </w:pPr>
+            <w:r>
+              <w:rPr>
+                <w:rFonts w:cstheme="minorHAnsi"/>
+                <w:sz w:val="28"/>
+                <w:szCs w:val="28"/>
+              </w:rPr>
+              <w:t>Value</w:t>
+            </w:r>
+          </w:p>
+        </w:tc>
+      </w:tr>
+      <w:tr>
+        <w:tc>
+          <w:tcPr>
+            <w:tcW w:w="2861" w:type="dxa"/>
+            <w:tcBorders>
+              <w:top w:val="single" w:sz="2" w:space="0" w:color="000000"/>
+              <w:left w:val="single" w:sz="2" w:space="0" w:color="000000"/>
+              <w:bottom w:val="single" w:sz="2" w:space="0" w:color="000000"/>
+              <w:right w:val="nil"/>
+            </w:tcBorders>
+            <w:hideMark/>
+          </w:tcPr>
+          <w:p>
+            <w:pPr>
+              <w:rPr>
+                <w:rFonts w:cstheme="minorHAnsi"/>
+                <w:sz w:val="28"/>
+                <w:szCs w:val="28"/>
+              </w:rPr>
+            </w:pPr>
+            <w:r>
+              <w:rPr>
+                <w:rFonts w:cstheme="minorHAnsi"/>
+                <w:sz w:val="28"/>
+                <w:szCs w:val="28"/>
+              </w:rPr>
+              <w:t>Low</w:t>
+            </w:r>
+          </w:p>
+        </w:tc>
+        <w:tc>
+          <w:tcPr>
+            <w:tcW w:w="2850" w:type="dxa"/>
+            <w:tcBorders>
+              <w:top w:val="single" w:sz="2" w:space="0" w:color="000000"/>
+              <w:left w:val="single" w:sz="2" w:space="0" w:color="000000"/>
+              <w:bottom w:val="single" w:sz="2" w:space="0" w:color="000000"/>
+              <w:right w:val="single" w:sz="2" w:space="0" w:color="000000"/>
+            </w:tcBorders>
+            <w:hideMark/>
+          </w:tcPr>
+          <w:p>
+            <w:pPr>
+              <w:rPr>
+                <w:rFonts w:cstheme="minorHAnsi"/>
+                <w:sz w:val="28"/>
+                <w:szCs w:val="28"/>
+              </w:rPr>
+            </w:pPr>
+            <w:r>
+              <w:rPr>
+                <w:rFonts w:cstheme="minorHAnsi"/>
+                <w:sz w:val="28"/>
+                <w:szCs w:val="28"/>
+              </w:rPr>
+              <w:t>1</w:t>
+            </w:r>
+          </w:p>
+        </w:tc>
+      </w:tr>
+      <w:tr>
+        <w:tc>
+          <w:tcPr>
+            <w:tcW w:w="2861" w:type="dxa"/>
+            <w:tcBorders>
+              <w:top w:val="single" w:sz="2" w:space="0" w:color="000000"/>
+              <w:left w:val="single" w:sz="2" w:space="0" w:color="000000"/>
+              <w:bottom w:val="single" w:sz="2" w:space="0" w:color="000000"/>
+              <w:right w:val="nil"/>
+            </w:tcBorders>
+            <w:hideMark/>
+          </w:tcPr>
+          <w:p>
+            <w:pPr>
+              <w:rPr>
+                <w:rFonts w:cstheme="minorHAnsi"/>
+                <w:sz w:val="28"/>
+                <w:szCs w:val="28"/>
+              </w:rPr>
+            </w:pPr>
+            <w:r>
+              <w:rPr>
+                <w:rFonts w:cstheme="minorHAnsi"/>
+                <w:sz w:val="28"/>
+                <w:szCs w:val="28"/>
+              </w:rPr>
+              <w:t>Medium</w:t>
+            </w:r>
+          </w:p>
+        </w:tc>
+        <w:tc>
+          <w:tcPr>
+            <w:tcW w:w="2850" w:type="dxa"/>
+            <w:tcBorders>
+              <w:top w:val="single" w:sz="2" w:space="0" w:color="000000"/>
+              <w:left w:val="single" w:sz="2" w:space="0" w:color="000000"/>
+              <w:bottom w:val="single" w:sz="2" w:space="0" w:color="000000"/>
+              <w:right w:val="single" w:sz="2" w:space="0" w:color="000000"/>
+            </w:tcBorders>
+            <w:hideMark/>
+          </w:tcPr>
+          <w:p>
+            <w:pPr>
+              <w:rPr>
+                <w:rFonts w:cstheme="minorHAnsi"/>
+                <w:sz w:val="28"/>
+                <w:szCs w:val="28"/>
+              </w:rPr>
+            </w:pPr>
+            <w:r>
+              <w:rPr>
+                <w:rFonts w:cstheme="minorHAnsi"/>
+                <w:sz w:val="28"/>
+                <w:szCs w:val="28"/>
+              </w:rPr>
+              <w:t>2</w:t>
+            </w:r>
+          </w:p>
+        </w:tc>
+      </w:tr>
+      <w:tr>
+        <w:trPr>
+          <w:trHeight w:val="68"/>
+        </w:trPr>
+        <w:tc>
+          <w:tcPr>
+            <w:tcW w:w="2861" w:type="dxa"/>
+            <w:tcBorders>
+              <w:top w:val="single" w:sz="2" w:space="0" w:color="000000"/>
+              <w:left w:val="single" w:sz="2" w:space="0" w:color="000000"/>
+              <w:bottom w:val="single" w:sz="2" w:space="0" w:color="000000"/>
+              <w:right w:val="nil"/>
+            </w:tcBorders>
+            <w:hideMark/>
+          </w:tcPr>
+          <w:p>
+            <w:pPr>
+              <w:rPr>
+                <w:rFonts w:cstheme="minorHAnsi"/>
+                <w:sz w:val="28"/>
+                <w:szCs w:val="28"/>
+              </w:rPr>
+            </w:pPr>
+            <w:r>
+              <w:rPr>
+                <w:rFonts w:cstheme="minorHAnsi"/>
+                <w:sz w:val="28"/>
+                <w:szCs w:val="28"/>
+              </w:rPr>
+              <w:lastRenderedPageBreak/>
+              <w:t>High</w:t>
+            </w:r>
+          </w:p>
+        </w:tc>
+        <w:tc>
+          <w:tcPr>
+            <w:tcW w:w="2850" w:type="dxa"/>
+            <w:tcBorders>
+              <w:top w:val="single" w:sz="2" w:space="0" w:color="000000"/>
+              <w:left w:val="single" w:sz="2" w:space="0" w:color="000000"/>
+              <w:bottom w:val="single" w:sz="2" w:space="0" w:color="000000"/>
+              <w:right w:val="single" w:sz="2" w:space="0" w:color="000000"/>
+            </w:tcBorders>
+            <w:hideMark/>
+          </w:tcPr>
+          <w:p>
+            <w:pPr>
+              <w:rPr>
+                <w:rFonts w:cstheme="minorHAnsi"/>
+                <w:sz w:val="28"/>
+                <w:szCs w:val="28"/>
+              </w:rPr>
+            </w:pPr>
+            <w:r>
+              <w:rPr>
+                <w:rFonts w:cstheme="minorHAnsi"/>
+                <w:sz w:val="28"/>
+                <w:szCs w:val="28"/>
+              </w:rPr>
+              <w:t>3</w:t>
+            </w:r>
+          </w:p>
+        </w:tc>
+      </w:tr>
+    </w:tbl>
+    <w:p>
+      <w:pPr>
+        <w:rPr>
+          <w:rFonts w:ascii="Arial" w:hAnsi="Arial" w:cs="Arial"/>
+          <w:kern w:val="2"/>
+          <w:sz w:val="28"/>
+          <w:szCs w:val="28"/>
+          <w:lang w:eastAsia="zh-CN" w:bidi="hi-IN"/>
+        </w:rPr>
+      </w:pPr>
+    </w:p>
+    <w:p>
+      <w:pPr>
+        <w:rPr>
+          <w:rFonts w:cstheme="minorHAnsi"/>
+          <w:b/>
+          <w:bCs/>
+          <w:sz w:val="28"/>
+          <w:szCs w:val="28"/>
+        </w:rPr>
+      </w:pPr>
+      <w:r>
+        <w:rPr>
+          <w:rFonts w:cstheme="minorHAnsi"/>
+          <w:sz w:val="28"/>
+          <w:szCs w:val="28"/>
+        </w:rPr>
+        <w:t>Risk Consequence values are shown below</w:t>
+      </w:r>
+    </w:p>
+    <w:tbl>
+      <w:tblPr>
+        <w:tblW w:w="5764" w:type="dxa"/>
+        <w:tblInd w:w="2091" w:type="dxa"/>
+        <w:tblBorders>
+          <w:top w:val="single" w:sz="2" w:space="0" w:color="000000"/>
+          <w:left w:val="single" w:sz="2" w:space="0" w:color="000000"/>
+          <w:bottom w:val="single" w:sz="2" w:space="0" w:color="000000"/>
+          <w:insideH w:val="single" w:sz="2" w:space="0" w:color="000000"/>
+        </w:tblBorders>
+        <w:tblCellMar>
+          <w:top w:w="55" w:type="dxa"/>
+          <w:left w:w="54" w:type="dxa"/>
+          <w:bottom w:w="55" w:type="dxa"/>
+          <w:right w:w="55" w:type="dxa"/>
+        </w:tblCellMar>
+        <w:tblLook w:val="04A0" w:firstRow="1" w:lastRow="0" w:firstColumn="1" w:lastColumn="0" w:noHBand="0" w:noVBand="1"/>
+      </w:tblPr>
+      <w:tblGrid>
+        <w:gridCol w:w="2893"/>
+        <w:gridCol w:w="2871"/>
+      </w:tblGrid>
+      <w:tr>
+        <w:tc>
+          <w:tcPr>
+            <w:tcW w:w="2893" w:type="dxa"/>
+            <w:tcBorders>
+              <w:top w:val="single" w:sz="2" w:space="0" w:color="000000"/>
+              <w:left w:val="single" w:sz="2" w:space="0" w:color="000000"/>
+              <w:bottom w:val="single" w:sz="2" w:space="0" w:color="000000"/>
+              <w:right w:val="nil"/>
+            </w:tcBorders>
+            <w:hideMark/>
+          </w:tcPr>
+          <w:p>
+            <w:pPr>
+              <w:rPr>
+                <w:rFonts w:cstheme="minorHAnsi"/>
+                <w:sz w:val="28"/>
+                <w:szCs w:val="28"/>
+              </w:rPr>
+            </w:pPr>
+            <w:r>
+              <w:rPr>
+                <w:rFonts w:cstheme="minorHAnsi"/>
+                <w:sz w:val="28"/>
+                <w:szCs w:val="28"/>
+              </w:rPr>
+              <w:t>Consequence</w:t>
+            </w:r>
+          </w:p>
+        </w:tc>
+        <w:tc>
+          <w:tcPr>
+            <w:tcW w:w="2871" w:type="dxa"/>
+            <w:tcBorders>
+              <w:top w:val="single" w:sz="2" w:space="0" w:color="000000"/>
+              <w:left w:val="single" w:sz="2" w:space="0" w:color="000000"/>
+              <w:bottom w:val="single" w:sz="2" w:space="0" w:color="000000"/>
+              <w:right w:val="single" w:sz="2" w:space="0" w:color="000000"/>
+            </w:tcBorders>
+            <w:hideMark/>
+          </w:tcPr>
+          <w:p>
+            <w:pPr>
+              <w:rPr>
+                <w:rFonts w:cstheme="minorHAnsi"/>
+                <w:sz w:val="28"/>
+                <w:szCs w:val="28"/>
+              </w:rPr>
+            </w:pPr>
+            <w:r>
+              <w:rPr>
+                <w:rFonts w:cstheme="minorHAnsi"/>
+                <w:sz w:val="28"/>
+                <w:szCs w:val="28"/>
+              </w:rPr>
+              <w:t>Value</w:t>
+            </w:r>
+          </w:p>
+        </w:tc>
+      </w:tr>
+      <w:tr>
+        <w:tc>
+          <w:tcPr>
+            <w:tcW w:w="2893" w:type="dxa"/>
+            <w:tcBorders>
+              <w:top w:val="single" w:sz="2" w:space="0" w:color="000000"/>
+              <w:left w:val="single" w:sz="2" w:space="0" w:color="000000"/>
+              <w:bottom w:val="single" w:sz="2" w:space="0" w:color="000000"/>
+              <w:right w:val="nil"/>
+            </w:tcBorders>
+            <w:hideMark/>
+          </w:tcPr>
+          <w:p>
+            <w:pPr>
+              <w:rPr>
+                <w:rFonts w:cstheme="minorHAnsi"/>
+                <w:sz w:val="28"/>
+                <w:szCs w:val="28"/>
+              </w:rPr>
+            </w:pPr>
+            <w:r>
+              <w:rPr>
+                <w:rFonts w:cstheme="minorHAnsi"/>
+                <w:sz w:val="28"/>
+                <w:szCs w:val="28"/>
+              </w:rPr>
+              <w:t>Very low</w:t>
+            </w:r>
+          </w:p>
+        </w:tc>
+        <w:tc>
+          <w:tcPr>
+            <w:tcW w:w="2871" w:type="dxa"/>
+            <w:tcBorders>
+              <w:top w:val="single" w:sz="2" w:space="0" w:color="000000"/>
+              <w:left w:val="single" w:sz="2" w:space="0" w:color="000000"/>
+              <w:bottom w:val="single" w:sz="2" w:space="0" w:color="000000"/>
+              <w:right w:val="single" w:sz="2" w:space="0" w:color="000000"/>
+            </w:tcBorders>
+            <w:hideMark/>
+          </w:tcPr>
+          <w:p>
+            <w:pPr>
+              <w:rPr>
+                <w:rFonts w:cstheme="minorHAnsi"/>
+                <w:sz w:val="28"/>
+                <w:szCs w:val="28"/>
+              </w:rPr>
+            </w:pPr>
+            <w:r>
+              <w:rPr>
+                <w:rFonts w:cstheme="minorHAnsi"/>
+                <w:sz w:val="28"/>
+                <w:szCs w:val="28"/>
+              </w:rPr>
+              <w:t>1</w:t>
+            </w:r>
+          </w:p>
+        </w:tc>
+      </w:tr>
+      <w:tr>
+        <w:tc>
+          <w:tcPr>
+            <w:tcW w:w="2893" w:type="dxa"/>
+            <w:tcBorders>
+              <w:top w:val="single" w:sz="2" w:space="0" w:color="000000"/>
+              <w:left w:val="single" w:sz="2" w:space="0" w:color="000000"/>
+              <w:bottom w:val="single" w:sz="2" w:space="0" w:color="000000"/>
+              <w:right w:val="nil"/>
+            </w:tcBorders>
+            <w:hideMark/>
+          </w:tcPr>
+          <w:p>
+            <w:pPr>
+              <w:rPr>
+                <w:rFonts w:cstheme="minorHAnsi"/>
+                <w:sz w:val="28"/>
+                <w:szCs w:val="28"/>
+              </w:rPr>
+            </w:pPr>
+            <w:r>
+              <w:rPr>
+                <w:rFonts w:cstheme="minorHAnsi"/>
+                <w:sz w:val="28"/>
+                <w:szCs w:val="28"/>
+              </w:rPr>
+              <w:t>Low</w:t>
+            </w:r>
+          </w:p>
+        </w:tc>
+        <w:tc>
+          <w:tcPr>
+            <w:tcW w:w="2871" w:type="dxa"/>
+            <w:tcBorders>
+              <w:top w:val="single" w:sz="2" w:space="0" w:color="000000"/>
+              <w:left w:val="single" w:sz="2" w:space="0" w:color="000000"/>
+              <w:bottom w:val="single" w:sz="2" w:space="0" w:color="000000"/>
+              <w:right w:val="single" w:sz="2" w:space="0" w:color="000000"/>
+            </w:tcBorders>
+            <w:hideMark/>
+          </w:tcPr>
+          <w:p>
+            <w:pPr>
+              <w:rPr>
+                <w:rFonts w:cstheme="minorHAnsi"/>
+                <w:sz w:val="28"/>
+                <w:szCs w:val="28"/>
+              </w:rPr>
+            </w:pPr>
+            <w:r>
+              <w:rPr>
+                <w:rFonts w:cstheme="minorHAnsi"/>
+                <w:sz w:val="28"/>
+                <w:szCs w:val="28"/>
+              </w:rPr>
+              <w:t>2</w:t>
+            </w:r>
+          </w:p>
+        </w:tc>
+      </w:tr>
+      <w:tr>
+        <w:tc>
+          <w:tcPr>
+            <w:tcW w:w="2893" w:type="dxa"/>
+            <w:tcBorders>
+              <w:top w:val="single" w:sz="2" w:space="0" w:color="000000"/>
+              <w:left w:val="single" w:sz="2" w:space="0" w:color="000000"/>
+              <w:bottom w:val="single" w:sz="2" w:space="0" w:color="000000"/>
+              <w:right w:val="nil"/>
+            </w:tcBorders>
+            <w:hideMark/>
+          </w:tcPr>
+          <w:p>
+            <w:pPr>
+              <w:rPr>
+                <w:rFonts w:cstheme="minorHAnsi"/>
+                <w:sz w:val="28"/>
+                <w:szCs w:val="28"/>
+              </w:rPr>
+            </w:pPr>
+            <w:r>
+              <w:rPr>
+                <w:rFonts w:cstheme="minorHAnsi"/>
+                <w:sz w:val="28"/>
+                <w:szCs w:val="28"/>
+              </w:rPr>
+              <w:t>Medium</w:t>
+            </w:r>
+          </w:p>
+        </w:tc>
+        <w:tc>
+          <w:tcPr>
+            <w:tcW w:w="2871" w:type="dxa"/>
+            <w:tcBorders>
+              <w:top w:val="single" w:sz="2" w:space="0" w:color="000000"/>
+              <w:left w:val="single" w:sz="2" w:space="0" w:color="000000"/>
+              <w:bottom w:val="single" w:sz="2" w:space="0" w:color="000000"/>
+              <w:right w:val="single" w:sz="2" w:space="0" w:color="000000"/>
+            </w:tcBorders>
+            <w:hideMark/>
+          </w:tcPr>
+          <w:p>
+            <w:pPr>
+              <w:rPr>
+                <w:rFonts w:cstheme="minorHAnsi"/>
+                <w:sz w:val="28"/>
+                <w:szCs w:val="28"/>
+              </w:rPr>
+            </w:pPr>
+            <w:r>
+              <w:rPr>
+                <w:rFonts w:cstheme="minorHAnsi"/>
+                <w:sz w:val="28"/>
+                <w:szCs w:val="28"/>
+              </w:rPr>
+              <w:t>3</w:t>
+            </w:r>
+          </w:p>
+        </w:tc>
+      </w:tr>
+      <w:tr>
+        <w:tc>
+          <w:tcPr>
+            <w:tcW w:w="2893" w:type="dxa"/>
+            <w:tcBorders>
+              <w:top w:val="single" w:sz="2" w:space="0" w:color="000000"/>
+              <w:left w:val="single" w:sz="2" w:space="0" w:color="000000"/>
+              <w:bottom w:val="single" w:sz="2" w:space="0" w:color="000000"/>
+              <w:right w:val="nil"/>
+            </w:tcBorders>
+            <w:hideMark/>
+          </w:tcPr>
+          <w:p>
+            <w:pPr>
+              <w:rPr>
+                <w:rFonts w:cstheme="minorHAnsi"/>
+                <w:sz w:val="28"/>
+                <w:szCs w:val="28"/>
+              </w:rPr>
+            </w:pPr>
+            <w:r>
+              <w:rPr>
+                <w:rFonts w:cstheme="minorHAnsi"/>
+                <w:sz w:val="28"/>
+                <w:szCs w:val="28"/>
+              </w:rPr>
+              <w:t>High</w:t>
+            </w:r>
+          </w:p>
+        </w:tc>
+        <w:tc>
+          <w:tcPr>
+            <w:tcW w:w="2871" w:type="dxa"/>
+            <w:tcBorders>
+              <w:top w:val="single" w:sz="2" w:space="0" w:color="000000"/>
+              <w:left w:val="single" w:sz="2" w:space="0" w:color="000000"/>
+              <w:bottom w:val="single" w:sz="2" w:space="0" w:color="000000"/>
+              <w:right w:val="single" w:sz="2" w:space="0" w:color="000000"/>
+            </w:tcBorders>
+            <w:hideMark/>
+          </w:tcPr>
+          <w:p>
+            <w:pPr>
+              <w:rPr>
+                <w:rFonts w:cstheme="minorHAnsi"/>
+                <w:sz w:val="28"/>
+                <w:szCs w:val="28"/>
+              </w:rPr>
+            </w:pPr>
+            <w:r>
+              <w:rPr>
+                <w:rFonts w:cstheme="minorHAnsi"/>
+                <w:sz w:val="28"/>
+                <w:szCs w:val="28"/>
+              </w:rPr>
+              <w:t>4</w:t>
+            </w:r>
+          </w:p>
+        </w:tc>
+      </w:tr>
+      <w:tr>
+        <w:tc>
+          <w:tcPr>
+            <w:tcW w:w="2893" w:type="dxa"/>
+            <w:tcBorders>
+              <w:top w:val="single" w:sz="2" w:space="0" w:color="000000"/>
+              <w:left w:val="single" w:sz="2" w:space="0" w:color="000000"/>
+              <w:bottom w:val="single" w:sz="2" w:space="0" w:color="000000"/>
+              <w:right w:val="nil"/>
+            </w:tcBorders>
+            <w:hideMark/>
+          </w:tcPr>
+          <w:p>
+            <w:pPr>
+              <w:rPr>
+                <w:rFonts w:cstheme="minorHAnsi"/>
+                <w:sz w:val="28"/>
+                <w:szCs w:val="28"/>
+              </w:rPr>
+            </w:pPr>
+            <w:r>
+              <w:rPr>
+                <w:rFonts w:cstheme="minorHAnsi"/>
+                <w:sz w:val="28"/>
+                <w:szCs w:val="28"/>
+              </w:rPr>
+              <w:t>Very High</w:t>
+            </w:r>
+          </w:p>
+        </w:tc>
+        <w:tc>
+          <w:tcPr>
+            <w:tcW w:w="2871" w:type="dxa"/>
+            <w:tcBorders>
+              <w:top w:val="single" w:sz="2" w:space="0" w:color="000000"/>
+              <w:left w:val="single" w:sz="2" w:space="0" w:color="000000"/>
+              <w:bottom w:val="single" w:sz="2" w:space="0" w:color="000000"/>
+              <w:right w:val="single" w:sz="2" w:space="0" w:color="000000"/>
+            </w:tcBorders>
+            <w:hideMark/>
+          </w:tcPr>
+          <w:p>
+            <w:pPr>
+              <w:rPr>
+                <w:rFonts w:cstheme="minorHAnsi"/>
+                <w:sz w:val="28"/>
+                <w:szCs w:val="28"/>
+              </w:rPr>
+            </w:pPr>
+            <w:r>
+              <w:rPr>
+                <w:rFonts w:cstheme="minorHAnsi"/>
+                <w:sz w:val="28"/>
+                <w:szCs w:val="28"/>
+              </w:rPr>
+              <w:t>5</w:t>
+            </w:r>
+          </w:p>
+        </w:tc>
+      </w:tr>
+    </w:tbl>
+    <w:p>
+      <w:pPr>
+        <w:rPr>
+          <w:rFonts w:cstheme="minorHAnsi"/>
+          <w:sz w:val="28"/>
+          <w:szCs w:val="28"/>
+        </w:rPr>
+      </w:pPr>
+    </w:p>
+    <w:p>
+      <w:pPr>
+        <w:rPr>
+          <w:rFonts w:cstheme="minorHAnsi"/>
+          <w:sz w:val="28"/>
+          <w:szCs w:val="28"/>
+        </w:rPr>
+      </w:pPr>
+    </w:p>
+    <w:p>
+      <w:pPr>
+        <w:rPr>
+          <w:rFonts w:cstheme="minorHAnsi"/>
+          <w:sz w:val="28"/>
+          <w:szCs w:val="28"/>
+        </w:rPr>
+      </w:pPr>
+    </w:p>
+    <w:p>
+      <w:pPr>
+        <w:rPr>
+          <w:rFonts w:cstheme="minorHAnsi"/>
+          <w:sz w:val="28"/>
+          <w:szCs w:val="28"/>
+        </w:rPr>
+      </w:pPr>
+    </w:p>
+    <w:p>
+      <w:pPr>
+        <w:rPr>
+          <w:rFonts w:cstheme="minorHAnsi"/>
+          <w:sz w:val="28"/>
+          <w:szCs w:val="28"/>
+        </w:rPr>
+      </w:pPr>
+    </w:p>
+    <w:p>
+      <w:pPr>
+        <w:rPr>
+          <w:rFonts w:cstheme="minorHAnsi"/>
+          <w:sz w:val="28"/>
+          <w:szCs w:val="28"/>
+        </w:rPr>
+      </w:pPr>
+    </w:p>
+    <w:p>
+      <w:pPr>
+        <w:rPr>
+          <w:rFonts w:cstheme="minorHAnsi"/>
+          <w:sz w:val="28"/>
+          <w:szCs w:val="28"/>
+        </w:rPr>
+      </w:pPr>
+    </w:p>
+    <w:p>
+      <w:pPr>
+        <w:rPr>
+          <w:rFonts w:cstheme="minorHAnsi"/>
+          <w:sz w:val="28"/>
+          <w:szCs w:val="28"/>
+        </w:rPr>
+      </w:pPr>
+    </w:p>
+    <w:p>
+      <w:pPr>
+        <w:rPr>
+          <w:rFonts w:cstheme="minorHAnsi"/>
+          <w:sz w:val="28"/>
+          <w:szCs w:val="28"/>
+        </w:rPr>
+      </w:pPr>
+    </w:p>
+    <w:p>
+      <w:pPr>
+        <w:rPr>
+          <w:rFonts w:cstheme="minorHAnsi"/>
+          <w:sz w:val="28"/>
+          <w:szCs w:val="28"/>
+        </w:rPr>
+      </w:pPr>
+    </w:p>
+    <w:p>
+      <w:pPr>
+        <w:rPr>
+          <w:rFonts w:cstheme="minorHAnsi"/>
+          <w:sz w:val="28"/>
+          <w:szCs w:val="28"/>
+        </w:rPr>
+      </w:pPr>
+    </w:p>
+    <w:p>
+      <w:pPr>
+        <w:rPr>
+          <w:rFonts w:cstheme="minorHAnsi"/>
+          <w:sz w:val="28"/>
+          <w:szCs w:val="28"/>
+        </w:rPr>
+      </w:pPr>
+    </w:p>
+    <w:p>
+      <w:pPr>
+        <w:rPr>
+          <w:rFonts w:cstheme="minorHAnsi"/>
+          <w:sz w:val="28"/>
+          <w:szCs w:val="28"/>
+        </w:rPr>
+      </w:pPr>
+    </w:p>
+    <w:p>
+      <w:pPr>
+        <w:rPr>
+          <w:rFonts w:cstheme="minorHAnsi"/>
+          <w:kern w:val="2"/>
+          <w:sz w:val="28"/>
+          <w:szCs w:val="28"/>
+          <w:lang w:eastAsia="zh-CN" w:bidi="hi-IN"/>
+        </w:rPr>
+      </w:pPr>
+      <w:r>
+        <w:rPr>
+          <w:rFonts w:cstheme="minorHAnsi"/>
+          <w:sz w:val="28"/>
+          <w:szCs w:val="28"/>
+        </w:rPr>
+        <w:tab/>
+      </w:r>
+    </w:p>
+    <w:p>
+      <w:pPr>
+        <w:rPr>
+          <w:rFonts w:cstheme="minorHAnsi"/>
+          <w:b/>
+          <w:bCs/>
+          <w:sz w:val="28"/>
+          <w:szCs w:val="28"/>
+        </w:rPr>
+      </w:pPr>
+      <w:r>
+        <w:rPr>
+          <w:rFonts w:cstheme="minorHAnsi"/>
+          <w:sz w:val="28"/>
+          <w:szCs w:val="28"/>
+        </w:rPr>
+        <w:lastRenderedPageBreak/>
+        <w:t>Risk Consequence values are shown below</w:t>
+      </w:r>
+    </w:p>
+    <w:tbl>
+      <w:tblPr>
+        <w:tblW w:w="10886" w:type="dxa"/>
+        <w:tblInd w:w="-768" w:type="dxa"/>
+        <w:tblBorders>
+          <w:top w:val="single" w:sz="2" w:space="0" w:color="000000"/>
+          <w:left w:val="single" w:sz="2" w:space="0" w:color="000000"/>
+          <w:bottom w:val="single" w:sz="2" w:space="0" w:color="000000"/>
+          <w:insideH w:val="single" w:sz="2" w:space="0" w:color="000000"/>
+        </w:tblBorders>
+        <w:tblCellMar>
+          <w:top w:w="55" w:type="dxa"/>
+          <w:left w:w="54" w:type="dxa"/>
+          <w:bottom w:w="55" w:type="dxa"/>
+          <w:right w:w="55" w:type="dxa"/>
+        </w:tblCellMar>
+        <w:tblLook w:val="04A0" w:firstRow="1" w:lastRow="0" w:firstColumn="1" w:lastColumn="0" w:noHBand="0" w:noVBand="1"/>
+      </w:tblPr>
+      <w:tblGrid>
+        <w:gridCol w:w="768"/>
+        <w:gridCol w:w="2370"/>
+        <w:gridCol w:w="1370"/>
+        <w:gridCol w:w="1977"/>
+        <w:gridCol w:w="950"/>
+        <w:gridCol w:w="3451"/>
+      </w:tblGrid>
+      <w:tr>
+        <w:tc>
+          <w:tcPr>
+            <w:tcW w:w="768" w:type="dxa"/>
+            <w:tcBorders>
+              <w:top w:val="single" w:sz="2" w:space="0" w:color="000000"/>
+              <w:left w:val="single" w:sz="2" w:space="0" w:color="000000"/>
+              <w:bottom w:val="single" w:sz="2" w:space="0" w:color="000000"/>
+              <w:right w:val="nil"/>
+            </w:tcBorders>
+            <w:hideMark/>
+          </w:tcPr>
+          <w:p>
+            <w:pPr>
+              <w:rPr>
+                <w:rFonts w:cstheme="minorHAnsi"/>
+                <w:sz w:val="28"/>
+                <w:szCs w:val="28"/>
+              </w:rPr>
+            </w:pPr>
+            <w:r>
+              <w:rPr>
+                <w:rFonts w:cstheme="minorHAnsi"/>
+                <w:sz w:val="28"/>
+                <w:szCs w:val="28"/>
+              </w:rPr>
+              <w:t>S. No</w:t>
+            </w:r>
+          </w:p>
+        </w:tc>
+        <w:tc>
+          <w:tcPr>
+            <w:tcW w:w="2370" w:type="dxa"/>
+            <w:tcBorders>
+              <w:top w:val="single" w:sz="2" w:space="0" w:color="000000"/>
+              <w:left w:val="single" w:sz="2" w:space="0" w:color="000000"/>
+              <w:bottom w:val="single" w:sz="2" w:space="0" w:color="000000"/>
+              <w:right w:val="nil"/>
+            </w:tcBorders>
+            <w:hideMark/>
+          </w:tcPr>
+          <w:p>
+            <w:pPr>
+              <w:rPr>
+                <w:rFonts w:cstheme="minorHAnsi"/>
+                <w:sz w:val="28"/>
+                <w:szCs w:val="28"/>
+              </w:rPr>
+            </w:pPr>
+            <w:r>
+              <w:rPr>
+                <w:rFonts w:cstheme="minorHAnsi"/>
+                <w:sz w:val="28"/>
+                <w:szCs w:val="28"/>
+              </w:rPr>
+              <w:t>Risks</w:t>
+            </w:r>
+          </w:p>
+        </w:tc>
+        <w:tc>
+          <w:tcPr>
+            <w:tcW w:w="1370" w:type="dxa"/>
+            <w:tcBorders>
+              <w:top w:val="single" w:sz="2" w:space="0" w:color="000000"/>
+              <w:left w:val="single" w:sz="2" w:space="0" w:color="000000"/>
+              <w:bottom w:val="single" w:sz="2" w:space="0" w:color="000000"/>
+              <w:right w:val="nil"/>
+            </w:tcBorders>
+            <w:hideMark/>
+          </w:tcPr>
+          <w:p>
+            <w:pPr>
+              <w:rPr>
+                <w:rFonts w:cstheme="minorHAnsi"/>
+                <w:sz w:val="28"/>
+                <w:szCs w:val="28"/>
+              </w:rPr>
+            </w:pPr>
+            <w:r>
+              <w:rPr>
+                <w:rFonts w:cstheme="minorHAnsi"/>
+                <w:sz w:val="28"/>
+                <w:szCs w:val="28"/>
+              </w:rPr>
+              <w:t>Likelihood</w:t>
+            </w:r>
+          </w:p>
+        </w:tc>
+        <w:tc>
+          <w:tcPr>
+            <w:tcW w:w="1977" w:type="dxa"/>
+            <w:tcBorders>
+              <w:top w:val="single" w:sz="2" w:space="0" w:color="000000"/>
+              <w:left w:val="single" w:sz="2" w:space="0" w:color="000000"/>
+              <w:bottom w:val="single" w:sz="2" w:space="0" w:color="000000"/>
+              <w:right w:val="nil"/>
+            </w:tcBorders>
+            <w:hideMark/>
+          </w:tcPr>
+          <w:p>
+            <w:pPr>
+              <w:rPr>
+                <w:rFonts w:cstheme="minorHAnsi"/>
+                <w:sz w:val="28"/>
+                <w:szCs w:val="28"/>
+              </w:rPr>
+            </w:pPr>
+            <w:r>
+              <w:rPr>
+                <w:rFonts w:cstheme="minorHAnsi"/>
+                <w:sz w:val="28"/>
+                <w:szCs w:val="28"/>
+              </w:rPr>
+              <w:t>Consequences</w:t>
+            </w:r>
+          </w:p>
+        </w:tc>
+        <w:tc>
+          <w:tcPr>
+            <w:tcW w:w="950" w:type="dxa"/>
+            <w:tcBorders>
+              <w:top w:val="single" w:sz="2" w:space="0" w:color="000000"/>
+              <w:left w:val="single" w:sz="2" w:space="0" w:color="000000"/>
+              <w:bottom w:val="single" w:sz="2" w:space="0" w:color="000000"/>
+              <w:right w:val="nil"/>
+            </w:tcBorders>
+            <w:hideMark/>
+          </w:tcPr>
+          <w:p>
+            <w:pPr>
+              <w:rPr>
+                <w:rFonts w:cstheme="minorHAnsi"/>
+                <w:sz w:val="28"/>
+                <w:szCs w:val="28"/>
+              </w:rPr>
+            </w:pPr>
+            <w:r>
+              <w:rPr>
+                <w:rFonts w:cstheme="minorHAnsi"/>
+                <w:sz w:val="28"/>
+                <w:szCs w:val="28"/>
+              </w:rPr>
+              <w:t>Impact</w:t>
+            </w:r>
+          </w:p>
+        </w:tc>
+        <w:tc>
+          <w:tcPr>
+            <w:tcW w:w="3451" w:type="dxa"/>
+            <w:tcBorders>
+              <w:top w:val="single" w:sz="2" w:space="0" w:color="000000"/>
+              <w:left w:val="single" w:sz="2" w:space="0" w:color="000000"/>
+              <w:bottom w:val="single" w:sz="2" w:space="0" w:color="000000"/>
+              <w:right w:val="single" w:sz="2" w:space="0" w:color="000000"/>
+            </w:tcBorders>
+            <w:hideMark/>
+          </w:tcPr>
+          <w:p>
+            <w:pPr>
+              <w:rPr>
+                <w:rFonts w:cstheme="minorHAnsi"/>
+                <w:sz w:val="28"/>
+                <w:szCs w:val="28"/>
+              </w:rPr>
+            </w:pPr>
+            <w:r>
+              <w:rPr>
+                <w:rFonts w:cstheme="minorHAnsi"/>
+                <w:sz w:val="28"/>
+                <w:szCs w:val="28"/>
+              </w:rPr>
+              <w:t>Solution</w:t>
+            </w:r>
+          </w:p>
+        </w:tc>
+      </w:tr>
+      <w:tr>
+        <w:tc>
+          <w:tcPr>
+            <w:tcW w:w="768" w:type="dxa"/>
+            <w:tcBorders>
+              <w:top w:val="single" w:sz="2" w:space="0" w:color="000000"/>
+              <w:left w:val="single" w:sz="2" w:space="0" w:color="000000"/>
+              <w:bottom w:val="single" w:sz="2" w:space="0" w:color="000000"/>
+              <w:right w:val="nil"/>
+            </w:tcBorders>
+            <w:hideMark/>
+          </w:tcPr>
+          <w:p>
+            <w:pPr>
+              <w:rPr>
+                <w:rFonts w:cstheme="minorHAnsi"/>
+                <w:sz w:val="28"/>
+                <w:szCs w:val="28"/>
+              </w:rPr>
+            </w:pPr>
+            <w:r>
+              <w:rPr>
+                <w:rFonts w:cstheme="minorHAnsi"/>
+                <w:sz w:val="28"/>
+                <w:szCs w:val="28"/>
+              </w:rPr>
+              <w:t>1</w:t>
+            </w:r>
+          </w:p>
+        </w:tc>
+        <w:tc>
+          <w:tcPr>
+            <w:tcW w:w="2370" w:type="dxa"/>
+            <w:tcBorders>
+              <w:top w:val="single" w:sz="2" w:space="0" w:color="000000"/>
+              <w:left w:val="single" w:sz="2" w:space="0" w:color="000000"/>
+              <w:bottom w:val="single" w:sz="2" w:space="0" w:color="000000"/>
+              <w:right w:val="nil"/>
+            </w:tcBorders>
+            <w:hideMark/>
+          </w:tcPr>
+          <w:p>
+            <w:pPr>
+              <w:rPr>
+                <w:rFonts w:cstheme="minorHAnsi"/>
+                <w:sz w:val="28"/>
+                <w:szCs w:val="28"/>
+              </w:rPr>
+            </w:pPr>
+            <w:r>
+              <w:rPr>
+                <w:rFonts w:cstheme="minorHAnsi"/>
+                <w:sz w:val="28"/>
+                <w:szCs w:val="28"/>
+              </w:rPr>
+              <w:t>Insufficient resources</w:t>
+            </w:r>
+          </w:p>
+        </w:tc>
+        <w:tc>
+          <w:tcPr>
+            <w:tcW w:w="1370" w:type="dxa"/>
+            <w:tcBorders>
+              <w:top w:val="single" w:sz="2" w:space="0" w:color="000000"/>
+              <w:left w:val="single" w:sz="2" w:space="0" w:color="000000"/>
+              <w:bottom w:val="single" w:sz="2" w:space="0" w:color="000000"/>
+              <w:right w:val="nil"/>
+            </w:tcBorders>
+            <w:hideMark/>
+          </w:tcPr>
+          <w:p>
+            <w:pPr>
+              <w:rPr>
+                <w:rFonts w:cstheme="minorHAnsi"/>
+                <w:sz w:val="28"/>
+                <w:szCs w:val="28"/>
+              </w:rPr>
+            </w:pPr>
+            <w:r>
+              <w:rPr>
+                <w:rFonts w:cstheme="minorHAnsi"/>
+                <w:sz w:val="28"/>
+                <w:szCs w:val="28"/>
+              </w:rPr>
+              <w:t>2</w:t>
+            </w:r>
+          </w:p>
+        </w:tc>
+        <w:tc>
+          <w:tcPr>
+            <w:tcW w:w="1977" w:type="dxa"/>
+            <w:tcBorders>
+              <w:top w:val="single" w:sz="2" w:space="0" w:color="000000"/>
+              <w:left w:val="single" w:sz="2" w:space="0" w:color="000000"/>
+              <w:bottom w:val="single" w:sz="2" w:space="0" w:color="000000"/>
+              <w:right w:val="nil"/>
+            </w:tcBorders>
+            <w:hideMark/>
+          </w:tcPr>
+          <w:p>
+            <w:pPr>
+              <w:rPr>
+                <w:rFonts w:cstheme="minorHAnsi"/>
+                <w:sz w:val="28"/>
+                <w:szCs w:val="28"/>
+              </w:rPr>
+            </w:pPr>
+            <w:r>
+              <w:rPr>
+                <w:rFonts w:cstheme="minorHAnsi"/>
+                <w:sz w:val="28"/>
+                <w:szCs w:val="28"/>
+              </w:rPr>
+              <w:t>3</w:t>
+            </w:r>
+          </w:p>
+        </w:tc>
+        <w:tc>
+          <w:tcPr>
+            <w:tcW w:w="950" w:type="dxa"/>
+            <w:tcBorders>
+              <w:top w:val="single" w:sz="2" w:space="0" w:color="000000"/>
+              <w:left w:val="single" w:sz="2" w:space="0" w:color="000000"/>
+              <w:bottom w:val="single" w:sz="2" w:space="0" w:color="000000"/>
+              <w:right w:val="nil"/>
+            </w:tcBorders>
+            <w:hideMark/>
+          </w:tcPr>
+          <w:p>
+            <w:pPr>
+              <w:rPr>
+                <w:rFonts w:cstheme="minorHAnsi"/>
+                <w:sz w:val="28"/>
+                <w:szCs w:val="28"/>
+              </w:rPr>
+            </w:pPr>
+            <w:r>
+              <w:rPr>
+                <w:rFonts w:cstheme="minorHAnsi"/>
+                <w:sz w:val="28"/>
+                <w:szCs w:val="28"/>
+              </w:rPr>
+              <w:t>6</w:t>
+            </w:r>
+          </w:p>
+        </w:tc>
+        <w:tc>
+          <w:tcPr>
+            <w:tcW w:w="3451" w:type="dxa"/>
+            <w:tcBorders>
+              <w:top w:val="single" w:sz="2" w:space="0" w:color="000000"/>
+              <w:left w:val="single" w:sz="2" w:space="0" w:color="000000"/>
+              <w:bottom w:val="single" w:sz="2" w:space="0" w:color="000000"/>
+              <w:right w:val="single" w:sz="2" w:space="0" w:color="000000"/>
+            </w:tcBorders>
+            <w:hideMark/>
+          </w:tcPr>
+          <w:p>
+            <w:pPr>
+              <w:rPr>
+                <w:rFonts w:cstheme="minorHAnsi"/>
+                <w:sz w:val="28"/>
+                <w:szCs w:val="28"/>
+              </w:rPr>
+            </w:pPr>
+            <w:r>
+              <w:rPr>
+                <w:rFonts w:cstheme="minorHAnsi"/>
+                <w:sz w:val="28"/>
+                <w:szCs w:val="28"/>
+              </w:rPr>
+              <w:t>All required resources for the project should be collected.</w:t>
+            </w:r>
+          </w:p>
+        </w:tc>
+      </w:tr>
+      <w:tr>
+        <w:tc>
+          <w:tcPr>
+            <w:tcW w:w="768" w:type="dxa"/>
+            <w:tcBorders>
+              <w:top w:val="single" w:sz="2" w:space="0" w:color="000000"/>
+              <w:left w:val="single" w:sz="2" w:space="0" w:color="000000"/>
+              <w:bottom w:val="single" w:sz="2" w:space="0" w:color="000000"/>
+              <w:right w:val="nil"/>
+            </w:tcBorders>
+            <w:hideMark/>
+          </w:tcPr>
+          <w:p>
+            <w:pPr>
+              <w:rPr>
+                <w:rFonts w:cstheme="minorHAnsi"/>
+                <w:sz w:val="28"/>
+                <w:szCs w:val="28"/>
+              </w:rPr>
+            </w:pPr>
+            <w:r>
+              <w:rPr>
+                <w:rFonts w:cstheme="minorHAnsi"/>
+                <w:sz w:val="28"/>
+                <w:szCs w:val="28"/>
+              </w:rPr>
+              <w:t>2</w:t>
+            </w:r>
+          </w:p>
+        </w:tc>
+        <w:tc>
+          <w:tcPr>
+            <w:tcW w:w="2370" w:type="dxa"/>
+            <w:tcBorders>
+              <w:top w:val="single" w:sz="2" w:space="0" w:color="000000"/>
+              <w:left w:val="single" w:sz="2" w:space="0" w:color="000000"/>
+              <w:bottom w:val="single" w:sz="2" w:space="0" w:color="000000"/>
+              <w:right w:val="nil"/>
+            </w:tcBorders>
+            <w:hideMark/>
+          </w:tcPr>
+          <w:p>
+            <w:pPr>
+              <w:rPr>
+                <w:rFonts w:cstheme="minorHAnsi"/>
+                <w:sz w:val="28"/>
+                <w:szCs w:val="28"/>
+              </w:rPr>
+            </w:pPr>
+            <w:r>
+              <w:rPr>
+                <w:rFonts w:cstheme="minorHAnsi"/>
+                <w:sz w:val="28"/>
+                <w:szCs w:val="28"/>
+              </w:rPr>
+              <w:t>Hard Disk Failure</w:t>
+            </w:r>
+          </w:p>
+        </w:tc>
+        <w:tc>
+          <w:tcPr>
+            <w:tcW w:w="1370" w:type="dxa"/>
+            <w:tcBorders>
+              <w:top w:val="single" w:sz="2" w:space="0" w:color="000000"/>
+              <w:left w:val="single" w:sz="2" w:space="0" w:color="000000"/>
+              <w:bottom w:val="single" w:sz="2" w:space="0" w:color="000000"/>
+              <w:right w:val="nil"/>
+            </w:tcBorders>
+            <w:hideMark/>
+          </w:tcPr>
+          <w:p>
+            <w:pPr>
+              <w:rPr>
+                <w:rFonts w:cstheme="minorHAnsi"/>
+                <w:sz w:val="28"/>
+                <w:szCs w:val="28"/>
+              </w:rPr>
+            </w:pPr>
+            <w:r>
+              <w:rPr>
+                <w:rFonts w:cstheme="minorHAnsi"/>
+                <w:sz w:val="28"/>
+                <w:szCs w:val="28"/>
+              </w:rPr>
+              <w:t>1</w:t>
+            </w:r>
+          </w:p>
+        </w:tc>
+        <w:tc>
+          <w:tcPr>
+            <w:tcW w:w="1977" w:type="dxa"/>
+            <w:tcBorders>
+              <w:top w:val="single" w:sz="2" w:space="0" w:color="000000"/>
+              <w:left w:val="single" w:sz="2" w:space="0" w:color="000000"/>
+              <w:bottom w:val="single" w:sz="2" w:space="0" w:color="000000"/>
+              <w:right w:val="nil"/>
+            </w:tcBorders>
+            <w:hideMark/>
+          </w:tcPr>
+          <w:p>
+            <w:pPr>
+              <w:rPr>
+                <w:rFonts w:cstheme="minorHAnsi"/>
+                <w:sz w:val="28"/>
+                <w:szCs w:val="28"/>
+              </w:rPr>
+            </w:pPr>
+            <w:r>
+              <w:rPr>
+                <w:rFonts w:cstheme="minorHAnsi"/>
+                <w:sz w:val="28"/>
+                <w:szCs w:val="28"/>
+              </w:rPr>
+              <w:t>5</w:t>
+            </w:r>
+          </w:p>
+        </w:tc>
+        <w:tc>
+          <w:tcPr>
+            <w:tcW w:w="950" w:type="dxa"/>
+            <w:tcBorders>
+              <w:top w:val="single" w:sz="2" w:space="0" w:color="000000"/>
+              <w:left w:val="single" w:sz="2" w:space="0" w:color="000000"/>
+              <w:bottom w:val="single" w:sz="2" w:space="0" w:color="000000"/>
+              <w:right w:val="nil"/>
+            </w:tcBorders>
+            <w:hideMark/>
+          </w:tcPr>
+          <w:p>
+            <w:pPr>
+              <w:rPr>
+                <w:rFonts w:cstheme="minorHAnsi"/>
+                <w:sz w:val="28"/>
+                <w:szCs w:val="28"/>
+              </w:rPr>
+            </w:pPr>
+            <w:r>
+              <w:rPr>
+                <w:rFonts w:cstheme="minorHAnsi"/>
+                <w:sz w:val="28"/>
+                <w:szCs w:val="28"/>
+              </w:rPr>
+              <w:t>5</w:t>
+            </w:r>
+          </w:p>
+        </w:tc>
+        <w:tc>
+          <w:tcPr>
+            <w:tcW w:w="3451" w:type="dxa"/>
+            <w:tcBorders>
+              <w:top w:val="single" w:sz="2" w:space="0" w:color="000000"/>
+              <w:left w:val="single" w:sz="2" w:space="0" w:color="000000"/>
+              <w:bottom w:val="single" w:sz="2" w:space="0" w:color="000000"/>
+              <w:right w:val="single" w:sz="2" w:space="0" w:color="000000"/>
+            </w:tcBorders>
+            <w:hideMark/>
+          </w:tcPr>
+          <w:p>
+            <w:pPr>
+              <w:rPr>
+                <w:rFonts w:cstheme="minorHAnsi"/>
+                <w:sz w:val="28"/>
+                <w:szCs w:val="28"/>
+              </w:rPr>
+            </w:pPr>
+            <w:r>
+              <w:rPr>
+                <w:rFonts w:cstheme="minorHAnsi"/>
+                <w:sz w:val="28"/>
+                <w:szCs w:val="28"/>
+              </w:rPr>
+              <w:t>Data must back up.</w:t>
+            </w:r>
+          </w:p>
+        </w:tc>
+      </w:tr>
+      <w:tr>
+        <w:tc>
+          <w:tcPr>
+            <w:tcW w:w="768" w:type="dxa"/>
+            <w:tcBorders>
+              <w:top w:val="single" w:sz="2" w:space="0" w:color="000000"/>
+              <w:left w:val="single" w:sz="2" w:space="0" w:color="000000"/>
+              <w:bottom w:val="single" w:sz="2" w:space="0" w:color="000000"/>
+              <w:right w:val="nil"/>
+            </w:tcBorders>
+            <w:hideMark/>
+          </w:tcPr>
+          <w:p>
+            <w:pPr>
+              <w:rPr>
+                <w:rFonts w:ascii="Arial" w:hAnsi="Arial" w:cs="Arial"/>
+                <w:sz w:val="28"/>
+                <w:szCs w:val="28"/>
+              </w:rPr>
+            </w:pPr>
+            <w:r>
+              <w:rPr>
+                <w:rFonts w:ascii="Arial" w:hAnsi="Arial" w:cs="Arial"/>
+                <w:sz w:val="28"/>
+                <w:szCs w:val="28"/>
+              </w:rPr>
+              <w:t>3</w:t>
+            </w:r>
+          </w:p>
+        </w:tc>
+        <w:tc>
+          <w:tcPr>
+            <w:tcW w:w="2370" w:type="dxa"/>
+            <w:tcBorders>
+              <w:top w:val="single" w:sz="2" w:space="0" w:color="000000"/>
+              <w:left w:val="single" w:sz="2" w:space="0" w:color="000000"/>
+              <w:bottom w:val="single" w:sz="2" w:space="0" w:color="000000"/>
+              <w:right w:val="nil"/>
+            </w:tcBorders>
+            <w:hideMark/>
+          </w:tcPr>
+          <w:p>
+            <w:pPr>
+              <w:rPr>
+                <w:rFonts w:ascii="Arial" w:hAnsi="Arial" w:cs="Arial"/>
+                <w:sz w:val="28"/>
+                <w:szCs w:val="28"/>
+              </w:rPr>
+            </w:pPr>
+            <w:r>
+              <w:rPr>
+                <w:rFonts w:ascii="Arial" w:hAnsi="Arial" w:cs="Arial"/>
+                <w:sz w:val="28"/>
+                <w:szCs w:val="28"/>
+              </w:rPr>
+              <w:t>Requirement does not meet</w:t>
+            </w:r>
+          </w:p>
+        </w:tc>
+        <w:tc>
+          <w:tcPr>
+            <w:tcW w:w="1370" w:type="dxa"/>
+            <w:tcBorders>
+              <w:top w:val="single" w:sz="2" w:space="0" w:color="000000"/>
+              <w:left w:val="single" w:sz="2" w:space="0" w:color="000000"/>
+              <w:bottom w:val="single" w:sz="2" w:space="0" w:color="000000"/>
+              <w:right w:val="nil"/>
+            </w:tcBorders>
+            <w:hideMark/>
+          </w:tcPr>
+          <w:p>
+            <w:pPr>
+              <w:rPr>
+                <w:rFonts w:ascii="Arial" w:hAnsi="Arial" w:cs="Arial"/>
+                <w:sz w:val="28"/>
+                <w:szCs w:val="28"/>
+              </w:rPr>
+            </w:pPr>
+            <w:r>
+              <w:rPr>
+                <w:rFonts w:ascii="Arial" w:hAnsi="Arial" w:cs="Arial"/>
+                <w:sz w:val="28"/>
+                <w:szCs w:val="28"/>
+              </w:rPr>
+              <w:t>2</w:t>
+            </w:r>
+          </w:p>
+        </w:tc>
+        <w:tc>
+          <w:tcPr>
+            <w:tcW w:w="1977" w:type="dxa"/>
+            <w:tcBorders>
+              <w:top w:val="single" w:sz="2" w:space="0" w:color="000000"/>
+              <w:left w:val="single" w:sz="2" w:space="0" w:color="000000"/>
+              <w:bottom w:val="single" w:sz="2" w:space="0" w:color="000000"/>
+              <w:right w:val="nil"/>
+            </w:tcBorders>
+            <w:hideMark/>
+          </w:tcPr>
+          <w:p>
+            <w:pPr>
+              <w:rPr>
+                <w:rFonts w:ascii="Arial" w:hAnsi="Arial" w:cs="Arial"/>
+                <w:sz w:val="28"/>
+                <w:szCs w:val="28"/>
+              </w:rPr>
+            </w:pPr>
+            <w:r>
+              <w:rPr>
+                <w:rFonts w:ascii="Arial" w:hAnsi="Arial" w:cs="Arial"/>
+                <w:sz w:val="28"/>
+                <w:szCs w:val="28"/>
+              </w:rPr>
+              <w:t>5</w:t>
+            </w:r>
+          </w:p>
+        </w:tc>
+        <w:tc>
+          <w:tcPr>
+            <w:tcW w:w="950" w:type="dxa"/>
+            <w:tcBorders>
+              <w:top w:val="single" w:sz="2" w:space="0" w:color="000000"/>
+              <w:left w:val="single" w:sz="2" w:space="0" w:color="000000"/>
+              <w:bottom w:val="single" w:sz="2" w:space="0" w:color="000000"/>
+              <w:right w:val="nil"/>
+            </w:tcBorders>
+            <w:hideMark/>
+          </w:tcPr>
+          <w:p>
+            <w:pPr>
+              <w:rPr>
+                <w:rFonts w:ascii="Arial" w:hAnsi="Arial" w:cs="Arial"/>
+                <w:sz w:val="28"/>
+                <w:szCs w:val="28"/>
+              </w:rPr>
+            </w:pPr>
+            <w:r>
+              <w:rPr>
+                <w:rFonts w:ascii="Arial" w:hAnsi="Arial" w:cs="Arial"/>
+                <w:sz w:val="28"/>
+                <w:szCs w:val="28"/>
+              </w:rPr>
+              <w:t>10</w:t>
+            </w:r>
+          </w:p>
+        </w:tc>
+        <w:tc>
+          <w:tcPr>
+            <w:tcW w:w="3451" w:type="dxa"/>
+            <w:tcBorders>
+              <w:top w:val="single" w:sz="2" w:space="0" w:color="000000"/>
+              <w:left w:val="single" w:sz="2" w:space="0" w:color="000000"/>
+              <w:bottom w:val="single" w:sz="2" w:space="0" w:color="000000"/>
+              <w:right w:val="single" w:sz="2" w:space="0" w:color="000000"/>
+            </w:tcBorders>
+            <w:hideMark/>
+          </w:tcPr>
+          <w:p>
+            <w:pPr>
+              <w:rPr>
+                <w:rFonts w:ascii="Arial" w:hAnsi="Arial" w:cs="Arial"/>
+                <w:sz w:val="28"/>
+                <w:szCs w:val="28"/>
+              </w:rPr>
+            </w:pPr>
+            <w:r>
+              <w:rPr>
+                <w:rFonts w:ascii="Arial" w:hAnsi="Arial" w:cs="Arial"/>
+                <w:sz w:val="28"/>
+                <w:szCs w:val="28"/>
+              </w:rPr>
+              <w:t>Proper planning should be done.</w:t>
+            </w:r>
+          </w:p>
+        </w:tc>
+      </w:tr>
+      <w:tr>
+        <w:tc>
+          <w:tcPr>
+            <w:tcW w:w="768" w:type="dxa"/>
+            <w:tcBorders>
+              <w:top w:val="single" w:sz="2" w:space="0" w:color="000000"/>
+              <w:left w:val="single" w:sz="2" w:space="0" w:color="000000"/>
+              <w:bottom w:val="single" w:sz="2" w:space="0" w:color="000000"/>
+              <w:right w:val="nil"/>
+            </w:tcBorders>
+            <w:hideMark/>
+          </w:tcPr>
+          <w:p>
+            <w:pPr>
+              <w:rPr>
+                <w:rFonts w:cstheme="minorHAnsi"/>
+                <w:sz w:val="28"/>
+                <w:szCs w:val="28"/>
+              </w:rPr>
+            </w:pPr>
+            <w:r>
+              <w:rPr>
+                <w:rFonts w:cstheme="minorHAnsi"/>
+                <w:sz w:val="28"/>
+                <w:szCs w:val="28"/>
+              </w:rPr>
+              <w:t>4</w:t>
+            </w:r>
+          </w:p>
+        </w:tc>
+        <w:tc>
+          <w:tcPr>
+            <w:tcW w:w="2370" w:type="dxa"/>
+            <w:tcBorders>
+              <w:top w:val="single" w:sz="2" w:space="0" w:color="000000"/>
+              <w:left w:val="single" w:sz="2" w:space="0" w:color="000000"/>
+              <w:bottom w:val="single" w:sz="2" w:space="0" w:color="000000"/>
+              <w:right w:val="nil"/>
+            </w:tcBorders>
+            <w:hideMark/>
+          </w:tcPr>
+          <w:p>
+            <w:pPr>
+              <w:rPr>
+                <w:rFonts w:cstheme="minorHAnsi"/>
+                <w:sz w:val="28"/>
+                <w:szCs w:val="28"/>
+              </w:rPr>
+            </w:pPr>
+            <w:r>
+              <w:rPr>
+                <w:rFonts w:cstheme="minorHAnsi"/>
+                <w:sz w:val="28"/>
+                <w:szCs w:val="28"/>
+              </w:rPr>
+              <w:t>Server Failure</w:t>
+            </w:r>
+          </w:p>
+        </w:tc>
+        <w:tc>
+          <w:tcPr>
+            <w:tcW w:w="1370" w:type="dxa"/>
+            <w:tcBorders>
+              <w:top w:val="single" w:sz="2" w:space="0" w:color="000000"/>
+              <w:left w:val="single" w:sz="2" w:space="0" w:color="000000"/>
+              <w:bottom w:val="single" w:sz="2" w:space="0" w:color="000000"/>
+              <w:right w:val="nil"/>
+            </w:tcBorders>
+            <w:hideMark/>
+          </w:tcPr>
+          <w:p>
+            <w:pPr>
+              <w:rPr>
+                <w:rFonts w:cstheme="minorHAnsi"/>
+                <w:sz w:val="28"/>
+                <w:szCs w:val="28"/>
+              </w:rPr>
+            </w:pPr>
+            <w:r>
+              <w:rPr>
+                <w:rFonts w:cstheme="minorHAnsi"/>
+                <w:sz w:val="28"/>
+                <w:szCs w:val="28"/>
+              </w:rPr>
+              <w:t>1</w:t>
+            </w:r>
+          </w:p>
+        </w:tc>
+        <w:tc>
+          <w:tcPr>
+            <w:tcW w:w="1977" w:type="dxa"/>
+            <w:tcBorders>
+              <w:top w:val="single" w:sz="2" w:space="0" w:color="000000"/>
+              <w:left w:val="single" w:sz="2" w:space="0" w:color="000000"/>
+              <w:bottom w:val="single" w:sz="2" w:space="0" w:color="000000"/>
+              <w:right w:val="nil"/>
+            </w:tcBorders>
+            <w:hideMark/>
+          </w:tcPr>
+          <w:p>
+            <w:pPr>
+              <w:rPr>
+                <w:rFonts w:cstheme="minorHAnsi"/>
+                <w:sz w:val="28"/>
+                <w:szCs w:val="28"/>
+              </w:rPr>
+            </w:pPr>
+            <w:r>
+              <w:rPr>
+                <w:rFonts w:cstheme="minorHAnsi"/>
+                <w:sz w:val="28"/>
+                <w:szCs w:val="28"/>
+              </w:rPr>
+              <w:t>4</w:t>
+            </w:r>
+          </w:p>
+        </w:tc>
+        <w:tc>
+          <w:tcPr>
+            <w:tcW w:w="950" w:type="dxa"/>
+            <w:tcBorders>
+              <w:top w:val="single" w:sz="2" w:space="0" w:color="000000"/>
+              <w:left w:val="single" w:sz="2" w:space="0" w:color="000000"/>
+              <w:bottom w:val="single" w:sz="2" w:space="0" w:color="000000"/>
+              <w:right w:val="nil"/>
+            </w:tcBorders>
+            <w:hideMark/>
+          </w:tcPr>
+          <w:p>
+            <w:pPr>
+              <w:rPr>
+                <w:rFonts w:cstheme="minorHAnsi"/>
+                <w:sz w:val="28"/>
+                <w:szCs w:val="28"/>
+              </w:rPr>
+            </w:pPr>
+            <w:r>
+              <w:rPr>
+                <w:rFonts w:cstheme="minorHAnsi"/>
+                <w:sz w:val="28"/>
+                <w:szCs w:val="28"/>
+              </w:rPr>
+              <w:t>4</w:t>
+            </w:r>
+          </w:p>
+        </w:tc>
+        <w:tc>
+          <w:tcPr>
+            <w:tcW w:w="3451" w:type="dxa"/>
+            <w:tcBorders>
+              <w:top w:val="single" w:sz="2" w:space="0" w:color="000000"/>
+              <w:left w:val="single" w:sz="2" w:space="0" w:color="000000"/>
+              <w:bottom w:val="single" w:sz="2" w:space="0" w:color="000000"/>
+              <w:right w:val="single" w:sz="2" w:space="0" w:color="000000"/>
+            </w:tcBorders>
+            <w:hideMark/>
+          </w:tcPr>
+          <w:p>
+            <w:pPr>
+              <w:rPr>
+                <w:rFonts w:cstheme="minorHAnsi"/>
+                <w:sz w:val="28"/>
+                <w:szCs w:val="28"/>
+              </w:rPr>
+            </w:pPr>
+            <w:r>
+              <w:rPr>
+                <w:rFonts w:cstheme="minorHAnsi"/>
+                <w:sz w:val="28"/>
+                <w:szCs w:val="28"/>
+              </w:rPr>
+              <w:t>Online Backup should be done.</w:t>
+            </w:r>
+          </w:p>
+        </w:tc>
+      </w:tr>
+      <w:tr>
+        <w:tc>
+          <w:tcPr>
+            <w:tcW w:w="768" w:type="dxa"/>
+            <w:tcBorders>
+              <w:top w:val="single" w:sz="2" w:space="0" w:color="000000"/>
+              <w:left w:val="single" w:sz="2" w:space="0" w:color="000000"/>
+              <w:bottom w:val="single" w:sz="2" w:space="0" w:color="000000"/>
+              <w:right w:val="nil"/>
+            </w:tcBorders>
+            <w:hideMark/>
+          </w:tcPr>
+          <w:p>
+            <w:pPr>
+              <w:rPr>
+                <w:rFonts w:cstheme="minorHAnsi"/>
+                <w:sz w:val="28"/>
+                <w:szCs w:val="28"/>
+              </w:rPr>
+            </w:pPr>
+            <w:r>
+              <w:rPr>
+                <w:rFonts w:cstheme="minorHAnsi"/>
+                <w:sz w:val="28"/>
+                <w:szCs w:val="28"/>
+              </w:rPr>
+              <w:t>5</w:t>
+            </w:r>
+          </w:p>
+        </w:tc>
+        <w:tc>
+          <w:tcPr>
+            <w:tcW w:w="2370" w:type="dxa"/>
+            <w:tcBorders>
+              <w:top w:val="single" w:sz="2" w:space="0" w:color="000000"/>
+              <w:left w:val="single" w:sz="2" w:space="0" w:color="000000"/>
+              <w:bottom w:val="single" w:sz="2" w:space="0" w:color="000000"/>
+              <w:right w:val="nil"/>
+            </w:tcBorders>
+            <w:hideMark/>
+          </w:tcPr>
+          <w:p>
+            <w:pPr>
+              <w:rPr>
+                <w:rFonts w:cstheme="minorHAnsi"/>
+                <w:sz w:val="28"/>
+                <w:szCs w:val="28"/>
+              </w:rPr>
+            </w:pPr>
+            <w:r>
+              <w:rPr>
+                <w:rFonts w:cstheme="minorHAnsi"/>
+                <w:sz w:val="28"/>
+                <w:szCs w:val="28"/>
+              </w:rPr>
+              <w:t>Lack of skill</w:t>
+            </w:r>
+          </w:p>
+        </w:tc>
+        <w:tc>
+          <w:tcPr>
+            <w:tcW w:w="1370" w:type="dxa"/>
+            <w:tcBorders>
+              <w:top w:val="single" w:sz="2" w:space="0" w:color="000000"/>
+              <w:left w:val="single" w:sz="2" w:space="0" w:color="000000"/>
+              <w:bottom w:val="single" w:sz="2" w:space="0" w:color="000000"/>
+              <w:right w:val="nil"/>
+            </w:tcBorders>
+            <w:hideMark/>
+          </w:tcPr>
+          <w:p>
+            <w:pPr>
+              <w:rPr>
+                <w:rFonts w:cstheme="minorHAnsi"/>
+                <w:sz w:val="28"/>
+                <w:szCs w:val="28"/>
+              </w:rPr>
+            </w:pPr>
+            <w:r>
+              <w:rPr>
+                <w:rFonts w:cstheme="minorHAnsi"/>
+                <w:sz w:val="28"/>
+                <w:szCs w:val="28"/>
+              </w:rPr>
+              <w:t>1</w:t>
+            </w:r>
+          </w:p>
+        </w:tc>
+        <w:tc>
+          <w:tcPr>
+            <w:tcW w:w="1977" w:type="dxa"/>
+            <w:tcBorders>
+              <w:top w:val="single" w:sz="2" w:space="0" w:color="000000"/>
+              <w:left w:val="single" w:sz="2" w:space="0" w:color="000000"/>
+              <w:bottom w:val="single" w:sz="2" w:space="0" w:color="000000"/>
+              <w:right w:val="nil"/>
+            </w:tcBorders>
+            <w:hideMark/>
+          </w:tcPr>
+          <w:p>
+            <w:pPr>
+              <w:rPr>
+                <w:rFonts w:cstheme="minorHAnsi"/>
+                <w:sz w:val="28"/>
+                <w:szCs w:val="28"/>
+              </w:rPr>
+            </w:pPr>
+            <w:r>
+              <w:rPr>
+                <w:rFonts w:cstheme="minorHAnsi"/>
+                <w:sz w:val="28"/>
+                <w:szCs w:val="28"/>
+              </w:rPr>
+              <w:t>3</w:t>
+            </w:r>
+          </w:p>
+        </w:tc>
+        <w:tc>
+          <w:tcPr>
+            <w:tcW w:w="950" w:type="dxa"/>
+            <w:tcBorders>
+              <w:top w:val="single" w:sz="2" w:space="0" w:color="000000"/>
+              <w:left w:val="single" w:sz="2" w:space="0" w:color="000000"/>
+              <w:bottom w:val="single" w:sz="2" w:space="0" w:color="000000"/>
+              <w:right w:val="nil"/>
+            </w:tcBorders>
+            <w:hideMark/>
+          </w:tcPr>
+          <w:p>
+            <w:pPr>
+              <w:rPr>
+                <w:rFonts w:cstheme="minorHAnsi"/>
+                <w:sz w:val="28"/>
+                <w:szCs w:val="28"/>
+              </w:rPr>
+            </w:pPr>
+            <w:r>
+              <w:rPr>
+                <w:rFonts w:cstheme="minorHAnsi"/>
+                <w:sz w:val="28"/>
+                <w:szCs w:val="28"/>
+              </w:rPr>
+              <w:t>3</w:t>
+            </w:r>
+          </w:p>
+        </w:tc>
+        <w:tc>
+          <w:tcPr>
+            <w:tcW w:w="3451" w:type="dxa"/>
+            <w:tcBorders>
+              <w:top w:val="single" w:sz="2" w:space="0" w:color="000000"/>
+              <w:left w:val="single" w:sz="2" w:space="0" w:color="000000"/>
+              <w:bottom w:val="single" w:sz="2" w:space="0" w:color="000000"/>
+              <w:right w:val="single" w:sz="2" w:space="0" w:color="000000"/>
+            </w:tcBorders>
+            <w:hideMark/>
+          </w:tcPr>
+          <w:p>
+            <w:pPr>
+              <w:rPr>
+                <w:rFonts w:cstheme="minorHAnsi"/>
+                <w:sz w:val="28"/>
+                <w:szCs w:val="28"/>
+              </w:rPr>
+            </w:pPr>
+            <w:r>
+              <w:rPr>
+                <w:rFonts w:cstheme="minorHAnsi"/>
+                <w:sz w:val="28"/>
+                <w:szCs w:val="28"/>
+              </w:rPr>
+              <w:t>Training should provide for skills employees.</w:t>
+            </w:r>
+          </w:p>
+        </w:tc>
+      </w:tr>
+      <w:tr>
+        <w:tc>
+          <w:tcPr>
+            <w:tcW w:w="768" w:type="dxa"/>
+            <w:tcBorders>
+              <w:top w:val="single" w:sz="2" w:space="0" w:color="000000"/>
+              <w:left w:val="single" w:sz="2" w:space="0" w:color="000000"/>
+              <w:bottom w:val="single" w:sz="2" w:space="0" w:color="000000"/>
+              <w:right w:val="nil"/>
+            </w:tcBorders>
+            <w:hideMark/>
+          </w:tcPr>
+          <w:p>
+            <w:pPr>
+              <w:rPr>
+                <w:rFonts w:cstheme="minorHAnsi"/>
+                <w:sz w:val="28"/>
+                <w:szCs w:val="28"/>
+              </w:rPr>
+            </w:pPr>
+            <w:r>
+              <w:rPr>
+                <w:rFonts w:cstheme="minorHAnsi"/>
+                <w:sz w:val="28"/>
+                <w:szCs w:val="28"/>
+              </w:rPr>
+              <w:t>6</w:t>
+            </w:r>
+          </w:p>
+        </w:tc>
+        <w:tc>
+          <w:tcPr>
+            <w:tcW w:w="2370" w:type="dxa"/>
+            <w:tcBorders>
+              <w:top w:val="single" w:sz="2" w:space="0" w:color="000000"/>
+              <w:left w:val="single" w:sz="2" w:space="0" w:color="000000"/>
+              <w:bottom w:val="single" w:sz="2" w:space="0" w:color="000000"/>
+              <w:right w:val="nil"/>
+            </w:tcBorders>
+            <w:hideMark/>
+          </w:tcPr>
+          <w:p>
+            <w:pPr>
+              <w:rPr>
+                <w:rFonts w:cstheme="minorHAnsi"/>
+                <w:sz w:val="28"/>
+                <w:szCs w:val="28"/>
+              </w:rPr>
+            </w:pPr>
+            <w:r>
+              <w:rPr>
+                <w:rFonts w:cstheme="minorHAnsi"/>
+                <w:sz w:val="28"/>
+                <w:szCs w:val="28"/>
+              </w:rPr>
+              <w:t xml:space="preserve">Scheduling problem </w:t>
+            </w:r>
+          </w:p>
+        </w:tc>
+        <w:tc>
+          <w:tcPr>
+            <w:tcW w:w="1370" w:type="dxa"/>
+            <w:tcBorders>
+              <w:top w:val="single" w:sz="2" w:space="0" w:color="000000"/>
+              <w:left w:val="single" w:sz="2" w:space="0" w:color="000000"/>
+              <w:bottom w:val="single" w:sz="2" w:space="0" w:color="000000"/>
+              <w:right w:val="nil"/>
+            </w:tcBorders>
+            <w:hideMark/>
+          </w:tcPr>
+          <w:p>
+            <w:pPr>
+              <w:rPr>
+                <w:rFonts w:cstheme="minorHAnsi"/>
+                <w:sz w:val="28"/>
+                <w:szCs w:val="28"/>
+              </w:rPr>
+            </w:pPr>
+            <w:r>
+              <w:rPr>
+                <w:rFonts w:cstheme="minorHAnsi"/>
+                <w:sz w:val="28"/>
+                <w:szCs w:val="28"/>
+              </w:rPr>
+              <w:t>2</w:t>
+            </w:r>
+          </w:p>
+        </w:tc>
+        <w:tc>
+          <w:tcPr>
+            <w:tcW w:w="1977" w:type="dxa"/>
+            <w:tcBorders>
+              <w:top w:val="single" w:sz="2" w:space="0" w:color="000000"/>
+              <w:left w:val="single" w:sz="2" w:space="0" w:color="000000"/>
+              <w:bottom w:val="single" w:sz="2" w:space="0" w:color="000000"/>
+              <w:right w:val="nil"/>
+            </w:tcBorders>
+            <w:hideMark/>
+          </w:tcPr>
+          <w:p>
+            <w:pPr>
+              <w:rPr>
+                <w:rFonts w:cstheme="minorHAnsi"/>
+                <w:sz w:val="28"/>
+                <w:szCs w:val="28"/>
+              </w:rPr>
+            </w:pPr>
+            <w:r>
+              <w:rPr>
+                <w:rFonts w:cstheme="minorHAnsi"/>
+                <w:sz w:val="28"/>
+                <w:szCs w:val="28"/>
+              </w:rPr>
+              <w:t>4</w:t>
+            </w:r>
+          </w:p>
+        </w:tc>
+        <w:tc>
+          <w:tcPr>
+            <w:tcW w:w="950" w:type="dxa"/>
+            <w:tcBorders>
+              <w:top w:val="single" w:sz="2" w:space="0" w:color="000000"/>
+              <w:left w:val="single" w:sz="2" w:space="0" w:color="000000"/>
+              <w:bottom w:val="single" w:sz="2" w:space="0" w:color="000000"/>
+              <w:right w:val="nil"/>
+            </w:tcBorders>
+            <w:hideMark/>
+          </w:tcPr>
+          <w:p>
+            <w:pPr>
+              <w:rPr>
+                <w:rFonts w:cstheme="minorHAnsi"/>
+                <w:sz w:val="28"/>
+                <w:szCs w:val="28"/>
+              </w:rPr>
+            </w:pPr>
+            <w:r>
+              <w:rPr>
+                <w:rFonts w:cstheme="minorHAnsi"/>
+                <w:sz w:val="28"/>
+                <w:szCs w:val="28"/>
+              </w:rPr>
+              <w:t>8</w:t>
+            </w:r>
+          </w:p>
+        </w:tc>
+        <w:tc>
+          <w:tcPr>
+            <w:tcW w:w="3451" w:type="dxa"/>
+            <w:tcBorders>
+              <w:top w:val="single" w:sz="2" w:space="0" w:color="000000"/>
+              <w:left w:val="single" w:sz="2" w:space="0" w:color="000000"/>
+              <w:bottom w:val="single" w:sz="2" w:space="0" w:color="000000"/>
+              <w:right w:val="single" w:sz="2" w:space="0" w:color="000000"/>
+            </w:tcBorders>
+            <w:hideMark/>
+          </w:tcPr>
+          <w:p>
+            <w:pPr>
+              <w:rPr>
+                <w:rFonts w:cstheme="minorHAnsi"/>
+                <w:sz w:val="28"/>
+                <w:szCs w:val="28"/>
+              </w:rPr>
+            </w:pPr>
+            <w:r>
+              <w:rPr>
+                <w:rFonts w:cstheme="minorHAnsi"/>
+                <w:sz w:val="28"/>
+                <w:szCs w:val="28"/>
+              </w:rPr>
+              <w:t>Divide tasks in different schedule</w:t>
+            </w:r>
+          </w:p>
+        </w:tc>
+      </w:tr>
+      <w:tr>
+        <w:tc>
+          <w:tcPr>
+            <w:tcW w:w="768" w:type="dxa"/>
+            <w:tcBorders>
+              <w:top w:val="single" w:sz="2" w:space="0" w:color="000000"/>
+              <w:left w:val="single" w:sz="2" w:space="0" w:color="000000"/>
+              <w:bottom w:val="single" w:sz="2" w:space="0" w:color="000000"/>
+              <w:right w:val="nil"/>
+            </w:tcBorders>
+            <w:hideMark/>
+          </w:tcPr>
+          <w:p>
+            <w:pPr>
+              <w:rPr>
+                <w:rFonts w:cstheme="minorHAnsi"/>
+                <w:sz w:val="28"/>
+                <w:szCs w:val="28"/>
+              </w:rPr>
+            </w:pPr>
+            <w:r>
+              <w:rPr>
+                <w:rFonts w:cstheme="minorHAnsi"/>
+                <w:sz w:val="28"/>
+                <w:szCs w:val="28"/>
+              </w:rPr>
+              <w:t>7</w:t>
+            </w:r>
+          </w:p>
+        </w:tc>
+        <w:tc>
+          <w:tcPr>
+            <w:tcW w:w="2370" w:type="dxa"/>
+            <w:tcBorders>
+              <w:top w:val="single" w:sz="2" w:space="0" w:color="000000"/>
+              <w:left w:val="single" w:sz="2" w:space="0" w:color="000000"/>
+              <w:bottom w:val="single" w:sz="2" w:space="0" w:color="000000"/>
+              <w:right w:val="nil"/>
+            </w:tcBorders>
+            <w:hideMark/>
+          </w:tcPr>
+          <w:p>
+            <w:pPr>
+              <w:rPr>
+                <w:rFonts w:cstheme="minorHAnsi"/>
+                <w:sz w:val="28"/>
+                <w:szCs w:val="28"/>
+              </w:rPr>
+            </w:pPr>
+            <w:r>
+              <w:rPr>
+                <w:rFonts w:cstheme="minorHAnsi"/>
+                <w:sz w:val="28"/>
+                <w:szCs w:val="28"/>
+              </w:rPr>
+              <w:t>Lack of cost</w:t>
+            </w:r>
+          </w:p>
+        </w:tc>
+        <w:tc>
+          <w:tcPr>
+            <w:tcW w:w="1370" w:type="dxa"/>
+            <w:tcBorders>
+              <w:top w:val="single" w:sz="2" w:space="0" w:color="000000"/>
+              <w:left w:val="single" w:sz="2" w:space="0" w:color="000000"/>
+              <w:bottom w:val="single" w:sz="2" w:space="0" w:color="000000"/>
+              <w:right w:val="nil"/>
+            </w:tcBorders>
+            <w:hideMark/>
+          </w:tcPr>
+          <w:p>
+            <w:pPr>
+              <w:rPr>
+                <w:rFonts w:cstheme="minorHAnsi"/>
+                <w:sz w:val="28"/>
+                <w:szCs w:val="28"/>
+              </w:rPr>
+            </w:pPr>
+            <w:r>
+              <w:rPr>
+                <w:rFonts w:cstheme="minorHAnsi"/>
+                <w:sz w:val="28"/>
+                <w:szCs w:val="28"/>
+              </w:rPr>
+              <w:t>2</w:t>
+            </w:r>
+          </w:p>
+        </w:tc>
+        <w:tc>
+          <w:tcPr>
+            <w:tcW w:w="1977" w:type="dxa"/>
+            <w:tcBorders>
+              <w:top w:val="single" w:sz="2" w:space="0" w:color="000000"/>
+              <w:left w:val="single" w:sz="2" w:space="0" w:color="000000"/>
+              <w:bottom w:val="single" w:sz="2" w:space="0" w:color="000000"/>
+              <w:right w:val="nil"/>
+            </w:tcBorders>
+            <w:hideMark/>
+          </w:tcPr>
+          <w:p>
+            <w:pPr>
+              <w:rPr>
+                <w:rFonts w:cstheme="minorHAnsi"/>
+                <w:sz w:val="28"/>
+                <w:szCs w:val="28"/>
+              </w:rPr>
+            </w:pPr>
+            <w:r>
+              <w:rPr>
+                <w:rFonts w:cstheme="minorHAnsi"/>
+                <w:sz w:val="28"/>
+                <w:szCs w:val="28"/>
+              </w:rPr>
+              <w:t>4</w:t>
+            </w:r>
+          </w:p>
+        </w:tc>
+        <w:tc>
+          <w:tcPr>
+            <w:tcW w:w="950" w:type="dxa"/>
+            <w:tcBorders>
+              <w:top w:val="single" w:sz="2" w:space="0" w:color="000000"/>
+              <w:left w:val="single" w:sz="2" w:space="0" w:color="000000"/>
+              <w:bottom w:val="single" w:sz="2" w:space="0" w:color="000000"/>
+              <w:right w:val="nil"/>
+            </w:tcBorders>
+            <w:hideMark/>
+          </w:tcPr>
+          <w:p>
+            <w:pPr>
+              <w:rPr>
+                <w:rFonts w:cstheme="minorHAnsi"/>
+                <w:sz w:val="28"/>
+                <w:szCs w:val="28"/>
+              </w:rPr>
+            </w:pPr>
+            <w:r>
+              <w:rPr>
+                <w:rFonts w:cstheme="minorHAnsi"/>
+                <w:sz w:val="28"/>
+                <w:szCs w:val="28"/>
+              </w:rPr>
+              <w:t>8</w:t>
+            </w:r>
+          </w:p>
+        </w:tc>
+        <w:tc>
+          <w:tcPr>
+            <w:tcW w:w="3451" w:type="dxa"/>
+            <w:tcBorders>
+              <w:top w:val="single" w:sz="2" w:space="0" w:color="000000"/>
+              <w:left w:val="single" w:sz="2" w:space="0" w:color="000000"/>
+              <w:bottom w:val="single" w:sz="2" w:space="0" w:color="000000"/>
+              <w:right w:val="single" w:sz="2" w:space="0" w:color="000000"/>
+            </w:tcBorders>
+            <w:hideMark/>
+          </w:tcPr>
+          <w:p>
+            <w:pPr>
+              <w:rPr>
+                <w:rFonts w:cstheme="minorHAnsi"/>
+                <w:sz w:val="28"/>
+                <w:szCs w:val="28"/>
+              </w:rPr>
+            </w:pPr>
+            <w:r>
+              <w:rPr>
+                <w:rFonts w:cstheme="minorHAnsi"/>
+                <w:sz w:val="28"/>
+                <w:szCs w:val="28"/>
+              </w:rPr>
+              <w:t>Cost estimation should be done properly.</w:t>
+            </w:r>
+          </w:p>
+        </w:tc>
+      </w:tr>
+    </w:tbl>
+    <w:p>
+      <w:pPr>
+        <w:rPr>
+          <w:b/>
+          <w:sz w:val="32"/>
+          <w:szCs w:val="32"/>
+        </w:rPr>
+      </w:pPr>
+    </w:p>
+    <w:p>
+      <w:pPr>
+        <w:rPr>
+          <w:b/>
+          <w:sz w:val="32"/>
+          <w:szCs w:val="32"/>
+        </w:rPr>
+      </w:pPr>
+    </w:p>
+    <w:p>
+      <w:pPr>
+        <w:rPr>
+          <w:b/>
+          <w:sz w:val="32"/>
+          <w:szCs w:val="32"/>
+        </w:rPr>
+      </w:pPr>
+    </w:p>
+    <w:p>
+      <w:pPr>
+        <w:rPr>
+          <w:b/>
+          <w:sz w:val="32"/>
+          <w:szCs w:val="32"/>
+        </w:rPr>
+      </w:pPr>
+    </w:p>
+    <w:p>
+      <w:pPr>
+        <w:rPr>
+          <w:b/>
+          <w:sz w:val="32"/>
+          <w:szCs w:val="32"/>
+        </w:rPr>
+      </w:pPr>
+    </w:p>
+    <w:p>
+      <w:pPr>
+        <w:rPr>
+          <w:b/>
+          <w:sz w:val="32"/>
+          <w:szCs w:val="32"/>
+        </w:rPr>
+      </w:pPr>
+    </w:p>
+    <w:p>
+      <w:pPr>
+        <w:rPr>
+          <w:b/>
+          <w:sz w:val="32"/>
+          <w:szCs w:val="32"/>
+        </w:rPr>
+      </w:pPr>
+    </w:p>
+    <w:p>
+      <w:pPr>
+        <w:rPr>
+          <w:b/>
+          <w:sz w:val="32"/>
+          <w:szCs w:val="32"/>
+        </w:rPr>
+      </w:pPr>
+    </w:p>
+    <w:p>
+      <w:pPr>
+        <w:rPr>
+          <w:b/>
+          <w:sz w:val="32"/>
+          <w:szCs w:val="32"/>
+        </w:rPr>
+      </w:pPr>
+    </w:p>
+    <w:p>
+      <w:pPr>
+        <w:rPr>
+          <w:b/>
+          <w:sz w:val="32"/>
+          <w:szCs w:val="32"/>
+        </w:rPr>
+      </w:pPr>
+    </w:p>
+    <w:p>
+      <w:pPr>
+        <w:rPr>
+          <w:b/>
+          <w:sz w:val="32"/>
+          <w:szCs w:val="32"/>
+        </w:rPr>
+      </w:pPr>
+    </w:p>
+    <w:p>
+      <w:pPr>
+        <w:rPr>
+          <w:b/>
+          <w:sz w:val="32"/>
+          <w:szCs w:val="32"/>
+        </w:rPr>
+      </w:pPr>
+    </w:p>
+    <w:p>
+      <w:pPr>
+        <w:rPr>
+          <w:b/>
+          <w:sz w:val="32"/>
+          <w:szCs w:val="32"/>
+        </w:rPr>
+      </w:pPr>
+    </w:p>
+    <w:p>
+      <w:pPr>
+        <w:rPr>
+          <w:b/>
+          <w:sz w:val="32"/>
+          <w:szCs w:val="32"/>
+        </w:rPr>
+      </w:pPr>
+      <w:r>
+        <w:rPr>
+          <w:b/>
+          <w:sz w:val="32"/>
+          <w:szCs w:val="32"/>
+        </w:rPr>
+        <w:t>Configuration Management</w:t>
+      </w:r>
+    </w:p>
+    <w:p>
+      <w:pPr>
+        <w:jc w:val="both"/>
+        <w:rPr>
+          <w:rFonts w:cstheme="minorHAnsi"/>
+          <w:b/>
+          <w:sz w:val="32"/>
+          <w:szCs w:val="32"/>
+        </w:rPr>
+      </w:pPr>
+      <w:r>
+        <w:rPr>
+          <w:rFonts w:cstheme="minorHAnsi"/>
+          <w:sz w:val="28"/>
+          <w:szCs w:val="28"/>
+        </w:rPr>
+        <w:t>The term refers to the system which track   hardware, software and related information of the system. Configuration management is involving practices of processing system changes systematically with updating system while maintain the system integrity. To achieve of goal of the system, configuration management should be implemented with details policies, procedures to manage to version.</w:t>
+      </w:r>
+      <w:sdt>
+        <w:sdtPr>
+          <w:rPr>
+            <w:rFonts w:cstheme="minorHAnsi"/>
+            <w:sz w:val="28"/>
+            <w:szCs w:val="28"/>
+          </w:rPr>
+          <w:id w:val="-122624905"/>
+          <w:citation/>
+        </w:sdtPr>
+        <w:sdtContent>
+          <w:r>
+            <w:rPr>
+              <w:rFonts w:cstheme="minorHAnsi"/>
+              <w:sz w:val="28"/>
+              <w:szCs w:val="28"/>
+            </w:rPr>
+            <w:fldChar w:fldCharType="begin"/>
+          </w:r>
+          <w:r>
+            <w:rPr>
+              <w:rFonts w:cstheme="minorHAnsi"/>
+              <w:sz w:val="28"/>
+              <w:szCs w:val="28"/>
+            </w:rPr>
+            <w:instrText xml:space="preserve"> CITATION Gur191 \l 1033 </w:instrText>
+          </w:r>
+          <w:r>
+            <w:rPr>
+              <w:rFonts w:cstheme="minorHAnsi"/>
+              <w:sz w:val="28"/>
+              <w:szCs w:val="28"/>
+            </w:rPr>
+            <w:fldChar w:fldCharType="separate"/>
+          </w:r>
+          <w:r>
+            <w:rPr>
+              <w:rFonts w:cstheme="minorHAnsi"/>
+              <w:noProof/>
+              <w:sz w:val="28"/>
+              <w:szCs w:val="28"/>
+            </w:rPr>
+            <w:t xml:space="preserve"> </w:t>
+          </w:r>
+          <w:r>
+            <w:rPr>
+              <w:rFonts w:cstheme="minorHAnsi"/>
+              <w:noProof/>
+              <w:sz w:val="28"/>
+              <w:szCs w:val="28"/>
+            </w:rPr>
+            <w:t>(Guru, 2019)</w:t>
+          </w:r>
+          <w:r>
+            <w:rPr>
+              <w:rFonts w:cstheme="minorHAnsi"/>
+              <w:sz w:val="28"/>
+              <w:szCs w:val="28"/>
+            </w:rPr>
+            <w:fldChar w:fldCharType="end"/>
+          </w:r>
+        </w:sdtContent>
+      </w:sdt>
+    </w:p>
+    <w:p>
+      <w:pPr>
+        <w:rPr>
+          <w:b/>
+          <w:sz w:val="32"/>
+          <w:szCs w:val="32"/>
+        </w:rPr>
+      </w:pPr>
+      <w:r>
+        <w:rPr>
+          <w:b/>
+          <w:sz w:val="32"/>
+          <w:szCs w:val="32"/>
+        </w:rPr>
+        <w:t xml:space="preserve"> </w:t>
+      </w:r>
+      <w:r>
+        <w:rPr>
+          <w:b/>
+          <w:sz w:val="32"/>
+          <w:szCs w:val="32"/>
+        </w:rPr>
+        <w:t>Version Control</w:t>
+      </w:r>
+    </w:p>
+    <w:p>
+      <w:pPr>
+        <w:rPr>
+          <w:sz w:val="28"/>
+          <w:szCs w:val="28"/>
+        </w:rPr>
+      </w:pPr>
+      <w:r>
+        <w:rPr>
+          <w:b/>
+          <w:sz w:val="32"/>
+          <w:szCs w:val="32"/>
+        </w:rPr>
+        <w:t xml:space="preserve"> </w:t>
+      </w:r>
+      <w:r>
+        <w:rPr>
+          <w:sz w:val="28"/>
+          <w:szCs w:val="28"/>
+        </w:rPr>
+        <w:t>Version Control is a software tools that helps to manage different version of source code of developer’s teams.</w:t>
+      </w:r>
+      <w:r>
+        <w:rPr>
+          <w:sz w:val="28"/>
+          <w:szCs w:val="28"/>
+        </w:rPr>
+        <w:t xml:space="preserve"> It can allow us to re-back whole project into previous state. It can easily find problem when someone modifies source code lastly. There are three types of version control i.e. Local version control, centralized version control and distributed version control. </w:t>
+      </w:r>
+      <w:sdt>
+        <w:sdtPr>
+          <w:rPr>
+            <w:sz w:val="28"/>
+            <w:szCs w:val="28"/>
+          </w:rPr>
+          <w:id w:val="-1880243065"/>
+          <w:citation/>
+        </w:sdtPr>
+        <w:sdtContent>
+          <w:r>
+            <w:rPr>
+              <w:sz w:val="28"/>
+              <w:szCs w:val="28"/>
+            </w:rPr>
+            <w:fldChar w:fldCharType="begin"/>
+          </w:r>
+          <w:r>
+            <w:rPr>
+              <w:sz w:val="28"/>
+              <w:szCs w:val="28"/>
+            </w:rPr>
+            <w:instrText xml:space="preserve"> CITATION Git19 \l 1033 </w:instrText>
+          </w:r>
+          <w:r>
+            <w:rPr>
+              <w:sz w:val="28"/>
+              <w:szCs w:val="28"/>
+            </w:rPr>
+            <w:fldChar w:fldCharType="separate"/>
+          </w:r>
+          <w:r>
+            <w:rPr>
+              <w:noProof/>
+              <w:sz w:val="28"/>
+              <w:szCs w:val="28"/>
+            </w:rPr>
+            <w:t>(Git, 2019)</w:t>
+          </w:r>
+          <w:r>
+            <w:rPr>
+              <w:sz w:val="28"/>
+              <w:szCs w:val="28"/>
+            </w:rPr>
+            <w:fldChar w:fldCharType="end"/>
+          </w:r>
+        </w:sdtContent>
+      </w:sdt>
+    </w:p>
+    <w:p>
+      <w:pPr>
+        <w:rPr>
+          <w:b/>
+          <w:sz w:val="32"/>
+          <w:szCs w:val="32"/>
+        </w:rPr>
+      </w:pPr>
+    </w:p>
+    <w:p>
+      <w:pPr>
+        <w:keepNext/>
+      </w:pPr>
+      <w:r>
+        <w:rPr>
+          <w:noProof/>
+        </w:rPr>
+        <w:lastRenderedPageBreak/>
+        <w:drawing>
+          <wp:inline distT="0" distB="0" distL="0" distR="0" wp14:anchorId="7815C9B5" wp14:editId="1563D9BA">
+            <wp:extent cx="6305550" cy="3175000"/>
+            <wp:effectExtent l="0" t="0" r="0" b="6350"/>
+            <wp:docPr id="10" name="Picture 10"/>
+            <wp:cNvGraphicFramePr>
+              <a:graphicFrameLocks xmlns:a="http://schemas.openxmlformats.org/drawingml/2006/main" noChangeAspect="1"/>
+            </wp:cNvGraphicFramePr>
+            <a:graphic xmlns:a="http://schemas.openxmlformats.org/drawingml/2006/main">
+              <a:graphicData uri="http://schemas.openxmlformats.org/drawingml/2006/picture">
+                <pic:pic xmlns:pic="http://schemas.openxmlformats.org/drawingml/2006/picture">
+                  <pic:nvPicPr>
+                    <pic:cNvPr id="1" name=""/>
+                    <pic:cNvPicPr/>
+                  </pic:nvPicPr>
+                  <pic:blipFill>
+                    <a:blip r:embed="rId10"/>
+                    <a:stretch>
+                      <a:fillRect/>
+                    </a:stretch>
+                  </pic:blipFill>
+                  <pic:spPr>
+                    <a:xfrm>
+                      <a:off x="0" y="0"/>
+                      <a:ext cx="6305550" cy="3175000"/>
+                    </a:xfrm>
+                    <a:prstGeom prst="rect">
+                      <a:avLst/>
+                    </a:prstGeom>
+                  </pic:spPr>
+                </pic:pic>
+              </a:graphicData>
+            </a:graphic>
+          </wp:inline>
+        </w:drawing>
+      </w:r>
+    </w:p>
+    <w:p>
+      <w:pPr>
+        <w:pStyle w:val="Caption"/>
+        <w:rPr>
+          <w:b/>
+          <w:sz w:val="32"/>
+          <w:szCs w:val="32"/>
+        </w:rPr>
+      </w:pPr>
+      <w:r>
+        <w:t xml:space="preserve">                                                                        Figure </w:t>
+      </w:r>
+      <w:fldSimple w:instr=" SEQ Figure \* ARABIC ">
+        <w:r>
+          <w:rPr>
+            <w:noProof/>
+          </w:rPr>
+          <w:t>3</w:t>
+        </w:r>
+      </w:fldSimple>
+      <w:r>
+        <w:t>: GitHub for Movie Booking</w:t>
+      </w:r>
+    </w:p>
+    <w:p>
+      <w:pPr>
+        <w:rPr>
+          <w:b/>
+          <w:sz w:val="32"/>
+          <w:szCs w:val="32"/>
+        </w:rPr>
+      </w:pPr>
+    </w:p>
+    <w:p>
+      <w:pPr>
+        <w:rPr>
+          <w:b/>
+          <w:sz w:val="32"/>
+          <w:szCs w:val="32"/>
+        </w:rPr>
+      </w:pPr>
+    </w:p>
+    <w:p>
+      <w:pPr>
+        <w:rPr>
+          <w:b/>
+          <w:sz w:val="32"/>
+          <w:szCs w:val="32"/>
+        </w:rPr>
+      </w:pPr>
+    </w:p>
+    <w:p>
+      <w:pPr>
+        <w:rPr>
+          <w:b/>
+          <w:sz w:val="32"/>
+          <w:szCs w:val="32"/>
+        </w:rPr>
+      </w:pPr>
+    </w:p>
+    <w:p>
+      <w:pPr>
+        <w:rPr>
+          <w:b/>
+          <w:sz w:val="32"/>
+          <w:szCs w:val="32"/>
+        </w:rPr>
+      </w:pPr>
+    </w:p>
+    <w:p>
+      <w:pPr>
+        <w:rPr>
+          <w:b/>
+          <w:sz w:val="32"/>
+          <w:szCs w:val="32"/>
+        </w:rPr>
+      </w:pPr>
+    </w:p>
+    <w:p>
+      <w:pPr>
+        <w:rPr>
+          <w:b/>
+          <w:sz w:val="32"/>
+          <w:szCs w:val="32"/>
+        </w:rPr>
+      </w:pPr>
+    </w:p>
+    <w:p>
+      <w:pPr>
+        <w:rPr>
+          <w:b/>
+          <w:sz w:val="32"/>
+          <w:szCs w:val="32"/>
+        </w:rPr>
+      </w:pPr>
+    </w:p>
+    <w:p>
+      <w:pPr>
+        <w:rPr>
+          <w:b/>
+          <w:sz w:val="32"/>
+          <w:szCs w:val="32"/>
+        </w:rPr>
+      </w:pPr>
     </w:p>
     <w:p>
       <w:pPr>
@@ -2449,17 +6254,7 @@
           <w:sz w:val="28"/>
           <w:szCs w:val="28"/>
         </w:rPr>
-        <w:t>e</w:t>
-      </w:r>
-      <w:bookmarkStart w:id="2" w:name="_GoBack"/>
-      <w:bookmarkEnd w:id="2"/>
-      <w:r>
-        <w:rPr>
-          <w:b/>
-          <w:sz w:val="28"/>
-          <w:szCs w:val="28"/>
-        </w:rPr>
-        <w:t xml:space="preserve"> </w:t>
+        <w:t xml:space="preserve">e </w:t>
       </w:r>
     </w:p>
     <w:p>
@@ -4004,7 +7799,7 @@
                     <pic:cNvPicPr/>
                   </pic:nvPicPr>
                   <pic:blipFill>
-                    <a:blip r:embed="rId9"/>
+                    <a:blip r:embed="rId11"/>
                     <a:stretch>
                       <a:fillRect/>
                     </a:stretch>
@@ -4041,7 +7836,7 @@
           <w:rPr>
             <w:noProof/>
           </w:rPr>
-          <w:t>2</w:t>
+          <w:t>4</w:t>
         </w:r>
       </w:fldSimple>
       <w:r>
@@ -4112,7 +7907,21 @@
           <w:sz w:val="28"/>
           <w:szCs w:val="28"/>
         </w:rPr>
-        <w:t>First actor i.e. visitor who can registration to the system via registration script and he/she can become the registered customer. Now, he/she can do all things that registered customer can do to the system.</w:t>
+        <w:t xml:space="preserve">First actor i.e. visitor who can </w:t>
+      </w:r>
+      <w:r>
+        <w:rPr>
+          <w:sz w:val="28"/>
+          <w:szCs w:val="28"/>
+        </w:rPr>
+        <w:t>register</w:t>
+      </w:r>
+      <w:r>
+        <w:rPr>
+          <w:sz w:val="28"/>
+          <w:szCs w:val="28"/>
+        </w:rPr>
+        <w:t xml:space="preserve"> to the system via registration script and he/she can become the registered customer. Now, he/she can do all things that registered customer can do to the system.</w:t>
       </w:r>
     </w:p>
     <w:p>
@@ -4350,7 +8159,7 @@
                     <pic:cNvPicPr/>
                   </pic:nvPicPr>
                   <pic:blipFill>
-                    <a:blip r:embed="rId10"/>
+                    <a:blip r:embed="rId12"/>
                     <a:stretch>
                       <a:fillRect/>
                     </a:stretch>
@@ -4383,7 +8192,7 @@
           <w:rPr>
             <w:noProof/>
           </w:rPr>
-          <w:t>3</w:t>
+          <w:t>5</w:t>
         </w:r>
       </w:fldSimple>
       <w:r>
@@ -4440,49 +8249,63 @@
       <w:pPr>
         <w:jc w:val="both"/>
         <w:rPr>
-          <w:sz w:val="28"/>
-          <w:szCs w:val="28"/>
-        </w:rPr>
-      </w:pPr>
-      <w:r>
-        <w:rPr>
           <w:b/>
           <w:sz w:val="32"/>
           <w:szCs w:val="32"/>
         </w:rPr>
-        <w:t>3.1 Structural D</w:t>
-      </w:r>
+      </w:pPr>
       <w:r>
         <w:rPr>
           <w:b/>
           <w:sz w:val="32"/>
           <w:szCs w:val="32"/>
         </w:rPr>
-        <w:t>esign</w:t>
-      </w:r>
-    </w:p>
-    <w:p>
-      <w:pPr>
-        <w:jc w:val="both"/>
-        <w:rPr>
-          <w:sz w:val="28"/>
-          <w:szCs w:val="28"/>
-        </w:rPr>
-      </w:pPr>
+        <w:t>3.1 Structural D</w:t>
+      </w:r>
       <w:r>
         <w:rPr>
           <w:b/>
           <w:sz w:val="32"/>
           <w:szCs w:val="32"/>
         </w:rPr>
-        <w:t xml:space="preserve">  </w:t>
-      </w:r>
-      <w:r>
-        <w:rPr>
-          <w:sz w:val="28"/>
-          <w:szCs w:val="28"/>
-        </w:rPr>
-        <w:t>It is architectural of the system which emphasis on the class, object and method of the system.</w:t>
+        <w:t>esign</w:t>
+      </w:r>
+    </w:p>
+    <w:p>
+      <w:pPr>
+        <w:rPr>
+          <w:sz w:val="28"/>
+          <w:szCs w:val="28"/>
+        </w:rPr>
+      </w:pPr>
+      <w:r>
+        <w:rPr>
+          <w:b/>
+          <w:sz w:val="32"/>
+          <w:szCs w:val="32"/>
+        </w:rPr>
+        <w:t xml:space="preserve"> </w:t>
+      </w:r>
+      <w:r>
+        <w:rPr>
+          <w:sz w:val="28"/>
+          <w:szCs w:val="28"/>
+        </w:rPr>
+        <w:t>Structural diagram illustrates static structure of the system</w:t>
+      </w:r>
+      <w:r>
+        <w:rPr>
+          <w:sz w:val="28"/>
+          <w:szCs w:val="28"/>
+        </w:rPr>
+        <w:t>. It shows how the different component or module is connected and interact with each other. It cannot change unit the system development completed. It also shows the relationship of class in the system. Class diagram, ER-diagram, object diagram, Package   diagram, model diagram, collaboration diagram are examples of structural diagram. For this project, I have used Class Diagram,</w:t>
+      </w:r>
+      <w:r>
+        <w:rPr>
+          <w:sz w:val="28"/>
+          <w:szCs w:val="28"/>
+        </w:rPr>
+        <w:t xml:space="preserve"> ER-diagram which are illustrated briefly with diagram below.</w:t>
       </w:r>
     </w:p>
     <w:p>
@@ -4494,13 +8317,6 @@
           <w:szCs w:val="28"/>
         </w:rPr>
       </w:pPr>
-      <w:r>
-        <w:rPr>
-          <w:sz w:val="28"/>
-          <w:szCs w:val="28"/>
-        </w:rPr>
-        <w:t xml:space="preserve"> </w:t>
-      </w:r>
       <w:r>
         <w:rPr>
           <w:b/>
@@ -4603,6 +8419,7 @@
           <w:sz w:val="32"/>
           <w:szCs w:val="32"/>
         </w:rPr>
+        <w:lastRenderedPageBreak/>
         <w:t xml:space="preserve">                             </w:t>
       </w:r>
       <w:r>
@@ -4622,384 +8439,6 @@
             <wp:extent cx="4972050" cy="3562240"/>
             <wp:effectExtent l="0" t="0" r="0" b="635"/>
             <wp:docPr id="2" name="Picture 2"/>
-            <wp:cNvGraphicFramePr>
-              <a:graphicFrameLocks xmlns:a="http://schemas.openxmlformats.org/drawingml/2006/main" noChangeAspect="1"/>
-            </wp:cNvGraphicFramePr>
-            <a:graphic xmlns:a="http://schemas.openxmlformats.org/drawingml/2006/main">
-              <a:graphicData uri="http://schemas.openxmlformats.org/drawingml/2006/picture">
-                <pic:pic xmlns:pic="http://schemas.openxmlformats.org/drawingml/2006/picture">
-                  <pic:nvPicPr>
-                    <pic:cNvPr id="1" name=""/>
-                    <pic:cNvPicPr/>
-                  </pic:nvPicPr>
-                  <pic:blipFill>
-                    <a:blip r:embed="rId11"/>
-                    <a:stretch>
-                      <a:fillRect/>
-                    </a:stretch>
-                  </pic:blipFill>
-                  <pic:spPr>
-                    <a:xfrm>
-                      <a:off x="0" y="0"/>
-                      <a:ext cx="4992488" cy="3576883"/>
-                    </a:xfrm>
-                    <a:prstGeom prst="rect">
-                      <a:avLst/>
-                    </a:prstGeom>
-                  </pic:spPr>
-                </pic:pic>
-              </a:graphicData>
-            </a:graphic>
-          </wp:inline>
-        </w:drawing>
-      </w:r>
-    </w:p>
-    <w:p>
-      <w:pPr>
-        <w:keepNext/>
-        <w:rPr>
-          <w:b/>
-          <w:sz w:val="32"/>
-          <w:szCs w:val="32"/>
-        </w:rPr>
-      </w:pPr>
-    </w:p>
-    <w:p>
-      <w:pPr>
-        <w:keepNext/>
-      </w:pPr>
-    </w:p>
-    <w:p>
-      <w:pPr>
-        <w:pStyle w:val="Caption"/>
-      </w:pPr>
-      <w:r>
-        <w:t xml:space="preserve">                                                                             Figure </w:t>
-      </w:r>
-      <w:fldSimple w:instr=" SEQ Figure \* ARABIC ">
-        <w:r>
-          <w:rPr>
-            <w:noProof/>
-          </w:rPr>
-          <w:t>4</w:t>
-        </w:r>
-      </w:fldSimple>
-      <w:r>
-        <w:t>: Final Class Diagram</w:t>
-      </w:r>
-    </w:p>
-    <w:p/>
-    <w:p>
-      <w:pPr>
-        <w:rPr>
-          <w:b/>
-          <w:sz w:val="28"/>
-          <w:szCs w:val="28"/>
-        </w:rPr>
-      </w:pPr>
-      <w:r>
-        <w:rPr>
-          <w:b/>
-          <w:sz w:val="28"/>
-          <w:szCs w:val="28"/>
-        </w:rPr>
-        <w:t>Justification</w:t>
-      </w:r>
-    </w:p>
-    <w:p>
-      <w:pPr>
-        <w:jc w:val="both"/>
-        <w:rPr>
-          <w:sz w:val="28"/>
-          <w:szCs w:val="28"/>
-        </w:rPr>
-      </w:pPr>
-      <w:r>
-        <w:rPr>
-          <w:sz w:val="28"/>
-          <w:szCs w:val="28"/>
-        </w:rPr>
-        <w:t>The above class diagram illustrated that each class has each controller and controller are direct associated with Database.</w:t>
-      </w:r>
-      <w:r>
-        <w:rPr>
-          <w:sz w:val="28"/>
-          <w:szCs w:val="28"/>
-        </w:rPr>
-        <w:t xml:space="preserve"> Ticket class is dependent with show class and ticket controller.  Booking is dependent on Movies and Customer class.</w:t>
-      </w:r>
-    </w:p>
-    <w:p>
-      <w:pPr>
-        <w:rPr>
-          <w:b/>
-          <w:sz w:val="28"/>
-          <w:szCs w:val="28"/>
-        </w:rPr>
-      </w:pPr>
-      <w:r>
-        <w:rPr>
-          <w:b/>
-          <w:sz w:val="28"/>
-          <w:szCs w:val="28"/>
-        </w:rPr>
-        <w:t xml:space="preserve">            </w:t>
-      </w:r>
-    </w:p>
-    <w:p>
-      <w:pPr>
-        <w:rPr>
-          <w:b/>
-          <w:sz w:val="32"/>
-          <w:szCs w:val="32"/>
-        </w:rPr>
-      </w:pPr>
-      <w:r>
-        <w:rPr>
-          <w:b/>
-          <w:sz w:val="32"/>
-          <w:szCs w:val="32"/>
-        </w:rPr>
-        <w:t xml:space="preserve">3.2 </w:t>
-      </w:r>
-      <w:r>
-        <w:rPr>
-          <w:b/>
-          <w:sz w:val="32"/>
-          <w:szCs w:val="32"/>
-        </w:rPr>
-        <w:t xml:space="preserve">   Behavioral Design </w:t>
-      </w:r>
-    </w:p>
-    <w:p>
-      <w:pPr>
-        <w:rPr>
-          <w:b/>
-          <w:sz w:val="32"/>
-          <w:szCs w:val="32"/>
-        </w:rPr>
-      </w:pPr>
-      <w:r>
-        <w:rPr>
-          <w:b/>
-          <w:sz w:val="32"/>
-          <w:szCs w:val="32"/>
-        </w:rPr>
-        <w:t xml:space="preserve">                         </w:t>
-      </w:r>
-    </w:p>
-    <w:p>
-      <w:pPr>
-        <w:rPr>
-          <w:b/>
-          <w:sz w:val="32"/>
-          <w:szCs w:val="32"/>
-        </w:rPr>
-      </w:pPr>
-      <w:r>
-        <w:rPr>
-          <w:b/>
-          <w:sz w:val="32"/>
-          <w:szCs w:val="32"/>
-        </w:rPr>
-        <w:t>3.2.1 Activity Diagram</w:t>
-      </w:r>
-    </w:p>
-    <w:p>
-      <w:pPr>
-        <w:jc w:val="both"/>
-        <w:rPr>
-          <w:sz w:val="28"/>
-          <w:szCs w:val="28"/>
-        </w:rPr>
-      </w:pPr>
-      <w:r>
-        <w:rPr>
-          <w:b/>
-          <w:sz w:val="32"/>
-          <w:szCs w:val="32"/>
-        </w:rPr>
-        <w:t xml:space="preserve"> </w:t>
-      </w:r>
-      <w:r>
-        <w:rPr>
-          <w:sz w:val="28"/>
-          <w:szCs w:val="28"/>
-        </w:rPr>
-        <w:t>Activity diagram is UML diagram which describes the dynamic aspect of the system. It is advanced version of flow chart which show logic of flow of one activity to another activity.</w:t>
-      </w:r>
-    </w:p>
-    <w:p>
-      <w:pPr>
-        <w:keepNext/>
-      </w:pPr>
-      <w:r>
-        <w:rPr>
-          <w:b/>
-          <w:sz w:val="32"/>
-          <w:szCs w:val="32"/>
-        </w:rPr>
-        <w:lastRenderedPageBreak/>
-        <w:t xml:space="preserve">                                   </w:t>
-      </w:r>
-      <w:r>
-        <w:rPr>
-          <w:noProof/>
-        </w:rPr>
-        <w:drawing>
-          <wp:inline distT="0" distB="0" distL="0" distR="0" wp14:anchorId="2B9B5675" wp14:editId="0E4E485D">
-            <wp:extent cx="5943600" cy="4923790"/>
-            <wp:effectExtent l="0" t="0" r="0" b="0"/>
-            <wp:docPr id="4" name="Picture 4"/>
-            <wp:cNvGraphicFramePr>
-              <a:graphicFrameLocks xmlns:a="http://schemas.openxmlformats.org/drawingml/2006/main" noChangeAspect="1"/>
-            </wp:cNvGraphicFramePr>
-            <a:graphic xmlns:a="http://schemas.openxmlformats.org/drawingml/2006/main">
-              <a:graphicData uri="http://schemas.openxmlformats.org/drawingml/2006/picture">
-                <pic:pic xmlns:pic="http://schemas.openxmlformats.org/drawingml/2006/picture">
-                  <pic:nvPicPr>
-                    <pic:cNvPr id="1" name=""/>
-                    <pic:cNvPicPr/>
-                  </pic:nvPicPr>
-                  <pic:blipFill>
-                    <a:blip r:embed="rId12"/>
-                    <a:stretch>
-                      <a:fillRect/>
-                    </a:stretch>
-                  </pic:blipFill>
-                  <pic:spPr>
-                    <a:xfrm>
-                      <a:off x="0" y="0"/>
-                      <a:ext cx="5943600" cy="4923790"/>
-                    </a:xfrm>
-                    <a:prstGeom prst="rect">
-                      <a:avLst/>
-                    </a:prstGeom>
-                  </pic:spPr>
-                </pic:pic>
-              </a:graphicData>
-            </a:graphic>
-          </wp:inline>
-        </w:drawing>
-      </w:r>
-    </w:p>
-    <w:p>
-      <w:pPr>
-        <w:pStyle w:val="Caption"/>
-      </w:pPr>
-      <w:r>
-        <w:t xml:space="preserve">                                                                   Figure </w:t>
-      </w:r>
-      <w:fldSimple w:instr=" SEQ Figure \* ARABIC ">
-        <w:r>
-          <w:rPr>
-            <w:noProof/>
-          </w:rPr>
-          <w:t>5</w:t>
-        </w:r>
-      </w:fldSimple>
-      <w:r>
-        <w:t>: Activity Diagram for movies Booking</w:t>
-      </w:r>
-    </w:p>
-    <w:p/>
-    <w:p>
-      <w:pPr>
-        <w:rPr>
-          <w:b/>
-          <w:sz w:val="32"/>
-          <w:szCs w:val="32"/>
-        </w:rPr>
-      </w:pPr>
-      <w:r>
-        <w:rPr>
-          <w:b/>
-          <w:sz w:val="32"/>
-          <w:szCs w:val="32"/>
-        </w:rPr>
-        <w:t>Justification</w:t>
-      </w:r>
-    </w:p>
-    <w:p>
-      <w:pPr>
-        <w:jc w:val="both"/>
-        <w:rPr>
-          <w:sz w:val="28"/>
-          <w:szCs w:val="28"/>
-        </w:rPr>
-      </w:pPr>
-      <w:r>
-        <w:rPr>
-          <w:sz w:val="28"/>
-          <w:szCs w:val="28"/>
-        </w:rPr>
-        <w:t xml:space="preserve">The above activity diagram is for booking movies for user. At first user can register and after that login in user class. If user is valid system will redirect to movies class display with movies name where user can select movies or if user is invalid system will redirect to register form.  After selecting movies, now user will select show time in show class after that again select screen and seat in screen class. If seat is unavailable then system will redirect to movies list again or if seat is available two operation is </w:t>
-      </w:r>
-      <w:r>
-        <w:rPr>
-          <w:sz w:val="28"/>
-          <w:szCs w:val="28"/>
-        </w:rPr>
-        <w:t>perform</w:t>
-      </w:r>
-      <w:r>
-        <w:rPr>
-          <w:sz w:val="28"/>
-          <w:szCs w:val="28"/>
-        </w:rPr>
-        <w:t xml:space="preserve">ed </w:t>
-      </w:r>
-      <w:r>
-        <w:rPr>
-          <w:sz w:val="28"/>
-          <w:szCs w:val="28"/>
-        </w:rPr>
-        <w:t>simultaneously</w:t>
-      </w:r>
-      <w:r>
-        <w:rPr>
-          <w:sz w:val="28"/>
-          <w:szCs w:val="28"/>
-        </w:rPr>
-        <w:t xml:space="preserve"> one is book movies and another one is </w:t>
-      </w:r>
-      <w:r>
-        <w:rPr>
-          <w:sz w:val="28"/>
-          <w:szCs w:val="28"/>
-        </w:rPr>
-        <w:t>reducing</w:t>
-      </w:r>
-      <w:r>
-        <w:rPr>
-          <w:sz w:val="28"/>
-          <w:szCs w:val="28"/>
-        </w:rPr>
-        <w:t xml:space="preserve"> no of seats from particular screen. </w:t>
-      </w:r>
-    </w:p>
-    <w:p>
-      <w:pPr>
-        <w:rPr>
-          <w:b/>
-          <w:sz w:val="32"/>
-          <w:szCs w:val="32"/>
-        </w:rPr>
-      </w:pPr>
-    </w:p>
-    <w:p>
-      <w:pPr>
-        <w:keepNext/>
-      </w:pPr>
-      <w:r>
-        <w:rPr>
-          <w:noProof/>
-        </w:rPr>
-        <w:drawing>
-          <wp:inline distT="0" distB="0" distL="0" distR="0" wp14:anchorId="2A7223E0" wp14:editId="2FFE2A37">
-            <wp:extent cx="5943600" cy="4989195"/>
-            <wp:effectExtent l="0" t="0" r="0" b="1905"/>
-            <wp:docPr id="13" name="Picture 13"/>
             <wp:cNvGraphicFramePr>
               <a:graphicFrameLocks xmlns:a="http://schemas.openxmlformats.org/drawingml/2006/main" noChangeAspect="1"/>
             </wp:cNvGraphicFramePr>
@@ -5019,7 +8458,7 @@
                   <pic:spPr>
                     <a:xfrm>
                       <a:off x="0" y="0"/>
-                      <a:ext cx="5943600" cy="4989195"/>
+                      <a:ext cx="4992488" cy="3576883"/>
                     </a:xfrm>
                     <a:prstGeom prst="rect">
                       <a:avLst/>
@@ -5034,10 +8473,25 @@
     </w:p>
     <w:p>
       <w:pPr>
+        <w:keepNext/>
+        <w:rPr>
+          <w:b/>
+          <w:sz w:val="32"/>
+          <w:szCs w:val="32"/>
+        </w:rPr>
+      </w:pPr>
+    </w:p>
+    <w:p>
+      <w:pPr>
+        <w:keepNext/>
+      </w:pPr>
+    </w:p>
+    <w:p>
+      <w:pPr>
         <w:pStyle w:val="Caption"/>
       </w:pPr>
       <w:r>
-        <w:t xml:space="preserve">                         Figure </w:t>
+        <w:t xml:space="preserve">                                                                             Figure </w:t>
       </w:r>
       <w:fldSimple w:instr=" SEQ Figure \* ARABIC ">
         <w:r>
@@ -5048,7 +8502,7 @@
         </w:r>
       </w:fldSimple>
       <w:r>
-        <w:t>: Activity diagram for search movies</w:t>
+        <w:t>: Final Class Diagram</w:t>
       </w:r>
     </w:p>
     <w:p/>
@@ -5082,23 +8536,205 @@
           <w:sz w:val="28"/>
           <w:szCs w:val="28"/>
         </w:rPr>
-        <w:t>Above activity diagram is for searching movie by the users.</w:t>
-      </w:r>
-      <w:r>
-        <w:rPr>
-          <w:sz w:val="28"/>
-          <w:szCs w:val="28"/>
-        </w:rPr>
-        <w:t xml:space="preserve"> At first user can search movies in search after that decision is used where if movies do not find than it redirects search again or if movie found than it redirects to movies details and after that user can select show time. If showtime is available than user select screen and seat. If seat available user can book movie if not user choose next show time.</w:t>
-      </w:r>
-    </w:p>
-    <w:p>
-      <w:pPr>
-        <w:rPr>
-          <w:sz w:val="28"/>
-          <w:szCs w:val="28"/>
-        </w:rPr>
-      </w:pPr>
+        <w:t>The above class diagram illustrated that each class has each controller and controller are direct associated with Database.</w:t>
+      </w:r>
+      <w:r>
+        <w:rPr>
+          <w:sz w:val="28"/>
+          <w:szCs w:val="28"/>
+        </w:rPr>
+        <w:t xml:space="preserve"> Ticket class is dependent with show class and ticket controller.  Booking is dependent on Movies and Customer class.</w:t>
+      </w:r>
+    </w:p>
+    <w:p>
+      <w:pPr>
+        <w:rPr>
+          <w:b/>
+          <w:sz w:val="28"/>
+          <w:szCs w:val="28"/>
+        </w:rPr>
+      </w:pPr>
+      <w:r>
+        <w:rPr>
+          <w:b/>
+          <w:sz w:val="28"/>
+          <w:szCs w:val="28"/>
+        </w:rPr>
+        <w:t xml:space="preserve"> </w:t>
+      </w:r>
+      <w:r>
+        <w:rPr>
+          <w:b/>
+          <w:sz w:val="32"/>
+          <w:szCs w:val="32"/>
+        </w:rPr>
+        <w:t xml:space="preserve">3.2 </w:t>
+      </w:r>
+      <w:r>
+        <w:rPr>
+          <w:b/>
+          <w:sz w:val="32"/>
+          <w:szCs w:val="32"/>
+        </w:rPr>
+        <w:t xml:space="preserve">   Behavioral </w:t>
+      </w:r>
+      <w:r>
+        <w:rPr>
+          <w:b/>
+          <w:sz w:val="32"/>
+          <w:szCs w:val="32"/>
+        </w:rPr>
+        <w:t>Diagram</w:t>
+      </w:r>
+    </w:p>
+    <w:p>
+      <w:pPr>
+        <w:jc w:val="both"/>
+        <w:rPr>
+          <w:sz w:val="28"/>
+          <w:szCs w:val="28"/>
+        </w:rPr>
+      </w:pPr>
+      <w:r>
+        <w:rPr>
+          <w:b/>
+          <w:sz w:val="32"/>
+          <w:szCs w:val="32"/>
+        </w:rPr>
+        <w:t xml:space="preserve"> </w:t>
+      </w:r>
+      <w:r>
+        <w:rPr>
+          <w:sz w:val="28"/>
+          <w:szCs w:val="28"/>
+        </w:rPr>
+        <w:t xml:space="preserve">Behavioral diagram </w:t>
+      </w:r>
+      <w:r>
+        <w:rPr>
+          <w:sz w:val="28"/>
+          <w:szCs w:val="28"/>
+        </w:rPr>
+        <w:t xml:space="preserve">depicts the dynamic behavior of object </w:t>
+      </w:r>
+      <w:r>
+        <w:rPr>
+          <w:sz w:val="28"/>
+          <w:szCs w:val="28"/>
+        </w:rPr>
+        <w:t>with a system which can describes the changes of system over run time. Changing of requirement might change to the structure of the system. System diagram is design according to the requirement of the user. Activity diagram, sequence diagram, use-case diagram, state machine diagram, communication diagram, timing diagram, etc. are   examples of behavioral diagram.</w:t>
+      </w:r>
+      <w:sdt>
+        <w:sdtPr>
+          <w:rPr>
+            <w:sz w:val="28"/>
+            <w:szCs w:val="28"/>
+          </w:rPr>
+          <w:id w:val="1065602973"/>
+          <w:citation/>
+        </w:sdtPr>
+        <w:sdtContent>
+          <w:r>
+            <w:rPr>
+              <w:sz w:val="28"/>
+              <w:szCs w:val="28"/>
+            </w:rPr>
+            <w:fldChar w:fldCharType="begin"/>
+          </w:r>
+          <w:r>
+            <w:rPr>
+              <w:sz w:val="28"/>
+              <w:szCs w:val="28"/>
+            </w:rPr>
+            <w:instrText xml:space="preserve"> CITATION UML19 \l 1033 </w:instrText>
+          </w:r>
+          <w:r>
+            <w:rPr>
+              <w:sz w:val="28"/>
+              <w:szCs w:val="28"/>
+            </w:rPr>
+            <w:fldChar w:fldCharType="separate"/>
+          </w:r>
+          <w:r>
+            <w:rPr>
+              <w:noProof/>
+              <w:sz w:val="28"/>
+              <w:szCs w:val="28"/>
+            </w:rPr>
+            <w:t xml:space="preserve"> </w:t>
+          </w:r>
+          <w:r>
+            <w:rPr>
+              <w:noProof/>
+              <w:sz w:val="28"/>
+              <w:szCs w:val="28"/>
+            </w:rPr>
+            <w:t>(UML, 2019)</w:t>
+          </w:r>
+          <w:r>
+            <w:rPr>
+              <w:sz w:val="28"/>
+              <w:szCs w:val="28"/>
+            </w:rPr>
+            <w:fldChar w:fldCharType="end"/>
+          </w:r>
+        </w:sdtContent>
+      </w:sdt>
+      <w:r>
+        <w:rPr>
+          <w:sz w:val="28"/>
+          <w:szCs w:val="28"/>
+        </w:rPr>
+        <w:t xml:space="preserve">. For this project, I have used three </w:t>
+      </w:r>
+      <w:r>
+        <w:rPr>
+          <w:sz w:val="28"/>
+          <w:szCs w:val="28"/>
+        </w:rPr>
+        <w:lastRenderedPageBreak/>
+        <w:t>behavioral diagrams i.e. Use-Case Diagram, Activity diagram, and Sequence Diagram which are illustrate as below:</w:t>
+      </w:r>
+    </w:p>
+    <w:p>
+      <w:pPr>
+        <w:rPr>
+          <w:b/>
+          <w:sz w:val="32"/>
+          <w:szCs w:val="32"/>
+        </w:rPr>
+      </w:pPr>
+      <w:r>
+        <w:rPr>
+          <w:b/>
+          <w:sz w:val="32"/>
+          <w:szCs w:val="32"/>
+        </w:rPr>
+        <w:t>3.2.1 Activity Diagram</w:t>
+      </w:r>
+    </w:p>
+    <w:p>
+      <w:pPr>
+        <w:rPr>
+          <w:sz w:val="28"/>
+          <w:szCs w:val="28"/>
+        </w:rPr>
+      </w:pPr>
+      <w:r>
+        <w:rPr>
+          <w:b/>
+          <w:sz w:val="32"/>
+          <w:szCs w:val="32"/>
+        </w:rPr>
+        <w:t xml:space="preserve"> </w:t>
+      </w:r>
+      <w:r>
+        <w:rPr>
+          <w:sz w:val="28"/>
+          <w:szCs w:val="28"/>
+        </w:rPr>
+        <w:t>Activity diagram is UML diagram which describes the dynamic aspect of the system. It is advanced version of flow chart which show logic of flow of one activity to another activity.</w:t>
+      </w:r>
     </w:p>
     <w:p>
       <w:pPr>
@@ -5106,14 +8742,21 @@
       </w:pPr>
       <w:r>
         <w:rPr>
+          <w:b/>
+          <w:sz w:val="32"/>
+          <w:szCs w:val="32"/>
+        </w:rPr>
+        <w:t xml:space="preserve">                                   </w:t>
+      </w:r>
+      <w:r>
+        <w:rPr>
           <w:noProof/>
         </w:rPr>
-        <w:lastRenderedPageBreak/>
         <w:drawing>
-          <wp:inline distT="0" distB="0" distL="0" distR="0" wp14:anchorId="4C1D2FC6" wp14:editId="3684A525">
-            <wp:extent cx="5943600" cy="4152900"/>
+          <wp:inline distT="0" distB="0" distL="0" distR="0" wp14:anchorId="2B9B5675" wp14:editId="0E4E485D">
+            <wp:extent cx="5943600" cy="4923790"/>
             <wp:effectExtent l="0" t="0" r="0" b="0"/>
-            <wp:docPr id="14" name="Picture 14"/>
+            <wp:docPr id="4" name="Picture 4"/>
             <wp:cNvGraphicFramePr>
               <a:graphicFrameLocks xmlns:a="http://schemas.openxmlformats.org/drawingml/2006/main" noChangeAspect="1"/>
             </wp:cNvGraphicFramePr>
@@ -5133,7 +8776,7 @@
                   <pic:spPr>
                     <a:xfrm>
                       <a:off x="0" y="0"/>
-                      <a:ext cx="5943600" cy="4152900"/>
+                      <a:ext cx="5943600" cy="4923790"/>
                     </a:xfrm>
                     <a:prstGeom prst="rect">
                       <a:avLst/>
@@ -5151,7 +8794,7 @@
         <w:pStyle w:val="Caption"/>
       </w:pPr>
       <w:r>
-        <w:t xml:space="preserve">                                          Figure </w:t>
+        <w:t xml:space="preserve">                                                                   Figure </w:t>
       </w:r>
       <w:fldSimple w:instr=" SEQ Figure \* ARABIC ">
         <w:r>
@@ -5162,10 +8805,30 @@
         </w:r>
       </w:fldSimple>
       <w:r>
-        <w:t>: activity diagram for admin</w:t>
+        <w:t>: Activity Diagram for movies Booking</w:t>
       </w:r>
     </w:p>
     <w:p/>
+    <w:p/>
+    <w:p/>
+    <w:p>
+      <w:pPr>
+        <w:rPr>
+          <w:b/>
+          <w:sz w:val="32"/>
+          <w:szCs w:val="32"/>
+        </w:rPr>
+      </w:pPr>
+      <w:r>
+        <w:rPr>
+          <w:b/>
+          <w:sz w:val="32"/>
+          <w:szCs w:val="32"/>
+        </w:rPr>
+        <w:lastRenderedPageBreak/>
+        <w:t>Justification</w:t>
+      </w:r>
+    </w:p>
     <w:p>
       <w:pPr>
         <w:jc w:val="both"/>
@@ -5179,40 +8842,59 @@
           <w:sz w:val="28"/>
           <w:szCs w:val="28"/>
         </w:rPr>
-        <w:t xml:space="preserve">  Above activity diagram illustrated the activity done by the admin. Admin can add edit delete movies, showtime and screen. In the diagram at first admin login to system after that </w:t>
-      </w:r>
-      <w:r>
-        <w:rPr>
-          <w:sz w:val="28"/>
-          <w:szCs w:val="28"/>
-        </w:rPr>
-        <w:t>admin will add movies add showtime and screen view booked movie by user and edit movies.</w:t>
-      </w:r>
-    </w:p>
-    <w:p>
-      <w:pPr>
-        <w:rPr>
-          <w:sz w:val="28"/>
-          <w:szCs w:val="28"/>
-        </w:rPr>
-      </w:pPr>
-    </w:p>
-    <w:p>
-      <w:pPr>
-        <w:rPr>
-          <w:b/>
-          <w:sz w:val="28"/>
-          <w:szCs w:val="28"/>
-        </w:rPr>
-      </w:pPr>
-      <w:r>
-        <w:rPr>
-          <w:b/>
-          <w:sz w:val="28"/>
-          <w:szCs w:val="28"/>
-        </w:rPr>
-        <w:t>3.3.2 Sequence Diagram</w:t>
-      </w:r>
+        <w:t xml:space="preserve">The above activity diagram is for booking movies for user. At first user can register and after that login in user class. If user is valid system will redirect to movies class display with movies name where user can select movies or if user is invalid system will redirect to register form.  After selecting movies, now user will select show time in show class after that again select screen and seat in screen class. If seat is unavailable then system will redirect to movies list again or if seat is available two operation is </w:t>
+      </w:r>
+      <w:r>
+        <w:rPr>
+          <w:sz w:val="28"/>
+          <w:szCs w:val="28"/>
+        </w:rPr>
+        <w:t>perform</w:t>
+      </w:r>
+      <w:r>
+        <w:rPr>
+          <w:sz w:val="28"/>
+          <w:szCs w:val="28"/>
+        </w:rPr>
+        <w:t xml:space="preserve">ed </w:t>
+      </w:r>
+      <w:r>
+        <w:rPr>
+          <w:sz w:val="28"/>
+          <w:szCs w:val="28"/>
+        </w:rPr>
+        <w:t>simultaneously</w:t>
+      </w:r>
+      <w:r>
+        <w:rPr>
+          <w:sz w:val="28"/>
+          <w:szCs w:val="28"/>
+        </w:rPr>
+        <w:t xml:space="preserve"> one is book movies and another one is </w:t>
+      </w:r>
+      <w:r>
+        <w:rPr>
+          <w:sz w:val="28"/>
+          <w:szCs w:val="28"/>
+        </w:rPr>
+        <w:t>reducing</w:t>
+      </w:r>
+      <w:r>
+        <w:rPr>
+          <w:sz w:val="28"/>
+          <w:szCs w:val="28"/>
+        </w:rPr>
+        <w:t xml:space="preserve"> no of seats from particular screen. </w:t>
+      </w:r>
+    </w:p>
+    <w:p>
+      <w:pPr>
+        <w:rPr>
+          <w:b/>
+          <w:sz w:val="32"/>
+          <w:szCs w:val="32"/>
+        </w:rPr>
+      </w:pPr>
     </w:p>
     <w:p>
       <w:pPr>
@@ -5220,22 +8902,13 @@
       </w:pPr>
       <w:r>
         <w:rPr>
-          <w:b/>
-          <w:sz w:val="28"/>
-          <w:szCs w:val="28"/>
-        </w:rPr>
-        <w:lastRenderedPageBreak/>
-        <w:t xml:space="preserve">                        </w:t>
-      </w:r>
-      <w:r>
-        <w:rPr>
           <w:noProof/>
         </w:rPr>
         <w:drawing>
-          <wp:inline distT="0" distB="0" distL="0" distR="0" wp14:anchorId="063806DC" wp14:editId="0282C3AF">
-            <wp:extent cx="5943600" cy="4716780"/>
-            <wp:effectExtent l="0" t="0" r="0" b="7620"/>
-            <wp:docPr id="15" name="Picture 15"/>
+          <wp:inline distT="0" distB="0" distL="0" distR="0" wp14:anchorId="2A7223E0" wp14:editId="2FFE2A37">
+            <wp:extent cx="5943600" cy="4989195"/>
+            <wp:effectExtent l="0" t="0" r="0" b="1905"/>
+            <wp:docPr id="13" name="Picture 13"/>
             <wp:cNvGraphicFramePr>
               <a:graphicFrameLocks xmlns:a="http://schemas.openxmlformats.org/drawingml/2006/main" noChangeAspect="1"/>
             </wp:cNvGraphicFramePr>
@@ -5255,7 +8928,7 @@
                   <pic:spPr>
                     <a:xfrm>
                       <a:off x="0" y="0"/>
-                      <a:ext cx="5943600" cy="4716780"/>
+                      <a:ext cx="5943600" cy="4989195"/>
                     </a:xfrm>
                     <a:prstGeom prst="rect">
                       <a:avLst/>
@@ -5273,7 +8946,7 @@
         <w:pStyle w:val="Caption"/>
       </w:pPr>
       <w:r>
-        <w:t xml:space="preserve">                                      Figure </w:t>
+        <w:t xml:space="preserve">                         Figure </w:t>
       </w:r>
       <w:fldSimple w:instr=" SEQ Figure \* ARABIC ">
         <w:r>
@@ -5284,10 +8957,60 @@
         </w:r>
       </w:fldSimple>
       <w:r>
-        <w:t>: Sequence Diagram for User activity</w:t>
+        <w:t>: Activity diagram for search movies</w:t>
       </w:r>
     </w:p>
     <w:p/>
+    <w:p/>
+    <w:p/>
+    <w:p>
+      <w:pPr>
+        <w:rPr>
+          <w:b/>
+          <w:sz w:val="28"/>
+          <w:szCs w:val="28"/>
+        </w:rPr>
+      </w:pPr>
+      <w:r>
+        <w:rPr>
+          <w:b/>
+          <w:sz w:val="28"/>
+          <w:szCs w:val="28"/>
+        </w:rPr>
+        <w:t>Justification</w:t>
+      </w:r>
+    </w:p>
+    <w:p>
+      <w:pPr>
+        <w:jc w:val="both"/>
+        <w:rPr>
+          <w:sz w:val="28"/>
+          <w:szCs w:val="28"/>
+        </w:rPr>
+      </w:pPr>
+      <w:r>
+        <w:rPr>
+          <w:sz w:val="28"/>
+          <w:szCs w:val="28"/>
+        </w:rPr>
+        <w:t>Above activity diagram is for searching movie by the users.</w:t>
+      </w:r>
+      <w:r>
+        <w:rPr>
+          <w:sz w:val="28"/>
+          <w:szCs w:val="28"/>
+        </w:rPr>
+        <w:t xml:space="preserve"> At first user can search movies in search after that decision is used where if movies do not find than it redirects search again or if movie found than it redirects to movies details and after that user can select show time. If showtime is available than user select screen and seat. If seat available user can book movie if not user choose next show time.</w:t>
+      </w:r>
+    </w:p>
+    <w:p>
+      <w:pPr>
+        <w:rPr>
+          <w:sz w:val="28"/>
+          <w:szCs w:val="28"/>
+        </w:rPr>
+      </w:pPr>
+    </w:p>
     <w:p>
       <w:pPr>
         <w:keepNext/>
@@ -5296,12 +9019,11 @@
         <w:rPr>
           <w:noProof/>
         </w:rPr>
-        <w:lastRenderedPageBreak/>
         <w:drawing>
-          <wp:inline distT="0" distB="0" distL="0" distR="0" wp14:anchorId="0CFB0A65" wp14:editId="677D534B">
-            <wp:extent cx="5943600" cy="3088005"/>
+          <wp:inline distT="0" distB="0" distL="0" distR="0" wp14:anchorId="4C1D2FC6" wp14:editId="3684A525">
+            <wp:extent cx="5943600" cy="4152900"/>
             <wp:effectExtent l="0" t="0" r="0" b="0"/>
-            <wp:docPr id="16" name="Picture 16"/>
+            <wp:docPr id="14" name="Picture 14"/>
             <wp:cNvGraphicFramePr>
               <a:graphicFrameLocks xmlns:a="http://schemas.openxmlformats.org/drawingml/2006/main" noChangeAspect="1"/>
             </wp:cNvGraphicFramePr>
@@ -5321,6 +9043,500 @@
                   <pic:spPr>
                     <a:xfrm>
                       <a:off x="0" y="0"/>
+                      <a:ext cx="5943600" cy="4152900"/>
+                    </a:xfrm>
+                    <a:prstGeom prst="rect">
+                      <a:avLst/>
+                    </a:prstGeom>
+                  </pic:spPr>
+                </pic:pic>
+              </a:graphicData>
+            </a:graphic>
+          </wp:inline>
+        </w:drawing>
+      </w:r>
+    </w:p>
+    <w:p>
+      <w:pPr>
+        <w:pStyle w:val="Caption"/>
+      </w:pPr>
+      <w:r>
+        <w:t xml:space="preserve">                                          Figure </w:t>
+      </w:r>
+      <w:fldSimple w:instr=" SEQ Figure \* ARABIC ">
+        <w:r>
+          <w:rPr>
+            <w:noProof/>
+          </w:rPr>
+          <w:t>9</w:t>
+        </w:r>
+      </w:fldSimple>
+      <w:r>
+        <w:t>: activity diagram for admin</w:t>
+      </w:r>
+    </w:p>
+    <w:p/>
+    <w:p/>
+    <w:p/>
+    <w:p>
+      <w:pPr>
+        <w:rPr>
+          <w:b/>
+          <w:sz w:val="32"/>
+          <w:szCs w:val="32"/>
+        </w:rPr>
+      </w:pPr>
+      <w:r>
+        <w:rPr>
+          <w:b/>
+          <w:sz w:val="32"/>
+          <w:szCs w:val="32"/>
+        </w:rPr>
+        <w:lastRenderedPageBreak/>
+        <w:t>Justification</w:t>
+      </w:r>
+    </w:p>
+    <w:p>
+      <w:pPr>
+        <w:jc w:val="both"/>
+        <w:rPr>
+          <w:sz w:val="28"/>
+          <w:szCs w:val="28"/>
+        </w:rPr>
+      </w:pPr>
+      <w:r>
+        <w:rPr>
+          <w:sz w:val="28"/>
+          <w:szCs w:val="28"/>
+        </w:rPr>
+        <w:t xml:space="preserve"> Above activity diagram illustrated the activity done by the admin. Admin can add edit delete movies, showtime and screen. In the diagram at first admin login to system after that </w:t>
+      </w:r>
+      <w:r>
+        <w:rPr>
+          <w:sz w:val="28"/>
+          <w:szCs w:val="28"/>
+        </w:rPr>
+        <w:t>admin will add movies add showtime and screen view booked movie by user and edit movies.</w:t>
+      </w:r>
+    </w:p>
+    <w:p>
+      <w:pPr>
+        <w:rPr>
+          <w:sz w:val="28"/>
+          <w:szCs w:val="28"/>
+        </w:rPr>
+      </w:pPr>
+    </w:p>
+    <w:p>
+      <w:pPr>
+        <w:rPr>
+          <w:sz w:val="28"/>
+          <w:szCs w:val="28"/>
+        </w:rPr>
+      </w:pPr>
+    </w:p>
+    <w:p>
+      <w:pPr>
+        <w:rPr>
+          <w:sz w:val="28"/>
+          <w:szCs w:val="28"/>
+        </w:rPr>
+      </w:pPr>
+    </w:p>
+    <w:p>
+      <w:pPr>
+        <w:rPr>
+          <w:sz w:val="28"/>
+          <w:szCs w:val="28"/>
+        </w:rPr>
+      </w:pPr>
+    </w:p>
+    <w:p>
+      <w:pPr>
+        <w:rPr>
+          <w:sz w:val="28"/>
+          <w:szCs w:val="28"/>
+        </w:rPr>
+      </w:pPr>
+    </w:p>
+    <w:p>
+      <w:pPr>
+        <w:rPr>
+          <w:sz w:val="28"/>
+          <w:szCs w:val="28"/>
+        </w:rPr>
+      </w:pPr>
+    </w:p>
+    <w:p>
+      <w:pPr>
+        <w:rPr>
+          <w:sz w:val="28"/>
+          <w:szCs w:val="28"/>
+        </w:rPr>
+      </w:pPr>
+    </w:p>
+    <w:p>
+      <w:pPr>
+        <w:rPr>
+          <w:b/>
+          <w:sz w:val="28"/>
+          <w:szCs w:val="28"/>
+        </w:rPr>
+      </w:pPr>
+      <w:r>
+        <w:rPr>
+          <w:b/>
+          <w:sz w:val="28"/>
+          <w:szCs w:val="28"/>
+        </w:rPr>
+        <w:t>3.3.2 Sequence Diagram</w:t>
+      </w:r>
+    </w:p>
+    <w:p>
+      <w:pPr>
+        <w:jc w:val="both"/>
+        <w:rPr>
+          <w:sz w:val="28"/>
+          <w:szCs w:val="28"/>
+        </w:rPr>
+      </w:pPr>
+      <w:r>
+        <w:rPr>
+          <w:sz w:val="28"/>
+          <w:szCs w:val="28"/>
+        </w:rPr>
+        <w:t xml:space="preserve">Sequence diagram can illustrate </w:t>
+      </w:r>
+      <w:r>
+        <w:rPr>
+          <w:sz w:val="28"/>
+          <w:szCs w:val="28"/>
+        </w:rPr>
+        <w:t xml:space="preserve">how object can interacts with message system in sequential order. It describes the runtime system. It also describes how object can pass within system. It is used by developer team to understand requirement </w:t>
+      </w:r>
+      <w:r>
+        <w:rPr>
+          <w:sz w:val="28"/>
+          <w:szCs w:val="28"/>
+        </w:rPr>
+        <w:t xml:space="preserve">a </w:t>
+      </w:r>
+      <w:r>
+        <w:rPr>
+          <w:sz w:val="28"/>
+          <w:szCs w:val="28"/>
+        </w:rPr>
+        <w:t>new and existing system</w:t>
+      </w:r>
+      <w:r>
+        <w:rPr>
+          <w:sz w:val="28"/>
+          <w:szCs w:val="28"/>
+        </w:rPr>
+        <w:t>.</w:t>
+      </w:r>
+      <w:r>
+        <w:rPr>
+          <w:sz w:val="28"/>
+          <w:szCs w:val="28"/>
+        </w:rPr>
+        <w:t xml:space="preserve"> Sequence diagram for my   project are</w:t>
+      </w:r>
+      <w:r>
+        <w:rPr>
+          <w:noProof/>
+        </w:rPr>
+        <w:t xml:space="preserve"> </w:t>
+      </w:r>
+      <w:r>
+        <w:rPr>
+          <w:noProof/>
+          <w:sz w:val="28"/>
+          <w:szCs w:val="28"/>
+        </w:rPr>
+        <w:t>as follows</w:t>
+      </w:r>
+      <w:r>
+        <w:rPr>
+          <w:noProof/>
+          <w:sz w:val="28"/>
+          <w:szCs w:val="28"/>
+        </w:rPr>
+        <w:t>:</w:t>
+      </w:r>
+    </w:p>
+    <w:p>
+      <w:pPr>
+        <w:keepNext/>
+        <w:rPr>
+          <w:noProof/>
+          <w:sz w:val="28"/>
+          <w:szCs w:val="28"/>
+        </w:rPr>
+      </w:pPr>
+    </w:p>
+    <w:p>
+      <w:pPr>
+        <w:keepNext/>
+        <w:rPr>
+          <w:noProof/>
+          <w:sz w:val="28"/>
+          <w:szCs w:val="28"/>
+        </w:rPr>
+      </w:pPr>
+    </w:p>
+    <w:p>
+      <w:pPr>
+        <w:keepNext/>
+        <w:rPr>
+          <w:noProof/>
+          <w:sz w:val="28"/>
+          <w:szCs w:val="28"/>
+        </w:rPr>
+      </w:pPr>
+    </w:p>
+    <w:p>
+      <w:pPr>
+        <w:keepNext/>
+        <w:rPr>
+          <w:noProof/>
+          <w:sz w:val="28"/>
+          <w:szCs w:val="28"/>
+        </w:rPr>
+      </w:pPr>
+    </w:p>
+    <w:p>
+      <w:pPr>
+        <w:keepNext/>
+        <w:rPr>
+          <w:noProof/>
+          <w:sz w:val="28"/>
+          <w:szCs w:val="28"/>
+        </w:rPr>
+      </w:pPr>
+    </w:p>
+    <w:p>
+      <w:pPr>
+        <w:keepNext/>
+      </w:pPr>
+      <w:r>
+        <w:rPr>
+          <w:noProof/>
+        </w:rPr>
+        <w:drawing>
+          <wp:inline distT="0" distB="0" distL="0" distR="0" wp14:anchorId="063806DC" wp14:editId="0282C3AF">
+            <wp:extent cx="5943600" cy="4716780"/>
+            <wp:effectExtent l="0" t="0" r="0" b="7620"/>
+            <wp:docPr id="15" name="Picture 15"/>
+            <wp:cNvGraphicFramePr>
+              <a:graphicFrameLocks xmlns:a="http://schemas.openxmlformats.org/drawingml/2006/main" noChangeAspect="1"/>
+            </wp:cNvGraphicFramePr>
+            <a:graphic xmlns:a="http://schemas.openxmlformats.org/drawingml/2006/main">
+              <a:graphicData uri="http://schemas.openxmlformats.org/drawingml/2006/picture">
+                <pic:pic xmlns:pic="http://schemas.openxmlformats.org/drawingml/2006/picture">
+                  <pic:nvPicPr>
+                    <pic:cNvPr id="1" name=""/>
+                    <pic:cNvPicPr/>
+                  </pic:nvPicPr>
+                  <pic:blipFill>
+                    <a:blip r:embed="rId17"/>
+                    <a:stretch>
+                      <a:fillRect/>
+                    </a:stretch>
+                  </pic:blipFill>
+                  <pic:spPr>
+                    <a:xfrm>
+                      <a:off x="0" y="0"/>
+                      <a:ext cx="5943600" cy="4716780"/>
+                    </a:xfrm>
+                    <a:prstGeom prst="rect">
+                      <a:avLst/>
+                    </a:prstGeom>
+                  </pic:spPr>
+                </pic:pic>
+              </a:graphicData>
+            </a:graphic>
+          </wp:inline>
+        </w:drawing>
+      </w:r>
+    </w:p>
+    <w:p>
+      <w:pPr>
+        <w:pStyle w:val="Caption"/>
+      </w:pPr>
+      <w:r>
+        <w:t xml:space="preserve">                                      Figure </w:t>
+      </w:r>
+      <w:fldSimple w:instr=" SEQ Figure \* ARABIC ">
+        <w:r>
+          <w:rPr>
+            <w:noProof/>
+          </w:rPr>
+          <w:t>10</w:t>
+        </w:r>
+      </w:fldSimple>
+      <w:r>
+        <w:t>: Sequence Diagram for User activity</w:t>
+      </w:r>
+    </w:p>
+    <w:p/>
+    <w:p/>
+    <w:p/>
+    <w:p/>
+    <w:p>
+      <w:bookmarkStart w:id="2" w:name="_GoBack"/>
+      <w:bookmarkEnd w:id="2"/>
+    </w:p>
+    <w:p>
+      <w:pPr>
+        <w:rPr>
+          <w:b/>
+          <w:sz w:val="32"/>
+          <w:szCs w:val="32"/>
+        </w:rPr>
+      </w:pPr>
+      <w:r>
+        <w:rPr>
+          <w:b/>
+          <w:sz w:val="32"/>
+          <w:szCs w:val="32"/>
+        </w:rPr>
+        <w:lastRenderedPageBreak/>
+        <w:t>Justification</w:t>
+      </w:r>
+    </w:p>
+    <w:p>
+      <w:pPr>
+        <w:jc w:val="both"/>
+        <w:rPr>
+          <w:sz w:val="28"/>
+          <w:szCs w:val="28"/>
+        </w:rPr>
+      </w:pPr>
+      <w:r>
+        <w:rPr>
+          <w:sz w:val="28"/>
+          <w:szCs w:val="28"/>
+        </w:rPr>
+        <w:t>As above diagram, it is sequence diagram for User activity in the system.</w:t>
+      </w:r>
+      <w:r>
+        <w:rPr>
+          <w:sz w:val="28"/>
+          <w:szCs w:val="28"/>
+        </w:rPr>
+        <w:t xml:space="preserve"> It shows in diagram that User sends a registration message to the system and system will send message to the </w:t>
+      </w:r>
+      <w:r>
+        <w:rPr>
+          <w:sz w:val="28"/>
+          <w:szCs w:val="28"/>
+        </w:rPr>
+        <w:t>database, while</w:t>
+      </w:r>
+      <w:r>
+        <w:rPr>
+          <w:sz w:val="28"/>
+          <w:szCs w:val="28"/>
+        </w:rPr>
+        <w:t xml:space="preserve"> database send response to the system of and again system send success message to User interface.</w:t>
+      </w:r>
+      <w:r>
+        <w:rPr>
+          <w:sz w:val="28"/>
+          <w:szCs w:val="28"/>
+        </w:rPr>
+        <w:t xml:space="preserve"> Now, User send login message to the system while system validate username and password message into the database, if exist it will display success message it not it will display error message in User interface.</w:t>
+      </w:r>
+    </w:p>
+    <w:p>
+      <w:pPr>
+        <w:rPr>
+          <w:sz w:val="28"/>
+          <w:szCs w:val="28"/>
+        </w:rPr>
+      </w:pPr>
+    </w:p>
+    <w:p>
+      <w:pPr>
+        <w:rPr>
+          <w:sz w:val="28"/>
+          <w:szCs w:val="28"/>
+        </w:rPr>
+      </w:pPr>
+    </w:p>
+    <w:p>
+      <w:pPr>
+        <w:rPr>
+          <w:sz w:val="28"/>
+          <w:szCs w:val="28"/>
+        </w:rPr>
+      </w:pPr>
+    </w:p>
+    <w:p>
+      <w:pPr>
+        <w:rPr>
+          <w:sz w:val="28"/>
+          <w:szCs w:val="28"/>
+        </w:rPr>
+      </w:pPr>
+    </w:p>
+    <w:p>
+      <w:pPr>
+        <w:rPr>
+          <w:sz w:val="28"/>
+          <w:szCs w:val="28"/>
+        </w:rPr>
+      </w:pPr>
+    </w:p>
+    <w:p>
+      <w:pPr>
+        <w:rPr>
+          <w:sz w:val="28"/>
+          <w:szCs w:val="28"/>
+        </w:rPr>
+      </w:pPr>
+    </w:p>
+    <w:p>
+      <w:pPr>
+        <w:rPr>
+          <w:sz w:val="28"/>
+          <w:szCs w:val="28"/>
+        </w:rPr>
+      </w:pPr>
+    </w:p>
+    <w:p>
+      <w:pPr>
+        <w:keepNext/>
+      </w:pPr>
+      <w:r>
+        <w:rPr>
+          <w:noProof/>
+        </w:rPr>
+        <w:drawing>
+          <wp:inline distT="0" distB="0" distL="0" distR="0" wp14:anchorId="0CFB0A65" wp14:editId="677D534B">
+            <wp:extent cx="5943600" cy="3088005"/>
+            <wp:effectExtent l="0" t="0" r="0" b="0"/>
+            <wp:docPr id="16" name="Picture 16"/>
+            <wp:cNvGraphicFramePr>
+              <a:graphicFrameLocks xmlns:a="http://schemas.openxmlformats.org/drawingml/2006/main" noChangeAspect="1"/>
+            </wp:cNvGraphicFramePr>
+            <a:graphic xmlns:a="http://schemas.openxmlformats.org/drawingml/2006/main">
+              <a:graphicData uri="http://schemas.openxmlformats.org/drawingml/2006/picture">
+                <pic:pic xmlns:pic="http://schemas.openxmlformats.org/drawingml/2006/picture">
+                  <pic:nvPicPr>
+                    <pic:cNvPr id="1" name=""/>
+                    <pic:cNvPicPr/>
+                  </pic:nvPicPr>
+                  <pic:blipFill>
+                    <a:blip r:embed="rId18"/>
+                    <a:stretch>
+                      <a:fillRect/>
+                    </a:stretch>
+                  </pic:blipFill>
+                  <pic:spPr>
+                    <a:xfrm>
+                      <a:off x="0" y="0"/>
                       <a:ext cx="5943600" cy="3088005"/>
                     </a:xfrm>
                     <a:prstGeom prst="rect">
@@ -5346,7 +9562,7 @@
           <w:rPr>
             <w:noProof/>
           </w:rPr>
-          <w:t>9</w:t>
+          <w:t>11</w:t>
         </w:r>
       </w:fldSimple>
       <w:r>
@@ -5369,6 +9585,30 @@
         </w:rPr>
         <w:t xml:space="preserve">            </w:t>
       </w:r>
+    </w:p>
+    <w:p>
+      <w:pPr>
+        <w:rPr>
+          <w:sz w:val="28"/>
+          <w:szCs w:val="28"/>
+        </w:rPr>
+      </w:pPr>
+    </w:p>
+    <w:p>
+      <w:pPr>
+        <w:rPr>
+          <w:sz w:val="28"/>
+          <w:szCs w:val="28"/>
+        </w:rPr>
+      </w:pPr>
+    </w:p>
+    <w:p>
+      <w:pPr>
+        <w:rPr>
+          <w:sz w:val="28"/>
+          <w:szCs w:val="28"/>
+        </w:rPr>
+      </w:pPr>
     </w:p>
     <w:p>
       <w:pPr>
@@ -5541,7 +9781,6 @@
           <w:sz w:val="28"/>
           <w:szCs w:val="28"/>
         </w:rPr>
-        <w:lastRenderedPageBreak/>
         <w:t xml:space="preserve">                                     </w:t>
       </w:r>
       <w:r>
@@ -5553,182 +9792,6 @@
             <wp:extent cx="6324600" cy="3752850"/>
             <wp:effectExtent l="0" t="0" r="0" b="0"/>
             <wp:docPr id="22" name="Picture 22"/>
-            <wp:cNvGraphicFramePr>
-              <a:graphicFrameLocks xmlns:a="http://schemas.openxmlformats.org/drawingml/2006/main" noChangeAspect="1"/>
-            </wp:cNvGraphicFramePr>
-            <a:graphic xmlns:a="http://schemas.openxmlformats.org/drawingml/2006/main">
-              <a:graphicData uri="http://schemas.openxmlformats.org/drawingml/2006/picture">
-                <pic:pic xmlns:pic="http://schemas.openxmlformats.org/drawingml/2006/picture">
-                  <pic:nvPicPr>
-                    <pic:cNvPr id="1" name=""/>
-                    <pic:cNvPicPr/>
-                  </pic:nvPicPr>
-                  <pic:blipFill>
-                    <a:blip r:embed="rId17"/>
-                    <a:stretch>
-                      <a:fillRect/>
-                    </a:stretch>
-                  </pic:blipFill>
-                  <pic:spPr>
-                    <a:xfrm>
-                      <a:off x="0" y="0"/>
-                      <a:ext cx="6337846" cy="3760710"/>
-                    </a:xfrm>
-                    <a:prstGeom prst="rect">
-                      <a:avLst/>
-                    </a:prstGeom>
-                  </pic:spPr>
-                </pic:pic>
-              </a:graphicData>
-            </a:graphic>
-          </wp:inline>
-        </w:drawing>
-      </w:r>
-    </w:p>
-    <w:p>
-      <w:pPr>
-        <w:pStyle w:val="Caption"/>
-      </w:pPr>
-      <w:r>
-        <w:t xml:space="preserve">                                                                         Figure </w:t>
-      </w:r>
-      <w:fldSimple w:instr=" SEQ Figure \* ARABIC ">
-        <w:r>
-          <w:rPr>
-            <w:noProof/>
-          </w:rPr>
-          <w:t>10</w:t>
-        </w:r>
-      </w:fldSimple>
-      <w:r>
-        <w:t xml:space="preserve">: </w:t>
-      </w:r>
-      <w:r>
-        <w:t>ER</w:t>
-      </w:r>
-      <w:r>
-        <w:t>-Diagram for Online movies Booking System</w:t>
-      </w:r>
-    </w:p>
-    <w:p/>
-    <w:p/>
-    <w:p/>
-    <w:p/>
-    <w:p/>
-    <w:p/>
-    <w:p/>
-    <w:p/>
-    <w:p/>
-    <w:p/>
-    <w:p/>
-    <w:p/>
-    <w:p/>
-    <w:p/>
-    <w:p/>
-    <w:p/>
-    <w:p/>
-    <w:p>
-      <w:pPr>
-        <w:rPr>
-          <w:b/>
-          <w:sz w:val="32"/>
-          <w:szCs w:val="32"/>
-        </w:rPr>
-      </w:pPr>
-      <w:r>
-        <w:rPr>
-          <w:b/>
-          <w:sz w:val="32"/>
-          <w:szCs w:val="32"/>
-        </w:rPr>
-        <w:t>3.2 Meta-Data</w:t>
-      </w:r>
-    </w:p>
-    <w:p>
-      <w:pPr>
-        <w:keepNext/>
-      </w:pPr>
-      <w:r>
-        <w:rPr>
-          <w:b/>
-          <w:sz w:val="32"/>
-          <w:szCs w:val="32"/>
-        </w:rPr>
-        <w:t xml:space="preserve">     </w:t>
-      </w:r>
-      <w:r>
-        <w:rPr>
-          <w:noProof/>
-        </w:rPr>
-        <w:drawing>
-          <wp:inline distT="0" distB="0" distL="0" distR="0" wp14:anchorId="10AFAA85" wp14:editId="70CC30DE">
-            <wp:extent cx="5943600" cy="1474470"/>
-            <wp:effectExtent l="0" t="0" r="0" b="0"/>
-            <wp:docPr id="3" name="Picture 3"/>
-            <wp:cNvGraphicFramePr>
-              <a:graphicFrameLocks xmlns:a="http://schemas.openxmlformats.org/drawingml/2006/main" noChangeAspect="1"/>
-            </wp:cNvGraphicFramePr>
-            <a:graphic xmlns:a="http://schemas.openxmlformats.org/drawingml/2006/main">
-              <a:graphicData uri="http://schemas.openxmlformats.org/drawingml/2006/picture">
-                <pic:pic xmlns:pic="http://schemas.openxmlformats.org/drawingml/2006/picture">
-                  <pic:nvPicPr>
-                    <pic:cNvPr id="1" name=""/>
-                    <pic:cNvPicPr/>
-                  </pic:nvPicPr>
-                  <pic:blipFill>
-                    <a:blip r:embed="rId18"/>
-                    <a:stretch>
-                      <a:fillRect/>
-                    </a:stretch>
-                  </pic:blipFill>
-                  <pic:spPr>
-                    <a:xfrm>
-                      <a:off x="0" y="0"/>
-                      <a:ext cx="5943600" cy="1474470"/>
-                    </a:xfrm>
-                    <a:prstGeom prst="rect">
-                      <a:avLst/>
-                    </a:prstGeom>
-                  </pic:spPr>
-                </pic:pic>
-              </a:graphicData>
-            </a:graphic>
-          </wp:inline>
-        </w:drawing>
-      </w:r>
-    </w:p>
-    <w:p>
-      <w:pPr>
-        <w:pStyle w:val="Caption"/>
-      </w:pPr>
-      <w:r>
-        <w:t xml:space="preserve">                                                                   Figure </w:t>
-      </w:r>
-      <w:fldSimple w:instr=" SEQ Figure \* ARABIC ">
-        <w:r>
-          <w:rPr>
-            <w:noProof/>
-          </w:rPr>
-          <w:t>11</w:t>
-        </w:r>
-      </w:fldSimple>
-      <w:r>
-        <w:t>: metadata of user</w:t>
-      </w:r>
-    </w:p>
-    <w:p>
-      <w:pPr>
-        <w:keepNext/>
-      </w:pPr>
-      <w:r>
-        <w:rPr>
-          <w:noProof/>
-        </w:rPr>
-        <w:drawing>
-          <wp:inline distT="0" distB="0" distL="0" distR="0" wp14:anchorId="75F625E5" wp14:editId="377FB786">
-            <wp:extent cx="5943600" cy="1229360"/>
-            <wp:effectExtent l="0" t="0" r="0" b="8890"/>
-            <wp:docPr id="5" name="Picture 5"/>
             <wp:cNvGraphicFramePr>
               <a:graphicFrameLocks xmlns:a="http://schemas.openxmlformats.org/drawingml/2006/main" noChangeAspect="1"/>
             </wp:cNvGraphicFramePr>
@@ -5748,7 +9811,7 @@
                   <pic:spPr>
                     <a:xfrm>
                       <a:off x="0" y="0"/>
-                      <a:ext cx="5943600" cy="1229360"/>
+                      <a:ext cx="6337846" cy="3760710"/>
                     </a:xfrm>
                     <a:prstGeom prst="rect">
                       <a:avLst/>
@@ -5766,7 +9829,7 @@
         <w:pStyle w:val="Caption"/>
       </w:pPr>
       <w:r>
-        <w:t xml:space="preserve">                                                   Figure </w:t>
+        <w:t xml:space="preserve">                                                                         Figure </w:t>
       </w:r>
       <w:fldSimple w:instr=" SEQ Figure \* ARABIC ">
         <w:r>
@@ -5777,23 +9840,143 @@
         </w:r>
       </w:fldSimple>
       <w:r>
-        <w:t>: metadata for ticket</w:t>
+        <w:t xml:space="preserve">: </w:t>
+      </w:r>
+      <w:r>
+        <w:t>ER</w:t>
+      </w:r>
+      <w:r>
+        <w:t>-Diagram for Online movies Booking System</w:t>
       </w:r>
     </w:p>
     <w:p/>
+    <w:p/>
+    <w:p/>
+    <w:p/>
+    <w:p>
+      <w:pPr>
+        <w:jc w:val="both"/>
+        <w:rPr>
+          <w:sz w:val="28"/>
+          <w:szCs w:val="28"/>
+        </w:rPr>
+      </w:pPr>
+      <w:r>
+        <w:rPr>
+          <w:sz w:val="28"/>
+          <w:szCs w:val="28"/>
+        </w:rPr>
+        <w:t xml:space="preserve">In above diagram, it is ER-diagram for online movie booking system. It shows the relationship between entities of database. </w:t>
+      </w:r>
+      <w:r>
+        <w:rPr>
+          <w:sz w:val="28"/>
+          <w:szCs w:val="28"/>
+        </w:rPr>
+        <w:t>Above ER-diagram is developed for real working database for movies booking. In above ER-Diagram, customer and movies has many to many relationships has linking table called as Booking table between customer and movies</w:t>
+      </w:r>
+      <w:r>
+        <w:rPr>
+          <w:sz w:val="28"/>
+          <w:szCs w:val="28"/>
+        </w:rPr>
+        <w:t xml:space="preserve"> because one Customer can book multiple movies whereas one movie can book by multiple customers. </w:t>
+      </w:r>
+      <w:r>
+        <w:rPr>
+          <w:sz w:val="28"/>
+          <w:szCs w:val="28"/>
+        </w:rPr>
+        <w:t>Shows and booking has one to many relationship</w:t>
+      </w:r>
+      <w:r>
+        <w:rPr>
+          <w:sz w:val="28"/>
+          <w:szCs w:val="28"/>
+        </w:rPr>
+        <w:t>s</w:t>
+      </w:r>
+      <w:r>
+        <w:rPr>
+          <w:sz w:val="28"/>
+          <w:szCs w:val="28"/>
+        </w:rPr>
+        <w:t xml:space="preserve"> where showed is foreign key in booking table</w:t>
+      </w:r>
+      <w:r>
+        <w:rPr>
+          <w:sz w:val="28"/>
+          <w:szCs w:val="28"/>
+        </w:rPr>
+        <w:t xml:space="preserve"> because one show has multiple booking but one booking has for only one show only. Movies and Show table have one to many relationships because one movie has multiple show but one show has only one movie at time. </w:t>
+      </w:r>
+      <w:r>
+        <w:rPr>
+          <w:sz w:val="28"/>
+          <w:szCs w:val="28"/>
+        </w:rPr>
+        <w:t xml:space="preserve"> Show and Screen table has many to many relationship</w:t>
+      </w:r>
+      <w:r>
+        <w:rPr>
+          <w:sz w:val="28"/>
+          <w:szCs w:val="28"/>
+        </w:rPr>
+        <w:t>s</w:t>
+      </w:r>
+      <w:r>
+        <w:rPr>
+          <w:sz w:val="28"/>
+          <w:szCs w:val="28"/>
+        </w:rPr>
+        <w:t xml:space="preserve"> </w:t>
+      </w:r>
+      <w:r>
+        <w:rPr>
+          <w:sz w:val="28"/>
+          <w:szCs w:val="28"/>
+        </w:rPr>
+        <w:t>which both have linking table called as Hall table because one show has multiple screens also one screen has multiple show. And, show and ticket has one to many relationships.</w:t>
+      </w:r>
+    </w:p>
+    <w:p>
+      <w:pPr>
+        <w:rPr>
+          <w:b/>
+          <w:sz w:val="32"/>
+          <w:szCs w:val="32"/>
+        </w:rPr>
+      </w:pPr>
+      <w:r>
+        <w:rPr>
+          <w:b/>
+          <w:sz w:val="32"/>
+          <w:szCs w:val="32"/>
+        </w:rPr>
+        <w:t>3.2 Meta-Data</w:t>
+      </w:r>
+    </w:p>
     <w:p>
       <w:pPr>
         <w:keepNext/>
       </w:pPr>
       <w:r>
         <w:rPr>
+          <w:b/>
+          <w:sz w:val="32"/>
+          <w:szCs w:val="32"/>
+        </w:rPr>
+        <w:t xml:space="preserve">     </w:t>
+      </w:r>
+      <w:r>
+        <w:rPr>
           <w:noProof/>
         </w:rPr>
         <w:drawing>
-          <wp:inline distT="0" distB="0" distL="0" distR="0" wp14:anchorId="2BB9AF0B" wp14:editId="0D7CFE9C">
-            <wp:extent cx="5172075" cy="1304925"/>
-            <wp:effectExtent l="0" t="0" r="9525" b="9525"/>
-            <wp:docPr id="6" name="Picture 6"/>
+          <wp:inline distT="0" distB="0" distL="0" distR="0" wp14:anchorId="10AFAA85" wp14:editId="70CC30DE">
+            <wp:extent cx="5943600" cy="1474470"/>
+            <wp:effectExtent l="0" t="0" r="0" b="0"/>
+            <wp:docPr id="3" name="Picture 3"/>
             <wp:cNvGraphicFramePr>
               <a:graphicFrameLocks xmlns:a="http://schemas.openxmlformats.org/drawingml/2006/main" noChangeAspect="1"/>
             </wp:cNvGraphicFramePr>
@@ -5813,7 +9996,7 @@
                   <pic:spPr>
                     <a:xfrm>
                       <a:off x="0" y="0"/>
-                      <a:ext cx="5172075" cy="1304925"/>
+                      <a:ext cx="5943600" cy="1474470"/>
                     </a:xfrm>
                     <a:prstGeom prst="rect">
                       <a:avLst/>
@@ -5831,7 +10014,7 @@
         <w:pStyle w:val="Caption"/>
       </w:pPr>
       <w:r>
-        <w:t xml:space="preserve">                                Figure </w:t>
+        <w:t xml:space="preserve">                                                                   Figure </w:t>
       </w:r>
       <w:fldSimple w:instr=" SEQ Figure \* ARABIC ">
         <w:r>
@@ -5842,7 +10025,7 @@
         </w:r>
       </w:fldSimple>
       <w:r>
-        <w:t>: metadata for shows</w:t>
+        <w:t>: metadata of user</w:t>
       </w:r>
     </w:p>
     <w:p>
@@ -5855,10 +10038,10 @@
         </w:rPr>
         <w:lastRenderedPageBreak/>
         <w:drawing>
-          <wp:inline distT="0" distB="0" distL="0" distR="0" wp14:anchorId="68866EB3" wp14:editId="0851AF4F">
-            <wp:extent cx="5124450" cy="1009650"/>
-            <wp:effectExtent l="0" t="0" r="0" b="0"/>
-            <wp:docPr id="7" name="Picture 7"/>
+          <wp:inline distT="0" distB="0" distL="0" distR="0" wp14:anchorId="75F625E5" wp14:editId="377FB786">
+            <wp:extent cx="5943600" cy="1229360"/>
+            <wp:effectExtent l="0" t="0" r="0" b="8890"/>
+            <wp:docPr id="5" name="Picture 5"/>
             <wp:cNvGraphicFramePr>
               <a:graphicFrameLocks xmlns:a="http://schemas.openxmlformats.org/drawingml/2006/main" noChangeAspect="1"/>
             </wp:cNvGraphicFramePr>
@@ -5878,7 +10061,7 @@
                   <pic:spPr>
                     <a:xfrm>
                       <a:off x="0" y="0"/>
-                      <a:ext cx="5124450" cy="1009650"/>
+                      <a:ext cx="5943600" cy="1229360"/>
                     </a:xfrm>
                     <a:prstGeom prst="rect">
                       <a:avLst/>
@@ -5896,7 +10079,7 @@
         <w:pStyle w:val="Caption"/>
       </w:pPr>
       <w:r>
-        <w:t xml:space="preserve">                                     Figure </w:t>
+        <w:t xml:space="preserve">                                                   Figure </w:t>
       </w:r>
       <w:fldSimple w:instr=" SEQ Figure \* ARABIC ">
         <w:r>
@@ -5907,9 +10090,10 @@
         </w:r>
       </w:fldSimple>
       <w:r>
-        <w:t>: metadata for screen</w:t>
-      </w:r>
-    </w:p>
+        <w:t>: metadata for ticket</w:t>
+      </w:r>
+    </w:p>
+    <w:p/>
     <w:p>
       <w:pPr>
         <w:keepNext/>
@@ -5919,10 +10103,10 @@
           <w:noProof/>
         </w:rPr>
         <w:drawing>
-          <wp:inline distT="0" distB="0" distL="0" distR="0" wp14:anchorId="191B27EE" wp14:editId="41D796E0">
-            <wp:extent cx="5248275" cy="1352550"/>
-            <wp:effectExtent l="0" t="0" r="9525" b="0"/>
-            <wp:docPr id="8" name="Picture 8"/>
+          <wp:inline distT="0" distB="0" distL="0" distR="0" wp14:anchorId="2BB9AF0B" wp14:editId="0D7CFE9C">
+            <wp:extent cx="5172075" cy="1304925"/>
+            <wp:effectExtent l="0" t="0" r="9525" b="9525"/>
+            <wp:docPr id="6" name="Picture 6"/>
             <wp:cNvGraphicFramePr>
               <a:graphicFrameLocks xmlns:a="http://schemas.openxmlformats.org/drawingml/2006/main" noChangeAspect="1"/>
             </wp:cNvGraphicFramePr>
@@ -5942,7 +10126,7 @@
                   <pic:spPr>
                     <a:xfrm>
                       <a:off x="0" y="0"/>
-                      <a:ext cx="5248275" cy="1352550"/>
+                      <a:ext cx="5172075" cy="1304925"/>
                     </a:xfrm>
                     <a:prstGeom prst="rect">
                       <a:avLst/>
@@ -5960,7 +10144,7 @@
         <w:pStyle w:val="Caption"/>
       </w:pPr>
       <w:r>
-        <w:t xml:space="preserve">                                                   Figure </w:t>
+        <w:t xml:space="preserve">                                Figure </w:t>
       </w:r>
       <w:fldSimple w:instr=" SEQ Figure \* ARABIC ">
         <w:r>
@@ -5971,7 +10155,7 @@
         </w:r>
       </w:fldSimple>
       <w:r>
-        <w:t>: metadata for movies</w:t>
+        <w:t>: metadata for shows</w:t>
       </w:r>
     </w:p>
     <w:p>
@@ -5983,10 +10167,10 @@
           <w:noProof/>
         </w:rPr>
         <w:drawing>
-          <wp:inline distT="0" distB="0" distL="0" distR="0" wp14:anchorId="7B9F5458" wp14:editId="2A73AB7B">
-            <wp:extent cx="5257800" cy="942975"/>
-            <wp:effectExtent l="0" t="0" r="0" b="9525"/>
-            <wp:docPr id="9" name="Picture 9"/>
+          <wp:inline distT="0" distB="0" distL="0" distR="0" wp14:anchorId="68866EB3" wp14:editId="0851AF4F">
+            <wp:extent cx="5124450" cy="1009650"/>
+            <wp:effectExtent l="0" t="0" r="0" b="0"/>
+            <wp:docPr id="7" name="Picture 7"/>
             <wp:cNvGraphicFramePr>
               <a:graphicFrameLocks xmlns:a="http://schemas.openxmlformats.org/drawingml/2006/main" noChangeAspect="1"/>
             </wp:cNvGraphicFramePr>
@@ -6006,6 +10190,134 @@
                   <pic:spPr>
                     <a:xfrm>
                       <a:off x="0" y="0"/>
+                      <a:ext cx="5124450" cy="1009650"/>
+                    </a:xfrm>
+                    <a:prstGeom prst="rect">
+                      <a:avLst/>
+                    </a:prstGeom>
+                  </pic:spPr>
+                </pic:pic>
+              </a:graphicData>
+            </a:graphic>
+          </wp:inline>
+        </w:drawing>
+      </w:r>
+    </w:p>
+    <w:p>
+      <w:pPr>
+        <w:pStyle w:val="Caption"/>
+      </w:pPr>
+      <w:r>
+        <w:t xml:space="preserve">                                     Figure </w:t>
+      </w:r>
+      <w:fldSimple w:instr=" SEQ Figure \* ARABIC ">
+        <w:r>
+          <w:rPr>
+            <w:noProof/>
+          </w:rPr>
+          <w:t>16</w:t>
+        </w:r>
+      </w:fldSimple>
+      <w:r>
+        <w:t>: metadata for screen</w:t>
+      </w:r>
+    </w:p>
+    <w:p>
+      <w:pPr>
+        <w:keepNext/>
+      </w:pPr>
+      <w:r>
+        <w:rPr>
+          <w:noProof/>
+        </w:rPr>
+        <w:drawing>
+          <wp:inline distT="0" distB="0" distL="0" distR="0" wp14:anchorId="191B27EE" wp14:editId="41D796E0">
+            <wp:extent cx="5248275" cy="1352550"/>
+            <wp:effectExtent l="0" t="0" r="9525" b="0"/>
+            <wp:docPr id="8" name="Picture 8"/>
+            <wp:cNvGraphicFramePr>
+              <a:graphicFrameLocks xmlns:a="http://schemas.openxmlformats.org/drawingml/2006/main" noChangeAspect="1"/>
+            </wp:cNvGraphicFramePr>
+            <a:graphic xmlns:a="http://schemas.openxmlformats.org/drawingml/2006/main">
+              <a:graphicData uri="http://schemas.openxmlformats.org/drawingml/2006/picture">
+                <pic:pic xmlns:pic="http://schemas.openxmlformats.org/drawingml/2006/picture">
+                  <pic:nvPicPr>
+                    <pic:cNvPr id="1" name=""/>
+                    <pic:cNvPicPr/>
+                  </pic:nvPicPr>
+                  <pic:blipFill>
+                    <a:blip r:embed="rId24"/>
+                    <a:stretch>
+                      <a:fillRect/>
+                    </a:stretch>
+                  </pic:blipFill>
+                  <pic:spPr>
+                    <a:xfrm>
+                      <a:off x="0" y="0"/>
+                      <a:ext cx="5248275" cy="1352550"/>
+                    </a:xfrm>
+                    <a:prstGeom prst="rect">
+                      <a:avLst/>
+                    </a:prstGeom>
+                  </pic:spPr>
+                </pic:pic>
+              </a:graphicData>
+            </a:graphic>
+          </wp:inline>
+        </w:drawing>
+      </w:r>
+    </w:p>
+    <w:p>
+      <w:pPr>
+        <w:pStyle w:val="Caption"/>
+      </w:pPr>
+      <w:r>
+        <w:t xml:space="preserve">                                                   Figure </w:t>
+      </w:r>
+      <w:fldSimple w:instr=" SEQ Figure \* ARABIC ">
+        <w:r>
+          <w:rPr>
+            <w:noProof/>
+          </w:rPr>
+          <w:t>17</w:t>
+        </w:r>
+      </w:fldSimple>
+      <w:r>
+        <w:t>: metadata for movies</w:t>
+      </w:r>
+    </w:p>
+    <w:p>
+      <w:pPr>
+        <w:keepNext/>
+      </w:pPr>
+      <w:r>
+        <w:rPr>
+          <w:noProof/>
+        </w:rPr>
+        <w:drawing>
+          <wp:inline distT="0" distB="0" distL="0" distR="0" wp14:anchorId="7B9F5458" wp14:editId="2A73AB7B">
+            <wp:extent cx="5257800" cy="942975"/>
+            <wp:effectExtent l="0" t="0" r="0" b="9525"/>
+            <wp:docPr id="9" name="Picture 9"/>
+            <wp:cNvGraphicFramePr>
+              <a:graphicFrameLocks xmlns:a="http://schemas.openxmlformats.org/drawingml/2006/main" noChangeAspect="1"/>
+            </wp:cNvGraphicFramePr>
+            <a:graphic xmlns:a="http://schemas.openxmlformats.org/drawingml/2006/main">
+              <a:graphicData uri="http://schemas.openxmlformats.org/drawingml/2006/picture">
+                <pic:pic xmlns:pic="http://schemas.openxmlformats.org/drawingml/2006/picture">
+                  <pic:nvPicPr>
+                    <pic:cNvPr id="1" name=""/>
+                    <pic:cNvPicPr/>
+                  </pic:nvPicPr>
+                  <pic:blipFill>
+                    <a:blip r:embed="rId25"/>
+                    <a:stretch>
+                      <a:fillRect/>
+                    </a:stretch>
+                  </pic:blipFill>
+                  <pic:spPr>
+                    <a:xfrm>
+                      <a:off x="0" y="0"/>
                       <a:ext cx="5257800" cy="942975"/>
                     </a:xfrm>
                     <a:prstGeom prst="rect">
@@ -6031,7 +10343,7 @@
           <w:rPr>
             <w:noProof/>
           </w:rPr>
-          <w:t>16</w:t>
+          <w:t>18</w:t>
         </w:r>
       </w:fldSimple>
       <w:r>
@@ -6043,6 +10355,7 @@
         <w:rPr>
           <w:noProof/>
         </w:rPr>
+        <w:lastRenderedPageBreak/>
         <w:drawing>
           <wp:inline distT="0" distB="0" distL="0" distR="0" wp14:anchorId="74FED0B4" wp14:editId="6E998F82">
             <wp:extent cx="5210175" cy="981075"/>
@@ -6059,7 +10372,7 @@
                     <pic:cNvPicPr/>
                   </pic:nvPicPr>
                   <pic:blipFill>
-                    <a:blip r:embed="rId24"/>
+                    <a:blip r:embed="rId26"/>
                     <a:stretch>
                       <a:fillRect/>
                     </a:stretch>
@@ -6230,7 +10543,6 @@
               <w:jc w:val="center"/>
             </w:pPr>
             <w:r>
-              <w:lastRenderedPageBreak/>
               <w:t>Testcase No.</w:t>
             </w:r>
           </w:p>
@@ -6780,6 +11092,7 @@
               <w:jc w:val="center"/>
             </w:pPr>
             <w:r>
+              <w:lastRenderedPageBreak/>
               <w:t>7</w:t>
             </w:r>
           </w:p>
@@ -7272,7 +11585,6 @@
           <w:sz w:val="40"/>
           <w:szCs w:val="40"/>
         </w:rPr>
-        <w:lastRenderedPageBreak/>
         <w:t>Unit Testing</w:t>
       </w:r>
     </w:p>
@@ -7317,158 +11629,6 @@
             <wp:extent cx="5943600" cy="2782570"/>
             <wp:effectExtent l="0" t="0" r="0" b="0"/>
             <wp:docPr id="17" name="Picture 17"/>
-            <wp:cNvGraphicFramePr>
-              <a:graphicFrameLocks xmlns:a="http://schemas.openxmlformats.org/drawingml/2006/main" noChangeAspect="1"/>
-            </wp:cNvGraphicFramePr>
-            <a:graphic xmlns:a="http://schemas.openxmlformats.org/drawingml/2006/main">
-              <a:graphicData uri="http://schemas.openxmlformats.org/drawingml/2006/picture">
-                <pic:pic xmlns:pic="http://schemas.openxmlformats.org/drawingml/2006/picture">
-                  <pic:nvPicPr>
-                    <pic:cNvPr id="1" name=""/>
-                    <pic:cNvPicPr/>
-                  </pic:nvPicPr>
-                  <pic:blipFill>
-                    <a:blip r:embed="rId25"/>
-                    <a:stretch>
-                      <a:fillRect/>
-                    </a:stretch>
-                  </pic:blipFill>
-                  <pic:spPr>
-                    <a:xfrm>
-                      <a:off x="0" y="0"/>
-                      <a:ext cx="5943600" cy="2782570"/>
-                    </a:xfrm>
-                    <a:prstGeom prst="rect">
-                      <a:avLst/>
-                    </a:prstGeom>
-                  </pic:spPr>
-                </pic:pic>
-              </a:graphicData>
-            </a:graphic>
-          </wp:inline>
-        </w:drawing>
-      </w:r>
-    </w:p>
-    <w:p>
-      <w:pPr>
-        <w:pStyle w:val="Caption"/>
-      </w:pPr>
-      <w:r>
-        <w:t xml:space="preserve">                                                             Figure </w:t>
-      </w:r>
-      <w:fldSimple w:instr=" SEQ Figure \* ARABIC ">
-        <w:r>
-          <w:rPr>
-            <w:noProof/>
-          </w:rPr>
-          <w:t>17</w:t>
-        </w:r>
-      </w:fldSimple>
-      <w:r>
-        <w:t xml:space="preserve">: Login </w:t>
-      </w:r>
-    </w:p>
-    <w:p/>
-    <w:p>
-      <w:pPr>
-        <w:keepNext/>
-      </w:pPr>
-      <w:r>
-        <w:t xml:space="preserve">              </w:t>
-      </w:r>
-      <w:r>
-        <w:rPr>
-          <w:noProof/>
-        </w:rPr>
-        <w:drawing>
-          <wp:inline distT="0" distB="0" distL="0" distR="0" wp14:anchorId="3E048275" wp14:editId="7C626964">
-            <wp:extent cx="5943600" cy="2978785"/>
-            <wp:effectExtent l="0" t="0" r="0" b="0"/>
-            <wp:docPr id="18" name="Picture 18"/>
-            <wp:cNvGraphicFramePr>
-              <a:graphicFrameLocks xmlns:a="http://schemas.openxmlformats.org/drawingml/2006/main" noChangeAspect="1"/>
-            </wp:cNvGraphicFramePr>
-            <a:graphic xmlns:a="http://schemas.openxmlformats.org/drawingml/2006/main">
-              <a:graphicData uri="http://schemas.openxmlformats.org/drawingml/2006/picture">
-                <pic:pic xmlns:pic="http://schemas.openxmlformats.org/drawingml/2006/picture">
-                  <pic:nvPicPr>
-                    <pic:cNvPr id="1" name=""/>
-                    <pic:cNvPicPr/>
-                  </pic:nvPicPr>
-                  <pic:blipFill>
-                    <a:blip r:embed="rId26"/>
-                    <a:stretch>
-                      <a:fillRect/>
-                    </a:stretch>
-                  </pic:blipFill>
-                  <pic:spPr>
-                    <a:xfrm>
-                      <a:off x="0" y="0"/>
-                      <a:ext cx="5943600" cy="2978785"/>
-                    </a:xfrm>
-                    <a:prstGeom prst="rect">
-                      <a:avLst/>
-                    </a:prstGeom>
-                  </pic:spPr>
-                </pic:pic>
-              </a:graphicData>
-            </a:graphic>
-          </wp:inline>
-        </w:drawing>
-      </w:r>
-    </w:p>
-    <w:p>
-      <w:pPr>
-        <w:pStyle w:val="Caption"/>
-      </w:pPr>
-      <w:r>
-        <w:t xml:space="preserve">                                   Figure </w:t>
-      </w:r>
-      <w:fldSimple w:instr=" SEQ Figure \* ARABIC ">
-        <w:r>
-          <w:rPr>
-            <w:noProof/>
-          </w:rPr>
-          <w:t>18</w:t>
-        </w:r>
-      </w:fldSimple>
-      <w:r>
-        <w:t>:Register</w:t>
-      </w:r>
-    </w:p>
-    <w:p/>
-    <w:p/>
-    <w:p>
-      <w:pPr>
-        <w:pStyle w:val="ListParagraph"/>
-        <w:numPr>
-          <w:ilvl w:val="0"/>
-          <w:numId w:val="3"/>
-        </w:numPr>
-      </w:pPr>
-      <w:r>
-        <w:t>Add Movie</w:t>
-      </w:r>
-    </w:p>
-    <w:p>
-      <w:pPr>
-        <w:pStyle w:val="ListParagraph"/>
-      </w:pPr>
-    </w:p>
-    <w:p>
-      <w:pPr>
-        <w:pStyle w:val="ListParagraph"/>
-        <w:keepNext/>
-      </w:pPr>
-      <w:r>
-        <w:rPr>
-          <w:noProof/>
-        </w:rPr>
-        <w:drawing>
-          <wp:inline distT="0" distB="0" distL="0" distR="0" wp14:anchorId="3C00D3E2" wp14:editId="57FCE770">
-            <wp:extent cx="5943600" cy="3427095"/>
-            <wp:effectExtent l="0" t="0" r="0" b="1905"/>
-            <wp:docPr id="19" name="Picture 19"/>
             <wp:cNvGraphicFramePr>
               <a:graphicFrameLocks xmlns:a="http://schemas.openxmlformats.org/drawingml/2006/main" noChangeAspect="1"/>
             </wp:cNvGraphicFramePr>
@@ -7488,7 +11648,7 @@
                   <pic:spPr>
                     <a:xfrm>
                       <a:off x="0" y="0"/>
-                      <a:ext cx="5943600" cy="3427095"/>
+                      <a:ext cx="5943600" cy="2782570"/>
                     </a:xfrm>
                     <a:prstGeom prst="rect">
                       <a:avLst/>
@@ -7506,7 +11666,7 @@
         <w:pStyle w:val="Caption"/>
       </w:pPr>
       <w:r>
-        <w:t xml:space="preserve">                                                                 Figure </w:t>
+        <w:t xml:space="preserve">                                                             Figure </w:t>
       </w:r>
       <w:fldSimple w:instr=" SEQ Figure \* ARABIC ">
         <w:r>
@@ -7517,31 +11677,26 @@
         </w:r>
       </w:fldSimple>
       <w:r>
-        <w:t>: Add Movies</w:t>
-      </w:r>
-    </w:p>
-    <w:p>
-      <w:r>
-        <w:t>3.Book seat</w:t>
-      </w:r>
-    </w:p>
+        <w:t xml:space="preserve">: Login </w:t>
+      </w:r>
+    </w:p>
+    <w:p/>
     <w:p>
       <w:pPr>
         <w:keepNext/>
       </w:pPr>
       <w:r>
-        <w:lastRenderedPageBreak/>
-        <w:t xml:space="preserve">            </w:t>
+        <w:t xml:space="preserve">              </w:t>
       </w:r>
       <w:r>
         <w:rPr>
           <w:noProof/>
         </w:rPr>
         <w:drawing>
-          <wp:inline distT="0" distB="0" distL="0" distR="0" wp14:anchorId="22D5307D" wp14:editId="35EC9822">
-            <wp:extent cx="5943600" cy="3220085"/>
+          <wp:inline distT="0" distB="0" distL="0" distR="0" wp14:anchorId="3E048275" wp14:editId="7C626964">
+            <wp:extent cx="5943600" cy="2978785"/>
             <wp:effectExtent l="0" t="0" r="0" b="0"/>
-            <wp:docPr id="20" name="Picture 20"/>
+            <wp:docPr id="18" name="Picture 18"/>
             <wp:cNvGraphicFramePr>
               <a:graphicFrameLocks xmlns:a="http://schemas.openxmlformats.org/drawingml/2006/main" noChangeAspect="1"/>
             </wp:cNvGraphicFramePr>
@@ -7561,6 +11716,163 @@
                   <pic:spPr>
                     <a:xfrm>
                       <a:off x="0" y="0"/>
+                      <a:ext cx="5943600" cy="2978785"/>
+                    </a:xfrm>
+                    <a:prstGeom prst="rect">
+                      <a:avLst/>
+                    </a:prstGeom>
+                  </pic:spPr>
+                </pic:pic>
+              </a:graphicData>
+            </a:graphic>
+          </wp:inline>
+        </w:drawing>
+      </w:r>
+    </w:p>
+    <w:p>
+      <w:pPr>
+        <w:pStyle w:val="Caption"/>
+      </w:pPr>
+      <w:r>
+        <w:t xml:space="preserve">                                   Figure </w:t>
+      </w:r>
+      <w:fldSimple w:instr=" SEQ Figure \* ARABIC ">
+        <w:r>
+          <w:rPr>
+            <w:noProof/>
+          </w:rPr>
+          <w:t>20</w:t>
+        </w:r>
+      </w:fldSimple>
+      <w:r>
+        <w:t>:Register</w:t>
+      </w:r>
+    </w:p>
+    <w:p/>
+    <w:p/>
+    <w:p>
+      <w:pPr>
+        <w:pStyle w:val="ListParagraph"/>
+        <w:numPr>
+          <w:ilvl w:val="0"/>
+          <w:numId w:val="3"/>
+        </w:numPr>
+      </w:pPr>
+      <w:r>
+        <w:t>Add Movie</w:t>
+      </w:r>
+    </w:p>
+    <w:p>
+      <w:pPr>
+        <w:pStyle w:val="ListParagraph"/>
+      </w:pPr>
+    </w:p>
+    <w:p>
+      <w:pPr>
+        <w:pStyle w:val="ListParagraph"/>
+        <w:keepNext/>
+      </w:pPr>
+      <w:r>
+        <w:rPr>
+          <w:noProof/>
+        </w:rPr>
+        <w:lastRenderedPageBreak/>
+        <w:drawing>
+          <wp:inline distT="0" distB="0" distL="0" distR="0" wp14:anchorId="3C00D3E2" wp14:editId="57FCE770">
+            <wp:extent cx="5943600" cy="3427095"/>
+            <wp:effectExtent l="0" t="0" r="0" b="1905"/>
+            <wp:docPr id="19" name="Picture 19"/>
+            <wp:cNvGraphicFramePr>
+              <a:graphicFrameLocks xmlns:a="http://schemas.openxmlformats.org/drawingml/2006/main" noChangeAspect="1"/>
+            </wp:cNvGraphicFramePr>
+            <a:graphic xmlns:a="http://schemas.openxmlformats.org/drawingml/2006/main">
+              <a:graphicData uri="http://schemas.openxmlformats.org/drawingml/2006/picture">
+                <pic:pic xmlns:pic="http://schemas.openxmlformats.org/drawingml/2006/picture">
+                  <pic:nvPicPr>
+                    <pic:cNvPr id="1" name=""/>
+                    <pic:cNvPicPr/>
+                  </pic:nvPicPr>
+                  <pic:blipFill>
+                    <a:blip r:embed="rId29"/>
+                    <a:stretch>
+                      <a:fillRect/>
+                    </a:stretch>
+                  </pic:blipFill>
+                  <pic:spPr>
+                    <a:xfrm>
+                      <a:off x="0" y="0"/>
+                      <a:ext cx="5943600" cy="3427095"/>
+                    </a:xfrm>
+                    <a:prstGeom prst="rect">
+                      <a:avLst/>
+                    </a:prstGeom>
+                  </pic:spPr>
+                </pic:pic>
+              </a:graphicData>
+            </a:graphic>
+          </wp:inline>
+        </w:drawing>
+      </w:r>
+    </w:p>
+    <w:p>
+      <w:pPr>
+        <w:pStyle w:val="Caption"/>
+      </w:pPr>
+      <w:r>
+        <w:t xml:space="preserve">                                                                 Figure </w:t>
+      </w:r>
+      <w:fldSimple w:instr=" SEQ Figure \* ARABIC ">
+        <w:r>
+          <w:rPr>
+            <w:noProof/>
+          </w:rPr>
+          <w:t>21</w:t>
+        </w:r>
+      </w:fldSimple>
+      <w:r>
+        <w:t>: Add Movies</w:t>
+      </w:r>
+    </w:p>
+    <w:p>
+      <w:r>
+        <w:t>3.Book seat</w:t>
+      </w:r>
+    </w:p>
+    <w:p>
+      <w:pPr>
+        <w:keepNext/>
+      </w:pPr>
+      <w:r>
+        <w:t xml:space="preserve">            </w:t>
+      </w:r>
+      <w:r>
+        <w:rPr>
+          <w:noProof/>
+        </w:rPr>
+        <w:drawing>
+          <wp:inline distT="0" distB="0" distL="0" distR="0" wp14:anchorId="22D5307D" wp14:editId="35EC9822">
+            <wp:extent cx="5943600" cy="3220085"/>
+            <wp:effectExtent l="0" t="0" r="0" b="0"/>
+            <wp:docPr id="20" name="Picture 20"/>
+            <wp:cNvGraphicFramePr>
+              <a:graphicFrameLocks xmlns:a="http://schemas.openxmlformats.org/drawingml/2006/main" noChangeAspect="1"/>
+            </wp:cNvGraphicFramePr>
+            <a:graphic xmlns:a="http://schemas.openxmlformats.org/drawingml/2006/main">
+              <a:graphicData uri="http://schemas.openxmlformats.org/drawingml/2006/picture">
+                <pic:pic xmlns:pic="http://schemas.openxmlformats.org/drawingml/2006/picture">
+                  <pic:nvPicPr>
+                    <pic:cNvPr id="1" name=""/>
+                    <pic:cNvPicPr/>
+                  </pic:nvPicPr>
+                  <pic:blipFill>
+                    <a:blip r:embed="rId30"/>
+                    <a:stretch>
+                      <a:fillRect/>
+                    </a:stretch>
+                  </pic:blipFill>
+                  <pic:spPr>
+                    <a:xfrm>
+                      <a:off x="0" y="0"/>
                       <a:ext cx="5943600" cy="3220085"/>
                     </a:xfrm>
                     <a:prstGeom prst="rect">
@@ -7586,7 +11898,7 @@
           <w:rPr>
             <w:noProof/>
           </w:rPr>
-          <w:t>20</w:t>
+          <w:t>22</w:t>
         </w:r>
       </w:fldSimple>
       <w:r>
@@ -7814,16 +12126,16 @@
     </w:lvl>
   </w:abstractNum>
   <w:abstractNum w:abstractNumId="1" w15:restartNumberingAfterBreak="0">
-    <w:nsid w:val="162C555C"/>
+    <w:nsid w:val="14A40E94"/>
     <w:multiLevelType w:val="hybridMultilevel"/>
-    <w:tmpl w:val="A768AE6E"/>
-    <w:lvl w:ilvl="0" w:tplc="39E0A5CA">
+    <w:tmpl w:val="078CD324"/>
+    <w:lvl w:ilvl="0" w:tplc="BDAE7118">
       <w:start w:val="1"/>
-      <w:numFmt w:val="lowerRoman"/>
+      <w:numFmt w:val="lowerLetter"/>
       <w:lvlText w:val="%1.)"/>
       <w:lvlJc w:val="left"/>
       <w:pPr>
-        <w:ind w:left="1080" w:hanging="720"/>
+        <w:ind w:left="1875" w:hanging="360"/>
       </w:pPr>
       <w:rPr>
         <w:rFonts w:hint="default"/>
@@ -7835,7 +12147,7 @@
       <w:lvlText w:val="%2."/>
       <w:lvlJc w:val="left"/>
       <w:pPr>
-        <w:ind w:left="1440" w:hanging="360"/>
+        <w:ind w:left="2595" w:hanging="360"/>
       </w:pPr>
     </w:lvl>
     <w:lvl w:ilvl="2" w:tplc="0409001B" w:tentative="1">
@@ -7844,7 +12156,7 @@
       <w:lvlText w:val="%3."/>
       <w:lvlJc w:val="right"/>
       <w:pPr>
-        <w:ind w:left="2160" w:hanging="180"/>
+        <w:ind w:left="3315" w:hanging="180"/>
       </w:pPr>
     </w:lvl>
     <w:lvl w:ilvl="3" w:tplc="0409000F" w:tentative="1">
@@ -7853,7 +12165,7 @@
       <w:lvlText w:val="%4."/>
       <w:lvlJc w:val="left"/>
       <w:pPr>
-        <w:ind w:left="2880" w:hanging="360"/>
+        <w:ind w:left="4035" w:hanging="360"/>
       </w:pPr>
     </w:lvl>
     <w:lvl w:ilvl="4" w:tplc="04090019" w:tentative="1">
@@ -7862,7 +12174,7 @@
       <w:lvlText w:val="%5."/>
       <w:lvlJc w:val="left"/>
       <w:pPr>
-        <w:ind w:left="3600" w:hanging="360"/>
+        <w:ind w:left="4755" w:hanging="360"/>
       </w:pPr>
     </w:lvl>
     <w:lvl w:ilvl="5" w:tplc="0409001B" w:tentative="1">
@@ -7871,7 +12183,7 @@
       <w:lvlText w:val="%6."/>
       <w:lvlJc w:val="right"/>
       <w:pPr>
-        <w:ind w:left="4320" w:hanging="180"/>
+        <w:ind w:left="5475" w:hanging="180"/>
       </w:pPr>
     </w:lvl>
     <w:lvl w:ilvl="6" w:tplc="0409000F" w:tentative="1">
@@ -7880,7 +12192,7 @@
       <w:lvlText w:val="%7."/>
       <w:lvlJc w:val="left"/>
       <w:pPr>
-        <w:ind w:left="5040" w:hanging="360"/>
+        <w:ind w:left="6195" w:hanging="360"/>
       </w:pPr>
     </w:lvl>
     <w:lvl w:ilvl="7" w:tplc="04090019" w:tentative="1">
@@ -7889,7 +12201,7 @@
       <w:lvlText w:val="%8."/>
       <w:lvlJc w:val="left"/>
       <w:pPr>
-        <w:ind w:left="5760" w:hanging="360"/>
+        <w:ind w:left="6915" w:hanging="360"/>
       </w:pPr>
     </w:lvl>
     <w:lvl w:ilvl="8" w:tplc="0409001B" w:tentative="1">
@@ -7898,21 +12210,21 @@
       <w:lvlText w:val="%9."/>
       <w:lvlJc w:val="right"/>
       <w:pPr>
-        <w:ind w:left="6480" w:hanging="180"/>
+        <w:ind w:left="7635" w:hanging="180"/>
       </w:pPr>
     </w:lvl>
   </w:abstractNum>
   <w:abstractNum w:abstractNumId="2" w15:restartNumberingAfterBreak="0">
-    <w:nsid w:val="1EF30D21"/>
+    <w:nsid w:val="162C555C"/>
     <w:multiLevelType w:val="hybridMultilevel"/>
-    <w:tmpl w:val="70C0DEB8"/>
-    <w:lvl w:ilvl="0" w:tplc="6428C266">
+    <w:tmpl w:val="A768AE6E"/>
+    <w:lvl w:ilvl="0" w:tplc="39E0A5CA">
       <w:start w:val="1"/>
-      <w:numFmt w:val="lowerLetter"/>
+      <w:numFmt w:val="lowerRoman"/>
       <w:lvlText w:val="%1.)"/>
       <w:lvlJc w:val="left"/>
       <w:pPr>
-        <w:ind w:left="1050" w:hanging="360"/>
+        <w:ind w:left="1080" w:hanging="720"/>
       </w:pPr>
       <w:rPr>
         <w:rFonts w:hint="default"/>
@@ -7924,7 +12236,7 @@
       <w:lvlText w:val="%2."/>
       <w:lvlJc w:val="left"/>
       <w:pPr>
-        <w:ind w:left="1770" w:hanging="360"/>
+        <w:ind w:left="1440" w:hanging="360"/>
       </w:pPr>
     </w:lvl>
     <w:lvl w:ilvl="2" w:tplc="0409001B" w:tentative="1">
@@ -7933,7 +12245,7 @@
       <w:lvlText w:val="%3."/>
       <w:lvlJc w:val="right"/>
       <w:pPr>
-        <w:ind w:left="2490" w:hanging="180"/>
+        <w:ind w:left="2160" w:hanging="180"/>
       </w:pPr>
     </w:lvl>
     <w:lvl w:ilvl="3" w:tplc="0409000F" w:tentative="1">
@@ -7942,7 +12254,7 @@
       <w:lvlText w:val="%4."/>
       <w:lvlJc w:val="left"/>
       <w:pPr>
-        <w:ind w:left="3210" w:hanging="360"/>
+        <w:ind w:left="2880" w:hanging="360"/>
       </w:pPr>
     </w:lvl>
     <w:lvl w:ilvl="4" w:tplc="04090019" w:tentative="1">
@@ -7951,7 +12263,7 @@
       <w:lvlText w:val="%5."/>
       <w:lvlJc w:val="left"/>
       <w:pPr>
-        <w:ind w:left="3930" w:hanging="360"/>
+        <w:ind w:left="3600" w:hanging="360"/>
       </w:pPr>
     </w:lvl>
     <w:lvl w:ilvl="5" w:tplc="0409001B" w:tentative="1">
@@ -7960,7 +12272,7 @@
       <w:lvlText w:val="%6."/>
       <w:lvlJc w:val="right"/>
       <w:pPr>
-        <w:ind w:left="4650" w:hanging="180"/>
+        <w:ind w:left="4320" w:hanging="180"/>
       </w:pPr>
     </w:lvl>
     <w:lvl w:ilvl="6" w:tplc="0409000F" w:tentative="1">
@@ -7969,7 +12281,7 @@
       <w:lvlText w:val="%7."/>
       <w:lvlJc w:val="left"/>
       <w:pPr>
-        <w:ind w:left="5370" w:hanging="360"/>
+        <w:ind w:left="5040" w:hanging="360"/>
       </w:pPr>
     </w:lvl>
     <w:lvl w:ilvl="7" w:tplc="04090019" w:tentative="1">
@@ -7978,7 +12290,7 @@
       <w:lvlText w:val="%8."/>
       <w:lvlJc w:val="left"/>
       <w:pPr>
-        <w:ind w:left="6090" w:hanging="360"/>
+        <w:ind w:left="5760" w:hanging="360"/>
       </w:pPr>
     </w:lvl>
     <w:lvl w:ilvl="8" w:tplc="0409001B" w:tentative="1">
@@ -7987,11 +12299,100 @@
       <w:lvlText w:val="%9."/>
       <w:lvlJc w:val="right"/>
       <w:pPr>
-        <w:ind w:left="6810" w:hanging="180"/>
+        <w:ind w:left="6480" w:hanging="180"/>
       </w:pPr>
     </w:lvl>
   </w:abstractNum>
   <w:abstractNum w:abstractNumId="3" w15:restartNumberingAfterBreak="0">
+    <w:nsid w:val="1EF30D21"/>
+    <w:multiLevelType w:val="hybridMultilevel"/>
+    <w:tmpl w:val="70C0DEB8"/>
+    <w:lvl w:ilvl="0" w:tplc="6428C266">
+      <w:start w:val="1"/>
+      <w:numFmt w:val="lowerLetter"/>
+      <w:lvlText w:val="%1.)"/>
+      <w:lvlJc w:val="left"/>
+      <w:pPr>
+        <w:ind w:left="1050" w:hanging="360"/>
+      </w:pPr>
+      <w:rPr>
+        <w:rFonts w:hint="default"/>
+      </w:rPr>
+    </w:lvl>
+    <w:lvl w:ilvl="1" w:tplc="04090019" w:tentative="1">
+      <w:start w:val="1"/>
+      <w:numFmt w:val="lowerLetter"/>
+      <w:lvlText w:val="%2."/>
+      <w:lvlJc w:val="left"/>
+      <w:pPr>
+        <w:ind w:left="1770" w:hanging="360"/>
+      </w:pPr>
+    </w:lvl>
+    <w:lvl w:ilvl="2" w:tplc="0409001B" w:tentative="1">
+      <w:start w:val="1"/>
+      <w:numFmt w:val="lowerRoman"/>
+      <w:lvlText w:val="%3."/>
+      <w:lvlJc w:val="right"/>
+      <w:pPr>
+        <w:ind w:left="2490" w:hanging="180"/>
+      </w:pPr>
+    </w:lvl>
+    <w:lvl w:ilvl="3" w:tplc="0409000F" w:tentative="1">
+      <w:start w:val="1"/>
+      <w:numFmt w:val="decimal"/>
+      <w:lvlText w:val="%4."/>
+      <w:lvlJc w:val="left"/>
+      <w:pPr>
+        <w:ind w:left="3210" w:hanging="360"/>
+      </w:pPr>
+    </w:lvl>
+    <w:lvl w:ilvl="4" w:tplc="04090019" w:tentative="1">
+      <w:start w:val="1"/>
+      <w:numFmt w:val="lowerLetter"/>
+      <w:lvlText w:val="%5."/>
+      <w:lvlJc w:val="left"/>
+      <w:pPr>
+        <w:ind w:left="3930" w:hanging="360"/>
+      </w:pPr>
+    </w:lvl>
+    <w:lvl w:ilvl="5" w:tplc="0409001B" w:tentative="1">
+      <w:start w:val="1"/>
+      <w:numFmt w:val="lowerRoman"/>
+      <w:lvlText w:val="%6."/>
+      <w:lvlJc w:val="right"/>
+      <w:pPr>
+        <w:ind w:left="4650" w:hanging="180"/>
+      </w:pPr>
+    </w:lvl>
+    <w:lvl w:ilvl="6" w:tplc="0409000F" w:tentative="1">
+      <w:start w:val="1"/>
+      <w:numFmt w:val="decimal"/>
+      <w:lvlText w:val="%7."/>
+      <w:lvlJc w:val="left"/>
+      <w:pPr>
+        <w:ind w:left="5370" w:hanging="360"/>
+      </w:pPr>
+    </w:lvl>
+    <w:lvl w:ilvl="7" w:tplc="04090019" w:tentative="1">
+      <w:start w:val="1"/>
+      <w:numFmt w:val="lowerLetter"/>
+      <w:lvlText w:val="%8."/>
+      <w:lvlJc w:val="left"/>
+      <w:pPr>
+        <w:ind w:left="6090" w:hanging="360"/>
+      </w:pPr>
+    </w:lvl>
+    <w:lvl w:ilvl="8" w:tplc="0409001B" w:tentative="1">
+      <w:start w:val="1"/>
+      <w:numFmt w:val="lowerRoman"/>
+      <w:lvlText w:val="%9."/>
+      <w:lvlJc w:val="right"/>
+      <w:pPr>
+        <w:ind w:left="6810" w:hanging="180"/>
+      </w:pPr>
+    </w:lvl>
+  </w:abstractNum>
+  <w:abstractNum w:abstractNumId="4" w15:restartNumberingAfterBreak="0">
     <w:nsid w:val="3E370B75"/>
     <w:multiLevelType w:val="hybridMultilevel"/>
     <w:tmpl w:val="60900A58"/>
@@ -8104,7 +12505,7 @@
       </w:rPr>
     </w:lvl>
   </w:abstractNum>
-  <w:abstractNum w:abstractNumId="4" w15:restartNumberingAfterBreak="0">
+  <w:abstractNum w:abstractNumId="5" w15:restartNumberingAfterBreak="0">
     <w:nsid w:val="4D016E65"/>
     <w:multiLevelType w:val="hybridMultilevel"/>
     <w:tmpl w:val="C4324E7E"/>
@@ -8217,7 +12618,7 @@
       </w:rPr>
     </w:lvl>
   </w:abstractNum>
-  <w:abstractNum w:abstractNumId="5" w15:restartNumberingAfterBreak="0">
+  <w:abstractNum w:abstractNumId="6" w15:restartNumberingAfterBreak="0">
     <w:nsid w:val="547A24B3"/>
     <w:multiLevelType w:val="hybridMultilevel"/>
     <w:tmpl w:val="58CCECE0"/>
@@ -8330,7 +12731,7 @@
       </w:rPr>
     </w:lvl>
   </w:abstractNum>
-  <w:abstractNum w:abstractNumId="6" w15:restartNumberingAfterBreak="0">
+  <w:abstractNum w:abstractNumId="7" w15:restartNumberingAfterBreak="0">
     <w:nsid w:val="5DCD3C1C"/>
     <w:multiLevelType w:val="hybridMultilevel"/>
     <w:tmpl w:val="13A4C438"/>
@@ -8419,7 +12820,7 @@
       </w:pPr>
     </w:lvl>
   </w:abstractNum>
-  <w:abstractNum w:abstractNumId="7" w15:restartNumberingAfterBreak="0">
+  <w:abstractNum w:abstractNumId="8" w15:restartNumberingAfterBreak="0">
     <w:nsid w:val="624E1B2D"/>
     <w:multiLevelType w:val="hybridMultilevel"/>
     <w:tmpl w:val="63ECC29C"/>
@@ -8532,7 +12933,7 @@
       </w:rPr>
     </w:lvl>
   </w:abstractNum>
-  <w:abstractNum w:abstractNumId="8" w15:restartNumberingAfterBreak="0">
+  <w:abstractNum w:abstractNumId="9" w15:restartNumberingAfterBreak="0">
     <w:nsid w:val="6B642A5A"/>
     <w:multiLevelType w:val="hybridMultilevel"/>
     <w:tmpl w:val="D29C3A96"/>
@@ -8646,30 +13047,33 @@
     </w:lvl>
   </w:abstractNum>
   <w:num w:numId="1">
+    <w:abstractNumId w:val="8"/>
+  </w:num>
+  <w:num w:numId="2">
+    <w:abstractNumId w:val="9"/>
+  </w:num>
+  <w:num w:numId="3">
     <w:abstractNumId w:val="7"/>
   </w:num>
-  <w:num w:numId="2">
-    <w:abstractNumId w:val="8"/>
-  </w:num>
-  <w:num w:numId="3">
+  <w:num w:numId="4">
     <w:abstractNumId w:val="6"/>
   </w:num>
-  <w:num w:numId="4">
+  <w:num w:numId="5">
     <w:abstractNumId w:val="5"/>
   </w:num>
-  <w:num w:numId="5">
+  <w:num w:numId="6">
     <w:abstractNumId w:val="4"/>
-  </w:num>
-  <w:num w:numId="6">
-    <w:abstractNumId w:val="3"/>
   </w:num>
   <w:num w:numId="7">
     <w:abstractNumId w:val="0"/>
   </w:num>
   <w:num w:numId="8">
+    <w:abstractNumId w:val="3"/>
+  </w:num>
+  <w:num w:numId="9">
     <w:abstractNumId w:val="2"/>
   </w:num>
-  <w:num w:numId="9">
+  <w:num w:numId="10">
     <w:abstractNumId w:val="1"/>
   </w:num>
 </w:numbering>
@@ -9618,7 +14022,7 @@
     </b:Author>
     <b:Year>2011</b:Year>
     <b:URL>http://sdc.net.au/services/application-development/analysis-and-specification.aspx</b:URL>
-    <b:RefOrder>2</b:RefOrder>
+    <b:RefOrder>7</b:RefOrder>
   </b:Source>
   <b:Source>
     <b:Tag>Tec187</b:Tag>
@@ -9635,7 +14039,7 @@
     </b:Author>
     <b:Year>2018</b:Year>
     <b:URL>https://www.techopedia.com/definition/25813/use-case</b:URL>
-    <b:RefOrder>5</b:RefOrder>
+    <b:RefOrder>10</b:RefOrder>
   </b:Source>
   <b:Source>
     <b:Tag>Vis19</b:Tag>
@@ -9652,7 +14056,7 @@
     </b:Author>
     <b:Year>2019</b:Year>
     <b:URL>https://www.visual-paradigm.com/guide/uml-unified-modeling-language/what-is-class-diagram/</b:URL>
-    <b:RefOrder>7</b:RefOrder>
+    <b:RefOrder>12</b:RefOrder>
   </b:Source>
   <b:Source>
     <b:Tag>Tut</b:Tag>
@@ -9669,7 +14073,7 @@
     </b:Author>
     <b:URL>https://www.guru99.com/database-design.html</b:URL>
     <b:Year>2019</b:Year>
-    <b:RefOrder>6</b:RefOrder>
+    <b:RefOrder>11</b:RefOrder>
   </b:Source>
   <b:Source>
     <b:Tag>Gur19</b:Tag>
@@ -9686,7 +14090,7 @@
     </b:Author>
     <b:Year>2019</b:Year>
     <b:URL>https://www.guru99.com/software-testing-introduction-importance.html</b:URL>
-    <b:RefOrder>8</b:RefOrder>
+    <b:RefOrder>14</b:RefOrder>
   </b:Source>
   <b:Source>
     <b:Tag>LAK18</b:Tag>
@@ -9721,7 +14125,7 @@
     </b:Author>
     <b:Year>2019</b:Year>
     <b:URL>https://reqtest.com/requirements-blog/requirements-analysis/</b:URL>
-    <b:RefOrder>3</b:RefOrder>
+    <b:RefOrder>8</b:RefOrder>
   </b:Source>
   <b:Source>
     <b:Tag>req04</b:Tag>
@@ -9738,13 +14142,132 @@
     </b:Author>
     <b:Year>2004</b:Year>
     <b:URL>http://www.requirements.com/Glossary/RequirementsPrioritization/tabid/121/Default.aspx</b:URL>
+    <b:RefOrder>9</b:RefOrder>
+  </b:Source>
+  <b:Source>
+    <b:Tag>CAS19</b:Tag>
+    <b:SourceType>InternetSite</b:SourceType>
+    <b:Guid>{220F3676-E6B6-4C50-82B3-C62E88AF120D}</b:Guid>
+    <b:Author>
+      <b:Author>
+        <b:NameList>
+          <b:Person>
+            <b:Last>CAST</b:Last>
+          </b:Person>
+        </b:NameList>
+      </b:Author>
+    </b:Author>
+    <b:Year>2019</b:Year>
+    <b:URL>https://www.castsoftware.com/research-labs/risk-management-in-software-development-and-software-engineering-projects</b:URL>
+    <b:RefOrder>3</b:RefOrder>
+  </b:Source>
+  <b:Source>
+    <b:Tag>Pro19</b:Tag>
+    <b:SourceType>InternetSite</b:SourceType>
+    <b:Guid>{4D7C840B-CA02-4548-8D25-F36CFDA4E705}</b:Guid>
+    <b:Author>
+      <b:Author>
+        <b:NameList>
+          <b:Person>
+            <b:Last>Proffesionalqa</b:Last>
+          </b:Person>
+        </b:NameList>
+      </b:Author>
+    </b:Author>
+    <b:Year>2019</b:Year>
+    <b:URL>http://www.professionalqa.com/risk-management-activity</b:URL>
     <b:RefOrder>4</b:RefOrder>
+  </b:Source>
+  <b:Source>
+    <b:Tag>Gur191</b:Tag>
+    <b:SourceType>InternetSite</b:SourceType>
+    <b:Guid>{96BB46B3-8697-403B-BE68-F2DE83A51658}</b:Guid>
+    <b:Author>
+      <b:Author>
+        <b:NameList>
+          <b:Person>
+            <b:Last>Guru</b:Last>
+          </b:Person>
+        </b:NameList>
+      </b:Author>
+    </b:Author>
+    <b:Year>2019</b:Year>
+    <b:URL>https://www.guru99.com/software-configuration-management-tutorial.html</b:URL>
+    <b:RefOrder>5</b:RefOrder>
+  </b:Source>
+  <b:Source>
+    <b:Tag>Git19</b:Tag>
+    <b:SourceType>InternetSite</b:SourceType>
+    <b:Guid>{B9AF27FC-4799-4A43-98A2-5646585D1C86}</b:Guid>
+    <b:Author>
+      <b:Author>
+        <b:NameList>
+          <b:Person>
+            <b:Last>Git</b:Last>
+          </b:Person>
+        </b:NameList>
+      </b:Author>
+    </b:Author>
+    <b:Year>2019</b:Year>
+    <b:URL>https://git-scm.com/book/en/v2/Getting-Started-About-Version-Control</b:URL>
+    <b:RefOrder>6</b:RefOrder>
+  </b:Source>
+  <b:Source>
+    <b:Tag>Sou19</b:Tag>
+    <b:SourceType>InternetSite</b:SourceType>
+    <b:Guid>{1642A634-5D17-4CA4-A8D1-1A6ACE1DC28C}</b:Guid>
+    <b:Author>
+      <b:Author>
+        <b:NameList>
+          <b:Person>
+            <b:Last>Sourcemaking</b:Last>
+          </b:Person>
+        </b:NameList>
+      </b:Author>
+    </b:Author>
+    <b:Year>2019</b:Year>
+    <b:URL>https://sourcemaking.com/design_patterns</b:URL>
+    <b:RefOrder>2</b:RefOrder>
+  </b:Source>
+  <b:Source>
+    <b:Tag>Gee19</b:Tag>
+    <b:SourceType>InternetSite</b:SourceType>
+    <b:Guid>{4AD7EAC9-81A4-4572-9FC2-9CE302E207DC}</b:Guid>
+    <b:Author>
+      <b:Author>
+        <b:NameList>
+          <b:Person>
+            <b:Last>Geeks</b:Last>
+          </b:Person>
+        </b:NameList>
+      </b:Author>
+    </b:Author>
+    <b:Year>2019</b:Year>
+    <b:URL>https://www.geeksforgeeks.org/unified-modeling-language-uml-sequence-diagrams/</b:URL>
+    <b:RefOrder>15</b:RefOrder>
+  </b:Source>
+  <b:Source>
+    <b:Tag>UML19</b:Tag>
+    <b:SourceType>InternetSite</b:SourceType>
+    <b:Guid>{54DC3895-53CD-4DC8-8197-FDB432433515}</b:Guid>
+    <b:Author>
+      <b:Author>
+        <b:NameList>
+          <b:Person>
+            <b:Last>UML</b:Last>
+          </b:Person>
+        </b:NameList>
+      </b:Author>
+    </b:Author>
+    <b:Year>2019</b:Year>
+    <b:URL>https://www.uml-diagrams.org/uml-24-diagrams.html</b:URL>
+    <b:RefOrder>13</b:RefOrder>
   </b:Source>
 </b:Sources>
 </file>
 
 <file path=customXml/itemProps1.xml><?xml version="1.0" encoding="utf-8"?>
-<ds:datastoreItem xmlns:ds="http://schemas.openxmlformats.org/officeDocument/2006/customXml" ds:itemID="{217F5395-F994-4A22-9E2B-68FEC81D241B}">
+<ds:datastoreItem xmlns:ds="http://schemas.openxmlformats.org/officeDocument/2006/customXml" ds:itemID="{15DAF959-0872-4820-9491-C7BF1AA2911F}">
   <ds:schemaRefs>
     <ds:schemaRef ds:uri="http://schemas.openxmlformats.org/officeDocument/2006/bibliography"/>
   </ds:schemaRefs>
